--- a/douments/Project Proposal.docx
+++ b/douments/Project Proposal.docx
@@ -9,6 +9,7 @@
         <w:adjustRightInd w:val="0"/>
         <w:jc w:val="center"/>
         <w:rPr>
+          <w:rFonts w:ascii="CMBX12" w:hAnsi="CMBX12"/>
           <w:sz w:val="34"/>
           <w:szCs w:val="34"/>
           <w:lang w:bidi="ta-IN"/>
@@ -16,6 +17,7 @@
       </w:pPr>
       <w:r>
         <w:rPr>
+          <w:rFonts w:ascii="CMBX12" w:hAnsi="CMBX12"/>
           <w:sz w:val="34"/>
           <w:szCs w:val="34"/>
           <w:lang w:bidi="ta-IN"/>
@@ -30,6 +32,7 @@
         <w:adjustRightInd w:val="0"/>
         <w:jc w:val="center"/>
         <w:rPr>
+          <w:rFonts w:ascii="CMBX12" w:hAnsi="CMBX12"/>
           <w:sz w:val="34"/>
           <w:szCs w:val="34"/>
           <w:lang w:bidi="si-LK"/>
@@ -37,6 +40,7 @@
       </w:pPr>
       <w:r>
         <w:rPr>
+          <w:rFonts w:ascii="CMBX12" w:hAnsi="CMBX12"/>
           <w:sz w:val="34"/>
           <w:szCs w:val="34"/>
           <w:lang w:bidi="ta-IN"/>
@@ -51,6 +55,7 @@
         <w:adjustRightInd w:val="0"/>
         <w:jc w:val="center"/>
         <w:rPr>
+          <w:rFonts w:ascii="CMBX12" w:hAnsi="CMBX12"/>
           <w:sz w:val="34"/>
           <w:szCs w:val="34"/>
           <w:lang w:bidi="si-LK"/>
@@ -64,19 +69,18 @@
         <w:adjustRightInd w:val="0"/>
         <w:jc w:val="center"/>
         <w:rPr>
-          <w:rFonts w:ascii="CMR12" w:hAnsi="CMR12" w:cs="CMR12"/>
-          <w:lang w:bidi="ta-IN"/>
-        </w:rPr>
-      </w:pPr>
-    </w:p>
-    <w:p>
-      <w:pPr>
-        <w:autoSpaceDE w:val="0"/>
-        <w:autoSpaceDN w:val="0"/>
-        <w:adjustRightInd w:val="0"/>
-        <w:rPr>
-          <w:b/>
-          <w:bCs/>
+          <w:rFonts w:ascii="CMBX12" w:hAnsi="CMBX12" w:cs="CMR12"/>
+          <w:lang w:bidi="ta-IN"/>
+        </w:rPr>
+      </w:pPr>
+    </w:p>
+    <w:p>
+      <w:pPr>
+        <w:autoSpaceDE w:val="0"/>
+        <w:autoSpaceDN w:val="0"/>
+        <w:adjustRightInd w:val="0"/>
+        <w:rPr>
+          <w:rFonts w:ascii="CMBX12" w:hAnsi="CMBX12"/>
           <w:sz w:val="29"/>
           <w:szCs w:val="29"/>
           <w:lang w:bidi="ta-IN"/>
@@ -84,8 +88,7 @@
       </w:pPr>
       <w:r>
         <w:rPr>
-          <w:b/>
-          <w:bCs/>
+          <w:rFonts w:ascii="CMBX12" w:hAnsi="CMBX12"/>
           <w:sz w:val="29"/>
           <w:szCs w:val="29"/>
           <w:lang w:bidi="ta-IN"/>
@@ -99,6 +102,7 @@
         <w:autoSpaceDN w:val="0"/>
         <w:adjustRightInd w:val="0"/>
         <w:rPr>
+          <w:rFonts w:ascii="CMBX12" w:hAnsi="CMBX12"/>
           <w:sz w:val="29"/>
           <w:szCs w:val="29"/>
           <w:lang w:bidi="ta-IN"/>
@@ -111,135 +115,403 @@
         <w:autoSpaceDN w:val="0"/>
         <w:adjustRightInd w:val="0"/>
         <w:rPr>
-          <w:sz w:val="22"/>
-          <w:szCs w:val="22"/>
-          <w:lang w:bidi="ta-IN"/>
-        </w:rPr>
-      </w:pPr>
-      <w:r>
-        <w:rPr>
-          <w:b/>
-          <w:bCs/>
-          <w:sz w:val="22"/>
-          <w:szCs w:val="22"/>
-          <w:lang w:bidi="ta-IN"/>
-        </w:rPr>
-        <w:t>Index No:</w:t>
-      </w:r>
-      <w:r>
-        <w:rPr>
+          <w:rFonts w:ascii="CMR10" w:hAnsi="CMR10"/>
+          <w:sz w:val="22"/>
+          <w:szCs w:val="22"/>
+          <w:lang w:bidi="ta-IN"/>
+        </w:rPr>
+      </w:pPr>
+      <w:r>
+        <w:rPr>
+          <w:rFonts w:ascii="CMR10" w:hAnsi="CMR10"/>
+          <w:sz w:val="22"/>
+          <w:szCs w:val="22"/>
+          <w:lang w:bidi="ta-IN"/>
+        </w:rPr>
+        <w:t xml:space="preserve">Index No: </w:t>
+      </w:r>
+      <w:r>
+        <w:rPr>
+          <w:rFonts w:ascii="CMR10" w:hAnsi="CMR10"/>
+          <w:sz w:val="22"/>
+          <w:szCs w:val="22"/>
+          <w:lang w:bidi="ta-IN"/>
+        </w:rPr>
+        <w:t>1805274</w:t>
+      </w:r>
+    </w:p>
+    <w:p>
+      <w:pPr>
+        <w:autoSpaceDE w:val="0"/>
+        <w:autoSpaceDN w:val="0"/>
+        <w:adjustRightInd w:val="0"/>
+        <w:rPr>
+          <w:rFonts w:ascii="CMR10" w:hAnsi="CMR10"/>
+          <w:sz w:val="22"/>
+          <w:szCs w:val="22"/>
+          <w:lang w:bidi="ta-IN"/>
+        </w:rPr>
+      </w:pPr>
+    </w:p>
+    <w:p>
+      <w:pPr>
+        <w:autoSpaceDE w:val="0"/>
+        <w:autoSpaceDN w:val="0"/>
+        <w:adjustRightInd w:val="0"/>
+        <w:rPr>
+          <w:rFonts w:ascii="CMR10" w:hAnsi="CMR10"/>
+          <w:sz w:val="22"/>
+          <w:szCs w:val="22"/>
+          <w:lang w:bidi="ta-IN"/>
+        </w:rPr>
+      </w:pPr>
+      <w:r>
+        <w:rPr>
+          <w:rFonts w:ascii="CMR10" w:hAnsi="CMR10"/>
+          <w:sz w:val="22"/>
+          <w:szCs w:val="22"/>
+          <w:lang w:bidi="ta-IN"/>
+        </w:rPr>
+        <w:t>Name of candidate:</w:t>
+      </w:r>
+      <w:r>
+        <w:rPr>
+          <w:rFonts w:ascii="CMR10" w:hAnsi="CMR10"/>
           <w:sz w:val="22"/>
           <w:szCs w:val="22"/>
           <w:lang w:bidi="ta-IN"/>
         </w:rPr>
         <w:t xml:space="preserve"> </w:t>
       </w:r>
-      <w:r>
-        <w:rPr>
-          <w:sz w:val="22"/>
-          <w:szCs w:val="22"/>
-          <w:lang w:bidi="ta-IN"/>
-        </w:rPr>
-        <w:t>805274</w:t>
-      </w:r>
-    </w:p>
-    <w:p>
-      <w:pPr>
-        <w:autoSpaceDE w:val="0"/>
-        <w:autoSpaceDN w:val="0"/>
-        <w:adjustRightInd w:val="0"/>
-        <w:rPr>
-          <w:sz w:val="22"/>
-          <w:szCs w:val="22"/>
-          <w:lang w:bidi="ta-IN"/>
-        </w:rPr>
-      </w:pPr>
-    </w:p>
-    <w:p>
-      <w:pPr>
-        <w:autoSpaceDE w:val="0"/>
-        <w:autoSpaceDN w:val="0"/>
-        <w:adjustRightInd w:val="0"/>
-        <w:rPr>
-          <w:sz w:val="22"/>
-          <w:szCs w:val="22"/>
-          <w:lang w:bidi="ta-IN"/>
-        </w:rPr>
-      </w:pPr>
-      <w:r>
-        <w:rPr>
-          <w:b/>
-          <w:bCs/>
-          <w:sz w:val="22"/>
-          <w:szCs w:val="22"/>
-          <w:lang w:bidi="ta-IN"/>
-        </w:rPr>
-        <w:t>Name of candidate:</w:t>
-      </w:r>
-      <w:r>
-        <w:rPr>
+    </w:p>
+    <w:p>
+      <w:pPr>
+        <w:autoSpaceDE w:val="0"/>
+        <w:autoSpaceDN w:val="0"/>
+        <w:adjustRightInd w:val="0"/>
+        <w:rPr>
+          <w:rFonts w:ascii="CMR10" w:hAnsi="CMR10"/>
+          <w:sz w:val="22"/>
+          <w:szCs w:val="22"/>
+          <w:lang w:bidi="ta-IN"/>
+        </w:rPr>
+      </w:pPr>
+    </w:p>
+    <w:p>
+      <w:pPr>
+        <w:autoSpaceDE w:val="0"/>
+        <w:autoSpaceDN w:val="0"/>
+        <w:adjustRightInd w:val="0"/>
+        <w:rPr>
+          <w:rFonts w:ascii="CMR10" w:hAnsi="CMR10"/>
+          <w:sz w:val="22"/>
+          <w:szCs w:val="22"/>
+          <w:lang w:bidi="ta-IN"/>
+        </w:rPr>
+      </w:pPr>
+      <w:r>
+        <w:rPr>
+          <w:rFonts w:ascii="CMR10" w:hAnsi="CMR10"/>
+          <w:sz w:val="22"/>
+          <w:szCs w:val="22"/>
+          <w:lang w:bidi="ta-IN"/>
+        </w:rPr>
+        <w:t xml:space="preserve">Gamage Pavithra </w:t>
+      </w:r>
+      <w:proofErr w:type="spellStart"/>
+      <w:r>
+        <w:rPr>
+          <w:rFonts w:ascii="CMR10" w:hAnsi="CMR10"/>
+          <w:sz w:val="22"/>
+          <w:szCs w:val="22"/>
+          <w:lang w:bidi="ta-IN"/>
+        </w:rPr>
+        <w:t>Sankalpa</w:t>
+      </w:r>
+      <w:proofErr w:type="spellEnd"/>
+    </w:p>
+    <w:p>
+      <w:pPr>
+        <w:autoSpaceDE w:val="0"/>
+        <w:autoSpaceDN w:val="0"/>
+        <w:adjustRightInd w:val="0"/>
+        <w:rPr>
+          <w:rFonts w:ascii="CMR10" w:hAnsi="CMR10"/>
+          <w:sz w:val="22"/>
+          <w:szCs w:val="22"/>
+          <w:lang w:bidi="ta-IN"/>
+        </w:rPr>
+      </w:pPr>
+    </w:p>
+    <w:p>
+      <w:pPr>
+        <w:autoSpaceDE w:val="0"/>
+        <w:autoSpaceDN w:val="0"/>
+        <w:adjustRightInd w:val="0"/>
+        <w:rPr>
+          <w:rFonts w:ascii="CMR10" w:hAnsi="CMR10"/>
+          <w:sz w:val="22"/>
+          <w:szCs w:val="22"/>
+          <w:lang w:bidi="ta-IN"/>
+        </w:rPr>
+      </w:pPr>
+      <w:r>
+        <w:rPr>
+          <w:rFonts w:ascii="CMR10" w:hAnsi="CMR10"/>
+          <w:sz w:val="22"/>
+          <w:szCs w:val="22"/>
+          <w:lang w:bidi="ta-IN"/>
+        </w:rPr>
+        <w:t>Address:</w:t>
+      </w:r>
+      <w:r>
+        <w:rPr>
+          <w:rFonts w:ascii="CMR10" w:hAnsi="CMR10"/>
           <w:sz w:val="22"/>
           <w:szCs w:val="22"/>
           <w:lang w:bidi="ta-IN"/>
         </w:rPr>
         <w:t xml:space="preserve"> </w:t>
       </w:r>
-      <w:r>
-        <w:rPr>
-          <w:sz w:val="22"/>
-          <w:szCs w:val="22"/>
-          <w:u w:val="dotted"/>
-          <w:lang w:bidi="ta-IN"/>
-        </w:rPr>
-        <w:t xml:space="preserve">Gamage Pavithra </w:t>
+    </w:p>
+    <w:p>
+      <w:pPr>
+        <w:autoSpaceDE w:val="0"/>
+        <w:autoSpaceDN w:val="0"/>
+        <w:adjustRightInd w:val="0"/>
+        <w:rPr>
+          <w:rFonts w:ascii="CMR10" w:hAnsi="CMR10"/>
+          <w:sz w:val="22"/>
+          <w:szCs w:val="22"/>
+          <w:lang w:bidi="ta-IN"/>
+        </w:rPr>
+      </w:pPr>
+    </w:p>
+    <w:p>
+      <w:pPr>
+        <w:autoSpaceDE w:val="0"/>
+        <w:autoSpaceDN w:val="0"/>
+        <w:adjustRightInd w:val="0"/>
+        <w:rPr>
+          <w:rFonts w:ascii="CMR10" w:hAnsi="CMR10"/>
+          <w:sz w:val="22"/>
+          <w:szCs w:val="22"/>
+          <w:lang w:bidi="ta-IN"/>
+        </w:rPr>
+      </w:pPr>
+      <w:r>
+        <w:rPr>
+          <w:rFonts w:ascii="CMR10" w:hAnsi="CMR10"/>
+          <w:sz w:val="22"/>
+          <w:szCs w:val="22"/>
+          <w:lang w:bidi="ta-IN"/>
+        </w:rPr>
+        <w:t xml:space="preserve">No: 58/E, </w:t>
       </w:r>
       <w:proofErr w:type="spellStart"/>
       <w:r>
         <w:rPr>
-          <w:sz w:val="22"/>
-          <w:szCs w:val="22"/>
-          <w:u w:val="dotted"/>
-          <w:lang w:bidi="ta-IN"/>
-        </w:rPr>
-        <w:t>Sankalpa</w:t>
+          <w:rFonts w:ascii="CMR10" w:hAnsi="CMR10"/>
+          <w:sz w:val="22"/>
+          <w:szCs w:val="22"/>
+          <w:lang w:bidi="ta-IN"/>
+        </w:rPr>
+        <w:t>Kesbewa</w:t>
       </w:r>
       <w:proofErr w:type="spellEnd"/>
-    </w:p>
-    <w:p>
-      <w:pPr>
-        <w:autoSpaceDE w:val="0"/>
-        <w:autoSpaceDN w:val="0"/>
-        <w:adjustRightInd w:val="0"/>
-        <w:rPr>
-          <w:sz w:val="22"/>
-          <w:szCs w:val="22"/>
-          <w:lang w:bidi="ta-IN"/>
-        </w:rPr>
-      </w:pPr>
-    </w:p>
-    <w:p>
-      <w:pPr>
-        <w:autoSpaceDE w:val="0"/>
-        <w:autoSpaceDN w:val="0"/>
-        <w:adjustRightInd w:val="0"/>
-        <w:rPr>
-          <w:sz w:val="22"/>
-          <w:szCs w:val="22"/>
-          <w:lang w:bidi="ta-IN"/>
-        </w:rPr>
-      </w:pPr>
-      <w:r>
-        <w:rPr>
-          <w:b/>
-          <w:bCs/>
-          <w:sz w:val="22"/>
-          <w:szCs w:val="22"/>
-          <w:lang w:bidi="ta-IN"/>
-        </w:rPr>
-        <w:t>Address:</w:t>
-      </w:r>
-      <w:r>
-        <w:rPr>
+      <w:r>
+        <w:rPr>
+          <w:rFonts w:ascii="CMR10" w:hAnsi="CMR10"/>
+          <w:sz w:val="22"/>
+          <w:szCs w:val="22"/>
+          <w:lang w:bidi="ta-IN"/>
+        </w:rPr>
+        <w:t xml:space="preserve"> Road, </w:t>
+      </w:r>
+      <w:proofErr w:type="spellStart"/>
+      <w:r>
+        <w:rPr>
+          <w:rFonts w:ascii="CMR10" w:hAnsi="CMR10"/>
+          <w:sz w:val="22"/>
+          <w:szCs w:val="22"/>
+          <w:lang w:bidi="ta-IN"/>
+        </w:rPr>
+        <w:t>Kamburugoda</w:t>
+      </w:r>
+      <w:proofErr w:type="spellEnd"/>
+      <w:r>
+        <w:rPr>
+          <w:rFonts w:ascii="CMR10" w:hAnsi="CMR10"/>
+          <w:sz w:val="22"/>
+          <w:szCs w:val="22"/>
+          <w:lang w:bidi="ta-IN"/>
+        </w:rPr>
+        <w:t xml:space="preserve">, </w:t>
+      </w:r>
+      <w:proofErr w:type="spellStart"/>
+      <w:r>
+        <w:rPr>
+          <w:rFonts w:ascii="CMR10" w:hAnsi="CMR10"/>
+          <w:sz w:val="22"/>
+          <w:szCs w:val="22"/>
+          <w:lang w:bidi="ta-IN"/>
+        </w:rPr>
+        <w:t>Bandaragama</w:t>
+      </w:r>
+      <w:proofErr w:type="spellEnd"/>
+      <w:r>
+        <w:rPr>
+          <w:rFonts w:ascii="CMR10" w:hAnsi="CMR10"/>
+          <w:sz w:val="22"/>
+          <w:szCs w:val="22"/>
+          <w:lang w:bidi="ta-IN"/>
+        </w:rPr>
+        <w:t>.</w:t>
+      </w:r>
+    </w:p>
+    <w:p>
+      <w:pPr>
+        <w:autoSpaceDE w:val="0"/>
+        <w:autoSpaceDN w:val="0"/>
+        <w:adjustRightInd w:val="0"/>
+        <w:rPr>
+          <w:rFonts w:ascii="CMR10" w:hAnsi="CMR10"/>
+          <w:sz w:val="22"/>
+          <w:szCs w:val="22"/>
+          <w:lang w:bidi="ta-IN"/>
+        </w:rPr>
+      </w:pPr>
+    </w:p>
+    <w:p>
+      <w:pPr>
+        <w:autoSpaceDE w:val="0"/>
+        <w:autoSpaceDN w:val="0"/>
+        <w:adjustRightInd w:val="0"/>
+        <w:rPr>
+          <w:rFonts w:ascii="CMR10" w:hAnsi="CMR10"/>
+          <w:sz w:val="22"/>
+          <w:szCs w:val="22"/>
+          <w:lang w:bidi="ta-IN"/>
+        </w:rPr>
+      </w:pPr>
+      <w:r>
+        <w:rPr>
+          <w:rFonts w:ascii="CMR10" w:hAnsi="CMR10"/>
+          <w:sz w:val="22"/>
+          <w:szCs w:val="22"/>
+          <w:lang w:bidi="ta-IN"/>
+        </w:rPr>
+        <w:t xml:space="preserve">Contact </w:t>
+      </w:r>
+      <w:r>
+        <w:rPr>
+          <w:rFonts w:ascii="CMR10" w:hAnsi="CMR10"/>
+          <w:sz w:val="22"/>
+          <w:szCs w:val="22"/>
+          <w:lang w:bidi="ta-IN"/>
+        </w:rPr>
+        <w:t>t</w:t>
+      </w:r>
+      <w:r>
+        <w:rPr>
+          <w:rFonts w:ascii="CMR10" w:hAnsi="CMR10"/>
+          <w:sz w:val="22"/>
+          <w:szCs w:val="22"/>
+          <w:lang w:bidi="ta-IN"/>
+        </w:rPr>
+        <w:t xml:space="preserve">elephone </w:t>
+      </w:r>
+      <w:r>
+        <w:rPr>
+          <w:rFonts w:ascii="CMR10" w:hAnsi="CMR10"/>
+          <w:sz w:val="22"/>
+          <w:szCs w:val="22"/>
+          <w:lang w:bidi="ta-IN"/>
+        </w:rPr>
+        <w:t>n</w:t>
+      </w:r>
+      <w:r>
+        <w:rPr>
+          <w:rFonts w:ascii="CMR10" w:hAnsi="CMR10"/>
+          <w:sz w:val="22"/>
+          <w:szCs w:val="22"/>
+          <w:lang w:bidi="ta-IN"/>
+        </w:rPr>
+        <w:t>umbers:</w:t>
+      </w:r>
+    </w:p>
+    <w:p>
+      <w:pPr>
+        <w:autoSpaceDE w:val="0"/>
+        <w:autoSpaceDN w:val="0"/>
+        <w:adjustRightInd w:val="0"/>
+        <w:rPr>
+          <w:rFonts w:ascii="CMR10" w:hAnsi="CMR10"/>
+          <w:sz w:val="22"/>
+          <w:szCs w:val="22"/>
+          <w:lang w:bidi="ta-IN"/>
+        </w:rPr>
+      </w:pPr>
+    </w:p>
+    <w:p>
+      <w:pPr>
+        <w:autoSpaceDE w:val="0"/>
+        <w:autoSpaceDN w:val="0"/>
+        <w:adjustRightInd w:val="0"/>
+        <w:rPr>
+          <w:rFonts w:ascii="CMR10" w:hAnsi="CMR10"/>
+          <w:sz w:val="22"/>
+          <w:szCs w:val="22"/>
+          <w:lang w:bidi="ta-IN"/>
+        </w:rPr>
+      </w:pPr>
+      <w:r>
+        <w:rPr>
+          <w:rFonts w:ascii="CMR10" w:hAnsi="CMR10"/>
+          <w:sz w:val="22"/>
+          <w:szCs w:val="22"/>
+          <w:lang w:bidi="ta-IN"/>
+        </w:rPr>
+        <w:t>0757003662</w:t>
+      </w:r>
+    </w:p>
+    <w:p>
+      <w:pPr>
+        <w:autoSpaceDE w:val="0"/>
+        <w:autoSpaceDN w:val="0"/>
+        <w:adjustRightInd w:val="0"/>
+        <w:rPr>
+          <w:rFonts w:ascii="CMR10" w:hAnsi="CMR10"/>
+          <w:sz w:val="22"/>
+          <w:szCs w:val="22"/>
+          <w:lang w:bidi="ta-IN"/>
+        </w:rPr>
+      </w:pPr>
+    </w:p>
+    <w:p>
+      <w:pPr>
+        <w:autoSpaceDE w:val="0"/>
+        <w:autoSpaceDN w:val="0"/>
+        <w:adjustRightInd w:val="0"/>
+        <w:rPr>
+          <w:rFonts w:ascii="CMR10" w:hAnsi="CMR10"/>
+          <w:sz w:val="22"/>
+          <w:szCs w:val="22"/>
+          <w:lang w:bidi="ta-IN"/>
+        </w:rPr>
+      </w:pPr>
+      <w:r>
+        <w:rPr>
+          <w:rFonts w:ascii="CMR10" w:hAnsi="CMR10"/>
+          <w:sz w:val="22"/>
+          <w:szCs w:val="22"/>
+          <w:lang w:bidi="ta-IN"/>
+        </w:rPr>
+        <w:t>Email:</w:t>
+      </w:r>
+      <w:r>
+        <w:rPr>
+          <w:rFonts w:ascii="CMR10" w:hAnsi="CMR10"/>
           <w:sz w:val="22"/>
           <w:szCs w:val="22"/>
           <w:lang w:bidi="ta-IN"/>
@@ -248,212 +520,44 @@
       </w:r>
       <w:r>
         <w:rPr>
-          <w:sz w:val="22"/>
-          <w:szCs w:val="22"/>
-          <w:u w:val="dotted"/>
-          <w:lang w:bidi="ta-IN"/>
-        </w:rPr>
-        <w:t xml:space="preserve">No. 58/E, </w:t>
-      </w:r>
-      <w:proofErr w:type="spellStart"/>
-      <w:r>
-        <w:rPr>
-          <w:sz w:val="22"/>
-          <w:szCs w:val="22"/>
-          <w:u w:val="dotted"/>
-          <w:lang w:bidi="ta-IN"/>
-        </w:rPr>
-        <w:t>Kesbewa</w:t>
-      </w:r>
-      <w:proofErr w:type="spellEnd"/>
-      <w:r>
-        <w:rPr>
-          <w:sz w:val="22"/>
-          <w:szCs w:val="22"/>
-          <w:u w:val="dotted"/>
-          <w:lang w:bidi="ta-IN"/>
-        </w:rPr>
-        <w:t xml:space="preserve"> Road, </w:t>
-      </w:r>
-      <w:proofErr w:type="spellStart"/>
-      <w:r>
-        <w:rPr>
-          <w:sz w:val="22"/>
-          <w:szCs w:val="22"/>
-          <w:u w:val="dotted"/>
-          <w:lang w:bidi="ta-IN"/>
-        </w:rPr>
-        <w:t>Kamburugoda</w:t>
-      </w:r>
-      <w:proofErr w:type="spellEnd"/>
-      <w:r>
-        <w:rPr>
-          <w:sz w:val="22"/>
-          <w:szCs w:val="22"/>
-          <w:u w:val="dotted"/>
-          <w:lang w:bidi="ta-IN"/>
-        </w:rPr>
-        <w:t xml:space="preserve">, </w:t>
-      </w:r>
-      <w:proofErr w:type="spellStart"/>
-      <w:r>
-        <w:rPr>
-          <w:sz w:val="22"/>
-          <w:szCs w:val="22"/>
-          <w:u w:val="dotted"/>
-          <w:lang w:bidi="ta-IN"/>
-        </w:rPr>
-        <w:t>Bandaragama</w:t>
-      </w:r>
-      <w:proofErr w:type="spellEnd"/>
-      <w:r>
-        <w:rPr>
-          <w:sz w:val="22"/>
-          <w:szCs w:val="22"/>
-          <w:u w:val="dotted"/>
-          <w:lang w:bidi="ta-IN"/>
-        </w:rPr>
-        <w:t>.</w:t>
-      </w:r>
-    </w:p>
-    <w:p>
-      <w:pPr>
-        <w:autoSpaceDE w:val="0"/>
-        <w:autoSpaceDN w:val="0"/>
-        <w:adjustRightInd w:val="0"/>
-        <w:rPr>
-          <w:sz w:val="22"/>
-          <w:szCs w:val="22"/>
-          <w:lang w:bidi="ta-IN"/>
-        </w:rPr>
-      </w:pPr>
-    </w:p>
-    <w:p>
-      <w:pPr>
-        <w:autoSpaceDE w:val="0"/>
-        <w:autoSpaceDN w:val="0"/>
-        <w:adjustRightInd w:val="0"/>
-        <w:rPr>
-          <w:sz w:val="22"/>
-          <w:szCs w:val="22"/>
-          <w:lang w:bidi="ta-IN"/>
-        </w:rPr>
-      </w:pPr>
-      <w:r>
-        <w:rPr>
-          <w:b/>
-          <w:bCs/>
-          <w:sz w:val="22"/>
-          <w:szCs w:val="22"/>
-          <w:lang w:bidi="ta-IN"/>
-        </w:rPr>
-        <w:t xml:space="preserve">Contact </w:t>
-      </w:r>
-      <w:r>
-        <w:rPr>
-          <w:b/>
-          <w:bCs/>
-          <w:sz w:val="22"/>
-          <w:szCs w:val="22"/>
-          <w:lang w:bidi="ta-IN"/>
-        </w:rPr>
-        <w:t>T</w:t>
-      </w:r>
-      <w:r>
-        <w:rPr>
-          <w:b/>
-          <w:bCs/>
-          <w:sz w:val="22"/>
-          <w:szCs w:val="22"/>
-          <w:lang w:bidi="ta-IN"/>
-        </w:rPr>
-        <w:t xml:space="preserve">elephone </w:t>
-      </w:r>
-      <w:r>
-        <w:rPr>
-          <w:b/>
-          <w:bCs/>
-          <w:sz w:val="22"/>
-          <w:szCs w:val="22"/>
-          <w:lang w:bidi="ta-IN"/>
-        </w:rPr>
-        <w:t>N</w:t>
-      </w:r>
-      <w:r>
-        <w:rPr>
-          <w:b/>
-          <w:bCs/>
-          <w:sz w:val="22"/>
-          <w:szCs w:val="22"/>
-          <w:lang w:bidi="ta-IN"/>
-        </w:rPr>
-        <w:t>umbers:</w:t>
-      </w:r>
-      <w:r>
-        <w:rPr>
-          <w:sz w:val="22"/>
-          <w:szCs w:val="22"/>
-          <w:u w:val="dotted"/>
+          <w:rFonts w:ascii="CMR10" w:hAnsi="CMR10"/>
+          <w:sz w:val="22"/>
+          <w:szCs w:val="22"/>
           <w:lang w:bidi="ta-IN"/>
         </w:rPr>
         <w:t xml:space="preserve"> </w:t>
       </w:r>
-      <w:r>
-        <w:rPr>
-          <w:sz w:val="22"/>
-          <w:szCs w:val="22"/>
-          <w:u w:val="dotted"/>
-          <w:lang w:bidi="ta-IN"/>
-        </w:rPr>
-        <w:t>0757003662</w:t>
-      </w:r>
-    </w:p>
-    <w:p>
-      <w:pPr>
-        <w:autoSpaceDE w:val="0"/>
-        <w:autoSpaceDN w:val="0"/>
-        <w:adjustRightInd w:val="0"/>
-        <w:rPr>
-          <w:sz w:val="22"/>
-          <w:szCs w:val="22"/>
-          <w:lang w:bidi="ta-IN"/>
-        </w:rPr>
-      </w:pPr>
-    </w:p>
-    <w:p>
-      <w:pPr>
-        <w:autoSpaceDE w:val="0"/>
-        <w:autoSpaceDN w:val="0"/>
-        <w:adjustRightInd w:val="0"/>
-        <w:rPr>
-          <w:sz w:val="22"/>
-          <w:szCs w:val="22"/>
-          <w:lang w:bidi="ta-IN"/>
-        </w:rPr>
-      </w:pPr>
-      <w:r>
-        <w:rPr>
-          <w:b/>
-          <w:bCs/>
-          <w:sz w:val="22"/>
-          <w:szCs w:val="22"/>
-          <w:lang w:bidi="ta-IN"/>
-        </w:rPr>
-        <w:t>Email:</w:t>
-      </w:r>
-      <w:r>
-        <w:rPr>
-          <w:sz w:val="22"/>
-          <w:szCs w:val="22"/>
-          <w:lang w:bidi="ta-IN"/>
-        </w:rPr>
-        <w:t xml:space="preserve"> </w:t>
-      </w:r>
-      <w:r>
-        <w:rPr>
-          <w:sz w:val="22"/>
-          <w:szCs w:val="22"/>
-          <w:u w:val="dotted"/>
+    </w:p>
+    <w:p>
+      <w:pPr>
+        <w:autoSpaceDE w:val="0"/>
+        <w:autoSpaceDN w:val="0"/>
+        <w:adjustRightInd w:val="0"/>
+        <w:rPr>
+          <w:rFonts w:ascii="CMR10" w:hAnsi="CMR10"/>
+          <w:sz w:val="22"/>
+          <w:szCs w:val="22"/>
+          <w:lang w:bidi="ta-IN"/>
+        </w:rPr>
+      </w:pPr>
+    </w:p>
+    <w:p>
+      <w:pPr>
+        <w:autoSpaceDE w:val="0"/>
+        <w:autoSpaceDN w:val="0"/>
+        <w:adjustRightInd w:val="0"/>
+        <w:rPr>
+          <w:rFonts w:ascii="CMR10" w:hAnsi="CMR10"/>
+          <w:sz w:val="22"/>
+          <w:szCs w:val="22"/>
+          <w:lang w:bidi="ta-IN"/>
+        </w:rPr>
+      </w:pPr>
+      <w:r>
+        <w:rPr>
+          <w:rFonts w:ascii="CMR10" w:hAnsi="CMR10"/>
+          <w:sz w:val="22"/>
+          <w:szCs w:val="22"/>
           <w:lang w:bidi="ta-IN"/>
         </w:rPr>
         <w:t>gamage2pavithra@gmail.com</w:t>
@@ -465,280 +569,267 @@
         <w:autoSpaceDN w:val="0"/>
         <w:adjustRightInd w:val="0"/>
         <w:rPr>
-          <w:rFonts w:ascii="CMR10" w:hAnsi="CMR10" w:cs="CMR10"/>
-          <w:sz w:val="22"/>
-          <w:szCs w:val="22"/>
-          <w:lang w:bidi="ta-IN"/>
-        </w:rPr>
-      </w:pPr>
-    </w:p>
-    <w:p>
-      <w:pPr>
-        <w:autoSpaceDE w:val="0"/>
-        <w:autoSpaceDN w:val="0"/>
-        <w:adjustRightInd w:val="0"/>
-        <w:rPr>
-          <w:rFonts w:ascii="CMR10" w:hAnsi="CMR10" w:cs="CMR10"/>
-          <w:sz w:val="22"/>
-          <w:szCs w:val="22"/>
-          <w:lang w:bidi="ta-IN"/>
-        </w:rPr>
-      </w:pPr>
-    </w:p>
-    <w:p>
-      <w:pPr>
-        <w:autoSpaceDE w:val="0"/>
-        <w:autoSpaceDN w:val="0"/>
-        <w:adjustRightInd w:val="0"/>
-        <w:rPr>
-          <w:rFonts w:ascii="CMR10" w:hAnsi="CMR10" w:cs="CMR10"/>
-          <w:sz w:val="22"/>
-          <w:szCs w:val="22"/>
-          <w:lang w:bidi="ta-IN"/>
-        </w:rPr>
-      </w:pPr>
-    </w:p>
-    <w:p>
-      <w:pPr>
-        <w:autoSpaceDE w:val="0"/>
-        <w:autoSpaceDN w:val="0"/>
-        <w:adjustRightInd w:val="0"/>
-        <w:rPr>
-          <w:rFonts w:ascii="CMR10" w:hAnsi="CMR10" w:cs="CMR10"/>
-          <w:sz w:val="22"/>
-          <w:szCs w:val="22"/>
-          <w:lang w:bidi="ta-IN"/>
-        </w:rPr>
-      </w:pPr>
-    </w:p>
-    <w:p>
-      <w:pPr>
-        <w:autoSpaceDE w:val="0"/>
-        <w:autoSpaceDN w:val="0"/>
-        <w:adjustRightInd w:val="0"/>
-        <w:rPr>
-          <w:rFonts w:ascii="CMR10" w:hAnsi="CMR10" w:cs="CMR10"/>
-          <w:sz w:val="22"/>
-          <w:szCs w:val="22"/>
-          <w:lang w:bidi="ta-IN"/>
-        </w:rPr>
-      </w:pPr>
-    </w:p>
-    <w:p>
-      <w:pPr>
-        <w:autoSpaceDE w:val="0"/>
-        <w:autoSpaceDN w:val="0"/>
-        <w:adjustRightInd w:val="0"/>
-        <w:rPr>
-          <w:rFonts w:ascii="CMR10" w:hAnsi="CMR10" w:cs="CMR10"/>
-          <w:sz w:val="22"/>
-          <w:szCs w:val="22"/>
-          <w:lang w:bidi="ta-IN"/>
-        </w:rPr>
-      </w:pPr>
-    </w:p>
-    <w:p>
-      <w:pPr>
-        <w:autoSpaceDE w:val="0"/>
-        <w:autoSpaceDN w:val="0"/>
-        <w:adjustRightInd w:val="0"/>
-        <w:rPr>
-          <w:rFonts w:ascii="CMR10" w:hAnsi="CMR10" w:cs="CMR10"/>
-          <w:sz w:val="22"/>
-          <w:szCs w:val="22"/>
-          <w:lang w:bidi="ta-IN"/>
-        </w:rPr>
-      </w:pPr>
-    </w:p>
-    <w:p>
-      <w:pPr>
-        <w:autoSpaceDE w:val="0"/>
-        <w:autoSpaceDN w:val="0"/>
-        <w:adjustRightInd w:val="0"/>
-        <w:rPr>
-          <w:rFonts w:ascii="CMR10" w:hAnsi="CMR10" w:cs="CMR10"/>
-          <w:sz w:val="22"/>
-          <w:szCs w:val="22"/>
-          <w:lang w:bidi="ta-IN"/>
-        </w:rPr>
-      </w:pPr>
-    </w:p>
-    <w:p>
-      <w:pPr>
-        <w:autoSpaceDE w:val="0"/>
-        <w:autoSpaceDN w:val="0"/>
-        <w:adjustRightInd w:val="0"/>
-        <w:rPr>
-          <w:rFonts w:ascii="CMR10" w:hAnsi="CMR10" w:cs="CMR10"/>
-          <w:sz w:val="22"/>
-          <w:szCs w:val="22"/>
-          <w:lang w:bidi="ta-IN"/>
-        </w:rPr>
-      </w:pPr>
-    </w:p>
-    <w:p>
-      <w:pPr>
-        <w:autoSpaceDE w:val="0"/>
-        <w:autoSpaceDN w:val="0"/>
-        <w:adjustRightInd w:val="0"/>
-        <w:rPr>
-          <w:rFonts w:ascii="CMR10" w:hAnsi="CMR10" w:cs="CMR10"/>
-          <w:sz w:val="22"/>
-          <w:szCs w:val="22"/>
-          <w:lang w:bidi="ta-IN"/>
-        </w:rPr>
-      </w:pPr>
-    </w:p>
-    <w:p>
-      <w:pPr>
-        <w:autoSpaceDE w:val="0"/>
-        <w:autoSpaceDN w:val="0"/>
-        <w:adjustRightInd w:val="0"/>
-        <w:rPr>
-          <w:rFonts w:ascii="CMR10" w:hAnsi="CMR10" w:cs="CMR10"/>
-          <w:sz w:val="22"/>
-          <w:szCs w:val="22"/>
-          <w:lang w:bidi="ta-IN"/>
-        </w:rPr>
-      </w:pPr>
-    </w:p>
-    <w:p>
-      <w:pPr>
-        <w:autoSpaceDE w:val="0"/>
-        <w:autoSpaceDN w:val="0"/>
-        <w:adjustRightInd w:val="0"/>
-        <w:rPr>
-          <w:rFonts w:ascii="CMR10" w:hAnsi="CMR10" w:cs="CMR10"/>
-          <w:sz w:val="22"/>
-          <w:szCs w:val="22"/>
-          <w:lang w:bidi="ta-IN"/>
-        </w:rPr>
-      </w:pPr>
-    </w:p>
-    <w:p>
-      <w:pPr>
-        <w:autoSpaceDE w:val="0"/>
-        <w:autoSpaceDN w:val="0"/>
-        <w:adjustRightInd w:val="0"/>
-        <w:rPr>
-          <w:rFonts w:ascii="CMR10" w:hAnsi="CMR10" w:cs="CMR10"/>
-          <w:sz w:val="22"/>
-          <w:szCs w:val="22"/>
-          <w:lang w:bidi="ta-IN"/>
-        </w:rPr>
-      </w:pPr>
-    </w:p>
-    <w:p>
-      <w:pPr>
-        <w:autoSpaceDE w:val="0"/>
-        <w:autoSpaceDN w:val="0"/>
-        <w:adjustRightInd w:val="0"/>
-        <w:rPr>
-          <w:rFonts w:ascii="CMR10" w:hAnsi="CMR10" w:cs="CMR10"/>
-          <w:sz w:val="22"/>
-          <w:szCs w:val="22"/>
-          <w:lang w:bidi="ta-IN"/>
-        </w:rPr>
-      </w:pPr>
-    </w:p>
-    <w:p>
-      <w:pPr>
-        <w:autoSpaceDE w:val="0"/>
-        <w:autoSpaceDN w:val="0"/>
-        <w:adjustRightInd w:val="0"/>
-        <w:rPr>
-          <w:rFonts w:ascii="CMR10" w:hAnsi="CMR10" w:cs="CMR10"/>
-          <w:sz w:val="22"/>
-          <w:szCs w:val="22"/>
-          <w:lang w:bidi="ta-IN"/>
-        </w:rPr>
-      </w:pPr>
-    </w:p>
-    <w:p>
-      <w:pPr>
-        <w:autoSpaceDE w:val="0"/>
-        <w:autoSpaceDN w:val="0"/>
-        <w:adjustRightInd w:val="0"/>
-        <w:rPr>
-          <w:rFonts w:ascii="CMR10" w:hAnsi="CMR10" w:cs="CMR10"/>
-          <w:sz w:val="22"/>
-          <w:szCs w:val="22"/>
-          <w:lang w:bidi="ta-IN"/>
-        </w:rPr>
-      </w:pPr>
-    </w:p>
-    <w:p>
-      <w:pPr>
-        <w:autoSpaceDE w:val="0"/>
-        <w:autoSpaceDN w:val="0"/>
-        <w:adjustRightInd w:val="0"/>
-        <w:rPr>
-          <w:rFonts w:ascii="CMR10" w:hAnsi="CMR10" w:cs="CMR10"/>
-          <w:sz w:val="22"/>
-          <w:szCs w:val="22"/>
-          <w:lang w:bidi="ta-IN"/>
-        </w:rPr>
-      </w:pPr>
-    </w:p>
-    <w:p>
-      <w:pPr>
-        <w:autoSpaceDE w:val="0"/>
-        <w:autoSpaceDN w:val="0"/>
-        <w:adjustRightInd w:val="0"/>
-        <w:rPr>
-          <w:rFonts w:ascii="CMR10" w:hAnsi="CMR10" w:cs="CMR10"/>
-          <w:sz w:val="22"/>
-          <w:szCs w:val="22"/>
-          <w:lang w:bidi="ta-IN"/>
-        </w:rPr>
-      </w:pPr>
-    </w:p>
-    <w:p>
-      <w:pPr>
-        <w:autoSpaceDE w:val="0"/>
-        <w:autoSpaceDN w:val="0"/>
-        <w:adjustRightInd w:val="0"/>
-        <w:rPr>
-          <w:rFonts w:ascii="CMR10" w:hAnsi="CMR10" w:cs="CMR10"/>
-          <w:sz w:val="22"/>
-          <w:szCs w:val="22"/>
-          <w:lang w:bidi="ta-IN"/>
-        </w:rPr>
-      </w:pPr>
-    </w:p>
-    <w:p>
-      <w:pPr>
-        <w:autoSpaceDE w:val="0"/>
-        <w:autoSpaceDN w:val="0"/>
-        <w:adjustRightInd w:val="0"/>
-        <w:rPr>
-          <w:rFonts w:ascii="CMR10" w:hAnsi="CMR10" w:cs="CMR10"/>
-          <w:sz w:val="22"/>
-          <w:szCs w:val="22"/>
-          <w:lang w:bidi="ta-IN"/>
-        </w:rPr>
-      </w:pPr>
-    </w:p>
-    <w:p>
-      <w:pPr>
-        <w:autoSpaceDE w:val="0"/>
-        <w:autoSpaceDN w:val="0"/>
-        <w:adjustRightInd w:val="0"/>
-        <w:rPr>
-          <w:rFonts w:ascii="CMR10" w:hAnsi="CMR10" w:cs="CMR10"/>
-          <w:sz w:val="22"/>
-          <w:szCs w:val="22"/>
-          <w:lang w:bidi="ta-IN"/>
-        </w:rPr>
-      </w:pPr>
-    </w:p>
-    <w:p>
-      <w:pPr>
-        <w:autoSpaceDE w:val="0"/>
-        <w:autoSpaceDN w:val="0"/>
-        <w:adjustRightInd w:val="0"/>
-        <w:rPr>
-          <w:rFonts w:ascii="CMR12" w:hAnsi="CMR12" w:cs="CMR12"/>
+          <w:rFonts w:ascii="CMBX12" w:hAnsi="CMBX12" w:cs="CMR10"/>
+          <w:sz w:val="22"/>
+          <w:szCs w:val="22"/>
+          <w:lang w:bidi="ta-IN"/>
+        </w:rPr>
+      </w:pPr>
+    </w:p>
+    <w:p>
+      <w:pPr>
+        <w:autoSpaceDE w:val="0"/>
+        <w:autoSpaceDN w:val="0"/>
+        <w:adjustRightInd w:val="0"/>
+        <w:rPr>
+          <w:rFonts w:ascii="CMBX12" w:hAnsi="CMBX12" w:cs="CMR10"/>
+          <w:sz w:val="22"/>
+          <w:szCs w:val="22"/>
+          <w:lang w:bidi="ta-IN"/>
+        </w:rPr>
+      </w:pPr>
+    </w:p>
+    <w:p>
+      <w:pPr>
+        <w:autoSpaceDE w:val="0"/>
+        <w:autoSpaceDN w:val="0"/>
+        <w:adjustRightInd w:val="0"/>
+        <w:rPr>
+          <w:rFonts w:ascii="CMBX12" w:hAnsi="CMBX12" w:cs="CMR10"/>
+          <w:sz w:val="22"/>
+          <w:szCs w:val="22"/>
+          <w:lang w:bidi="ta-IN"/>
+        </w:rPr>
+      </w:pPr>
+    </w:p>
+    <w:p>
+      <w:pPr>
+        <w:autoSpaceDE w:val="0"/>
+        <w:autoSpaceDN w:val="0"/>
+        <w:adjustRightInd w:val="0"/>
+        <w:rPr>
+          <w:rFonts w:ascii="CMBX12" w:hAnsi="CMBX12" w:cs="CMR10"/>
+          <w:sz w:val="22"/>
+          <w:szCs w:val="22"/>
+          <w:lang w:bidi="ta-IN"/>
+        </w:rPr>
+      </w:pPr>
+    </w:p>
+    <w:p>
+      <w:pPr>
+        <w:autoSpaceDE w:val="0"/>
+        <w:autoSpaceDN w:val="0"/>
+        <w:adjustRightInd w:val="0"/>
+        <w:rPr>
+          <w:rFonts w:ascii="CMBX12" w:hAnsi="CMBX12" w:cs="CMR10"/>
+          <w:sz w:val="22"/>
+          <w:szCs w:val="22"/>
+          <w:lang w:bidi="ta-IN"/>
+        </w:rPr>
+      </w:pPr>
+    </w:p>
+    <w:p>
+      <w:pPr>
+        <w:autoSpaceDE w:val="0"/>
+        <w:autoSpaceDN w:val="0"/>
+        <w:adjustRightInd w:val="0"/>
+        <w:rPr>
+          <w:rFonts w:ascii="CMBX12" w:hAnsi="CMBX12" w:cs="CMR10"/>
+          <w:sz w:val="22"/>
+          <w:szCs w:val="22"/>
+          <w:lang w:bidi="ta-IN"/>
+        </w:rPr>
+      </w:pPr>
+    </w:p>
+    <w:p>
+      <w:pPr>
+        <w:autoSpaceDE w:val="0"/>
+        <w:autoSpaceDN w:val="0"/>
+        <w:adjustRightInd w:val="0"/>
+        <w:rPr>
+          <w:rFonts w:ascii="CMBX12" w:hAnsi="CMBX12" w:cs="CMR10"/>
+          <w:sz w:val="22"/>
+          <w:szCs w:val="22"/>
+          <w:lang w:bidi="ta-IN"/>
+        </w:rPr>
+      </w:pPr>
+    </w:p>
+    <w:p>
+      <w:pPr>
+        <w:autoSpaceDE w:val="0"/>
+        <w:autoSpaceDN w:val="0"/>
+        <w:adjustRightInd w:val="0"/>
+        <w:rPr>
+          <w:rFonts w:ascii="CMBX12" w:hAnsi="CMBX12" w:cs="CMR10"/>
+          <w:sz w:val="22"/>
+          <w:szCs w:val="22"/>
+          <w:lang w:bidi="ta-IN"/>
+        </w:rPr>
+      </w:pPr>
+    </w:p>
+    <w:p>
+      <w:pPr>
+        <w:autoSpaceDE w:val="0"/>
+        <w:autoSpaceDN w:val="0"/>
+        <w:adjustRightInd w:val="0"/>
+        <w:rPr>
+          <w:rFonts w:ascii="CMBX12" w:hAnsi="CMBX12" w:cs="CMR10"/>
+          <w:sz w:val="22"/>
+          <w:szCs w:val="22"/>
+          <w:lang w:bidi="ta-IN"/>
+        </w:rPr>
+      </w:pPr>
+    </w:p>
+    <w:p>
+      <w:pPr>
+        <w:autoSpaceDE w:val="0"/>
+        <w:autoSpaceDN w:val="0"/>
+        <w:adjustRightInd w:val="0"/>
+        <w:rPr>
+          <w:rFonts w:ascii="CMBX12" w:hAnsi="CMBX12" w:cs="CMR10"/>
+          <w:sz w:val="22"/>
+          <w:szCs w:val="22"/>
+          <w:lang w:bidi="ta-IN"/>
+        </w:rPr>
+      </w:pPr>
+    </w:p>
+    <w:p>
+      <w:pPr>
+        <w:autoSpaceDE w:val="0"/>
+        <w:autoSpaceDN w:val="0"/>
+        <w:adjustRightInd w:val="0"/>
+        <w:rPr>
+          <w:rFonts w:ascii="CMBX12" w:hAnsi="CMBX12" w:cs="CMR10"/>
+          <w:sz w:val="22"/>
+          <w:szCs w:val="22"/>
+          <w:lang w:bidi="ta-IN"/>
+        </w:rPr>
+      </w:pPr>
+    </w:p>
+    <w:p>
+      <w:pPr>
+        <w:autoSpaceDE w:val="0"/>
+        <w:autoSpaceDN w:val="0"/>
+        <w:adjustRightInd w:val="0"/>
+        <w:rPr>
+          <w:rFonts w:ascii="CMBX12" w:hAnsi="CMBX12" w:cs="CMR10"/>
+          <w:sz w:val="22"/>
+          <w:szCs w:val="22"/>
+          <w:lang w:bidi="ta-IN"/>
+        </w:rPr>
+      </w:pPr>
+    </w:p>
+    <w:p>
+      <w:pPr>
+        <w:autoSpaceDE w:val="0"/>
+        <w:autoSpaceDN w:val="0"/>
+        <w:adjustRightInd w:val="0"/>
+        <w:rPr>
+          <w:rFonts w:ascii="CMBX12" w:hAnsi="CMBX12" w:cs="CMR10"/>
+          <w:sz w:val="22"/>
+          <w:szCs w:val="22"/>
+          <w:lang w:bidi="ta-IN"/>
+        </w:rPr>
+      </w:pPr>
+    </w:p>
+    <w:p>
+      <w:pPr>
+        <w:autoSpaceDE w:val="0"/>
+        <w:autoSpaceDN w:val="0"/>
+        <w:adjustRightInd w:val="0"/>
+        <w:rPr>
+          <w:rFonts w:ascii="CMBX12" w:hAnsi="CMBX12" w:cs="CMR10"/>
+          <w:sz w:val="22"/>
+          <w:szCs w:val="22"/>
+          <w:lang w:bidi="ta-IN"/>
+        </w:rPr>
+      </w:pPr>
+    </w:p>
+    <w:p>
+      <w:pPr>
+        <w:autoSpaceDE w:val="0"/>
+        <w:autoSpaceDN w:val="0"/>
+        <w:adjustRightInd w:val="0"/>
+        <w:rPr>
+          <w:rFonts w:ascii="CMBX12" w:hAnsi="CMBX12" w:cs="CMR10"/>
+          <w:sz w:val="22"/>
+          <w:szCs w:val="22"/>
+          <w:lang w:bidi="ta-IN"/>
+        </w:rPr>
+      </w:pPr>
+    </w:p>
+    <w:p>
+      <w:pPr>
+        <w:autoSpaceDE w:val="0"/>
+        <w:autoSpaceDN w:val="0"/>
+        <w:adjustRightInd w:val="0"/>
+        <w:rPr>
+          <w:rFonts w:ascii="CMBX12" w:hAnsi="CMBX12" w:cs="CMR10"/>
+          <w:sz w:val="22"/>
+          <w:szCs w:val="22"/>
+          <w:lang w:bidi="ta-IN"/>
+        </w:rPr>
+      </w:pPr>
+    </w:p>
+    <w:p>
+      <w:pPr>
+        <w:autoSpaceDE w:val="0"/>
+        <w:autoSpaceDN w:val="0"/>
+        <w:adjustRightInd w:val="0"/>
+        <w:rPr>
+          <w:rFonts w:ascii="CMBX12" w:hAnsi="CMBX12" w:cs="CMR10"/>
+          <w:sz w:val="22"/>
+          <w:szCs w:val="22"/>
+          <w:lang w:bidi="ta-IN"/>
+        </w:rPr>
+      </w:pPr>
+    </w:p>
+    <w:p>
+      <w:pPr>
+        <w:autoSpaceDE w:val="0"/>
+        <w:autoSpaceDN w:val="0"/>
+        <w:adjustRightInd w:val="0"/>
+        <w:rPr>
+          <w:rFonts w:ascii="CMBX12" w:hAnsi="CMBX12" w:cs="CMR10"/>
+          <w:sz w:val="22"/>
+          <w:szCs w:val="22"/>
+          <w:lang w:bidi="ta-IN"/>
+        </w:rPr>
+      </w:pPr>
+    </w:p>
+    <w:p>
+      <w:pPr>
+        <w:autoSpaceDE w:val="0"/>
+        <w:autoSpaceDN w:val="0"/>
+        <w:adjustRightInd w:val="0"/>
+        <w:rPr>
+          <w:rFonts w:ascii="CMBX12" w:hAnsi="CMBX12" w:cs="CMR10"/>
+          <w:sz w:val="22"/>
+          <w:szCs w:val="22"/>
+          <w:lang w:bidi="ta-IN"/>
+        </w:rPr>
+      </w:pPr>
+    </w:p>
+    <w:p>
+      <w:pPr>
+        <w:autoSpaceDE w:val="0"/>
+        <w:autoSpaceDN w:val="0"/>
+        <w:adjustRightInd w:val="0"/>
+        <w:rPr>
+          <w:rFonts w:ascii="CMBX12" w:hAnsi="CMBX12" w:cs="CMR10"/>
+          <w:sz w:val="22"/>
+          <w:szCs w:val="22"/>
+          <w:lang w:bidi="ta-IN"/>
+        </w:rPr>
+      </w:pPr>
+    </w:p>
+    <w:p>
+      <w:pPr>
+        <w:autoSpaceDE w:val="0"/>
+        <w:autoSpaceDN w:val="0"/>
+        <w:adjustRightInd w:val="0"/>
+        <w:rPr>
+          <w:rFonts w:ascii="CMBX12" w:hAnsi="CMBX12" w:cs="CMR12"/>
           <w:sz w:val="29"/>
           <w:szCs w:val="29"/>
           <w:lang w:bidi="ta-IN"/>
@@ -751,33 +842,30 @@
         <w:autoSpaceDN w:val="0"/>
         <w:adjustRightInd w:val="0"/>
         <w:rPr>
-          <w:rFonts w:ascii="CMR12" w:hAnsi="CMR12" w:cs="CMR12"/>
+          <w:rFonts w:ascii="CMR12" w:hAnsi="CMR12"/>
           <w:sz w:val="29"/>
           <w:szCs w:val="29"/>
           <w:lang w:bidi="ta-IN"/>
         </w:rPr>
       </w:pPr>
-    </w:p>
-    <w:p>
-      <w:pPr>
-        <w:autoSpaceDE w:val="0"/>
-        <w:autoSpaceDN w:val="0"/>
-        <w:adjustRightInd w:val="0"/>
-        <w:rPr>
-          <w:rFonts w:ascii="CMR12" w:hAnsi="CMR12" w:cs="CMR12"/>
+      <w:r>
+        <w:rPr>
+          <w:rFonts w:ascii="CMR12" w:hAnsi="CMR12"/>
           <w:sz w:val="29"/>
           <w:szCs w:val="29"/>
           <w:lang w:bidi="ta-IN"/>
         </w:rPr>
-      </w:pPr>
-    </w:p>
-    <w:p>
-      <w:pPr>
-        <w:autoSpaceDE w:val="0"/>
-        <w:autoSpaceDN w:val="0"/>
-        <w:adjustRightInd w:val="0"/>
-        <w:rPr>
-          <w:rFonts w:ascii="CMR12" w:hAnsi="CMR12" w:cs="CMR12"/>
+        <w:lastRenderedPageBreak/>
+        <w:t>Supervisor/Advisor Details</w:t>
+      </w:r>
+    </w:p>
+    <w:p>
+      <w:pPr>
+        <w:autoSpaceDE w:val="0"/>
+        <w:autoSpaceDN w:val="0"/>
+        <w:adjustRightInd w:val="0"/>
+        <w:rPr>
+          <w:rFonts w:ascii="CMR10" w:hAnsi="CMR10" w:cs="CMR12"/>
           <w:sz w:val="29"/>
           <w:szCs w:val="29"/>
           <w:lang w:bidi="ta-IN"/>
@@ -790,97 +878,7 @@
         <w:autoSpaceDN w:val="0"/>
         <w:adjustRightInd w:val="0"/>
         <w:rPr>
-          <w:rFonts w:ascii="CMR12" w:hAnsi="CMR12" w:cs="CMR12"/>
-          <w:sz w:val="29"/>
-          <w:szCs w:val="29"/>
-          <w:lang w:bidi="ta-IN"/>
-        </w:rPr>
-      </w:pPr>
-    </w:p>
-    <w:p>
-      <w:pPr>
-        <w:autoSpaceDE w:val="0"/>
-        <w:autoSpaceDN w:val="0"/>
-        <w:adjustRightInd w:val="0"/>
-        <w:rPr>
-          <w:rFonts w:ascii="CMR12" w:hAnsi="CMR12" w:cs="CMR12"/>
-          <w:sz w:val="29"/>
-          <w:szCs w:val="29"/>
-          <w:lang w:bidi="ta-IN"/>
-        </w:rPr>
-      </w:pPr>
-    </w:p>
-    <w:p>
-      <w:pPr>
-        <w:autoSpaceDE w:val="0"/>
-        <w:autoSpaceDN w:val="0"/>
-        <w:adjustRightInd w:val="0"/>
-        <w:rPr>
-          <w:rFonts w:ascii="CMR12" w:hAnsi="CMR12" w:cs="CMR12"/>
-          <w:sz w:val="29"/>
-          <w:szCs w:val="29"/>
-          <w:lang w:bidi="ta-IN"/>
-        </w:rPr>
-      </w:pPr>
-    </w:p>
-    <w:p>
-      <w:pPr>
-        <w:autoSpaceDE w:val="0"/>
-        <w:autoSpaceDN w:val="0"/>
-        <w:adjustRightInd w:val="0"/>
-        <w:rPr>
-          <w:rFonts w:ascii="CMR12" w:hAnsi="CMR12" w:cs="CMR12"/>
-          <w:sz w:val="29"/>
-          <w:szCs w:val="29"/>
-          <w:lang w:bidi="ta-IN"/>
-        </w:rPr>
-      </w:pPr>
-    </w:p>
-    <w:p>
-      <w:pPr>
-        <w:autoSpaceDE w:val="0"/>
-        <w:autoSpaceDN w:val="0"/>
-        <w:adjustRightInd w:val="0"/>
-        <w:rPr>
-          <w:b/>
-          <w:bCs/>
-          <w:sz w:val="29"/>
-          <w:szCs w:val="29"/>
-          <w:lang w:bidi="ta-IN"/>
-        </w:rPr>
-      </w:pPr>
-      <w:r>
-        <w:rPr>
-          <w:b/>
-          <w:bCs/>
-          <w:sz w:val="29"/>
-          <w:szCs w:val="29"/>
-          <w:lang w:bidi="ta-IN"/>
-        </w:rPr>
-        <w:lastRenderedPageBreak/>
-        <w:t>Supervisor/Advisor Details</w:t>
-      </w:r>
-    </w:p>
-    <w:p>
-      <w:pPr>
-        <w:autoSpaceDE w:val="0"/>
-        <w:autoSpaceDN w:val="0"/>
-        <w:adjustRightInd w:val="0"/>
-        <w:rPr>
-          <w:rFonts w:ascii="CMR12" w:hAnsi="CMR12" w:cs="CMR12"/>
-          <w:sz w:val="29"/>
-          <w:szCs w:val="29"/>
-          <w:lang w:bidi="ta-IN"/>
-        </w:rPr>
-      </w:pPr>
-    </w:p>
-    <w:p>
-      <w:pPr>
-        <w:autoSpaceDE w:val="0"/>
-        <w:autoSpaceDN w:val="0"/>
-        <w:adjustRightInd w:val="0"/>
-        <w:rPr>
-          <w:rFonts w:ascii="CMR12" w:hAnsi="CMR12" w:cs="CMR12"/>
+          <w:rFonts w:ascii="CMR10" w:hAnsi="CMR10" w:cs="CMR12"/>
           <w:sz w:val="29"/>
           <w:szCs w:val="29"/>
           <w:lang w:bidi="ta-IN"/>
@@ -917,8 +915,7 @@
               <w:autoSpaceDN w:val="0"/>
               <w:adjustRightInd w:val="0"/>
               <w:rPr>
-                <w:b/>
-                <w:bCs/>
+                <w:rFonts w:ascii="CMR10" w:hAnsi="CMR10"/>
                 <w:sz w:val="22"/>
                 <w:szCs w:val="22"/>
                 <w:lang w:bidi="ta-IN"/>
@@ -936,9 +933,7 @@
               <w:autoSpaceDN w:val="0"/>
               <w:adjustRightInd w:val="0"/>
               <w:rPr>
-                <w:rFonts w:ascii="CMR12" w:hAnsi="CMR12" w:cs="CMR12"/>
-                <w:b/>
-                <w:bCs/>
+                <w:rFonts w:ascii="CMR10" w:hAnsi="CMR10" w:cs="CMR12"/>
                 <w:sz w:val="29"/>
                 <w:szCs w:val="29"/>
                 <w:lang w:bidi="ta-IN"/>
@@ -947,8 +942,6 @@
             <w:r>
               <w:rPr>
                 <w:rFonts w:ascii="CMR10" w:hAnsi="CMR10" w:cs="CMR10"/>
-                <w:b/>
-                <w:bCs/>
                 <w:sz w:val="22"/>
                 <w:szCs w:val="22"/>
                 <w:lang w:bidi="ta-IN"/>
@@ -968,16 +961,12 @@
               <w:adjustRightInd w:val="0"/>
               <w:rPr>
                 <w:rFonts w:ascii="CMR10" w:hAnsi="CMR10" w:cs="CMR10"/>
-                <w:b/>
-                <w:bCs/>
                 <w:lang w:bidi="ta-IN"/>
               </w:rPr>
             </w:pPr>
             <w:r>
               <w:rPr>
                 <w:rFonts w:ascii="CMR10" w:hAnsi="CMR10" w:cs="CMR10"/>
-                <w:b/>
-                <w:bCs/>
                 <w:sz w:val="22"/>
                 <w:szCs w:val="22"/>
                 <w:lang w:bidi="ta-IN"/>
@@ -991,7 +980,7 @@
               <w:autoSpaceDN w:val="0"/>
               <w:adjustRightInd w:val="0"/>
               <w:rPr>
-                <w:rFonts w:ascii="CMR12" w:hAnsi="CMR12" w:cs="CMR12"/>
+                <w:rFonts w:ascii="CMR10" w:hAnsi="CMR10" w:cs="CMR12"/>
                 <w:sz w:val="29"/>
                 <w:szCs w:val="29"/>
                 <w:lang w:bidi="ta-IN"/>
@@ -1014,8 +1003,7 @@
               <w:autoSpaceDN w:val="0"/>
               <w:adjustRightInd w:val="0"/>
               <w:rPr>
-                <w:b/>
-                <w:bCs/>
+                <w:rFonts w:ascii="CMR10" w:hAnsi="CMR10"/>
                 <w:sz w:val="22"/>
                 <w:szCs w:val="22"/>
                 <w:lang w:bidi="ta-IN"/>
@@ -1023,8 +1011,7 @@
             </w:pPr>
             <w:r>
               <w:rPr>
-                <w:b/>
-                <w:bCs/>
+                <w:rFonts w:ascii="CMR10" w:hAnsi="CMR10"/>
                 <w:sz w:val="22"/>
                 <w:szCs w:val="22"/>
                 <w:lang w:bidi="ta-IN"/>
@@ -1043,7 +1030,7 @@
               <w:autoSpaceDN w:val="0"/>
               <w:adjustRightInd w:val="0"/>
               <w:rPr>
-                <w:rFonts w:ascii="CMR12" w:hAnsi="CMR12" w:cs="CMR12"/>
+                <w:rFonts w:ascii="CMR10" w:hAnsi="CMR10" w:cs="CMR12"/>
                 <w:sz w:val="22"/>
                 <w:szCs w:val="22"/>
                 <w:lang w:bidi="ta-IN"/>
@@ -1051,6 +1038,7 @@
             </w:pPr>
             <w:r>
               <w:rPr>
+                <w:rFonts w:ascii="CMR10" w:hAnsi="CMR10"/>
                 <w:sz w:val="22"/>
                 <w:szCs w:val="22"/>
               </w:rPr>
@@ -1059,6 +1047,7 @@
             <w:proofErr w:type="spellStart"/>
             <w:r>
               <w:rPr>
+                <w:rFonts w:ascii="CMR10" w:hAnsi="CMR10"/>
                 <w:sz w:val="22"/>
                 <w:szCs w:val="22"/>
               </w:rPr>
@@ -1067,6 +1056,7 @@
             <w:proofErr w:type="gramStart"/>
             <w:r>
               <w:rPr>
+                <w:rFonts w:ascii="CMR10" w:hAnsi="CMR10"/>
                 <w:sz w:val="22"/>
                 <w:szCs w:val="22"/>
               </w:rPr>
@@ -1076,6 +1066,7 @@
             <w:proofErr w:type="gramEnd"/>
             <w:r>
               <w:rPr>
+                <w:rFonts w:ascii="CMR10" w:hAnsi="CMR10"/>
                 <w:sz w:val="22"/>
                 <w:szCs w:val="22"/>
               </w:rPr>
@@ -1084,6 +1075,7 @@
             <w:proofErr w:type="spellStart"/>
             <w:r>
               <w:rPr>
+                <w:rFonts w:ascii="CMR10" w:hAnsi="CMR10"/>
                 <w:sz w:val="22"/>
                 <w:szCs w:val="22"/>
               </w:rPr>
@@ -1102,7 +1094,7 @@
               <w:autoSpaceDN w:val="0"/>
               <w:adjustRightInd w:val="0"/>
               <w:rPr>
-                <w:rFonts w:ascii="CMR12" w:hAnsi="CMR12" w:cs="CMR12"/>
+                <w:rFonts w:ascii="CMR10" w:hAnsi="CMR10" w:cs="CMR12"/>
                 <w:sz w:val="29"/>
                 <w:szCs w:val="29"/>
                 <w:lang w:bidi="ta-IN"/>
@@ -1125,8 +1117,7 @@
               <w:autoSpaceDN w:val="0"/>
               <w:adjustRightInd w:val="0"/>
               <w:rPr>
-                <w:b/>
-                <w:bCs/>
+                <w:rFonts w:ascii="CMR10" w:hAnsi="CMR10"/>
                 <w:sz w:val="22"/>
                 <w:szCs w:val="22"/>
                 <w:lang w:bidi="ta-IN"/>
@@ -1134,8 +1125,7 @@
             </w:pPr>
             <w:r>
               <w:rPr>
-                <w:b/>
-                <w:bCs/>
+                <w:rFonts w:ascii="CMR10" w:hAnsi="CMR10"/>
                 <w:sz w:val="22"/>
                 <w:szCs w:val="22"/>
                 <w:lang w:bidi="ta-IN"/>
@@ -1154,7 +1144,7 @@
               <w:autoSpaceDN w:val="0"/>
               <w:adjustRightInd w:val="0"/>
               <w:rPr>
-                <w:rFonts w:ascii="CMR12" w:hAnsi="CMR12" w:cs="CMR12"/>
+                <w:rFonts w:ascii="CMR10" w:hAnsi="CMR10" w:cs="CMR12"/>
                 <w:sz w:val="22"/>
                 <w:szCs w:val="22"/>
                 <w:lang w:bidi="ta-IN"/>
@@ -1162,6 +1152,7 @@
             </w:pPr>
             <w:r>
               <w:rPr>
+                <w:rFonts w:ascii="CMR10" w:hAnsi="CMR10"/>
                 <w:sz w:val="22"/>
                 <w:szCs w:val="22"/>
               </w:rPr>
@@ -1179,7 +1170,7 @@
               <w:autoSpaceDN w:val="0"/>
               <w:adjustRightInd w:val="0"/>
               <w:rPr>
-                <w:rFonts w:ascii="CMR12" w:hAnsi="CMR12" w:cs="CMR12"/>
+                <w:rFonts w:ascii="CMR10" w:hAnsi="CMR10" w:cs="CMR12"/>
                 <w:sz w:val="29"/>
                 <w:szCs w:val="29"/>
                 <w:lang w:bidi="ta-IN"/>
@@ -1202,8 +1193,7 @@
               <w:autoSpaceDN w:val="0"/>
               <w:adjustRightInd w:val="0"/>
               <w:rPr>
-                <w:b/>
-                <w:bCs/>
+                <w:rFonts w:ascii="CMR10" w:hAnsi="CMR10"/>
                 <w:sz w:val="22"/>
                 <w:szCs w:val="22"/>
                 <w:lang w:bidi="ta-IN"/>
@@ -1211,8 +1201,7 @@
             </w:pPr>
             <w:r>
               <w:rPr>
-                <w:b/>
-                <w:bCs/>
+                <w:rFonts w:ascii="CMR10" w:hAnsi="CMR10"/>
                 <w:sz w:val="22"/>
                 <w:szCs w:val="22"/>
                 <w:lang w:bidi="ta-IN"/>
@@ -1231,7 +1220,7 @@
               <w:autoSpaceDN w:val="0"/>
               <w:adjustRightInd w:val="0"/>
               <w:rPr>
-                <w:rFonts w:ascii="CMR12" w:hAnsi="CMR12" w:cs="CMR12"/>
+                <w:rFonts w:ascii="CMR10" w:hAnsi="CMR10" w:cs="CMR12"/>
                 <w:sz w:val="22"/>
                 <w:szCs w:val="22"/>
                 <w:lang w:bidi="ta-IN"/>
@@ -1239,6 +1228,7 @@
             </w:pPr>
             <w:r>
               <w:rPr>
+                <w:rFonts w:ascii="CMR10" w:hAnsi="CMR10"/>
                 <w:sz w:val="22"/>
                 <w:szCs w:val="22"/>
               </w:rPr>
@@ -1256,7 +1246,7 @@
               <w:autoSpaceDN w:val="0"/>
               <w:adjustRightInd w:val="0"/>
               <w:rPr>
-                <w:rFonts w:ascii="CMR12" w:hAnsi="CMR12" w:cs="CMR12"/>
+                <w:rFonts w:ascii="CMR10" w:hAnsi="CMR10" w:cs="CMR12"/>
                 <w:sz w:val="29"/>
                 <w:szCs w:val="29"/>
                 <w:lang w:bidi="ta-IN"/>
@@ -1279,8 +1269,7 @@
               <w:autoSpaceDN w:val="0"/>
               <w:adjustRightInd w:val="0"/>
               <w:rPr>
-                <w:b/>
-                <w:bCs/>
+                <w:rFonts w:ascii="CMR10" w:hAnsi="CMR10"/>
                 <w:sz w:val="22"/>
                 <w:szCs w:val="22"/>
                 <w:lang w:bidi="ta-IN"/>
@@ -1288,8 +1277,7 @@
             </w:pPr>
             <w:r>
               <w:rPr>
-                <w:b/>
-                <w:bCs/>
+                <w:rFonts w:ascii="CMR10" w:hAnsi="CMR10"/>
                 <w:sz w:val="22"/>
                 <w:szCs w:val="22"/>
                 <w:lang w:bidi="ta-IN"/>
@@ -1303,8 +1291,7 @@
               <w:autoSpaceDN w:val="0"/>
               <w:adjustRightInd w:val="0"/>
               <w:rPr>
-                <w:b/>
-                <w:bCs/>
+                <w:rFonts w:ascii="CMR10" w:hAnsi="CMR10"/>
                 <w:sz w:val="22"/>
                 <w:szCs w:val="22"/>
                 <w:lang w:bidi="ta-IN"/>
@@ -1312,8 +1299,7 @@
             </w:pPr>
             <w:r>
               <w:rPr>
-                <w:b/>
-                <w:bCs/>
+                <w:rFonts w:ascii="CMR10" w:hAnsi="CMR10"/>
                 <w:sz w:val="22"/>
                 <w:szCs w:val="22"/>
                 <w:lang w:bidi="ta-IN"/>
@@ -1327,8 +1313,7 @@
               <w:autoSpaceDN w:val="0"/>
               <w:adjustRightInd w:val="0"/>
               <w:rPr>
-                <w:b/>
-                <w:bCs/>
+                <w:rFonts w:ascii="CMR10" w:hAnsi="CMR10"/>
                 <w:sz w:val="22"/>
                 <w:szCs w:val="22"/>
                 <w:lang w:bidi="ta-IN"/>
@@ -1336,8 +1321,7 @@
             </w:pPr>
             <w:r>
               <w:rPr>
-                <w:b/>
-                <w:bCs/>
+                <w:rFonts w:ascii="CMR10" w:hAnsi="CMR10"/>
                 <w:sz w:val="22"/>
                 <w:szCs w:val="22"/>
                 <w:lang w:bidi="ta-IN"/>
@@ -1351,8 +1335,7 @@
               <w:autoSpaceDN w:val="0"/>
               <w:adjustRightInd w:val="0"/>
               <w:rPr>
-                <w:b/>
-                <w:bCs/>
+                <w:rFonts w:ascii="CMR10" w:hAnsi="CMR10"/>
                 <w:sz w:val="22"/>
                 <w:szCs w:val="22"/>
                 <w:lang w:bidi="ta-IN"/>
@@ -1360,8 +1343,7 @@
             </w:pPr>
             <w:r>
               <w:rPr>
-                <w:b/>
-                <w:bCs/>
+                <w:rFonts w:ascii="CMR10" w:hAnsi="CMR10"/>
                 <w:sz w:val="22"/>
                 <w:szCs w:val="22"/>
                 <w:lang w:bidi="ta-IN"/>
@@ -1375,8 +1357,7 @@
               <w:autoSpaceDN w:val="0"/>
               <w:adjustRightInd w:val="0"/>
               <w:rPr>
-                <w:b/>
-                <w:bCs/>
+                <w:rFonts w:ascii="CMR10" w:hAnsi="CMR10"/>
                 <w:sz w:val="22"/>
                 <w:szCs w:val="22"/>
                 <w:lang w:bidi="ta-IN"/>
@@ -1384,8 +1365,7 @@
             </w:pPr>
             <w:r>
               <w:rPr>
-                <w:b/>
-                <w:bCs/>
+                <w:rFonts w:ascii="CMR10" w:hAnsi="CMR10"/>
                 <w:sz w:val="22"/>
                 <w:szCs w:val="22"/>
                 <w:lang w:bidi="ta-IN"/>
@@ -1409,7 +1389,7 @@
               <w:autoSpaceDN w:val="0"/>
               <w:adjustRightInd w:val="0"/>
               <w:rPr>
-                <w:rFonts w:ascii="CMR12" w:hAnsi="CMR12" w:cs="CMR12"/>
+                <w:rFonts w:ascii="CMR10" w:hAnsi="CMR10" w:cs="CMR12"/>
                 <w:sz w:val="22"/>
                 <w:szCs w:val="22"/>
                 <w:lang w:bidi="ta-IN"/>
@@ -1417,6 +1397,7 @@
             </w:pPr>
             <w:r>
               <w:rPr>
+                <w:rFonts w:ascii="CMR10" w:hAnsi="CMR10"/>
                 <w:sz w:val="22"/>
                 <w:szCs w:val="22"/>
               </w:rPr>
@@ -1424,6 +1405,7 @@
             </w:r>
             <w:r>
               <w:rPr>
+                <w:rFonts w:ascii="CMR10" w:hAnsi="CMR10"/>
                 <w:sz w:val="22"/>
                 <w:szCs w:val="22"/>
               </w:rPr>
@@ -1431,6 +1413,7 @@
             </w:r>
             <w:r>
               <w:rPr>
+                <w:rFonts w:ascii="CMR10" w:hAnsi="CMR10"/>
                 <w:sz w:val="22"/>
                 <w:szCs w:val="22"/>
               </w:rPr>
@@ -1438,6 +1421,7 @@
             </w:r>
             <w:r>
               <w:rPr>
+                <w:rFonts w:ascii="CMR10" w:hAnsi="CMR10"/>
                 <w:sz w:val="22"/>
                 <w:szCs w:val="22"/>
               </w:rPr>
@@ -1445,6 +1429,7 @@
             </w:r>
             <w:r>
               <w:rPr>
+                <w:rFonts w:ascii="CMR10" w:hAnsi="CMR10"/>
                 <w:sz w:val="22"/>
                 <w:szCs w:val="22"/>
               </w:rPr>
@@ -1462,7 +1447,7 @@
               <w:autoSpaceDN w:val="0"/>
               <w:adjustRightInd w:val="0"/>
               <w:rPr>
-                <w:rFonts w:ascii="CMR12" w:hAnsi="CMR12" w:cs="CMR12"/>
+                <w:rFonts w:ascii="CMR10" w:hAnsi="CMR10" w:cs="CMR12"/>
                 <w:sz w:val="22"/>
                 <w:szCs w:val="22"/>
                 <w:lang w:bidi="ta-IN"/>
@@ -1470,6 +1455,7 @@
             </w:pPr>
             <w:r>
               <w:rPr>
+                <w:rFonts w:ascii="CMR10" w:hAnsi="CMR10"/>
                 <w:sz w:val="22"/>
                 <w:szCs w:val="22"/>
               </w:rPr>
@@ -1477,6 +1463,7 @@
             </w:r>
             <w:r>
               <w:rPr>
+                <w:rFonts w:ascii="CMR10" w:hAnsi="CMR10"/>
                 <w:sz w:val="22"/>
                 <w:szCs w:val="22"/>
               </w:rPr>
@@ -1484,6 +1471,7 @@
             </w:r>
             <w:r>
               <w:rPr>
+                <w:rFonts w:ascii="CMR10" w:hAnsi="CMR10"/>
                 <w:sz w:val="22"/>
                 <w:szCs w:val="22"/>
               </w:rPr>
@@ -1491,6 +1479,7 @@
             </w:r>
             <w:r>
               <w:rPr>
+                <w:rFonts w:ascii="CMR10" w:hAnsi="CMR10"/>
                 <w:sz w:val="22"/>
                 <w:szCs w:val="22"/>
               </w:rPr>
@@ -1498,6 +1487,7 @@
             </w:r>
             <w:r>
               <w:rPr>
+                <w:rFonts w:ascii="CMR10" w:hAnsi="CMR10"/>
                 <w:sz w:val="22"/>
                 <w:szCs w:val="22"/>
               </w:rPr>
@@ -1506,6 +1496,7 @@
             <w:proofErr w:type="spellStart"/>
             <w:r>
               <w:rPr>
+                <w:rFonts w:ascii="CMR10" w:hAnsi="CMR10"/>
                 <w:sz w:val="22"/>
                 <w:szCs w:val="22"/>
               </w:rPr>
@@ -1524,7 +1515,7 @@
               <w:autoSpaceDN w:val="0"/>
               <w:adjustRightInd w:val="0"/>
               <w:rPr>
-                <w:rFonts w:ascii="CMR12" w:hAnsi="CMR12" w:cs="CMR12"/>
+                <w:rFonts w:ascii="CMR10" w:hAnsi="CMR10" w:cs="CMR12"/>
                 <w:sz w:val="22"/>
                 <w:szCs w:val="22"/>
                 <w:lang w:bidi="ta-IN"/>
@@ -1532,6 +1523,7 @@
             </w:pPr>
             <w:r>
               <w:rPr>
+                <w:rFonts w:ascii="CMR10" w:hAnsi="CMR10"/>
                 <w:sz w:val="22"/>
                 <w:szCs w:val="22"/>
               </w:rPr>
@@ -1540,6 +1532,7 @@
             <w:proofErr w:type="spellStart"/>
             <w:r>
               <w:rPr>
+                <w:rFonts w:ascii="CMR10" w:hAnsi="CMR10"/>
                 <w:sz w:val="22"/>
                 <w:szCs w:val="22"/>
               </w:rPr>
@@ -1548,6 +1541,7 @@
             <w:proofErr w:type="spellEnd"/>
             <w:r>
               <w:rPr>
+                <w:rFonts w:ascii="CMR10" w:hAnsi="CMR10"/>
                 <w:sz w:val="22"/>
                 <w:szCs w:val="22"/>
               </w:rPr>
@@ -1565,7 +1559,7 @@
               <w:autoSpaceDN w:val="0"/>
               <w:adjustRightInd w:val="0"/>
               <w:rPr>
-                <w:rFonts w:ascii="CMR12" w:hAnsi="CMR12" w:cs="CMR12"/>
+                <w:rFonts w:ascii="CMR10" w:hAnsi="CMR10" w:cs="CMR12"/>
                 <w:sz w:val="22"/>
                 <w:szCs w:val="22"/>
                 <w:lang w:bidi="ta-IN"/>
@@ -1573,6 +1567,7 @@
             </w:pPr>
             <w:r>
               <w:rPr>
+                <w:rFonts w:ascii="CMR10" w:hAnsi="CMR10"/>
                 <w:sz w:val="22"/>
                 <w:szCs w:val="22"/>
               </w:rPr>
@@ -1590,7 +1585,7 @@
               <w:autoSpaceDN w:val="0"/>
               <w:adjustRightInd w:val="0"/>
               <w:rPr>
-                <w:rFonts w:ascii="CMR12" w:hAnsi="CMR12" w:cs="CMR12"/>
+                <w:rFonts w:ascii="CMR10" w:hAnsi="CMR10" w:cs="CMR12"/>
                 <w:sz w:val="22"/>
                 <w:szCs w:val="22"/>
                 <w:lang w:bidi="ta-IN"/>
@@ -1598,6 +1593,7 @@
             </w:pPr>
             <w:r>
               <w:rPr>
+                <w:rFonts w:ascii="CMR10" w:hAnsi="CMR10"/>
                 <w:sz w:val="22"/>
                 <w:szCs w:val="22"/>
               </w:rPr>
@@ -1606,6 +1602,7 @@
             <w:proofErr w:type="gramStart"/>
             <w:r>
               <w:rPr>
+                <w:rFonts w:ascii="CMR10" w:hAnsi="CMR10"/>
                 <w:sz w:val="22"/>
                 <w:szCs w:val="22"/>
               </w:rPr>
@@ -1614,6 +1611,7 @@
             <w:proofErr w:type="gramEnd"/>
             <w:r>
               <w:rPr>
+                <w:rFonts w:ascii="CMR10" w:hAnsi="CMR10"/>
                 <w:sz w:val="22"/>
                 <w:szCs w:val="22"/>
               </w:rPr>
@@ -1627,7 +1625,7 @@
               <w:autoSpaceDN w:val="0"/>
               <w:adjustRightInd w:val="0"/>
               <w:rPr>
-                <w:rFonts w:ascii="CMR12" w:hAnsi="CMR12" w:cs="CMR12"/>
+                <w:rFonts w:ascii="CMR10" w:hAnsi="CMR10" w:cs="CMR12"/>
                 <w:sz w:val="22"/>
                 <w:szCs w:val="22"/>
                 <w:lang w:bidi="ta-IN"/>
@@ -1635,6 +1633,7 @@
             </w:pPr>
             <w:r>
               <w:rPr>
+                <w:rFonts w:ascii="CMR10" w:hAnsi="CMR10"/>
                 <w:sz w:val="22"/>
                 <w:szCs w:val="22"/>
               </w:rPr>
@@ -1642,6 +1641,7 @@
             </w:r>
             <w:r>
               <w:rPr>
+                <w:rFonts w:ascii="CMR10" w:hAnsi="CMR10"/>
                 <w:sz w:val="22"/>
                 <w:szCs w:val="22"/>
               </w:rPr>
@@ -1649,6 +1649,7 @@
             </w:r>
             <w:r>
               <w:rPr>
+                <w:rFonts w:ascii="CMR10" w:hAnsi="CMR10"/>
                 <w:sz w:val="22"/>
                 <w:szCs w:val="22"/>
               </w:rPr>
@@ -1666,7 +1667,7 @@
               <w:autoSpaceDN w:val="0"/>
               <w:adjustRightInd w:val="0"/>
               <w:rPr>
-                <w:rFonts w:ascii="CMR12" w:hAnsi="CMR12" w:cs="CMR12"/>
+                <w:rFonts w:ascii="CMR10" w:hAnsi="CMR10" w:cs="CMR12"/>
                 <w:sz w:val="29"/>
                 <w:szCs w:val="29"/>
                 <w:lang w:bidi="ta-IN"/>
@@ -1689,8 +1690,7 @@
               <w:autoSpaceDN w:val="0"/>
               <w:adjustRightInd w:val="0"/>
               <w:rPr>
-                <w:b/>
-                <w:bCs/>
+                <w:rFonts w:ascii="CMR10" w:hAnsi="CMR10"/>
                 <w:sz w:val="22"/>
                 <w:szCs w:val="22"/>
                 <w:lang w:bidi="ta-IN"/>
@@ -1698,8 +1698,7 @@
             </w:pPr>
             <w:r>
               <w:rPr>
-                <w:b/>
-                <w:bCs/>
+                <w:rFonts w:ascii="CMR10" w:hAnsi="CMR10"/>
                 <w:sz w:val="22"/>
                 <w:szCs w:val="22"/>
                 <w:lang w:bidi="ta-IN"/>
@@ -1723,7 +1722,7 @@
               <w:autoSpaceDN w:val="0"/>
               <w:adjustRightInd w:val="0"/>
               <w:rPr>
-                <w:rFonts w:ascii="CMR12" w:hAnsi="CMR12" w:cs="CMR12"/>
+                <w:rFonts w:ascii="CMR10" w:hAnsi="CMR10" w:cs="CMR12"/>
                 <w:sz w:val="22"/>
                 <w:szCs w:val="22"/>
                 <w:lang w:bidi="ta-IN"/>
@@ -1731,6 +1730,7 @@
             </w:pPr>
             <w:r>
               <w:rPr>
+                <w:rFonts w:ascii="CMR10" w:hAnsi="CMR10"/>
                 <w:sz w:val="22"/>
                 <w:szCs w:val="22"/>
               </w:rPr>
@@ -1748,7 +1748,7 @@
               <w:autoSpaceDN w:val="0"/>
               <w:adjustRightInd w:val="0"/>
               <w:rPr>
-                <w:rFonts w:ascii="CMR12" w:hAnsi="CMR12" w:cs="CMR12"/>
+                <w:rFonts w:ascii="CMR10" w:hAnsi="CMR10" w:cs="CMR12"/>
                 <w:sz w:val="22"/>
                 <w:szCs w:val="22"/>
                 <w:lang w:bidi="ta-IN"/>
@@ -1756,6 +1756,7 @@
             </w:pPr>
             <w:r>
               <w:rPr>
+                <w:rFonts w:ascii="CMR10" w:hAnsi="CMR10"/>
                 <w:sz w:val="22"/>
                 <w:szCs w:val="22"/>
               </w:rPr>
@@ -1764,6 +1765,7 @@
             <w:proofErr w:type="spellStart"/>
             <w:r>
               <w:rPr>
+                <w:rFonts w:ascii="CMR10" w:hAnsi="CMR10"/>
                 <w:sz w:val="22"/>
                 <w:szCs w:val="22"/>
               </w:rPr>
@@ -1772,6 +1774,7 @@
             <w:proofErr w:type="spellEnd"/>
             <w:r>
               <w:rPr>
+                <w:rFonts w:ascii="CMR10" w:hAnsi="CMR10"/>
                 <w:sz w:val="22"/>
                 <w:szCs w:val="22"/>
               </w:rPr>
@@ -1779,6 +1782,7 @@
             </w:r>
             <w:r>
               <w:rPr>
+                <w:rFonts w:ascii="CMR10" w:hAnsi="CMR10"/>
                 <w:sz w:val="22"/>
                 <w:szCs w:val="22"/>
               </w:rPr>
@@ -1786,6 +1790,7 @@
             </w:r>
             <w:r>
               <w:rPr>
+                <w:rFonts w:ascii="CMR10" w:hAnsi="CMR10"/>
                 <w:sz w:val="22"/>
                 <w:szCs w:val="22"/>
               </w:rPr>
@@ -1803,7 +1808,7 @@
               <w:autoSpaceDN w:val="0"/>
               <w:adjustRightInd w:val="0"/>
               <w:rPr>
-                <w:rFonts w:ascii="CMR12" w:hAnsi="CMR12" w:cs="CMR12"/>
+                <w:rFonts w:ascii="CMR10" w:hAnsi="CMR10" w:cs="CMR12"/>
                 <w:sz w:val="22"/>
                 <w:szCs w:val="22"/>
                 <w:lang w:bidi="ta-IN"/>
@@ -1811,6 +1816,7 @@
             </w:pPr>
             <w:r>
               <w:rPr>
+                <w:rFonts w:ascii="CMR10" w:hAnsi="CMR10"/>
                 <w:sz w:val="22"/>
                 <w:szCs w:val="22"/>
               </w:rPr>
@@ -1819,6 +1825,7 @@
             <w:proofErr w:type="spellStart"/>
             <w:r>
               <w:rPr>
+                <w:rFonts w:ascii="CMR10" w:hAnsi="CMR10"/>
                 <w:sz w:val="22"/>
                 <w:szCs w:val="22"/>
               </w:rPr>
@@ -1827,6 +1834,7 @@
             <w:proofErr w:type="spellEnd"/>
             <w:r>
               <w:rPr>
+                <w:rFonts w:ascii="CMR10" w:hAnsi="CMR10"/>
                 <w:sz w:val="22"/>
                 <w:szCs w:val="22"/>
               </w:rPr>
@@ -1844,7 +1852,7 @@
               <w:autoSpaceDN w:val="0"/>
               <w:adjustRightInd w:val="0"/>
               <w:rPr>
-                <w:rFonts w:ascii="CMR12" w:hAnsi="CMR12" w:cs="CMR12"/>
+                <w:rFonts w:ascii="CMR10" w:hAnsi="CMR10" w:cs="CMR12"/>
                 <w:sz w:val="29"/>
                 <w:szCs w:val="29"/>
                 <w:lang w:bidi="ta-IN"/>
@@ -1852,7 +1860,7 @@
             </w:pPr>
             <w:r>
               <w:rPr>
-                <w:rFonts w:ascii="CMR12" w:hAnsi="CMR12" w:cs="CMR12"/>
+                <w:rFonts w:ascii="CMR10" w:hAnsi="CMR10" w:cs="CMR12"/>
                 <w:noProof/>
                 <w:sz w:val="29"/>
                 <w:szCs w:val="29"/>
@@ -1968,8 +1976,7 @@
               <w:autoSpaceDN w:val="0"/>
               <w:adjustRightInd w:val="0"/>
               <w:rPr>
-                <w:b/>
-                <w:bCs/>
+                <w:rFonts w:ascii="CMR10" w:hAnsi="CMR10"/>
                 <w:sz w:val="22"/>
                 <w:szCs w:val="22"/>
                 <w:lang w:bidi="ta-IN"/>
@@ -1977,8 +1984,7 @@
             </w:pPr>
             <w:r>
               <w:rPr>
-                <w:b/>
-                <w:bCs/>
+                <w:rFonts w:ascii="CMR10" w:hAnsi="CMR10"/>
                 <w:sz w:val="22"/>
                 <w:szCs w:val="22"/>
                 <w:lang w:bidi="ta-IN"/>
@@ -1997,6 +2003,7 @@
               <w:autoSpaceDN w:val="0"/>
               <w:adjustRightInd w:val="0"/>
               <w:rPr>
+                <w:rFonts w:ascii="CMR10" w:hAnsi="CMR10"/>
                 <w:sz w:val="22"/>
                 <w:szCs w:val="22"/>
                 <w:lang w:bidi="ta-IN"/>
@@ -2006,6 +2013,7 @@
               <w:r>
                 <w:rPr>
                   <w:rStyle w:val="Hyperlink"/>
+                  <w:rFonts w:ascii="CMR10" w:hAnsi="CMR10"/>
                   <w:sz w:val="22"/>
                   <w:szCs w:val="22"/>
                   <w:lang w:bidi="ta-IN"/>
@@ -2015,6 +2023,7 @@
             </w:hyperlink>
             <w:r>
               <w:rPr>
+                <w:rFonts w:ascii="CMR10" w:hAnsi="CMR10"/>
                 <w:sz w:val="22"/>
                 <w:szCs w:val="22"/>
                 <w:lang w:bidi="ta-IN"/>
@@ -2033,7 +2042,7 @@
               <w:autoSpaceDN w:val="0"/>
               <w:adjustRightInd w:val="0"/>
               <w:rPr>
-                <w:rFonts w:ascii="CMR12" w:hAnsi="CMR12" w:cs="CMR12"/>
+                <w:rFonts w:ascii="CMR10" w:hAnsi="CMR10" w:cs="CMR12"/>
                 <w:sz w:val="29"/>
                 <w:szCs w:val="29"/>
                 <w:lang w:bidi="ta-IN"/>
@@ -2053,8 +2062,7 @@
               <w:autoSpaceDN w:val="0"/>
               <w:adjustRightInd w:val="0"/>
               <w:rPr>
-                <w:b/>
-                <w:bCs/>
+                <w:rFonts w:ascii="CMR10" w:hAnsi="CMR10"/>
                 <w:sz w:val="22"/>
                 <w:szCs w:val="22"/>
                 <w:lang w:bidi="ta-IN"/>
@@ -2062,8 +2070,7 @@
             </w:pPr>
             <w:r>
               <w:rPr>
-                <w:b/>
-                <w:bCs/>
+                <w:rFonts w:ascii="CMR10" w:hAnsi="CMR10"/>
                 <w:sz w:val="22"/>
                 <w:szCs w:val="22"/>
                 <w:lang w:bidi="ta-IN"/>
@@ -2082,12 +2089,14 @@
               <w:autoSpaceDN w:val="0"/>
               <w:adjustRightInd w:val="0"/>
               <w:rPr>
+                <w:rFonts w:ascii="CMR10" w:hAnsi="CMR10"/>
                 <w:sz w:val="22"/>
                 <w:szCs w:val="22"/>
               </w:rPr>
             </w:pPr>
             <w:r>
               <w:rPr>
+                <w:rFonts w:ascii="CMR10" w:hAnsi="CMR10"/>
                 <w:sz w:val="22"/>
                 <w:szCs w:val="22"/>
               </w:rPr>
@@ -2100,7 +2109,7 @@
               <w:autoSpaceDN w:val="0"/>
               <w:adjustRightInd w:val="0"/>
               <w:rPr>
-                <w:rFonts w:ascii="CMR12" w:hAnsi="CMR12" w:cs="CMR12"/>
+                <w:rFonts w:ascii="CMR10" w:hAnsi="CMR10" w:cs="CMR12"/>
                 <w:sz w:val="22"/>
                 <w:szCs w:val="22"/>
                 <w:lang w:bidi="ta-IN"/>
@@ -2108,6 +2117,7 @@
             </w:pPr>
             <w:r>
               <w:rPr>
+                <w:rFonts w:ascii="CMR10" w:hAnsi="CMR10"/>
                 <w:sz w:val="22"/>
                 <w:szCs w:val="22"/>
               </w:rPr>
@@ -2125,7 +2135,7 @@
               <w:autoSpaceDN w:val="0"/>
               <w:adjustRightInd w:val="0"/>
               <w:rPr>
-                <w:rFonts w:ascii="CMR12" w:hAnsi="CMR12" w:cs="CMR12"/>
+                <w:rFonts w:ascii="CMR10" w:hAnsi="CMR10" w:cs="CMR12"/>
                 <w:sz w:val="29"/>
                 <w:szCs w:val="29"/>
                 <w:lang w:bidi="ta-IN"/>
@@ -2141,7 +2151,7 @@
         <w:autoSpaceDN w:val="0"/>
         <w:adjustRightInd w:val="0"/>
         <w:rPr>
-          <w:rFonts w:ascii="CMR6" w:hAnsi="CMR6" w:cs="CMR6"/>
+          <w:rFonts w:ascii="CMBX12" w:hAnsi="CMBX12" w:cs="CMR6"/>
           <w:sz w:val="12"/>
           <w:szCs w:val="12"/>
           <w:lang w:bidi="ta-IN"/>
@@ -2154,7 +2164,7 @@
         <w:autoSpaceDN w:val="0"/>
         <w:adjustRightInd w:val="0"/>
         <w:rPr>
-          <w:rFonts w:ascii="CMR6" w:hAnsi="CMR6" w:cs="CMR6"/>
+          <w:rFonts w:ascii="CMBX12" w:hAnsi="CMBX12" w:cs="CMR6"/>
           <w:sz w:val="12"/>
           <w:szCs w:val="12"/>
           <w:lang w:bidi="ta-IN"/>
@@ -2167,6 +2177,7 @@
         <w:autoSpaceDN w:val="0"/>
         <w:adjustRightInd w:val="0"/>
         <w:rPr>
+          <w:rFonts w:ascii="CMBX12" w:hAnsi="CMBX12"/>
           <w:sz w:val="29"/>
           <w:szCs w:val="29"/>
           <w:lang w:bidi="ta-IN"/>
@@ -2174,6 +2185,7 @@
       </w:pPr>
       <w:r>
         <w:rPr>
+          <w:rFonts w:ascii="CMBX12" w:hAnsi="CMBX12"/>
           <w:sz w:val="29"/>
           <w:szCs w:val="29"/>
           <w:lang w:bidi="ta-IN"/>
@@ -2188,7 +2200,7 @@
         <w:autoSpaceDN w:val="0"/>
         <w:adjustRightInd w:val="0"/>
         <w:rPr>
-          <w:rFonts w:ascii="CMR12" w:hAnsi="CMR12" w:cs="CMR12"/>
+          <w:rFonts w:ascii="CMBX12" w:hAnsi="CMBX12" w:cs="CMR12"/>
           <w:sz w:val="29"/>
           <w:szCs w:val="29"/>
           <w:lang w:bidi="ta-IN"/>
@@ -2201,6 +2213,618 @@
         <w:autoSpaceDN w:val="0"/>
         <w:adjustRightInd w:val="0"/>
         <w:rPr>
+          <w:rFonts w:ascii="CMR10" w:hAnsi="CMR10"/>
+          <w:sz w:val="22"/>
+          <w:szCs w:val="22"/>
+          <w:lang w:bidi="ta-IN"/>
+        </w:rPr>
+      </w:pPr>
+      <w:r>
+        <w:rPr>
+          <w:rFonts w:ascii="CMR10" w:hAnsi="CMR10"/>
+          <w:sz w:val="22"/>
+          <w:szCs w:val="22"/>
+          <w:lang w:bidi="ta-IN"/>
+        </w:rPr>
+        <w:t>Title of Project:</w:t>
+      </w:r>
+    </w:p>
+    <w:p>
+      <w:pPr>
+        <w:autoSpaceDE w:val="0"/>
+        <w:autoSpaceDN w:val="0"/>
+        <w:adjustRightInd w:val="0"/>
+        <w:rPr>
+          <w:rFonts w:ascii="CMR10" w:hAnsi="CMR10"/>
+          <w:sz w:val="22"/>
+          <w:szCs w:val="22"/>
+          <w:lang w:bidi="ta-IN"/>
+        </w:rPr>
+      </w:pPr>
+    </w:p>
+    <w:p>
+      <w:pPr>
+        <w:autoSpaceDE w:val="0"/>
+        <w:autoSpaceDN w:val="0"/>
+        <w:adjustRightInd w:val="0"/>
+        <w:rPr>
+          <w:rFonts w:ascii="CMR10" w:hAnsi="CMR10"/>
+          <w:sz w:val="22"/>
+          <w:szCs w:val="22"/>
+          <w:lang w:bidi="ta-IN"/>
+        </w:rPr>
+      </w:pPr>
+      <w:r>
+        <w:rPr>
+          <w:rFonts w:ascii="CMR10" w:hAnsi="CMR10"/>
+          <w:sz w:val="22"/>
+          <w:szCs w:val="22"/>
+          <w:lang w:bidi="ta-IN"/>
+        </w:rPr>
+        <w:t>Web</w:t>
+      </w:r>
+      <w:r>
+        <w:rPr>
+          <w:rFonts w:ascii="CMR10" w:hAnsi="CMR10"/>
+          <w:sz w:val="22"/>
+          <w:szCs w:val="22"/>
+          <w:lang w:bidi="ta-IN"/>
+        </w:rPr>
+        <w:t>-</w:t>
+      </w:r>
+      <w:r>
+        <w:rPr>
+          <w:rFonts w:ascii="CMR10" w:hAnsi="CMR10"/>
+          <w:sz w:val="22"/>
+          <w:szCs w:val="22"/>
+          <w:lang w:bidi="ta-IN"/>
+        </w:rPr>
+        <w:t xml:space="preserve">Based </w:t>
+      </w:r>
+      <w:r>
+        <w:rPr>
+          <w:rFonts w:ascii="CMR10" w:hAnsi="CMR10"/>
+          <w:sz w:val="22"/>
+          <w:szCs w:val="22"/>
+          <w:lang w:bidi="ta-IN"/>
+        </w:rPr>
+        <w:t>Online Shopping System for</w:t>
+      </w:r>
+      <w:r>
+        <w:rPr>
+          <w:rFonts w:ascii="CMR10" w:hAnsi="CMR10"/>
+          <w:sz w:val="22"/>
+          <w:szCs w:val="22"/>
+          <w:lang w:bidi="ta-IN"/>
+        </w:rPr>
+        <w:t xml:space="preserve"> </w:t>
+      </w:r>
+      <w:r>
+        <w:rPr>
+          <w:rFonts w:ascii="CMR10" w:hAnsi="CMR10"/>
+          <w:sz w:val="22"/>
+          <w:szCs w:val="22"/>
+          <w:lang w:bidi="ta-IN"/>
+        </w:rPr>
+        <w:t>Encryption IT Solutions</w:t>
+      </w:r>
+    </w:p>
+    <w:p>
+      <w:pPr>
+        <w:autoSpaceDE w:val="0"/>
+        <w:autoSpaceDN w:val="0"/>
+        <w:adjustRightInd w:val="0"/>
+        <w:rPr>
+          <w:rFonts w:ascii="CMR10" w:hAnsi="CMR10"/>
+          <w:sz w:val="22"/>
+          <w:szCs w:val="22"/>
+          <w:lang w:bidi="ta-IN"/>
+        </w:rPr>
+      </w:pPr>
+    </w:p>
+    <w:p>
+      <w:pPr>
+        <w:autoSpaceDE w:val="0"/>
+        <w:autoSpaceDN w:val="0"/>
+        <w:adjustRightInd w:val="0"/>
+        <w:rPr>
+          <w:rFonts w:ascii="CMR10" w:hAnsi="CMR10" w:cs="CMR10"/>
+          <w:sz w:val="22"/>
+          <w:szCs w:val="22"/>
+          <w:lang w:bidi="ta-IN"/>
+        </w:rPr>
+      </w:pPr>
+      <w:r>
+        <w:rPr>
+          <w:rFonts w:ascii="CMR10" w:hAnsi="CMR10" w:cs="CMR10"/>
+          <w:sz w:val="22"/>
+          <w:szCs w:val="22"/>
+          <w:lang w:bidi="ta-IN"/>
+        </w:rPr>
+        <w:t xml:space="preserve">If Repeat Student </w:t>
+      </w:r>
+    </w:p>
+    <w:p>
+      <w:pPr>
+        <w:autoSpaceDE w:val="0"/>
+        <w:autoSpaceDN w:val="0"/>
+        <w:adjustRightInd w:val="0"/>
+        <w:rPr>
+          <w:rFonts w:ascii="CMR10" w:hAnsi="CMR10" w:cs="CMR10"/>
+          <w:sz w:val="22"/>
+          <w:szCs w:val="22"/>
+          <w:lang w:bidi="ta-IN"/>
+        </w:rPr>
+      </w:pPr>
+      <w:r>
+        <w:rPr>
+          <w:rFonts w:ascii="CMR10" w:hAnsi="CMR10" w:cs="CMR10"/>
+          <w:sz w:val="22"/>
+          <w:szCs w:val="22"/>
+          <w:lang w:bidi="ta-IN"/>
+        </w:rPr>
+        <w:tab/>
+        <w:t xml:space="preserve">Number of Attempt(s): </w:t>
+      </w:r>
+    </w:p>
+    <w:p>
+      <w:pPr>
+        <w:autoSpaceDE w:val="0"/>
+        <w:autoSpaceDN w:val="0"/>
+        <w:adjustRightInd w:val="0"/>
+        <w:rPr>
+          <w:rFonts w:ascii="CMR10" w:hAnsi="CMR10" w:cs="CMR10"/>
+          <w:sz w:val="22"/>
+          <w:szCs w:val="22"/>
+          <w:lang w:bidi="ta-IN"/>
+        </w:rPr>
+      </w:pPr>
+    </w:p>
+    <w:p>
+      <w:pPr>
+        <w:autoSpaceDE w:val="0"/>
+        <w:autoSpaceDN w:val="0"/>
+        <w:adjustRightInd w:val="0"/>
+        <w:rPr>
+          <w:rFonts w:ascii="CMR10" w:hAnsi="CMR10" w:cs="CMR10"/>
+          <w:sz w:val="22"/>
+          <w:szCs w:val="22"/>
+          <w:lang w:bidi="ta-IN"/>
+        </w:rPr>
+      </w:pPr>
+      <w:r>
+        <w:rPr>
+          <w:rFonts w:ascii="CMR10" w:hAnsi="CMR10" w:cs="CMR10"/>
+          <w:sz w:val="22"/>
+          <w:szCs w:val="22"/>
+          <w:lang w:bidi="ta-IN"/>
+        </w:rPr>
+        <w:t>............................................................................................................</w:t>
+      </w:r>
+    </w:p>
+    <w:p>
+      <w:pPr>
+        <w:autoSpaceDE w:val="0"/>
+        <w:autoSpaceDN w:val="0"/>
+        <w:adjustRightInd w:val="0"/>
+        <w:rPr>
+          <w:rFonts w:ascii="CMR10" w:hAnsi="CMR10" w:cs="CMR10"/>
+          <w:sz w:val="22"/>
+          <w:szCs w:val="22"/>
+          <w:lang w:bidi="ta-IN"/>
+        </w:rPr>
+      </w:pPr>
+      <w:r>
+        <w:rPr>
+          <w:rFonts w:ascii="CMR10" w:hAnsi="CMR10" w:cs="CMR10"/>
+          <w:sz w:val="22"/>
+          <w:szCs w:val="22"/>
+          <w:lang w:bidi="ta-IN"/>
+        </w:rPr>
+        <w:tab/>
+      </w:r>
+    </w:p>
+    <w:p>
+      <w:pPr>
+        <w:autoSpaceDE w:val="0"/>
+        <w:autoSpaceDN w:val="0"/>
+        <w:adjustRightInd w:val="0"/>
+        <w:rPr>
+          <w:rFonts w:ascii="CMR10" w:hAnsi="CMR10" w:cs="CMR10"/>
+          <w:sz w:val="22"/>
+          <w:szCs w:val="22"/>
+          <w:lang w:bidi="ta-IN"/>
+        </w:rPr>
+      </w:pPr>
+      <w:r>
+        <w:rPr>
+          <w:rFonts w:ascii="CMR10" w:hAnsi="CMR10" w:cs="CMR10"/>
+          <w:sz w:val="22"/>
+          <w:szCs w:val="22"/>
+          <w:lang w:bidi="ta-IN"/>
+        </w:rPr>
+        <w:tab/>
+        <w:t xml:space="preserve">Previous Decision:    </w:t>
+      </w:r>
+      <w:r>
+        <w:rPr>
+          <w:rFonts w:ascii="CMR10" w:hAnsi="CMR10" w:cs="CMR10"/>
+          <w:sz w:val="16"/>
+          <w:szCs w:val="16"/>
+        </w:rPr>
+        <w:object w:dxaOrig="225" w:dyaOrig="225" w14:anchorId="53CE9996">
+          <v:shapetype id="_x0000_t75" coordsize="21600,21600" o:spt="75" o:preferrelative="t" path="m@4@5l@4@11@9@11@9@5xe" filled="f" stroked="f">
+            <v:stroke joinstyle="miter"/>
+            <v:formulas>
+              <v:f eqn="if lineDrawn pixelLineWidth 0"/>
+              <v:f eqn="sum @0 1 0"/>
+              <v:f eqn="sum 0 0 @1"/>
+              <v:f eqn="prod @2 1 2"/>
+              <v:f eqn="prod @3 21600 pixelWidth"/>
+              <v:f eqn="prod @3 21600 pixelHeight"/>
+              <v:f eqn="sum @0 0 1"/>
+              <v:f eqn="prod @6 1 2"/>
+              <v:f eqn="prod @7 21600 pixelWidth"/>
+              <v:f eqn="sum @8 21600 0"/>
+              <v:f eqn="prod @7 21600 pixelHeight"/>
+              <v:f eqn="sum @10 21600 0"/>
+            </v:formulas>
+            <v:path o:extrusionok="f" gradientshapeok="t" o:connecttype="rect"/>
+            <o:lock v:ext="edit" aspectratio="t"/>
+          </v:shapetype>
+          <v:shape id="_x0000_i1030" type="#_x0000_t75" style="width:140.25pt;height:20.25pt" o:ole="">
+            <v:imagedata r:id="rId8" o:title=""/>
+          </v:shape>
+          <w:control r:id="rId9" w:name="OptionButton1" w:shapeid="_x0000_i1030"/>
+        </w:object>
+      </w:r>
+      <w:r>
+        <w:rPr>
+          <w:rFonts w:ascii="CMR10" w:hAnsi="CMR10" w:cs="CMR10"/>
+          <w:sz w:val="22"/>
+          <w:szCs w:val="22"/>
+          <w:lang w:bidi="ta-IN"/>
+        </w:rPr>
+        <w:t xml:space="preserve">                                            </w:t>
+      </w:r>
+    </w:p>
+    <w:p>
+      <w:pPr>
+        <w:autoSpaceDE w:val="0"/>
+        <w:autoSpaceDN w:val="0"/>
+        <w:adjustRightInd w:val="0"/>
+        <w:rPr>
+          <w:rFonts w:ascii="CMR10" w:hAnsi="CMR10" w:cs="CMR10"/>
+          <w:sz w:val="22"/>
+          <w:szCs w:val="22"/>
+          <w:lang w:bidi="ta-IN"/>
+        </w:rPr>
+      </w:pPr>
+      <w:r>
+        <w:rPr>
+          <w:rFonts w:ascii="CMR10" w:hAnsi="CMR10" w:cs="CMR10"/>
+          <w:sz w:val="16"/>
+          <w:szCs w:val="16"/>
+          <w:lang w:bidi="ta-IN"/>
+        </w:rPr>
+        <w:tab/>
+      </w:r>
+      <w:r>
+        <w:rPr>
+          <w:rFonts w:ascii="CMR10" w:hAnsi="CMR10" w:cs="CMR10"/>
+          <w:sz w:val="16"/>
+          <w:szCs w:val="16"/>
+          <w:lang w:bidi="ta-IN"/>
+        </w:rPr>
+        <w:tab/>
+      </w:r>
+      <w:r>
+        <w:rPr>
+          <w:rFonts w:ascii="CMR10" w:hAnsi="CMR10" w:cs="CMR10"/>
+          <w:sz w:val="16"/>
+          <w:szCs w:val="16"/>
+          <w:lang w:bidi="ta-IN"/>
+        </w:rPr>
+        <w:tab/>
+        <w:t xml:space="preserve">            </w:t>
+      </w:r>
+      <w:r>
+        <w:rPr>
+          <w:rFonts w:ascii="CMR10" w:hAnsi="CMR10" w:cs="CMR10"/>
+          <w:sz w:val="16"/>
+          <w:szCs w:val="16"/>
+        </w:rPr>
+        <w:object w:dxaOrig="225" w:dyaOrig="225" w14:anchorId="37E6EFED">
+          <v:shape id="_x0000_i1029" type="#_x0000_t75" style="width:108pt;height:18pt" o:ole="">
+            <v:imagedata r:id="rId10" o:title=""/>
+          </v:shape>
+          <w:control r:id="rId11" w:name="OptionButton2" w:shapeid="_x0000_i1029"/>
+        </w:object>
+      </w:r>
+    </w:p>
+    <w:p>
+      <w:pPr>
+        <w:autoSpaceDE w:val="0"/>
+        <w:autoSpaceDN w:val="0"/>
+        <w:adjustRightInd w:val="0"/>
+        <w:rPr>
+          <w:rFonts w:ascii="CMR10" w:hAnsi="CMR10" w:cs="CMR10"/>
+          <w:sz w:val="22"/>
+          <w:szCs w:val="22"/>
+          <w:lang w:bidi="ta-IN"/>
+        </w:rPr>
+      </w:pPr>
+      <w:r>
+        <w:rPr>
+          <w:rFonts w:ascii="CMR10" w:hAnsi="CMR10" w:cs="CMR10"/>
+          <w:sz w:val="22"/>
+          <w:szCs w:val="22"/>
+          <w:lang w:bidi="ta-IN"/>
+        </w:rPr>
+        <w:tab/>
+        <w:t>Earlier Project Title:</w:t>
+      </w:r>
+    </w:p>
+    <w:p>
+      <w:pPr>
+        <w:autoSpaceDE w:val="0"/>
+        <w:autoSpaceDN w:val="0"/>
+        <w:adjustRightInd w:val="0"/>
+        <w:rPr>
+          <w:rFonts w:ascii="CMR10" w:hAnsi="CMR10" w:cs="CMR10"/>
+          <w:sz w:val="22"/>
+          <w:szCs w:val="22"/>
+          <w:lang w:bidi="ta-IN"/>
+        </w:rPr>
+      </w:pPr>
+      <w:r>
+        <w:rPr>
+          <w:rFonts w:ascii="CMR10" w:hAnsi="CMR10" w:cs="CMR10"/>
+          <w:sz w:val="22"/>
+          <w:szCs w:val="22"/>
+          <w:lang w:bidi="ta-IN"/>
+        </w:rPr>
+        <w:tab/>
+        <w:t>................................................................................................................................................</w:t>
+      </w:r>
+    </w:p>
+    <w:p>
+      <w:pPr>
+        <w:autoSpaceDE w:val="0"/>
+        <w:autoSpaceDN w:val="0"/>
+        <w:adjustRightInd w:val="0"/>
+        <w:rPr>
+          <w:rFonts w:ascii="CMR10" w:hAnsi="CMR10" w:cs="CMR10"/>
+          <w:sz w:val="22"/>
+          <w:szCs w:val="22"/>
+          <w:lang w:bidi="ta-IN"/>
+        </w:rPr>
+      </w:pPr>
+    </w:p>
+    <w:p>
+      <w:pPr>
+        <w:autoSpaceDE w:val="0"/>
+        <w:autoSpaceDN w:val="0"/>
+        <w:adjustRightInd w:val="0"/>
+        <w:rPr>
+          <w:rFonts w:ascii="CMR10" w:hAnsi="CMR10" w:cs="CMR10"/>
+          <w:sz w:val="22"/>
+          <w:szCs w:val="22"/>
+          <w:lang w:bidi="ta-IN"/>
+        </w:rPr>
+      </w:pPr>
+      <w:r>
+        <w:rPr>
+          <w:rFonts w:ascii="CMR10" w:hAnsi="CMR10" w:cs="CMR10"/>
+          <w:sz w:val="22"/>
+          <w:szCs w:val="22"/>
+          <w:lang w:bidi="ta-IN"/>
+        </w:rPr>
+        <w:tab/>
+        <w:t>................................................................................................................................................</w:t>
+      </w:r>
+    </w:p>
+    <w:p>
+      <w:pPr>
+        <w:autoSpaceDE w:val="0"/>
+        <w:autoSpaceDN w:val="0"/>
+        <w:adjustRightInd w:val="0"/>
+        <w:rPr>
+          <w:rFonts w:ascii="CMR10" w:hAnsi="CMR10"/>
+          <w:sz w:val="22"/>
+          <w:szCs w:val="22"/>
+          <w:lang w:bidi="ta-IN"/>
+        </w:rPr>
+      </w:pPr>
+    </w:p>
+    <w:p>
+      <w:pPr>
+        <w:autoSpaceDE w:val="0"/>
+        <w:autoSpaceDN w:val="0"/>
+        <w:adjustRightInd w:val="0"/>
+        <w:rPr>
+          <w:rFonts w:ascii="CMR10" w:hAnsi="CMR10"/>
+          <w:sz w:val="22"/>
+          <w:szCs w:val="22"/>
+          <w:lang w:bidi="ta-IN"/>
+        </w:rPr>
+      </w:pPr>
+    </w:p>
+    <w:p>
+      <w:pPr>
+        <w:autoSpaceDE w:val="0"/>
+        <w:autoSpaceDN w:val="0"/>
+        <w:adjustRightInd w:val="0"/>
+        <w:rPr>
+          <w:rFonts w:ascii="CMR10" w:hAnsi="CMR10"/>
+          <w:sz w:val="22"/>
+          <w:szCs w:val="22"/>
+          <w:lang w:bidi="ta-IN"/>
+        </w:rPr>
+      </w:pPr>
+      <w:r>
+        <w:rPr>
+          <w:rFonts w:ascii="CMR10" w:hAnsi="CMR10"/>
+          <w:sz w:val="22"/>
+          <w:szCs w:val="22"/>
+          <w:lang w:bidi="ta-IN"/>
+        </w:rPr>
+        <w:t>Name and address of client:</w:t>
+      </w:r>
+    </w:p>
+    <w:p>
+      <w:pPr>
+        <w:autoSpaceDE w:val="0"/>
+        <w:autoSpaceDN w:val="0"/>
+        <w:adjustRightInd w:val="0"/>
+        <w:rPr>
+          <w:rFonts w:ascii="CMR10" w:hAnsi="CMR10"/>
+          <w:sz w:val="22"/>
+          <w:szCs w:val="22"/>
+          <w:lang w:bidi="ta-IN"/>
+        </w:rPr>
+      </w:pPr>
+    </w:p>
+    <w:p>
+      <w:pPr>
+        <w:autoSpaceDE w:val="0"/>
+        <w:autoSpaceDN w:val="0"/>
+        <w:adjustRightInd w:val="0"/>
+        <w:spacing w:line="360" w:lineRule="auto"/>
+        <w:rPr>
+          <w:rFonts w:ascii="CMR10" w:hAnsi="CMR10"/>
+          <w:sz w:val="22"/>
+          <w:szCs w:val="22"/>
+          <w:lang w:bidi="ta-IN"/>
+        </w:rPr>
+      </w:pPr>
+      <w:r>
+        <w:rPr>
+          <w:rFonts w:ascii="CMR10" w:hAnsi="CMR10"/>
+          <w:sz w:val="22"/>
+          <w:szCs w:val="22"/>
+          <w:lang w:bidi="ta-IN"/>
+        </w:rPr>
+        <w:t>Encryption IT Solutions</w:t>
+      </w:r>
+      <w:r>
+        <w:rPr>
+          <w:rFonts w:ascii="CMR10" w:hAnsi="CMR10"/>
+          <w:sz w:val="22"/>
+          <w:szCs w:val="22"/>
+          <w:lang w:bidi="ta-IN"/>
+        </w:rPr>
+        <w:t>,</w:t>
+      </w:r>
+      <w:r>
+        <w:rPr>
+          <w:rFonts w:ascii="CMR10" w:hAnsi="CMR10"/>
+          <w:sz w:val="22"/>
+          <w:szCs w:val="22"/>
+          <w:lang w:bidi="ta-IN"/>
+        </w:rPr>
+        <w:br/>
+        <w:t xml:space="preserve">New Shopping Complex, </w:t>
+      </w:r>
+      <w:proofErr w:type="spellStart"/>
+      <w:r>
+        <w:rPr>
+          <w:rFonts w:ascii="CMR10" w:hAnsi="CMR10"/>
+          <w:sz w:val="22"/>
+          <w:szCs w:val="22"/>
+          <w:lang w:bidi="ta-IN"/>
+        </w:rPr>
+        <w:t>Kaluthra</w:t>
+      </w:r>
+      <w:proofErr w:type="spellEnd"/>
+      <w:r>
+        <w:rPr>
+          <w:rFonts w:ascii="CMR10" w:hAnsi="CMR10"/>
+          <w:sz w:val="22"/>
+          <w:szCs w:val="22"/>
+          <w:lang w:bidi="ta-IN"/>
+        </w:rPr>
+        <w:t xml:space="preserve"> Road,</w:t>
+      </w:r>
+    </w:p>
+    <w:p>
+      <w:pPr>
+        <w:autoSpaceDE w:val="0"/>
+        <w:autoSpaceDN w:val="0"/>
+        <w:adjustRightInd w:val="0"/>
+        <w:spacing w:line="360" w:lineRule="auto"/>
+        <w:rPr>
+          <w:rFonts w:ascii="CMR10" w:hAnsi="CMR10"/>
+          <w:sz w:val="22"/>
+          <w:szCs w:val="22"/>
+          <w:lang w:bidi="ta-IN"/>
+        </w:rPr>
+      </w:pPr>
+      <w:r>
+        <w:rPr>
+          <w:rFonts w:ascii="CMR10" w:hAnsi="CMR10"/>
+          <w:sz w:val="22"/>
+          <w:szCs w:val="22"/>
+          <w:lang w:bidi="ta-IN"/>
+        </w:rPr>
+        <w:t>Bandaragama.</w:t>
+      </w:r>
+    </w:p>
+    <w:p>
+      <w:pPr>
+        <w:autoSpaceDE w:val="0"/>
+        <w:autoSpaceDN w:val="0"/>
+        <w:adjustRightInd w:val="0"/>
+        <w:rPr>
+          <w:rFonts w:ascii="CMR10" w:hAnsi="CMR10"/>
+          <w:sz w:val="22"/>
+          <w:szCs w:val="22"/>
+          <w:lang w:bidi="ta-IN"/>
+        </w:rPr>
+      </w:pPr>
+    </w:p>
+    <w:p>
+      <w:pPr>
+        <w:autoSpaceDE w:val="0"/>
+        <w:autoSpaceDN w:val="0"/>
+        <w:adjustRightInd w:val="0"/>
+        <w:rPr>
+          <w:rFonts w:ascii="CMR10" w:hAnsi="CMR10"/>
+          <w:sz w:val="22"/>
+          <w:szCs w:val="22"/>
+          <w:lang w:bidi="ta-IN"/>
+        </w:rPr>
+      </w:pPr>
+    </w:p>
+    <w:p>
+      <w:pPr>
+        <w:autoSpaceDE w:val="0"/>
+        <w:autoSpaceDN w:val="0"/>
+        <w:adjustRightInd w:val="0"/>
+        <w:rPr>
+          <w:rFonts w:ascii="CMR10" w:hAnsi="CMR10"/>
+          <w:sz w:val="22"/>
+          <w:szCs w:val="22"/>
+          <w:lang w:bidi="ta-IN"/>
+        </w:rPr>
+      </w:pPr>
+      <w:r>
+        <w:rPr>
+          <w:rFonts w:ascii="CMR10" w:hAnsi="CMR10"/>
+          <w:sz w:val="22"/>
+          <w:szCs w:val="22"/>
+          <w:lang w:bidi="ta-IN"/>
+        </w:rPr>
+        <w:t>Motivation for project:</w:t>
+      </w:r>
+    </w:p>
+    <w:p>
+      <w:pPr>
+        <w:autoSpaceDE w:val="0"/>
+        <w:autoSpaceDN w:val="0"/>
+        <w:adjustRightInd w:val="0"/>
+        <w:rPr>
+          <w:rFonts w:ascii="CMR10" w:hAnsi="CMR10"/>
           <w:b/>
           <w:bCs/>
           <w:sz w:val="22"/>
@@ -2208,765 +2832,439 @@
           <w:lang w:bidi="ta-IN"/>
         </w:rPr>
       </w:pPr>
-      <w:r>
-        <w:rPr>
+    </w:p>
+    <w:p>
+      <w:pPr>
+        <w:autoSpaceDE w:val="0"/>
+        <w:autoSpaceDN w:val="0"/>
+        <w:adjustRightInd w:val="0"/>
+        <w:jc w:val="both"/>
+        <w:rPr>
+          <w:rFonts w:ascii="CMR10" w:hAnsi="CMR10"/>
+          <w:sz w:val="22"/>
+          <w:szCs w:val="22"/>
+          <w:lang w:bidi="ta-IN"/>
+        </w:rPr>
+      </w:pPr>
+      <w:r>
+        <w:rPr>
+          <w:rFonts w:ascii="CMR10" w:hAnsi="CMR10"/>
+          <w:sz w:val="22"/>
+          <w:szCs w:val="22"/>
+          <w:lang w:bidi="ta-IN"/>
+        </w:rPr>
+        <w:t xml:space="preserve">Nowadays, computers are becoming one of the most wanted household items and technology is one of the fastest moving areas in the world. The computer sales industry evolves constantly because of the advancements in the latest technologies. The Encryption IT Solutions will be selling all types of computer accessories. </w:t>
+      </w:r>
+      <w:r>
+        <w:rPr>
+          <w:rFonts w:ascii="CMR10" w:hAnsi="CMR10"/>
+          <w:sz w:val="22"/>
+          <w:szCs w:val="22"/>
+          <w:lang w:bidi="ta-IN"/>
+        </w:rPr>
+        <w:t>They</w:t>
+      </w:r>
+      <w:r>
+        <w:rPr>
+          <w:rFonts w:ascii="CMR10" w:hAnsi="CMR10"/>
+          <w:sz w:val="22"/>
+          <w:szCs w:val="22"/>
+          <w:lang w:bidi="ta-IN"/>
+        </w:rPr>
+        <w:t xml:space="preserve"> will purchase these goods from local and international manufacturers and sell them at fair prices</w:t>
+      </w:r>
+      <w:r>
+        <w:rPr>
+          <w:rFonts w:ascii="CMR10" w:hAnsi="CMR10"/>
+          <w:sz w:val="22"/>
+          <w:szCs w:val="22"/>
+          <w:lang w:bidi="ta-IN"/>
+        </w:rPr>
+        <w:t xml:space="preserve"> and they looking to expand their sales online.</w:t>
+      </w:r>
+    </w:p>
+    <w:p>
+      <w:pPr>
+        <w:autoSpaceDE w:val="0"/>
+        <w:autoSpaceDN w:val="0"/>
+        <w:adjustRightInd w:val="0"/>
+        <w:jc w:val="both"/>
+        <w:rPr>
+          <w:rFonts w:ascii="CMR10" w:hAnsi="CMR10"/>
+          <w:sz w:val="22"/>
+          <w:szCs w:val="22"/>
+          <w:lang w:bidi="ta-IN"/>
+        </w:rPr>
+      </w:pPr>
+    </w:p>
+    <w:p>
+      <w:pPr>
+        <w:autoSpaceDE w:val="0"/>
+        <w:autoSpaceDN w:val="0"/>
+        <w:adjustRightInd w:val="0"/>
+        <w:jc w:val="both"/>
+        <w:rPr>
+          <w:rFonts w:ascii="CMR10" w:hAnsi="CMR10"/>
+          <w:sz w:val="22"/>
+          <w:szCs w:val="22"/>
+          <w:lang w:bidi="ta-IN"/>
+        </w:rPr>
+      </w:pPr>
+      <w:r>
+        <w:rPr>
+          <w:rFonts w:ascii="CMR10" w:hAnsi="CMR10"/>
+          <w:sz w:val="22"/>
+          <w:szCs w:val="22"/>
+          <w:lang w:bidi="ta-IN"/>
+        </w:rPr>
+        <w:t>They will decide to implement a new online store including user-friendly customer order progress, warranty management,</w:t>
+      </w:r>
+      <w:r>
+        <w:rPr>
+          <w:rFonts w:ascii="CMR10" w:hAnsi="CMR10"/>
+          <w:sz w:val="22"/>
+          <w:szCs w:val="22"/>
+          <w:lang w:bidi="ta-IN"/>
+        </w:rPr>
+        <w:t xml:space="preserve"> pc builder assistant, general support for computer troubleshoot</w:t>
+      </w:r>
+      <w:r>
+        <w:rPr>
+          <w:rFonts w:ascii="CMR10" w:hAnsi="CMR10"/>
+          <w:sz w:val="22"/>
+          <w:szCs w:val="22"/>
+          <w:lang w:bidi="ta-IN"/>
+        </w:rPr>
+        <w:t xml:space="preserve"> </w:t>
+      </w:r>
+      <w:proofErr w:type="gramStart"/>
+      <w:r>
+        <w:rPr>
+          <w:rFonts w:ascii="CMR10" w:hAnsi="CMR10"/>
+          <w:sz w:val="22"/>
+          <w:szCs w:val="22"/>
+          <w:lang w:bidi="ta-IN"/>
+        </w:rPr>
+        <w:t>and also</w:t>
+      </w:r>
+      <w:proofErr w:type="gramEnd"/>
+      <w:r>
+        <w:rPr>
+          <w:rFonts w:ascii="CMR10" w:hAnsi="CMR10"/>
+          <w:sz w:val="22"/>
+          <w:szCs w:val="22"/>
+          <w:lang w:bidi="ta-IN"/>
+        </w:rPr>
+        <w:t xml:space="preserve"> include a local delivery method for local customers.</w:t>
+      </w:r>
+    </w:p>
+    <w:p>
+      <w:pPr>
+        <w:autoSpaceDE w:val="0"/>
+        <w:autoSpaceDN w:val="0"/>
+        <w:adjustRightInd w:val="0"/>
+        <w:jc w:val="both"/>
+        <w:rPr>
+          <w:rFonts w:ascii="CMR10" w:hAnsi="CMR10"/>
+          <w:sz w:val="22"/>
+          <w:szCs w:val="22"/>
+          <w:lang w:bidi="ta-IN"/>
+        </w:rPr>
+      </w:pPr>
+    </w:p>
+    <w:p>
+      <w:pPr>
+        <w:autoSpaceDE w:val="0"/>
+        <w:autoSpaceDN w:val="0"/>
+        <w:adjustRightInd w:val="0"/>
+        <w:jc w:val="both"/>
+        <w:rPr>
+          <w:rFonts w:ascii="CMR10" w:hAnsi="CMR10"/>
+          <w:sz w:val="22"/>
+          <w:szCs w:val="22"/>
+          <w:lang w:bidi="ta-IN"/>
+        </w:rPr>
+      </w:pPr>
+      <w:r>
+        <w:rPr>
+          <w:rFonts w:ascii="CMR10" w:hAnsi="CMR10"/>
+          <w:sz w:val="22"/>
+          <w:szCs w:val="22"/>
+          <w:lang w:bidi="ta-IN"/>
+        </w:rPr>
+        <w:t>They give me a chance to implement this system and I will get the opportunity to apply my knowledge grab from the BIT Degree program and my experience.</w:t>
+      </w:r>
+    </w:p>
+    <w:p>
+      <w:pPr>
+        <w:autoSpaceDE w:val="0"/>
+        <w:autoSpaceDN w:val="0"/>
+        <w:adjustRightInd w:val="0"/>
+        <w:rPr>
+          <w:rFonts w:ascii="CMBX12" w:hAnsi="CMBX12"/>
+          <w:sz w:val="22"/>
+          <w:szCs w:val="22"/>
+          <w:lang w:bidi="ta-IN"/>
+        </w:rPr>
+      </w:pPr>
+    </w:p>
+    <w:p>
+      <w:pPr>
+        <w:autoSpaceDE w:val="0"/>
+        <w:autoSpaceDN w:val="0"/>
+        <w:adjustRightInd w:val="0"/>
+        <w:rPr>
+          <w:rFonts w:ascii="CMBX12" w:hAnsi="CMBX12"/>
+          <w:sz w:val="22"/>
+          <w:szCs w:val="22"/>
+          <w:lang w:bidi="ta-IN"/>
+        </w:rPr>
+      </w:pPr>
+    </w:p>
+    <w:p>
+      <w:pPr>
+        <w:autoSpaceDE w:val="0"/>
+        <w:autoSpaceDN w:val="0"/>
+        <w:adjustRightInd w:val="0"/>
+        <w:rPr>
+          <w:rFonts w:ascii="CMBX12" w:hAnsi="CMBX12"/>
+          <w:sz w:val="22"/>
+          <w:szCs w:val="22"/>
+          <w:lang w:bidi="ta-IN"/>
+        </w:rPr>
+      </w:pPr>
+    </w:p>
+    <w:p>
+      <w:pPr>
+        <w:autoSpaceDE w:val="0"/>
+        <w:autoSpaceDN w:val="0"/>
+        <w:adjustRightInd w:val="0"/>
+        <w:rPr>
+          <w:rFonts w:ascii="CMBX12" w:hAnsi="CMBX12"/>
+          <w:sz w:val="22"/>
+          <w:szCs w:val="22"/>
+          <w:lang w:bidi="ta-IN"/>
+        </w:rPr>
+      </w:pPr>
+    </w:p>
+    <w:p>
+      <w:pPr>
+        <w:autoSpaceDE w:val="0"/>
+        <w:autoSpaceDN w:val="0"/>
+        <w:adjustRightInd w:val="0"/>
+        <w:rPr>
+          <w:rFonts w:ascii="CMBX12" w:hAnsi="CMBX12"/>
+          <w:sz w:val="22"/>
+          <w:szCs w:val="22"/>
+          <w:lang w:bidi="ta-IN"/>
+        </w:rPr>
+      </w:pPr>
+    </w:p>
+    <w:p>
+      <w:pPr>
+        <w:autoSpaceDE w:val="0"/>
+        <w:autoSpaceDN w:val="0"/>
+        <w:adjustRightInd w:val="0"/>
+        <w:rPr>
+          <w:rFonts w:ascii="CMBX12" w:hAnsi="CMBX12"/>
+          <w:sz w:val="22"/>
+          <w:szCs w:val="22"/>
+          <w:lang w:bidi="ta-IN"/>
+        </w:rPr>
+      </w:pPr>
+    </w:p>
+    <w:p>
+      <w:pPr>
+        <w:autoSpaceDE w:val="0"/>
+        <w:autoSpaceDN w:val="0"/>
+        <w:adjustRightInd w:val="0"/>
+        <w:rPr>
+          <w:rFonts w:ascii="CMBX12" w:hAnsi="CMBX12"/>
+          <w:sz w:val="22"/>
+          <w:szCs w:val="22"/>
+          <w:lang w:bidi="ta-IN"/>
+        </w:rPr>
+      </w:pPr>
+    </w:p>
+    <w:p>
+      <w:pPr>
+        <w:autoSpaceDE w:val="0"/>
+        <w:autoSpaceDN w:val="0"/>
+        <w:adjustRightInd w:val="0"/>
+        <w:rPr>
+          <w:rFonts w:ascii="CMBX12" w:hAnsi="CMBX12"/>
+          <w:sz w:val="22"/>
+          <w:szCs w:val="22"/>
+          <w:lang w:bidi="ta-IN"/>
+        </w:rPr>
+      </w:pPr>
+    </w:p>
+    <w:p>
+      <w:pPr>
+        <w:autoSpaceDE w:val="0"/>
+        <w:autoSpaceDN w:val="0"/>
+        <w:adjustRightInd w:val="0"/>
+        <w:rPr>
+          <w:rFonts w:ascii="CMBX12" w:hAnsi="CMBX12"/>
+          <w:sz w:val="22"/>
+          <w:szCs w:val="22"/>
+          <w:lang w:bidi="ta-IN"/>
+        </w:rPr>
+      </w:pPr>
+    </w:p>
+    <w:p>
+      <w:pPr>
+        <w:autoSpaceDE w:val="0"/>
+        <w:autoSpaceDN w:val="0"/>
+        <w:adjustRightInd w:val="0"/>
+        <w:rPr>
+          <w:rFonts w:ascii="CMBX12" w:hAnsi="CMBX12"/>
+          <w:sz w:val="22"/>
+          <w:szCs w:val="22"/>
+          <w:lang w:bidi="ta-IN"/>
+        </w:rPr>
+      </w:pPr>
+    </w:p>
+    <w:p>
+      <w:pPr>
+        <w:autoSpaceDE w:val="0"/>
+        <w:autoSpaceDN w:val="0"/>
+        <w:adjustRightInd w:val="0"/>
+        <w:rPr>
+          <w:rFonts w:ascii="CMBX12" w:hAnsi="CMBX12"/>
+          <w:sz w:val="22"/>
+          <w:szCs w:val="22"/>
+          <w:lang w:bidi="ta-IN"/>
+        </w:rPr>
+      </w:pPr>
+    </w:p>
+    <w:p>
+      <w:pPr>
+        <w:autoSpaceDE w:val="0"/>
+        <w:autoSpaceDN w:val="0"/>
+        <w:adjustRightInd w:val="0"/>
+        <w:rPr>
+          <w:rFonts w:ascii="CMBX12" w:hAnsi="CMBX12"/>
+          <w:sz w:val="22"/>
+          <w:szCs w:val="22"/>
+          <w:lang w:bidi="ta-IN"/>
+        </w:rPr>
+      </w:pPr>
+    </w:p>
+    <w:p>
+      <w:pPr>
+        <w:autoSpaceDE w:val="0"/>
+        <w:autoSpaceDN w:val="0"/>
+        <w:adjustRightInd w:val="0"/>
+        <w:rPr>
+          <w:rFonts w:ascii="CMBX12" w:hAnsi="CMBX12"/>
+          <w:sz w:val="22"/>
+          <w:szCs w:val="22"/>
+          <w:lang w:bidi="ta-IN"/>
+        </w:rPr>
+      </w:pPr>
+    </w:p>
+    <w:p>
+      <w:pPr>
+        <w:autoSpaceDE w:val="0"/>
+        <w:autoSpaceDN w:val="0"/>
+        <w:adjustRightInd w:val="0"/>
+        <w:rPr>
+          <w:rFonts w:ascii="CMBX12" w:hAnsi="CMBX12"/>
+          <w:sz w:val="22"/>
+          <w:szCs w:val="22"/>
+          <w:lang w:bidi="ta-IN"/>
+        </w:rPr>
+      </w:pPr>
+    </w:p>
+    <w:p>
+      <w:pPr>
+        <w:autoSpaceDE w:val="0"/>
+        <w:autoSpaceDN w:val="0"/>
+        <w:adjustRightInd w:val="0"/>
+        <w:rPr>
+          <w:rFonts w:ascii="CMBX12" w:hAnsi="CMBX12"/>
+          <w:sz w:val="22"/>
+          <w:szCs w:val="22"/>
+          <w:lang w:bidi="ta-IN"/>
+        </w:rPr>
+      </w:pPr>
+    </w:p>
+    <w:p>
+      <w:pPr>
+        <w:autoSpaceDE w:val="0"/>
+        <w:autoSpaceDN w:val="0"/>
+        <w:adjustRightInd w:val="0"/>
+        <w:rPr>
+          <w:rFonts w:ascii="CMBX12" w:hAnsi="CMBX12"/>
+          <w:sz w:val="22"/>
+          <w:szCs w:val="22"/>
+          <w:lang w:bidi="ta-IN"/>
+        </w:rPr>
+      </w:pPr>
+    </w:p>
+    <w:p>
+      <w:pPr>
+        <w:autoSpaceDE w:val="0"/>
+        <w:autoSpaceDN w:val="0"/>
+        <w:adjustRightInd w:val="0"/>
+        <w:rPr>
+          <w:rFonts w:ascii="CMBX12" w:hAnsi="CMBX12"/>
+          <w:sz w:val="22"/>
+          <w:szCs w:val="22"/>
+          <w:lang w:bidi="ta-IN"/>
+        </w:rPr>
+      </w:pPr>
+    </w:p>
+    <w:p>
+      <w:pPr>
+        <w:autoSpaceDE w:val="0"/>
+        <w:autoSpaceDN w:val="0"/>
+        <w:adjustRightInd w:val="0"/>
+        <w:rPr>
+          <w:rFonts w:ascii="CMBX12" w:hAnsi="CMBX12"/>
+          <w:sz w:val="22"/>
+          <w:szCs w:val="22"/>
+          <w:lang w:bidi="ta-IN"/>
+        </w:rPr>
+      </w:pPr>
+    </w:p>
+    <w:p>
+      <w:pPr>
+        <w:autoSpaceDE w:val="0"/>
+        <w:autoSpaceDN w:val="0"/>
+        <w:adjustRightInd w:val="0"/>
+        <w:rPr>
+          <w:rFonts w:ascii="CMBX12" w:hAnsi="CMBX12"/>
+          <w:sz w:val="22"/>
+          <w:szCs w:val="22"/>
+          <w:lang w:bidi="ta-IN"/>
+        </w:rPr>
+      </w:pPr>
+    </w:p>
+    <w:p>
+      <w:pPr>
+        <w:autoSpaceDE w:val="0"/>
+        <w:autoSpaceDN w:val="0"/>
+        <w:adjustRightInd w:val="0"/>
+        <w:rPr>
+          <w:rFonts w:ascii="CMBX12" w:hAnsi="CMBX12"/>
           <w:b/>
           <w:bCs/>
           <w:sz w:val="22"/>
           <w:szCs w:val="22"/>
           <w:lang w:bidi="ta-IN"/>
         </w:rPr>
-        <w:t>Title of Project:</w:t>
-      </w:r>
-    </w:p>
-    <w:p>
-      <w:pPr>
-        <w:autoSpaceDE w:val="0"/>
-        <w:autoSpaceDN w:val="0"/>
-        <w:adjustRightInd w:val="0"/>
-        <w:rPr>
-          <w:sz w:val="22"/>
-          <w:szCs w:val="22"/>
-          <w:lang w:bidi="ta-IN"/>
-        </w:rPr>
-      </w:pPr>
-    </w:p>
-    <w:p>
-      <w:pPr>
-        <w:autoSpaceDE w:val="0"/>
-        <w:autoSpaceDN w:val="0"/>
-        <w:adjustRightInd w:val="0"/>
-        <w:rPr>
-          <w:sz w:val="22"/>
-          <w:szCs w:val="22"/>
-          <w:lang w:bidi="ta-IN"/>
-        </w:rPr>
-      </w:pPr>
-      <w:r>
-        <w:rPr>
-          <w:sz w:val="22"/>
-          <w:szCs w:val="22"/>
-          <w:lang w:bidi="ta-IN"/>
-        </w:rPr>
-        <w:t>Web</w:t>
-      </w:r>
-      <w:r>
-        <w:rPr>
-          <w:sz w:val="22"/>
-          <w:szCs w:val="22"/>
-          <w:lang w:bidi="ta-IN"/>
-        </w:rPr>
-        <w:t>-</w:t>
-      </w:r>
-      <w:r>
-        <w:rPr>
-          <w:sz w:val="22"/>
-          <w:szCs w:val="22"/>
-          <w:lang w:bidi="ta-IN"/>
-        </w:rPr>
-        <w:t xml:space="preserve">Based </w:t>
-      </w:r>
-      <w:r>
-        <w:rPr>
-          <w:sz w:val="22"/>
-          <w:szCs w:val="22"/>
-          <w:lang w:bidi="ta-IN"/>
-        </w:rPr>
-        <w:t>Online Shopping System for</w:t>
-      </w:r>
-      <w:r>
-        <w:rPr>
-          <w:sz w:val="22"/>
-          <w:szCs w:val="22"/>
-          <w:lang w:bidi="ta-IN"/>
-        </w:rPr>
-        <w:t xml:space="preserve"> </w:t>
-      </w:r>
-      <w:r>
-        <w:rPr>
-          <w:sz w:val="22"/>
-          <w:szCs w:val="22"/>
-          <w:lang w:bidi="ta-IN"/>
-        </w:rPr>
-        <w:t>Encryption IT Solutions</w:t>
-      </w:r>
-    </w:p>
-    <w:p>
-      <w:pPr>
-        <w:autoSpaceDE w:val="0"/>
-        <w:autoSpaceDN w:val="0"/>
-        <w:adjustRightInd w:val="0"/>
-        <w:rPr>
-          <w:sz w:val="22"/>
-          <w:szCs w:val="22"/>
-          <w:lang w:bidi="ta-IN"/>
-        </w:rPr>
-      </w:pPr>
-    </w:p>
-    <w:p>
-      <w:pPr>
-        <w:autoSpaceDE w:val="0"/>
-        <w:autoSpaceDN w:val="0"/>
-        <w:adjustRightInd w:val="0"/>
-        <w:rPr>
-          <w:sz w:val="22"/>
-          <w:szCs w:val="22"/>
-          <w:lang w:bidi="ta-IN"/>
-        </w:rPr>
-      </w:pPr>
-    </w:p>
-    <w:p>
-      <w:pPr>
-        <w:autoSpaceDE w:val="0"/>
-        <w:autoSpaceDN w:val="0"/>
-        <w:adjustRightInd w:val="0"/>
-        <w:rPr>
+      </w:pPr>
+      <w:r>
+        <w:rPr>
+          <w:rFonts w:ascii="CMBX12" w:hAnsi="CMBX12"/>
           <w:b/>
           <w:bCs/>
           <w:sz w:val="22"/>
           <w:szCs w:val="22"/>
           <w:lang w:bidi="ta-IN"/>
         </w:rPr>
-      </w:pPr>
-      <w:r>
-        <w:rPr>
-          <w:b/>
-          <w:bCs/>
-          <w:sz w:val="22"/>
-          <w:szCs w:val="22"/>
-          <w:lang w:bidi="ta-IN"/>
-        </w:rPr>
-        <w:t>Name and address of client:</w:t>
-      </w:r>
-    </w:p>
-    <w:p>
-      <w:pPr>
-        <w:autoSpaceDE w:val="0"/>
-        <w:autoSpaceDN w:val="0"/>
-        <w:adjustRightInd w:val="0"/>
-        <w:rPr>
-          <w:sz w:val="22"/>
-          <w:szCs w:val="22"/>
-          <w:lang w:bidi="ta-IN"/>
-        </w:rPr>
-      </w:pPr>
-    </w:p>
-    <w:p>
-      <w:pPr>
-        <w:autoSpaceDE w:val="0"/>
-        <w:autoSpaceDN w:val="0"/>
-        <w:adjustRightInd w:val="0"/>
-        <w:spacing w:line="360" w:lineRule="auto"/>
-        <w:rPr>
-          <w:sz w:val="22"/>
-          <w:szCs w:val="22"/>
-          <w:lang w:bidi="ta-IN"/>
-        </w:rPr>
-      </w:pPr>
-      <w:r>
-        <w:rPr>
-          <w:sz w:val="22"/>
-          <w:szCs w:val="22"/>
-          <w:lang w:bidi="ta-IN"/>
-        </w:rPr>
-        <w:t>Enigma Systems</w:t>
-      </w:r>
-      <w:r>
-        <w:rPr>
-          <w:sz w:val="22"/>
-          <w:szCs w:val="22"/>
-          <w:lang w:bidi="ta-IN"/>
-        </w:rPr>
-        <w:t>,</w:t>
-      </w:r>
-      <w:r>
-        <w:rPr>
-          <w:sz w:val="22"/>
-          <w:szCs w:val="22"/>
-          <w:lang w:bidi="ta-IN"/>
-        </w:rPr>
-        <w:br/>
-        <w:t xml:space="preserve">New Shopping Complex, </w:t>
-      </w:r>
-      <w:proofErr w:type="spellStart"/>
-      <w:r>
-        <w:rPr>
-          <w:sz w:val="22"/>
-          <w:szCs w:val="22"/>
-          <w:lang w:bidi="ta-IN"/>
-        </w:rPr>
-        <w:t>Kaluthra</w:t>
-      </w:r>
-      <w:proofErr w:type="spellEnd"/>
-      <w:r>
-        <w:rPr>
-          <w:sz w:val="22"/>
-          <w:szCs w:val="22"/>
-          <w:lang w:bidi="ta-IN"/>
-        </w:rPr>
-        <w:t xml:space="preserve"> Road,</w:t>
-      </w:r>
-    </w:p>
-    <w:p>
-      <w:pPr>
-        <w:autoSpaceDE w:val="0"/>
-        <w:autoSpaceDN w:val="0"/>
-        <w:adjustRightInd w:val="0"/>
-        <w:spacing w:line="360" w:lineRule="auto"/>
-        <w:rPr>
-          <w:sz w:val="22"/>
-          <w:szCs w:val="22"/>
-          <w:lang w:bidi="ta-IN"/>
-        </w:rPr>
-      </w:pPr>
-      <w:r>
-        <w:rPr>
-          <w:sz w:val="22"/>
-          <w:szCs w:val="22"/>
-          <w:lang w:bidi="ta-IN"/>
-        </w:rPr>
-        <w:t>Bandaragama.</w:t>
-      </w:r>
-    </w:p>
-    <w:p>
-      <w:pPr>
-        <w:autoSpaceDE w:val="0"/>
-        <w:autoSpaceDN w:val="0"/>
-        <w:adjustRightInd w:val="0"/>
-        <w:rPr>
-          <w:sz w:val="22"/>
-          <w:szCs w:val="22"/>
-          <w:lang w:bidi="ta-IN"/>
-        </w:rPr>
-      </w:pPr>
-    </w:p>
-    <w:p>
-      <w:pPr>
-        <w:autoSpaceDE w:val="0"/>
-        <w:autoSpaceDN w:val="0"/>
-        <w:adjustRightInd w:val="0"/>
-        <w:rPr>
-          <w:sz w:val="22"/>
-          <w:szCs w:val="22"/>
-          <w:lang w:bidi="ta-IN"/>
-        </w:rPr>
-      </w:pPr>
-    </w:p>
-    <w:p>
-      <w:pPr>
-        <w:autoSpaceDE w:val="0"/>
-        <w:autoSpaceDN w:val="0"/>
-        <w:adjustRightInd w:val="0"/>
-        <w:rPr>
-          <w:b/>
-          <w:bCs/>
-          <w:sz w:val="22"/>
-          <w:szCs w:val="22"/>
-          <w:lang w:bidi="ta-IN"/>
-        </w:rPr>
-      </w:pPr>
-      <w:r>
-        <w:rPr>
-          <w:b/>
-          <w:bCs/>
-          <w:sz w:val="22"/>
-          <w:szCs w:val="22"/>
-          <w:lang w:bidi="ta-IN"/>
-        </w:rPr>
-        <w:t>Motivation for project:</w:t>
-      </w:r>
-    </w:p>
-    <w:p>
-      <w:pPr>
-        <w:autoSpaceDE w:val="0"/>
-        <w:autoSpaceDN w:val="0"/>
-        <w:adjustRightInd w:val="0"/>
-        <w:rPr>
-          <w:b/>
-          <w:bCs/>
-          <w:sz w:val="22"/>
-          <w:szCs w:val="22"/>
-          <w:lang w:bidi="ta-IN"/>
-        </w:rPr>
-      </w:pPr>
-    </w:p>
-    <w:p>
-      <w:pPr>
-        <w:autoSpaceDE w:val="0"/>
-        <w:autoSpaceDN w:val="0"/>
-        <w:adjustRightInd w:val="0"/>
-        <w:jc w:val="both"/>
-        <w:rPr>
-          <w:sz w:val="22"/>
-          <w:szCs w:val="22"/>
-          <w:lang w:bidi="ta-IN"/>
-        </w:rPr>
-      </w:pPr>
-      <w:r>
-        <w:rPr>
-          <w:sz w:val="22"/>
-          <w:szCs w:val="22"/>
-          <w:lang w:bidi="ta-IN"/>
-        </w:rPr>
-        <w:t xml:space="preserve">Nowadays, computers are becoming one of the </w:t>
-      </w:r>
-      <w:r>
-        <w:rPr>
-          <w:sz w:val="22"/>
-          <w:szCs w:val="22"/>
-          <w:lang w:bidi="ta-IN"/>
-        </w:rPr>
-        <w:t>most wanted</w:t>
-      </w:r>
-      <w:r>
-        <w:rPr>
-          <w:sz w:val="22"/>
-          <w:szCs w:val="22"/>
-          <w:lang w:bidi="ta-IN"/>
-        </w:rPr>
-        <w:t xml:space="preserve"> household items and technology is one of the fastest moving areas in the world.</w:t>
-      </w:r>
-      <w:r>
-        <w:rPr>
-          <w:sz w:val="22"/>
-          <w:szCs w:val="22"/>
-          <w:lang w:bidi="ta-IN"/>
-        </w:rPr>
-        <w:t xml:space="preserve"> The c</w:t>
-      </w:r>
-      <w:r>
-        <w:rPr>
-          <w:sz w:val="22"/>
-          <w:szCs w:val="22"/>
-          <w:lang w:bidi="ta-IN"/>
-        </w:rPr>
-        <w:t xml:space="preserve">omputer </w:t>
-      </w:r>
-      <w:r>
-        <w:rPr>
-          <w:sz w:val="22"/>
-          <w:szCs w:val="22"/>
-          <w:lang w:bidi="ta-IN"/>
-        </w:rPr>
-        <w:t>sales</w:t>
-      </w:r>
-      <w:r>
-        <w:rPr>
-          <w:sz w:val="22"/>
-          <w:szCs w:val="22"/>
-          <w:lang w:bidi="ta-IN"/>
-        </w:rPr>
-        <w:t xml:space="preserve"> industry evolve</w:t>
-      </w:r>
-      <w:r>
-        <w:rPr>
-          <w:sz w:val="22"/>
-          <w:szCs w:val="22"/>
-          <w:lang w:bidi="ta-IN"/>
-        </w:rPr>
-        <w:t>s</w:t>
-      </w:r>
-      <w:r>
-        <w:rPr>
-          <w:sz w:val="22"/>
-          <w:szCs w:val="22"/>
-          <w:lang w:bidi="ta-IN"/>
-        </w:rPr>
-        <w:t xml:space="preserve"> constantly because of the advancements in the latest technologies.</w:t>
-      </w:r>
-      <w:r>
-        <w:rPr>
-          <w:sz w:val="22"/>
-          <w:szCs w:val="22"/>
-          <w:lang w:bidi="ta-IN"/>
-        </w:rPr>
-        <w:t xml:space="preserve"> </w:t>
-      </w:r>
-      <w:r>
-        <w:rPr>
-          <w:sz w:val="22"/>
-          <w:szCs w:val="22"/>
-          <w:lang w:bidi="ta-IN"/>
-        </w:rPr>
-        <w:t xml:space="preserve">The </w:t>
-      </w:r>
-      <w:r>
-        <w:rPr>
-          <w:sz w:val="22"/>
-          <w:szCs w:val="22"/>
-          <w:lang w:bidi="ta-IN"/>
-        </w:rPr>
-        <w:t>Encryption IT Solutions</w:t>
-      </w:r>
-      <w:r>
-        <w:rPr>
-          <w:sz w:val="22"/>
-          <w:szCs w:val="22"/>
-          <w:lang w:bidi="ta-IN"/>
-        </w:rPr>
-        <w:t xml:space="preserve"> will be selling all types of computer accessories. </w:t>
-      </w:r>
-      <w:r>
-        <w:rPr>
-          <w:sz w:val="22"/>
-          <w:szCs w:val="22"/>
-          <w:lang w:bidi="ta-IN"/>
-        </w:rPr>
-        <w:t>They</w:t>
-      </w:r>
-      <w:r>
-        <w:rPr>
-          <w:sz w:val="22"/>
-          <w:szCs w:val="22"/>
-          <w:lang w:bidi="ta-IN"/>
-        </w:rPr>
-        <w:t xml:space="preserve"> will purchase these goods from local and international manufacturers and sell them at fair prices</w:t>
-      </w:r>
-      <w:r>
-        <w:rPr>
-          <w:sz w:val="22"/>
-          <w:szCs w:val="22"/>
-          <w:lang w:bidi="ta-IN"/>
-        </w:rPr>
-        <w:t xml:space="preserve"> and they looking to expand their sales online.</w:t>
-      </w:r>
-    </w:p>
-    <w:p>
-      <w:pPr>
-        <w:autoSpaceDE w:val="0"/>
-        <w:autoSpaceDN w:val="0"/>
-        <w:adjustRightInd w:val="0"/>
-        <w:jc w:val="both"/>
-        <w:rPr>
-          <w:sz w:val="22"/>
-          <w:szCs w:val="22"/>
-          <w:lang w:bidi="ta-IN"/>
-        </w:rPr>
-      </w:pPr>
-    </w:p>
-    <w:p>
-      <w:pPr>
-        <w:autoSpaceDE w:val="0"/>
-        <w:autoSpaceDN w:val="0"/>
-        <w:adjustRightInd w:val="0"/>
-        <w:jc w:val="both"/>
-        <w:rPr>
-          <w:sz w:val="22"/>
-          <w:szCs w:val="22"/>
-          <w:lang w:bidi="ta-IN"/>
-        </w:rPr>
-      </w:pPr>
-      <w:r>
-        <w:rPr>
-          <w:sz w:val="22"/>
-          <w:szCs w:val="22"/>
-          <w:lang w:bidi="ta-IN"/>
-        </w:rPr>
-        <w:t xml:space="preserve">They will decide to implement a new online store including user-friendly customer order progress, external supplier register, warranty management, </w:t>
-      </w:r>
-      <w:proofErr w:type="gramStart"/>
-      <w:r>
-        <w:rPr>
-          <w:sz w:val="22"/>
-          <w:szCs w:val="22"/>
-          <w:lang w:bidi="ta-IN"/>
-        </w:rPr>
-        <w:t>and also</w:t>
-      </w:r>
-      <w:proofErr w:type="gramEnd"/>
-      <w:r>
-        <w:rPr>
-          <w:sz w:val="22"/>
-          <w:szCs w:val="22"/>
-          <w:lang w:bidi="ta-IN"/>
-        </w:rPr>
-        <w:t xml:space="preserve"> include a local delivery method for local customers.</w:t>
-      </w:r>
-    </w:p>
-    <w:p>
-      <w:pPr>
-        <w:autoSpaceDE w:val="0"/>
-        <w:autoSpaceDN w:val="0"/>
-        <w:adjustRightInd w:val="0"/>
-        <w:jc w:val="both"/>
-        <w:rPr>
-          <w:sz w:val="22"/>
-          <w:szCs w:val="22"/>
-          <w:lang w:bidi="ta-IN"/>
-        </w:rPr>
-      </w:pPr>
-    </w:p>
-    <w:p>
-      <w:pPr>
-        <w:autoSpaceDE w:val="0"/>
-        <w:autoSpaceDN w:val="0"/>
-        <w:adjustRightInd w:val="0"/>
-        <w:jc w:val="both"/>
-        <w:rPr>
-          <w:sz w:val="22"/>
-          <w:szCs w:val="22"/>
-          <w:lang w:bidi="ta-IN"/>
-        </w:rPr>
-      </w:pPr>
-      <w:r>
-        <w:rPr>
-          <w:sz w:val="22"/>
-          <w:szCs w:val="22"/>
-          <w:lang w:bidi="ta-IN"/>
-        </w:rPr>
-        <w:t>They give me a chance to implement this system and I will get the opportunity to apply my knowledge grab from the BIT Degree program and my experience.</w:t>
-      </w:r>
-    </w:p>
-    <w:p>
-      <w:pPr>
-        <w:autoSpaceDE w:val="0"/>
-        <w:autoSpaceDN w:val="0"/>
-        <w:adjustRightInd w:val="0"/>
-        <w:rPr>
-          <w:sz w:val="22"/>
-          <w:szCs w:val="22"/>
-          <w:lang w:bidi="ta-IN"/>
-        </w:rPr>
-      </w:pPr>
-    </w:p>
-    <w:p>
-      <w:pPr>
-        <w:autoSpaceDE w:val="0"/>
-        <w:autoSpaceDN w:val="0"/>
-        <w:adjustRightInd w:val="0"/>
-        <w:rPr>
-          <w:sz w:val="22"/>
-          <w:szCs w:val="22"/>
-          <w:lang w:bidi="ta-IN"/>
-        </w:rPr>
-      </w:pPr>
-    </w:p>
-    <w:p>
-      <w:pPr>
-        <w:autoSpaceDE w:val="0"/>
-        <w:autoSpaceDN w:val="0"/>
-        <w:adjustRightInd w:val="0"/>
-        <w:rPr>
-          <w:sz w:val="22"/>
-          <w:szCs w:val="22"/>
-          <w:lang w:bidi="ta-IN"/>
-        </w:rPr>
-      </w:pPr>
-    </w:p>
-    <w:p>
-      <w:pPr>
-        <w:autoSpaceDE w:val="0"/>
-        <w:autoSpaceDN w:val="0"/>
-        <w:adjustRightInd w:val="0"/>
-        <w:rPr>
-          <w:sz w:val="22"/>
-          <w:szCs w:val="22"/>
-          <w:lang w:bidi="ta-IN"/>
-        </w:rPr>
-      </w:pPr>
-    </w:p>
-    <w:p>
-      <w:pPr>
-        <w:autoSpaceDE w:val="0"/>
-        <w:autoSpaceDN w:val="0"/>
-        <w:adjustRightInd w:val="0"/>
-        <w:rPr>
-          <w:sz w:val="22"/>
-          <w:szCs w:val="22"/>
-          <w:lang w:bidi="ta-IN"/>
-        </w:rPr>
-      </w:pPr>
-    </w:p>
-    <w:p>
-      <w:pPr>
-        <w:autoSpaceDE w:val="0"/>
-        <w:autoSpaceDN w:val="0"/>
-        <w:adjustRightInd w:val="0"/>
-        <w:rPr>
-          <w:sz w:val="22"/>
-          <w:szCs w:val="22"/>
-          <w:lang w:bidi="ta-IN"/>
-        </w:rPr>
-      </w:pPr>
-    </w:p>
-    <w:p>
-      <w:pPr>
-        <w:autoSpaceDE w:val="0"/>
-        <w:autoSpaceDN w:val="0"/>
-        <w:adjustRightInd w:val="0"/>
-        <w:rPr>
-          <w:sz w:val="22"/>
-          <w:szCs w:val="22"/>
-          <w:lang w:bidi="ta-IN"/>
-        </w:rPr>
-      </w:pPr>
-    </w:p>
-    <w:p>
-      <w:pPr>
-        <w:autoSpaceDE w:val="0"/>
-        <w:autoSpaceDN w:val="0"/>
-        <w:adjustRightInd w:val="0"/>
-        <w:rPr>
-          <w:sz w:val="22"/>
-          <w:szCs w:val="22"/>
-          <w:lang w:bidi="ta-IN"/>
-        </w:rPr>
-      </w:pPr>
-    </w:p>
-    <w:p>
-      <w:pPr>
-        <w:autoSpaceDE w:val="0"/>
-        <w:autoSpaceDN w:val="0"/>
-        <w:adjustRightInd w:val="0"/>
-        <w:rPr>
-          <w:sz w:val="22"/>
-          <w:szCs w:val="22"/>
-          <w:lang w:bidi="ta-IN"/>
-        </w:rPr>
-      </w:pPr>
-    </w:p>
-    <w:p>
-      <w:pPr>
-        <w:autoSpaceDE w:val="0"/>
-        <w:autoSpaceDN w:val="0"/>
-        <w:adjustRightInd w:val="0"/>
-        <w:rPr>
-          <w:sz w:val="22"/>
-          <w:szCs w:val="22"/>
-          <w:lang w:bidi="ta-IN"/>
-        </w:rPr>
-      </w:pPr>
-    </w:p>
-    <w:p>
-      <w:pPr>
-        <w:autoSpaceDE w:val="0"/>
-        <w:autoSpaceDN w:val="0"/>
-        <w:adjustRightInd w:val="0"/>
-        <w:rPr>
-          <w:sz w:val="22"/>
-          <w:szCs w:val="22"/>
-          <w:lang w:bidi="ta-IN"/>
-        </w:rPr>
-      </w:pPr>
-    </w:p>
-    <w:p>
-      <w:pPr>
-        <w:autoSpaceDE w:val="0"/>
-        <w:autoSpaceDN w:val="0"/>
-        <w:adjustRightInd w:val="0"/>
-        <w:rPr>
-          <w:sz w:val="22"/>
-          <w:szCs w:val="22"/>
-          <w:lang w:bidi="ta-IN"/>
-        </w:rPr>
-      </w:pPr>
-    </w:p>
-    <w:p>
-      <w:pPr>
-        <w:autoSpaceDE w:val="0"/>
-        <w:autoSpaceDN w:val="0"/>
-        <w:adjustRightInd w:val="0"/>
-        <w:rPr>
-          <w:sz w:val="22"/>
-          <w:szCs w:val="22"/>
-          <w:lang w:bidi="ta-IN"/>
-        </w:rPr>
-      </w:pPr>
-    </w:p>
-    <w:p>
-      <w:pPr>
-        <w:autoSpaceDE w:val="0"/>
-        <w:autoSpaceDN w:val="0"/>
-        <w:adjustRightInd w:val="0"/>
-        <w:rPr>
-          <w:sz w:val="22"/>
-          <w:szCs w:val="22"/>
-          <w:lang w:bidi="ta-IN"/>
-        </w:rPr>
-      </w:pPr>
-    </w:p>
-    <w:p>
-      <w:pPr>
-        <w:autoSpaceDE w:val="0"/>
-        <w:autoSpaceDN w:val="0"/>
-        <w:adjustRightInd w:val="0"/>
-        <w:rPr>
-          <w:sz w:val="22"/>
-          <w:szCs w:val="22"/>
-          <w:lang w:bidi="ta-IN"/>
-        </w:rPr>
-      </w:pPr>
-    </w:p>
-    <w:p>
-      <w:pPr>
-        <w:autoSpaceDE w:val="0"/>
-        <w:autoSpaceDN w:val="0"/>
-        <w:adjustRightInd w:val="0"/>
-        <w:rPr>
-          <w:sz w:val="22"/>
-          <w:szCs w:val="22"/>
-          <w:lang w:bidi="ta-IN"/>
-        </w:rPr>
-      </w:pPr>
-    </w:p>
-    <w:p>
-      <w:pPr>
-        <w:autoSpaceDE w:val="0"/>
-        <w:autoSpaceDN w:val="0"/>
-        <w:adjustRightInd w:val="0"/>
-        <w:rPr>
-          <w:sz w:val="22"/>
-          <w:szCs w:val="22"/>
-          <w:lang w:bidi="ta-IN"/>
-        </w:rPr>
-      </w:pPr>
-    </w:p>
-    <w:p>
-      <w:pPr>
-        <w:autoSpaceDE w:val="0"/>
-        <w:autoSpaceDN w:val="0"/>
-        <w:adjustRightInd w:val="0"/>
-        <w:rPr>
-          <w:sz w:val="22"/>
-          <w:szCs w:val="22"/>
-          <w:lang w:bidi="ta-IN"/>
-        </w:rPr>
-      </w:pPr>
-    </w:p>
-    <w:p>
-      <w:pPr>
-        <w:autoSpaceDE w:val="0"/>
-        <w:autoSpaceDN w:val="0"/>
-        <w:adjustRightInd w:val="0"/>
-        <w:rPr>
-          <w:sz w:val="22"/>
-          <w:szCs w:val="22"/>
-          <w:lang w:bidi="ta-IN"/>
-        </w:rPr>
-      </w:pPr>
-    </w:p>
-    <w:p>
-      <w:pPr>
-        <w:autoSpaceDE w:val="0"/>
-        <w:autoSpaceDN w:val="0"/>
-        <w:adjustRightInd w:val="0"/>
-        <w:rPr>
-          <w:b/>
-          <w:bCs/>
-          <w:sz w:val="22"/>
-          <w:szCs w:val="22"/>
-          <w:lang w:bidi="ta-IN"/>
-        </w:rPr>
-      </w:pPr>
-      <w:r>
-        <w:rPr>
-          <w:b/>
-          <w:bCs/>
-          <w:sz w:val="22"/>
-          <w:szCs w:val="22"/>
-          <w:lang w:bidi="ta-IN"/>
-        </w:rPr>
-        <w:lastRenderedPageBreak/>
         <w:t>Objectives and scope of proposed project:</w:t>
       </w:r>
     </w:p>
@@ -2976,6 +3274,7 @@
         <w:autoSpaceDN w:val="0"/>
         <w:adjustRightInd w:val="0"/>
         <w:rPr>
+          <w:rFonts w:ascii="CMBX12" w:hAnsi="CMBX12"/>
           <w:b/>
           <w:bCs/>
           <w:sz w:val="22"/>
@@ -2994,6 +3293,7 @@
         <w:adjustRightInd w:val="0"/>
         <w:jc w:val="both"/>
         <w:rPr>
+          <w:rFonts w:ascii="CMBX12" w:hAnsi="CMBX12"/>
           <w:b/>
           <w:bCs/>
           <w:sz w:val="22"/>
@@ -3003,6 +3303,7 @@
       </w:pPr>
       <w:r>
         <w:rPr>
+          <w:rFonts w:ascii="CMBX12" w:hAnsi="CMBX12"/>
           <w:b/>
           <w:bCs/>
           <w:sz w:val="22"/>
@@ -3018,6 +3319,7 @@
         <w:autoSpaceDN w:val="0"/>
         <w:adjustRightInd w:val="0"/>
         <w:rPr>
+          <w:rFonts w:ascii="CMBX12" w:hAnsi="CMBX12"/>
           <w:sz w:val="22"/>
           <w:szCs w:val="22"/>
           <w:lang w:bidi="ta-IN"/>
@@ -3037,13 +3339,15 @@
         <w:spacing w:line="360" w:lineRule="auto"/>
         <w:jc w:val="both"/>
         <w:rPr>
-          <w:sz w:val="22"/>
-          <w:szCs w:val="22"/>
-          <w:lang w:bidi="ta-IN"/>
-        </w:rPr>
-      </w:pPr>
-      <w:r>
-        <w:rPr>
+          <w:rFonts w:ascii="CMBX12" w:hAnsi="CMBX12"/>
+          <w:sz w:val="22"/>
+          <w:szCs w:val="22"/>
+          <w:lang w:bidi="ta-IN"/>
+        </w:rPr>
+      </w:pPr>
+      <w:r>
+        <w:rPr>
+          <w:rFonts w:ascii="CMBX12" w:hAnsi="CMBX12"/>
           <w:sz w:val="22"/>
           <w:szCs w:val="22"/>
           <w:lang w:bidi="ta-IN"/>
@@ -3067,13 +3371,15 @@
         <w:ind w:right="660"/>
         <w:jc w:val="both"/>
         <w:rPr>
-          <w:sz w:val="22"/>
-          <w:szCs w:val="22"/>
-          <w:lang w:bidi="ta-IN"/>
-        </w:rPr>
-      </w:pPr>
-      <w:r>
-        <w:rPr>
+          <w:rFonts w:ascii="CMBX12" w:hAnsi="CMBX12"/>
+          <w:sz w:val="22"/>
+          <w:szCs w:val="22"/>
+          <w:lang w:bidi="ta-IN"/>
+        </w:rPr>
+      </w:pPr>
+      <w:r>
+        <w:rPr>
+          <w:rFonts w:ascii="CMBX12" w:hAnsi="CMBX12"/>
           <w:sz w:val="22"/>
           <w:szCs w:val="22"/>
           <w:lang w:bidi="ta-IN"/>
@@ -3082,6 +3388,7 @@
       </w:r>
       <w:r>
         <w:rPr>
+          <w:rFonts w:ascii="CMBX12" w:hAnsi="CMBX12"/>
           <w:sz w:val="22"/>
           <w:szCs w:val="22"/>
           <w:lang w:bidi="ta-IN"/>
@@ -3105,13 +3412,15 @@
         <w:ind w:right="660"/>
         <w:jc w:val="both"/>
         <w:rPr>
-          <w:sz w:val="22"/>
-          <w:szCs w:val="22"/>
-          <w:lang w:bidi="ta-IN"/>
-        </w:rPr>
-      </w:pPr>
-      <w:r>
-        <w:rPr>
+          <w:rFonts w:ascii="CMBX12" w:hAnsi="CMBX12"/>
+          <w:sz w:val="22"/>
+          <w:szCs w:val="22"/>
+          <w:lang w:bidi="ta-IN"/>
+        </w:rPr>
+      </w:pPr>
+      <w:r>
+        <w:rPr>
+          <w:rFonts w:ascii="CMBX12" w:hAnsi="CMBX12"/>
           <w:sz w:val="22"/>
           <w:szCs w:val="22"/>
           <w:lang w:bidi="ta-IN"/>
@@ -3120,6 +3429,7 @@
       </w:r>
       <w:r>
         <w:rPr>
+          <w:rFonts w:ascii="CMBX12" w:hAnsi="CMBX12"/>
           <w:sz w:val="22"/>
           <w:szCs w:val="22"/>
           <w:lang w:bidi="ta-IN"/>
@@ -3128,6 +3438,7 @@
       </w:r>
       <w:r>
         <w:rPr>
+          <w:rFonts w:ascii="CMBX12" w:hAnsi="CMBX12"/>
           <w:sz w:val="22"/>
           <w:szCs w:val="22"/>
           <w:lang w:bidi="ta-IN"/>
@@ -3136,6 +3447,7 @@
       </w:r>
       <w:r>
         <w:rPr>
+          <w:rFonts w:ascii="CMBX12" w:hAnsi="CMBX12"/>
           <w:sz w:val="22"/>
           <w:szCs w:val="22"/>
           <w:lang w:bidi="ta-IN"/>
@@ -3144,6 +3456,7 @@
       </w:r>
       <w:r>
         <w:rPr>
+          <w:rFonts w:ascii="CMBX12" w:hAnsi="CMBX12"/>
           <w:sz w:val="22"/>
           <w:szCs w:val="22"/>
           <w:lang w:bidi="ta-IN"/>
@@ -3164,13 +3477,15 @@
         <w:spacing w:line="360" w:lineRule="auto"/>
         <w:jc w:val="both"/>
         <w:rPr>
-          <w:sz w:val="22"/>
-          <w:szCs w:val="22"/>
-          <w:lang w:bidi="ta-IN"/>
-        </w:rPr>
-      </w:pPr>
-      <w:r>
-        <w:rPr>
+          <w:rFonts w:ascii="CMBX12" w:hAnsi="CMBX12"/>
+          <w:sz w:val="22"/>
+          <w:szCs w:val="22"/>
+          <w:lang w:bidi="ta-IN"/>
+        </w:rPr>
+      </w:pPr>
+      <w:r>
+        <w:rPr>
+          <w:rFonts w:ascii="CMBX12" w:hAnsi="CMBX12"/>
           <w:sz w:val="22"/>
           <w:szCs w:val="22"/>
           <w:lang w:bidi="ta-IN"/>
@@ -3179,6 +3494,7 @@
       </w:r>
       <w:r>
         <w:rPr>
+          <w:rFonts w:ascii="CMBX12" w:hAnsi="CMBX12"/>
           <w:sz w:val="22"/>
           <w:szCs w:val="22"/>
           <w:lang w:bidi="ta-IN"/>
@@ -3187,6 +3503,7 @@
       </w:r>
       <w:r>
         <w:rPr>
+          <w:rFonts w:ascii="CMBX12" w:hAnsi="CMBX12"/>
           <w:sz w:val="22"/>
           <w:szCs w:val="22"/>
           <w:lang w:bidi="ta-IN"/>
@@ -3195,6 +3512,7 @@
       </w:r>
       <w:r>
         <w:rPr>
+          <w:rFonts w:ascii="CMBX12" w:hAnsi="CMBX12"/>
           <w:sz w:val="22"/>
           <w:szCs w:val="22"/>
           <w:lang w:bidi="ta-IN"/>
@@ -3203,6 +3521,7 @@
       </w:r>
       <w:r>
         <w:rPr>
+          <w:rFonts w:ascii="CMBX12" w:hAnsi="CMBX12"/>
           <w:sz w:val="22"/>
           <w:szCs w:val="22"/>
           <w:lang w:bidi="ta-IN"/>
@@ -3223,13 +3542,15 @@
         <w:spacing w:line="360" w:lineRule="auto"/>
         <w:jc w:val="both"/>
         <w:rPr>
-          <w:sz w:val="22"/>
-          <w:szCs w:val="22"/>
-          <w:lang w:bidi="ta-IN"/>
-        </w:rPr>
-      </w:pPr>
-      <w:r>
-        <w:rPr>
+          <w:rFonts w:ascii="CMBX12" w:hAnsi="CMBX12"/>
+          <w:sz w:val="22"/>
+          <w:szCs w:val="22"/>
+          <w:lang w:bidi="ta-IN"/>
+        </w:rPr>
+      </w:pPr>
+      <w:r>
+        <w:rPr>
+          <w:rFonts w:ascii="CMBX12" w:hAnsi="CMBX12"/>
           <w:sz w:val="22"/>
           <w:szCs w:val="22"/>
           <w:lang w:bidi="ta-IN"/>
@@ -3238,6 +3559,7 @@
       </w:r>
       <w:r>
         <w:rPr>
+          <w:rFonts w:ascii="CMBX12" w:hAnsi="CMBX12"/>
           <w:sz w:val="22"/>
           <w:szCs w:val="22"/>
           <w:lang w:bidi="ta-IN"/>
@@ -3258,13 +3580,15 @@
         <w:spacing w:line="360" w:lineRule="auto"/>
         <w:jc w:val="both"/>
         <w:rPr>
-          <w:sz w:val="22"/>
-          <w:szCs w:val="22"/>
-          <w:lang w:bidi="ta-IN"/>
-        </w:rPr>
-      </w:pPr>
-      <w:r>
-        <w:rPr>
+          <w:rFonts w:ascii="CMBX12" w:hAnsi="CMBX12"/>
+          <w:sz w:val="22"/>
+          <w:szCs w:val="22"/>
+          <w:lang w:bidi="ta-IN"/>
+        </w:rPr>
+      </w:pPr>
+      <w:r>
+        <w:rPr>
+          <w:rFonts w:ascii="CMBX12" w:hAnsi="CMBX12"/>
           <w:sz w:val="22"/>
           <w:szCs w:val="22"/>
           <w:lang w:bidi="ta-IN"/>
@@ -3273,6 +3597,7 @@
       </w:r>
       <w:r>
         <w:rPr>
+          <w:rFonts w:ascii="CMBX12" w:hAnsi="CMBX12"/>
           <w:sz w:val="22"/>
           <w:szCs w:val="22"/>
           <w:lang w:bidi="ta-IN"/>
@@ -3281,6 +3606,7 @@
       </w:r>
       <w:r>
         <w:rPr>
+          <w:rFonts w:ascii="CMBX12" w:hAnsi="CMBX12"/>
           <w:sz w:val="22"/>
           <w:szCs w:val="22"/>
           <w:lang w:bidi="ta-IN"/>
@@ -3289,6 +3615,7 @@
       </w:r>
       <w:r>
         <w:rPr>
+          <w:rFonts w:ascii="CMBX12" w:hAnsi="CMBX12"/>
           <w:sz w:val="22"/>
           <w:szCs w:val="22"/>
           <w:lang w:bidi="ta-IN"/>
@@ -3309,13 +3636,15 @@
         <w:spacing w:line="360" w:lineRule="auto"/>
         <w:jc w:val="both"/>
         <w:rPr>
-          <w:sz w:val="22"/>
-          <w:szCs w:val="22"/>
-          <w:lang w:bidi="ta-IN"/>
-        </w:rPr>
-      </w:pPr>
-      <w:r>
-        <w:rPr>
+          <w:rFonts w:ascii="CMBX12" w:hAnsi="CMBX12"/>
+          <w:sz w:val="22"/>
+          <w:szCs w:val="22"/>
+          <w:lang w:bidi="ta-IN"/>
+        </w:rPr>
+      </w:pPr>
+      <w:r>
+        <w:rPr>
+          <w:rFonts w:ascii="CMBX12" w:hAnsi="CMBX12"/>
           <w:sz w:val="22"/>
           <w:szCs w:val="22"/>
           <w:lang w:bidi="ta-IN"/>
@@ -3324,6 +3653,7 @@
       </w:r>
       <w:r>
         <w:rPr>
+          <w:rFonts w:ascii="CMBX12" w:hAnsi="CMBX12"/>
           <w:sz w:val="22"/>
           <w:szCs w:val="22"/>
           <w:lang w:bidi="ta-IN"/>
@@ -3340,13 +3670,15 @@
         <w:shd w:val="clear" w:color="auto" w:fill="FFFFFF"/>
         <w:spacing w:after="125"/>
         <w:rPr>
-          <w:sz w:val="22"/>
-          <w:szCs w:val="22"/>
-          <w:lang w:bidi="ta-IN"/>
-        </w:rPr>
-      </w:pPr>
-      <w:r>
-        <w:rPr>
+          <w:rFonts w:ascii="CMBX12" w:hAnsi="CMBX12"/>
+          <w:sz w:val="22"/>
+          <w:szCs w:val="22"/>
+          <w:lang w:bidi="ta-IN"/>
+        </w:rPr>
+      </w:pPr>
+      <w:r>
+        <w:rPr>
+          <w:rFonts w:ascii="CMBX12" w:hAnsi="CMBX12"/>
           <w:sz w:val="22"/>
           <w:szCs w:val="22"/>
           <w:lang w:bidi="ta-IN"/>
@@ -3370,13 +3702,15 @@
         <w:ind w:right="660"/>
         <w:jc w:val="both"/>
         <w:rPr>
-          <w:sz w:val="22"/>
-          <w:szCs w:val="22"/>
-          <w:lang w:bidi="ta-IN"/>
-        </w:rPr>
-      </w:pPr>
-      <w:r>
-        <w:rPr>
+          <w:rFonts w:ascii="CMBX12" w:hAnsi="CMBX12"/>
+          <w:sz w:val="22"/>
+          <w:szCs w:val="22"/>
+          <w:lang w:bidi="ta-IN"/>
+        </w:rPr>
+      </w:pPr>
+      <w:r>
+        <w:rPr>
+          <w:rFonts w:ascii="CMBX12" w:hAnsi="CMBX12"/>
           <w:sz w:val="22"/>
           <w:szCs w:val="22"/>
           <w:lang w:bidi="ta-IN"/>
@@ -3385,6 +3719,7 @@
       </w:r>
       <w:r>
         <w:rPr>
+          <w:rFonts w:ascii="CMBX12" w:hAnsi="CMBX12"/>
           <w:sz w:val="22"/>
           <w:szCs w:val="22"/>
           <w:lang w:bidi="ta-IN"/>
@@ -3393,6 +3728,7 @@
       </w:r>
       <w:r>
         <w:rPr>
+          <w:rFonts w:ascii="CMBX12" w:hAnsi="CMBX12"/>
           <w:sz w:val="22"/>
           <w:szCs w:val="22"/>
           <w:lang w:bidi="ta-IN"/>
@@ -3401,6 +3737,7 @@
       </w:r>
       <w:r>
         <w:rPr>
+          <w:rFonts w:ascii="CMBX12" w:hAnsi="CMBX12"/>
           <w:sz w:val="22"/>
           <w:szCs w:val="22"/>
           <w:lang w:bidi="ta-IN"/>
@@ -3409,6 +3746,7 @@
       </w:r>
       <w:r>
         <w:rPr>
+          <w:rFonts w:ascii="CMBX12" w:hAnsi="CMBX12"/>
           <w:sz w:val="22"/>
           <w:szCs w:val="22"/>
           <w:lang w:bidi="ta-IN"/>
@@ -3429,13 +3767,15 @@
         <w:spacing w:line="360" w:lineRule="auto"/>
         <w:jc w:val="both"/>
         <w:rPr>
-          <w:sz w:val="22"/>
-          <w:szCs w:val="22"/>
-          <w:lang w:bidi="ta-IN"/>
-        </w:rPr>
-      </w:pPr>
-      <w:r>
-        <w:rPr>
+          <w:rFonts w:ascii="CMBX12" w:hAnsi="CMBX12"/>
+          <w:sz w:val="22"/>
+          <w:szCs w:val="22"/>
+          <w:lang w:bidi="ta-IN"/>
+        </w:rPr>
+      </w:pPr>
+      <w:r>
+        <w:rPr>
+          <w:rFonts w:ascii="CMBX12" w:hAnsi="CMBX12"/>
           <w:sz w:val="22"/>
           <w:szCs w:val="22"/>
           <w:lang w:bidi="ta-IN"/>
@@ -3456,13 +3796,15 @@
         <w:spacing w:line="360" w:lineRule="auto"/>
         <w:jc w:val="both"/>
         <w:rPr>
-          <w:sz w:val="22"/>
-          <w:szCs w:val="22"/>
-          <w:lang w:bidi="ta-IN"/>
-        </w:rPr>
-      </w:pPr>
-      <w:r>
-        <w:rPr>
+          <w:rFonts w:ascii="CMBX12" w:hAnsi="CMBX12"/>
+          <w:sz w:val="22"/>
+          <w:szCs w:val="22"/>
+          <w:lang w:bidi="ta-IN"/>
+        </w:rPr>
+      </w:pPr>
+      <w:r>
+        <w:rPr>
+          <w:rFonts w:ascii="CMBX12" w:hAnsi="CMBX12"/>
           <w:sz w:val="22"/>
           <w:szCs w:val="22"/>
           <w:lang w:bidi="ta-IN"/>
@@ -3471,6 +3813,7 @@
       </w:r>
       <w:r>
         <w:rPr>
+          <w:rFonts w:ascii="CMBX12" w:hAnsi="CMBX12"/>
           <w:sz w:val="22"/>
           <w:szCs w:val="22"/>
           <w:lang w:bidi="ta-IN"/>
@@ -3491,13 +3834,15 @@
         <w:spacing w:line="360" w:lineRule="auto"/>
         <w:jc w:val="both"/>
         <w:rPr>
-          <w:sz w:val="22"/>
-          <w:szCs w:val="22"/>
-          <w:lang w:bidi="ta-IN"/>
-        </w:rPr>
-      </w:pPr>
-      <w:r>
-        <w:rPr>
+          <w:rFonts w:ascii="CMBX12" w:hAnsi="CMBX12"/>
+          <w:sz w:val="22"/>
+          <w:szCs w:val="22"/>
+          <w:lang w:bidi="ta-IN"/>
+        </w:rPr>
+      </w:pPr>
+      <w:r>
+        <w:rPr>
+          <w:rFonts w:ascii="CMBX12" w:hAnsi="CMBX12"/>
           <w:sz w:val="22"/>
           <w:szCs w:val="22"/>
           <w:lang w:bidi="ta-IN"/>
@@ -3506,6 +3851,7 @@
       </w:r>
       <w:r>
         <w:rPr>
+          <w:rFonts w:ascii="CMBX12" w:hAnsi="CMBX12"/>
           <w:sz w:val="22"/>
           <w:szCs w:val="22"/>
           <w:lang w:bidi="ta-IN"/>
@@ -3514,6 +3860,7 @@
       </w:r>
       <w:r>
         <w:rPr>
+          <w:rFonts w:ascii="CMBX12" w:hAnsi="CMBX12"/>
           <w:sz w:val="22"/>
           <w:szCs w:val="22"/>
           <w:lang w:bidi="ta-IN"/>
@@ -3523,6 +3870,7 @@
       <w:proofErr w:type="gramStart"/>
       <w:r>
         <w:rPr>
+          <w:rFonts w:ascii="CMBX12" w:hAnsi="CMBX12"/>
           <w:sz w:val="22"/>
           <w:szCs w:val="22"/>
           <w:lang w:bidi="ta-IN"/>
@@ -3532,6 +3880,7 @@
       <w:proofErr w:type="gramEnd"/>
       <w:r>
         <w:rPr>
+          <w:rFonts w:ascii="CMBX12" w:hAnsi="CMBX12"/>
           <w:sz w:val="22"/>
           <w:szCs w:val="22"/>
           <w:lang w:bidi="ta-IN"/>
@@ -3552,13 +3901,15 @@
         <w:spacing w:line="360" w:lineRule="auto"/>
         <w:jc w:val="both"/>
         <w:rPr>
-          <w:sz w:val="22"/>
-          <w:szCs w:val="22"/>
-          <w:lang w:bidi="ta-IN"/>
-        </w:rPr>
-      </w:pPr>
-      <w:r>
-        <w:rPr>
+          <w:rFonts w:ascii="CMBX12" w:hAnsi="CMBX12"/>
+          <w:sz w:val="22"/>
+          <w:szCs w:val="22"/>
+          <w:lang w:bidi="ta-IN"/>
+        </w:rPr>
+      </w:pPr>
+      <w:r>
+        <w:rPr>
+          <w:rFonts w:ascii="CMBX12" w:hAnsi="CMBX12"/>
           <w:sz w:val="22"/>
           <w:szCs w:val="22"/>
           <w:lang w:bidi="ta-IN"/>
@@ -3567,6 +3918,7 @@
       </w:r>
       <w:r>
         <w:rPr>
+          <w:rFonts w:ascii="CMBX12" w:hAnsi="CMBX12"/>
           <w:sz w:val="22"/>
           <w:szCs w:val="22"/>
           <w:lang w:bidi="ta-IN"/>
@@ -3575,6 +3927,7 @@
       </w:r>
       <w:r>
         <w:rPr>
+          <w:rFonts w:ascii="CMBX12" w:hAnsi="CMBX12"/>
           <w:sz w:val="22"/>
           <w:szCs w:val="22"/>
           <w:lang w:bidi="ta-IN"/>
@@ -3595,13 +3948,15 @@
         <w:spacing w:line="360" w:lineRule="auto"/>
         <w:jc w:val="both"/>
         <w:rPr>
-          <w:sz w:val="22"/>
-          <w:szCs w:val="22"/>
-          <w:lang w:bidi="ta-IN"/>
-        </w:rPr>
-      </w:pPr>
-      <w:r>
-        <w:rPr>
+          <w:rFonts w:ascii="CMBX12" w:hAnsi="CMBX12"/>
+          <w:sz w:val="22"/>
+          <w:szCs w:val="22"/>
+          <w:lang w:bidi="ta-IN"/>
+        </w:rPr>
+      </w:pPr>
+      <w:r>
+        <w:rPr>
+          <w:rFonts w:ascii="CMBX12" w:hAnsi="CMBX12"/>
           <w:sz w:val="22"/>
           <w:szCs w:val="22"/>
           <w:lang w:bidi="ta-IN"/>
@@ -3618,6 +3973,7 @@
         <w:spacing w:line="360" w:lineRule="auto"/>
         <w:jc w:val="both"/>
         <w:rPr>
+          <w:rFonts w:ascii="CMBX12" w:hAnsi="CMBX12"/>
           <w:sz w:val="22"/>
           <w:szCs w:val="22"/>
           <w:lang w:bidi="ta-IN"/>
@@ -3632,6 +3988,7 @@
         <w:spacing w:line="360" w:lineRule="auto"/>
         <w:jc w:val="both"/>
         <w:rPr>
+          <w:rFonts w:ascii="CMBX12" w:hAnsi="CMBX12"/>
           <w:b/>
           <w:bCs/>
           <w:sz w:val="22"/>
@@ -3642,6 +3999,7 @@
       <w:proofErr w:type="gramStart"/>
       <w:r>
         <w:rPr>
+          <w:rFonts w:ascii="CMBX12" w:hAnsi="CMBX12"/>
           <w:b/>
           <w:bCs/>
           <w:sz w:val="22"/>
@@ -3665,21 +4023,25 @@
         <w:spacing w:line="360" w:lineRule="auto"/>
         <w:jc w:val="both"/>
         <w:rPr>
-          <w:sz w:val="22"/>
-          <w:szCs w:val="22"/>
-          <w:lang w:bidi="ta-IN"/>
-        </w:rPr>
-      </w:pPr>
-      <w:r>
-        <w:rPr>
-          <w:sz w:val="22"/>
-          <w:szCs w:val="22"/>
-          <w:lang w:bidi="ta-IN"/>
-        </w:rPr>
+          <w:rFonts w:ascii="CMBX12" w:hAnsi="CMBX12"/>
+          <w:sz w:val="22"/>
+          <w:szCs w:val="22"/>
+          <w:lang w:bidi="ta-IN"/>
+        </w:rPr>
+      </w:pPr>
+      <w:r>
+        <w:rPr>
+          <w:rFonts w:ascii="CMBX12" w:hAnsi="CMBX12"/>
+          <w:sz w:val="22"/>
+          <w:szCs w:val="22"/>
+          <w:lang w:bidi="ta-IN"/>
+        </w:rPr>
+        <w:lastRenderedPageBreak/>
         <w:t xml:space="preserve">Handling </w:t>
       </w:r>
       <w:r>
         <w:rPr>
+          <w:rFonts w:ascii="CMBX12" w:hAnsi="CMBX12"/>
           <w:sz w:val="22"/>
           <w:szCs w:val="22"/>
           <w:lang w:bidi="ta-IN"/>
@@ -3700,13 +4062,15 @@
         <w:spacing w:line="360" w:lineRule="auto"/>
         <w:jc w:val="both"/>
         <w:rPr>
-          <w:sz w:val="22"/>
-          <w:szCs w:val="22"/>
-          <w:lang w:bidi="ta-IN"/>
-        </w:rPr>
-      </w:pPr>
-      <w:r>
-        <w:rPr>
+          <w:rFonts w:ascii="CMBX12" w:hAnsi="CMBX12"/>
+          <w:sz w:val="22"/>
+          <w:szCs w:val="22"/>
+          <w:lang w:bidi="ta-IN"/>
+        </w:rPr>
+      </w:pPr>
+      <w:r>
+        <w:rPr>
+          <w:rFonts w:ascii="CMBX12" w:hAnsi="CMBX12"/>
           <w:sz w:val="22"/>
           <w:szCs w:val="22"/>
           <w:lang w:bidi="ta-IN"/>
@@ -3727,13 +4091,15 @@
         <w:spacing w:line="360" w:lineRule="auto"/>
         <w:jc w:val="both"/>
         <w:rPr>
-          <w:sz w:val="22"/>
-          <w:szCs w:val="22"/>
-          <w:lang w:bidi="ta-IN"/>
-        </w:rPr>
-      </w:pPr>
-      <w:r>
-        <w:rPr>
+          <w:rFonts w:ascii="CMBX12" w:hAnsi="CMBX12"/>
+          <w:sz w:val="22"/>
+          <w:szCs w:val="22"/>
+          <w:lang w:bidi="ta-IN"/>
+        </w:rPr>
+      </w:pPr>
+      <w:r>
+        <w:rPr>
+          <w:rFonts w:ascii="CMBX12" w:hAnsi="CMBX12"/>
           <w:sz w:val="22"/>
           <w:szCs w:val="22"/>
           <w:lang w:bidi="ta-IN"/>
@@ -3742,6 +4108,7 @@
       </w:r>
       <w:r>
         <w:rPr>
+          <w:rFonts w:ascii="CMBX12" w:hAnsi="CMBX12"/>
           <w:sz w:val="22"/>
           <w:szCs w:val="22"/>
           <w:lang w:bidi="ta-IN"/>
@@ -3750,6 +4117,7 @@
       </w:r>
       <w:r>
         <w:rPr>
+          <w:rFonts w:ascii="CMBX12" w:hAnsi="CMBX12"/>
           <w:sz w:val="22"/>
           <w:szCs w:val="22"/>
           <w:lang w:bidi="ta-IN"/>
@@ -3758,6 +4126,7 @@
       </w:r>
       <w:r>
         <w:rPr>
+          <w:rFonts w:ascii="CMBX12" w:hAnsi="CMBX12"/>
           <w:sz w:val="22"/>
           <w:szCs w:val="22"/>
           <w:lang w:bidi="ta-IN"/>
@@ -3766,6 +4135,7 @@
       </w:r>
       <w:r>
         <w:rPr>
+          <w:rFonts w:ascii="CMBX12" w:hAnsi="CMBX12"/>
           <w:sz w:val="22"/>
           <w:szCs w:val="22"/>
           <w:lang w:bidi="ta-IN"/>
@@ -3786,13 +4156,15 @@
         <w:spacing w:line="360" w:lineRule="auto"/>
         <w:jc w:val="both"/>
         <w:rPr>
-          <w:sz w:val="22"/>
-          <w:szCs w:val="22"/>
-          <w:lang w:bidi="ta-IN"/>
-        </w:rPr>
-      </w:pPr>
-      <w:r>
-        <w:rPr>
+          <w:rFonts w:ascii="CMBX12" w:hAnsi="CMBX12"/>
+          <w:sz w:val="22"/>
+          <w:szCs w:val="22"/>
+          <w:lang w:bidi="ta-IN"/>
+        </w:rPr>
+      </w:pPr>
+      <w:r>
+        <w:rPr>
+          <w:rFonts w:ascii="CMBX12" w:hAnsi="CMBX12"/>
           <w:sz w:val="22"/>
           <w:szCs w:val="22"/>
           <w:lang w:bidi="ta-IN"/>
@@ -3813,13 +4185,15 @@
         <w:spacing w:line="360" w:lineRule="auto"/>
         <w:jc w:val="both"/>
         <w:rPr>
-          <w:sz w:val="22"/>
-          <w:szCs w:val="22"/>
-          <w:lang w:bidi="ta-IN"/>
-        </w:rPr>
-      </w:pPr>
-      <w:r>
-        <w:rPr>
+          <w:rFonts w:ascii="CMBX12" w:hAnsi="CMBX12"/>
+          <w:sz w:val="22"/>
+          <w:szCs w:val="22"/>
+          <w:lang w:bidi="ta-IN"/>
+        </w:rPr>
+      </w:pPr>
+      <w:r>
+        <w:rPr>
+          <w:rFonts w:ascii="CMBX12" w:hAnsi="CMBX12"/>
           <w:sz w:val="22"/>
           <w:szCs w:val="22"/>
           <w:lang w:bidi="ta-IN"/>
@@ -3840,13 +4214,15 @@
         <w:spacing w:line="360" w:lineRule="auto"/>
         <w:jc w:val="both"/>
         <w:rPr>
-          <w:sz w:val="22"/>
-          <w:szCs w:val="22"/>
-          <w:lang w:bidi="ta-IN"/>
-        </w:rPr>
-      </w:pPr>
-      <w:r>
-        <w:rPr>
+          <w:rFonts w:ascii="CMBX12" w:hAnsi="CMBX12"/>
+          <w:sz w:val="22"/>
+          <w:szCs w:val="22"/>
+          <w:lang w:bidi="ta-IN"/>
+        </w:rPr>
+      </w:pPr>
+      <w:r>
+        <w:rPr>
+          <w:rFonts w:ascii="CMBX12" w:hAnsi="CMBX12"/>
           <w:sz w:val="22"/>
           <w:szCs w:val="22"/>
           <w:lang w:bidi="ta-IN"/>
@@ -3855,6 +4231,7 @@
       </w:r>
       <w:r>
         <w:rPr>
+          <w:rFonts w:ascii="CMBX12" w:hAnsi="CMBX12"/>
           <w:sz w:val="22"/>
           <w:szCs w:val="22"/>
           <w:lang w:bidi="ta-IN"/>
@@ -3863,6 +4240,7 @@
       </w:r>
       <w:r>
         <w:rPr>
+          <w:rFonts w:ascii="CMBX12" w:hAnsi="CMBX12"/>
           <w:sz w:val="22"/>
           <w:szCs w:val="22"/>
           <w:lang w:bidi="ta-IN"/>
@@ -3871,6 +4249,7 @@
       </w:r>
       <w:r>
         <w:rPr>
+          <w:rFonts w:ascii="CMBX12" w:hAnsi="CMBX12"/>
           <w:sz w:val="22"/>
           <w:szCs w:val="22"/>
           <w:lang w:bidi="ta-IN"/>
@@ -3891,13 +4270,15 @@
         <w:spacing w:line="360" w:lineRule="auto"/>
         <w:jc w:val="both"/>
         <w:rPr>
-          <w:sz w:val="22"/>
-          <w:szCs w:val="22"/>
-          <w:lang w:bidi="ta-IN"/>
-        </w:rPr>
-      </w:pPr>
-      <w:r>
-        <w:rPr>
+          <w:rFonts w:ascii="CMBX12" w:hAnsi="CMBX12"/>
+          <w:sz w:val="22"/>
+          <w:szCs w:val="22"/>
+          <w:lang w:bidi="ta-IN"/>
+        </w:rPr>
+      </w:pPr>
+      <w:r>
+        <w:rPr>
+          <w:rFonts w:ascii="CMBX12" w:hAnsi="CMBX12"/>
           <w:sz w:val="22"/>
           <w:szCs w:val="22"/>
           <w:lang w:bidi="ta-IN"/>
@@ -3906,6 +4287,7 @@
       </w:r>
       <w:r>
         <w:rPr>
+          <w:rFonts w:ascii="CMBX12" w:hAnsi="CMBX12"/>
           <w:sz w:val="22"/>
           <w:szCs w:val="22"/>
           <w:lang w:bidi="ta-IN"/>
@@ -3914,6 +4296,7 @@
       </w:r>
       <w:r>
         <w:rPr>
+          <w:rFonts w:ascii="CMBX12" w:hAnsi="CMBX12"/>
           <w:sz w:val="22"/>
           <w:szCs w:val="22"/>
           <w:lang w:bidi="ta-IN"/>
@@ -3922,6 +4305,7 @@
       </w:r>
       <w:r>
         <w:rPr>
+          <w:rFonts w:ascii="CMBX12" w:hAnsi="CMBX12"/>
           <w:sz w:val="22"/>
           <w:szCs w:val="22"/>
           <w:lang w:bidi="ta-IN"/>
@@ -3942,13 +4326,15 @@
         <w:spacing w:line="360" w:lineRule="auto"/>
         <w:jc w:val="both"/>
         <w:rPr>
-          <w:sz w:val="22"/>
-          <w:szCs w:val="22"/>
-          <w:lang w:bidi="ta-IN"/>
-        </w:rPr>
-      </w:pPr>
-      <w:r>
-        <w:rPr>
+          <w:rFonts w:ascii="CMBX12" w:hAnsi="CMBX12"/>
+          <w:sz w:val="22"/>
+          <w:szCs w:val="22"/>
+          <w:lang w:bidi="ta-IN"/>
+        </w:rPr>
+      </w:pPr>
+      <w:r>
+        <w:rPr>
+          <w:rFonts w:ascii="CMBX12" w:hAnsi="CMBX12"/>
           <w:sz w:val="22"/>
           <w:szCs w:val="22"/>
           <w:lang w:bidi="ta-IN"/>
@@ -3962,6 +4348,7 @@
         <w:autoSpaceDN w:val="0"/>
         <w:adjustRightInd w:val="0"/>
         <w:rPr>
+          <w:rFonts w:ascii="CMBX12" w:hAnsi="CMBX12"/>
           <w:b/>
           <w:bCs/>
           <w:sz w:val="22"/>
@@ -3976,6 +4363,7 @@
         <w:autoSpaceDN w:val="0"/>
         <w:adjustRightInd w:val="0"/>
         <w:rPr>
+          <w:rFonts w:ascii="CMBX12" w:hAnsi="CMBX12"/>
           <w:b/>
           <w:bCs/>
           <w:sz w:val="22"/>
@@ -3990,6 +4378,7 @@
         <w:autoSpaceDN w:val="0"/>
         <w:adjustRightInd w:val="0"/>
         <w:rPr>
+          <w:rFonts w:ascii="CMBX12" w:hAnsi="CMBX12"/>
           <w:b/>
           <w:bCs/>
           <w:sz w:val="22"/>
@@ -4004,6 +4393,7 @@
         <w:autoSpaceDN w:val="0"/>
         <w:adjustRightInd w:val="0"/>
         <w:rPr>
+          <w:rFonts w:ascii="CMBX12" w:hAnsi="CMBX12"/>
           <w:b/>
           <w:bCs/>
           <w:sz w:val="22"/>
@@ -4013,13 +4403,13 @@
       </w:pPr>
       <w:r>
         <w:rPr>
+          <w:rFonts w:ascii="CMBX12" w:hAnsi="CMBX12"/>
           <w:b/>
           <w:bCs/>
           <w:sz w:val="22"/>
           <w:szCs w:val="22"/>
           <w:lang w:bidi="ta-IN"/>
         </w:rPr>
-        <w:lastRenderedPageBreak/>
         <w:t>Critical functionalities for project:</w:t>
       </w:r>
     </w:p>
@@ -4029,6 +4419,7 @@
         <w:autoSpaceDN w:val="0"/>
         <w:adjustRightInd w:val="0"/>
         <w:rPr>
+          <w:rFonts w:ascii="CMBX12" w:hAnsi="CMBX12"/>
           <w:sz w:val="22"/>
           <w:szCs w:val="22"/>
           <w:lang w:bidi="ta-IN"/>
@@ -4048,13 +4439,15 @@
         <w:spacing w:line="360" w:lineRule="auto"/>
         <w:jc w:val="both"/>
         <w:rPr>
-          <w:sz w:val="22"/>
-          <w:szCs w:val="22"/>
-          <w:lang w:bidi="ta-IN"/>
-        </w:rPr>
-      </w:pPr>
-      <w:r>
-        <w:rPr>
+          <w:rFonts w:ascii="CMBX12" w:hAnsi="CMBX12"/>
+          <w:sz w:val="22"/>
+          <w:szCs w:val="22"/>
+          <w:lang w:bidi="ta-IN"/>
+        </w:rPr>
+      </w:pPr>
+      <w:r>
+        <w:rPr>
+          <w:rFonts w:ascii="CMBX12" w:hAnsi="CMBX12"/>
           <w:sz w:val="22"/>
           <w:szCs w:val="22"/>
           <w:lang w:bidi="ta-IN"/>
@@ -4075,13 +4468,15 @@
         <w:spacing w:line="360" w:lineRule="auto"/>
         <w:jc w:val="both"/>
         <w:rPr>
-          <w:sz w:val="22"/>
-          <w:szCs w:val="22"/>
-          <w:lang w:bidi="ta-IN"/>
-        </w:rPr>
-      </w:pPr>
-      <w:r>
-        <w:rPr>
+          <w:rFonts w:ascii="CMBX12" w:hAnsi="CMBX12"/>
+          <w:sz w:val="22"/>
+          <w:szCs w:val="22"/>
+          <w:lang w:bidi="ta-IN"/>
+        </w:rPr>
+      </w:pPr>
+      <w:r>
+        <w:rPr>
+          <w:rFonts w:ascii="CMBX12" w:hAnsi="CMBX12"/>
           <w:sz w:val="22"/>
           <w:szCs w:val="22"/>
           <w:lang w:bidi="ta-IN"/>
@@ -4090,6 +4485,7 @@
       </w:r>
       <w:r>
         <w:rPr>
+          <w:rFonts w:ascii="CMBX12" w:hAnsi="CMBX12"/>
           <w:sz w:val="22"/>
           <w:szCs w:val="22"/>
           <w:lang w:bidi="ta-IN"/>
@@ -4110,13 +4506,15 @@
         <w:spacing w:line="360" w:lineRule="auto"/>
         <w:jc w:val="both"/>
         <w:rPr>
-          <w:sz w:val="22"/>
-          <w:szCs w:val="22"/>
-          <w:lang w:bidi="ta-IN"/>
-        </w:rPr>
-      </w:pPr>
-      <w:r>
-        <w:rPr>
+          <w:rFonts w:ascii="CMBX12" w:hAnsi="CMBX12"/>
+          <w:sz w:val="22"/>
+          <w:szCs w:val="22"/>
+          <w:lang w:bidi="ta-IN"/>
+        </w:rPr>
+      </w:pPr>
+      <w:r>
+        <w:rPr>
+          <w:rFonts w:ascii="CMBX12" w:hAnsi="CMBX12"/>
           <w:sz w:val="22"/>
           <w:szCs w:val="22"/>
           <w:lang w:bidi="ta-IN"/>
@@ -4137,13 +4535,15 @@
         <w:spacing w:line="360" w:lineRule="auto"/>
         <w:jc w:val="both"/>
         <w:rPr>
-          <w:sz w:val="22"/>
-          <w:szCs w:val="22"/>
-          <w:lang w:bidi="ta-IN"/>
-        </w:rPr>
-      </w:pPr>
-      <w:r>
-        <w:rPr>
+          <w:rFonts w:ascii="CMBX12" w:hAnsi="CMBX12"/>
+          <w:sz w:val="22"/>
+          <w:szCs w:val="22"/>
+          <w:lang w:bidi="ta-IN"/>
+        </w:rPr>
+      </w:pPr>
+      <w:r>
+        <w:rPr>
+          <w:rFonts w:ascii="CMBX12" w:hAnsi="CMBX12"/>
           <w:sz w:val="22"/>
           <w:szCs w:val="22"/>
           <w:lang w:bidi="ta-IN"/>
@@ -4164,13 +4564,15 @@
         <w:spacing w:line="360" w:lineRule="auto"/>
         <w:jc w:val="both"/>
         <w:rPr>
-          <w:sz w:val="22"/>
-          <w:szCs w:val="22"/>
-          <w:lang w:bidi="ta-IN"/>
-        </w:rPr>
-      </w:pPr>
-      <w:r>
-        <w:rPr>
+          <w:rFonts w:ascii="CMBX12" w:hAnsi="CMBX12"/>
+          <w:sz w:val="22"/>
+          <w:szCs w:val="22"/>
+          <w:lang w:bidi="ta-IN"/>
+        </w:rPr>
+      </w:pPr>
+      <w:r>
+        <w:rPr>
+          <w:rFonts w:ascii="CMBX12" w:hAnsi="CMBX12"/>
           <w:sz w:val="22"/>
           <w:szCs w:val="22"/>
           <w:lang w:bidi="ta-IN"/>
@@ -4191,13 +4593,15 @@
         <w:spacing w:line="360" w:lineRule="auto"/>
         <w:jc w:val="both"/>
         <w:rPr>
-          <w:sz w:val="22"/>
-          <w:szCs w:val="22"/>
-          <w:lang w:bidi="ta-IN"/>
-        </w:rPr>
-      </w:pPr>
-      <w:r>
-        <w:rPr>
+          <w:rFonts w:ascii="CMBX12" w:hAnsi="CMBX12"/>
+          <w:sz w:val="22"/>
+          <w:szCs w:val="22"/>
+          <w:lang w:bidi="ta-IN"/>
+        </w:rPr>
+      </w:pPr>
+      <w:r>
+        <w:rPr>
+          <w:rFonts w:ascii="CMBX12" w:hAnsi="CMBX12"/>
           <w:sz w:val="22"/>
           <w:szCs w:val="22"/>
           <w:lang w:bidi="ta-IN"/>
@@ -4218,13 +4622,15 @@
         <w:spacing w:line="360" w:lineRule="auto"/>
         <w:jc w:val="both"/>
         <w:rPr>
-          <w:sz w:val="22"/>
-          <w:szCs w:val="22"/>
-          <w:lang w:bidi="ta-IN"/>
-        </w:rPr>
-      </w:pPr>
-      <w:r>
-        <w:rPr>
+          <w:rFonts w:ascii="CMBX12" w:hAnsi="CMBX12"/>
+          <w:sz w:val="22"/>
+          <w:szCs w:val="22"/>
+          <w:lang w:bidi="ta-IN"/>
+        </w:rPr>
+      </w:pPr>
+      <w:r>
+        <w:rPr>
+          <w:rFonts w:ascii="CMBX12" w:hAnsi="CMBX12"/>
           <w:sz w:val="22"/>
           <w:szCs w:val="22"/>
           <w:lang w:bidi="ta-IN"/>
@@ -4233,6 +4639,7 @@
       </w:r>
       <w:r>
         <w:rPr>
+          <w:rFonts w:ascii="CMBX12" w:hAnsi="CMBX12"/>
           <w:sz w:val="22"/>
           <w:szCs w:val="22"/>
           <w:lang w:bidi="ta-IN"/>
@@ -4241,6 +4648,7 @@
       </w:r>
       <w:r>
         <w:rPr>
+          <w:rFonts w:ascii="CMBX12" w:hAnsi="CMBX12"/>
           <w:sz w:val="22"/>
           <w:szCs w:val="22"/>
           <w:lang w:bidi="ta-IN"/>
@@ -4249,6 +4657,7 @@
       </w:r>
       <w:r>
         <w:rPr>
+          <w:rFonts w:ascii="CMBX12" w:hAnsi="CMBX12"/>
           <w:sz w:val="22"/>
           <w:szCs w:val="22"/>
           <w:lang w:bidi="ta-IN"/>
@@ -4257,6 +4666,7 @@
       </w:r>
       <w:r>
         <w:rPr>
+          <w:rFonts w:ascii="CMBX12" w:hAnsi="CMBX12"/>
           <w:sz w:val="22"/>
           <w:szCs w:val="22"/>
           <w:lang w:bidi="ta-IN"/>
@@ -4270,18 +4680,20 @@
         <w:autoSpaceDN w:val="0"/>
         <w:adjustRightInd w:val="0"/>
         <w:rPr>
-          <w:sz w:val="22"/>
-          <w:szCs w:val="22"/>
-          <w:lang w:bidi="ta-IN"/>
-        </w:rPr>
-      </w:pPr>
-    </w:p>
-    <w:p>
-      <w:pPr>
-        <w:autoSpaceDE w:val="0"/>
-        <w:autoSpaceDN w:val="0"/>
-        <w:adjustRightInd w:val="0"/>
-        <w:rPr>
+          <w:rFonts w:ascii="CMBX12" w:hAnsi="CMBX12"/>
+          <w:sz w:val="22"/>
+          <w:szCs w:val="22"/>
+          <w:lang w:bidi="ta-IN"/>
+        </w:rPr>
+      </w:pPr>
+    </w:p>
+    <w:p>
+      <w:pPr>
+        <w:autoSpaceDE w:val="0"/>
+        <w:autoSpaceDN w:val="0"/>
+        <w:adjustRightInd w:val="0"/>
+        <w:rPr>
+          <w:rFonts w:ascii="CMBX12" w:hAnsi="CMBX12"/>
           <w:b/>
           <w:bCs/>
           <w:sz w:val="22"/>
@@ -4291,6 +4703,7 @@
       </w:pPr>
       <w:r>
         <w:rPr>
+          <w:rFonts w:ascii="CMBX12" w:hAnsi="CMBX12"/>
           <w:b/>
           <w:bCs/>
           <w:sz w:val="22"/>
@@ -4306,6 +4719,7 @@
         <w:autoSpaceDN w:val="0"/>
         <w:adjustRightInd w:val="0"/>
         <w:rPr>
+          <w:rFonts w:ascii="CMBX12" w:hAnsi="CMBX12"/>
           <w:sz w:val="22"/>
           <w:szCs w:val="22"/>
           <w:lang w:bidi="ta-IN"/>
@@ -4325,13 +4739,15 @@
         <w:spacing w:line="360" w:lineRule="auto"/>
         <w:jc w:val="both"/>
         <w:rPr>
-          <w:sz w:val="22"/>
-          <w:szCs w:val="22"/>
-          <w:lang w:bidi="ta-IN"/>
-        </w:rPr>
-      </w:pPr>
-      <w:r>
-        <w:rPr>
+          <w:rFonts w:ascii="CMBX12" w:hAnsi="CMBX12"/>
+          <w:sz w:val="22"/>
+          <w:szCs w:val="22"/>
+          <w:lang w:bidi="ta-IN"/>
+        </w:rPr>
+      </w:pPr>
+      <w:r>
+        <w:rPr>
+          <w:rFonts w:ascii="CMBX12" w:hAnsi="CMBX12"/>
           <w:sz w:val="22"/>
           <w:szCs w:val="22"/>
           <w:lang w:bidi="ta-IN"/>
@@ -4352,13 +4768,15 @@
         <w:spacing w:line="360" w:lineRule="auto"/>
         <w:jc w:val="both"/>
         <w:rPr>
-          <w:sz w:val="22"/>
-          <w:szCs w:val="22"/>
-          <w:lang w:bidi="ta-IN"/>
-        </w:rPr>
-      </w:pPr>
-      <w:r>
-        <w:rPr>
+          <w:rFonts w:ascii="CMBX12" w:hAnsi="CMBX12"/>
+          <w:sz w:val="22"/>
+          <w:szCs w:val="22"/>
+          <w:lang w:bidi="ta-IN"/>
+        </w:rPr>
+      </w:pPr>
+      <w:r>
+        <w:rPr>
+          <w:rFonts w:ascii="CMBX12" w:hAnsi="CMBX12"/>
           <w:sz w:val="22"/>
           <w:szCs w:val="22"/>
           <w:lang w:bidi="ta-IN"/>
@@ -4379,13 +4797,15 @@
         <w:spacing w:line="360" w:lineRule="auto"/>
         <w:jc w:val="both"/>
         <w:rPr>
-          <w:sz w:val="22"/>
-          <w:szCs w:val="22"/>
-          <w:lang w:bidi="ta-IN"/>
-        </w:rPr>
-      </w:pPr>
-      <w:r>
-        <w:rPr>
+          <w:rFonts w:ascii="CMBX12" w:hAnsi="CMBX12"/>
+          <w:sz w:val="22"/>
+          <w:szCs w:val="22"/>
+          <w:lang w:bidi="ta-IN"/>
+        </w:rPr>
+      </w:pPr>
+      <w:r>
+        <w:rPr>
+          <w:rFonts w:ascii="CMBX12" w:hAnsi="CMBX12"/>
           <w:sz w:val="22"/>
           <w:szCs w:val="22"/>
           <w:lang w:bidi="ta-IN"/>
@@ -4406,13 +4826,15 @@
         <w:spacing w:line="360" w:lineRule="auto"/>
         <w:jc w:val="both"/>
         <w:rPr>
-          <w:sz w:val="22"/>
-          <w:szCs w:val="22"/>
-          <w:lang w:bidi="ta-IN"/>
-        </w:rPr>
-      </w:pPr>
-      <w:r>
-        <w:rPr>
+          <w:rFonts w:ascii="CMBX12" w:hAnsi="CMBX12"/>
+          <w:sz w:val="22"/>
+          <w:szCs w:val="22"/>
+          <w:lang w:bidi="ta-IN"/>
+        </w:rPr>
+      </w:pPr>
+      <w:r>
+        <w:rPr>
+          <w:rFonts w:ascii="CMBX12" w:hAnsi="CMBX12"/>
           <w:sz w:val="22"/>
           <w:szCs w:val="22"/>
           <w:lang w:bidi="ta-IN"/>
@@ -4433,12 +4855,13 @@
         <w:spacing w:line="360" w:lineRule="auto"/>
         <w:jc w:val="both"/>
         <w:rPr>
-          <w:rFonts w:eastAsia="Symbol"/>
-          <w:sz w:val="22"/>
-        </w:rPr>
-      </w:pPr>
-      <w:r>
-        <w:rPr>
+          <w:rFonts w:ascii="CMBX12" w:eastAsia="Symbol" w:hAnsi="CMBX12"/>
+          <w:sz w:val="22"/>
+        </w:rPr>
+      </w:pPr>
+      <w:r>
+        <w:rPr>
+          <w:rFonts w:ascii="CMBX12" w:hAnsi="CMBX12"/>
           <w:sz w:val="22"/>
           <w:szCs w:val="22"/>
           <w:lang w:bidi="ta-IN"/>
@@ -4450,6 +4873,7 @@
       <w:pPr>
         <w:spacing w:after="200" w:line="276" w:lineRule="auto"/>
         <w:rPr>
+          <w:rFonts w:ascii="CMBX12" w:hAnsi="CMBX12"/>
           <w:b/>
           <w:bCs/>
           <w:sz w:val="22"/>
@@ -4464,13 +4888,15 @@
         <w:autoSpaceDN w:val="0"/>
         <w:adjustRightInd w:val="0"/>
         <w:rPr>
-          <w:sz w:val="22"/>
-          <w:szCs w:val="22"/>
-          <w:lang w:bidi="ta-IN"/>
-        </w:rPr>
-      </w:pPr>
-      <w:r>
-        <w:rPr>
+          <w:rFonts w:ascii="CMBX12" w:hAnsi="CMBX12"/>
+          <w:sz w:val="22"/>
+          <w:szCs w:val="22"/>
+          <w:lang w:bidi="ta-IN"/>
+        </w:rPr>
+      </w:pPr>
+      <w:r>
+        <w:rPr>
+          <w:rFonts w:ascii="CMBX12" w:hAnsi="CMBX12"/>
           <w:b/>
           <w:bCs/>
           <w:sz w:val="22"/>
@@ -4481,6 +4907,7 @@
       </w:r>
       <w:r>
         <w:rPr>
+          <w:rFonts w:ascii="CMBX12" w:hAnsi="CMBX12"/>
           <w:sz w:val="22"/>
           <w:szCs w:val="22"/>
           <w:lang w:bidi="ta-IN"/>
@@ -4494,6 +4921,7 @@
         <w:autoSpaceDN w:val="0"/>
         <w:adjustRightInd w:val="0"/>
         <w:rPr>
+          <w:rFonts w:ascii="CMBX12" w:hAnsi="CMBX12"/>
           <w:b/>
           <w:bCs/>
           <w:sz w:val="22"/>
@@ -4508,6 +4936,7 @@
         <w:autoSpaceDN w:val="0"/>
         <w:adjustRightInd w:val="0"/>
         <w:rPr>
+          <w:rFonts w:ascii="CMBX12" w:hAnsi="CMBX12"/>
           <w:b/>
           <w:bCs/>
           <w:sz w:val="22"/>
@@ -4517,6 +4946,7 @@
       </w:pPr>
       <w:r>
         <w:rPr>
+          <w:rFonts w:ascii="CMBX12" w:hAnsi="CMBX12"/>
           <w:b/>
           <w:bCs/>
           <w:sz w:val="22"/>
@@ -4527,6 +4957,7 @@
       </w:r>
       <w:r>
         <w:rPr>
+          <w:rFonts w:ascii="CMBX12" w:hAnsi="CMBX12"/>
           <w:b/>
           <w:bCs/>
           <w:sz w:val="22"/>
@@ -4537,6 +4968,7 @@
       </w:r>
       <w:r>
         <w:rPr>
+          <w:rFonts w:ascii="CMBX12" w:hAnsi="CMBX12"/>
           <w:b/>
           <w:bCs/>
           <w:sz w:val="22"/>
@@ -4552,6 +4984,7 @@
         <w:autoSpaceDN w:val="0"/>
         <w:adjustRightInd w:val="0"/>
         <w:rPr>
+          <w:rFonts w:ascii="CMBX12" w:hAnsi="CMBX12"/>
           <w:b/>
           <w:bCs/>
           <w:sz w:val="22"/>
@@ -4566,6 +4999,7 @@
         <w:autoSpaceDN w:val="0"/>
         <w:adjustRightInd w:val="0"/>
         <w:rPr>
+          <w:rFonts w:ascii="CMBX12" w:hAnsi="CMBX12"/>
           <w:b/>
           <w:bCs/>
           <w:sz w:val="22"/>
@@ -4580,6 +5014,7 @@
         <w:autoSpaceDN w:val="0"/>
         <w:adjustRightInd w:val="0"/>
         <w:rPr>
+          <w:rFonts w:ascii="CMBX12" w:hAnsi="CMBX12"/>
           <w:b/>
           <w:bCs/>
           <w:sz w:val="22"/>
@@ -4594,6 +5029,7 @@
         <w:autoSpaceDN w:val="0"/>
         <w:adjustRightInd w:val="0"/>
         <w:rPr>
+          <w:rFonts w:ascii="CMBX12" w:hAnsi="CMBX12"/>
           <w:b/>
           <w:bCs/>
           <w:sz w:val="22"/>
@@ -4608,6 +5044,7 @@
         <w:autoSpaceDN w:val="0"/>
         <w:adjustRightInd w:val="0"/>
         <w:rPr>
+          <w:rFonts w:ascii="CMBX12" w:hAnsi="CMBX12"/>
           <w:b/>
           <w:bCs/>
           <w:sz w:val="22"/>
@@ -4622,6 +5059,7 @@
         <w:autoSpaceDN w:val="0"/>
         <w:adjustRightInd w:val="0"/>
         <w:rPr>
+          <w:rFonts w:ascii="CMBX12" w:hAnsi="CMBX12"/>
           <w:b/>
           <w:bCs/>
           <w:sz w:val="22"/>
@@ -4636,6 +5074,7 @@
         <w:autoSpaceDN w:val="0"/>
         <w:adjustRightInd w:val="0"/>
         <w:rPr>
+          <w:rFonts w:ascii="CMBX12" w:hAnsi="CMBX12"/>
           <w:b/>
           <w:bCs/>
           <w:sz w:val="22"/>
@@ -4650,6 +5089,7 @@
         <w:autoSpaceDN w:val="0"/>
         <w:adjustRightInd w:val="0"/>
         <w:rPr>
+          <w:rFonts w:ascii="CMBX12" w:hAnsi="CMBX12"/>
           <w:b/>
           <w:bCs/>
           <w:sz w:val="22"/>
@@ -4664,6 +5104,7 @@
         <w:autoSpaceDN w:val="0"/>
         <w:adjustRightInd w:val="0"/>
         <w:rPr>
+          <w:rFonts w:ascii="CMBX12" w:hAnsi="CMBX12"/>
           <w:b/>
           <w:bCs/>
           <w:sz w:val="22"/>
@@ -4678,6 +5119,7 @@
         <w:autoSpaceDN w:val="0"/>
         <w:adjustRightInd w:val="0"/>
         <w:rPr>
+          <w:rFonts w:ascii="CMBX12" w:hAnsi="CMBX12"/>
           <w:b/>
           <w:bCs/>
           <w:sz w:val="22"/>
@@ -4692,6 +5134,7 @@
         <w:autoSpaceDN w:val="0"/>
         <w:adjustRightInd w:val="0"/>
         <w:rPr>
+          <w:rFonts w:ascii="CMBX12" w:hAnsi="CMBX12"/>
           <w:b/>
           <w:bCs/>
           <w:sz w:val="22"/>
@@ -4706,6 +5149,7 @@
         <w:autoSpaceDN w:val="0"/>
         <w:adjustRightInd w:val="0"/>
         <w:rPr>
+          <w:rFonts w:ascii="CMBX12" w:hAnsi="CMBX12"/>
           <w:b/>
           <w:bCs/>
           <w:sz w:val="22"/>
@@ -4720,6 +5164,7 @@
         <w:autoSpaceDN w:val="0"/>
         <w:adjustRightInd w:val="0"/>
         <w:rPr>
+          <w:rFonts w:ascii="CMBX12" w:hAnsi="CMBX12"/>
           <w:b/>
           <w:bCs/>
           <w:sz w:val="22"/>
@@ -4734,6 +5179,7 @@
         <w:autoSpaceDN w:val="0"/>
         <w:adjustRightInd w:val="0"/>
         <w:rPr>
+          <w:rFonts w:ascii="CMBX12" w:hAnsi="CMBX12"/>
           <w:b/>
           <w:bCs/>
           <w:sz w:val="22"/>
@@ -4748,6 +5194,7 @@
         <w:autoSpaceDN w:val="0"/>
         <w:adjustRightInd w:val="0"/>
         <w:rPr>
+          <w:rFonts w:ascii="CMBX12" w:hAnsi="CMBX12"/>
           <w:b/>
           <w:bCs/>
           <w:sz w:val="22"/>
@@ -4762,6 +5209,7 @@
         <w:autoSpaceDN w:val="0"/>
         <w:adjustRightInd w:val="0"/>
         <w:rPr>
+          <w:rFonts w:ascii="CMBX12" w:hAnsi="CMBX12"/>
           <w:b/>
           <w:bCs/>
           <w:sz w:val="22"/>
@@ -4776,6 +5224,7 @@
         <w:autoSpaceDN w:val="0"/>
         <w:adjustRightInd w:val="0"/>
         <w:rPr>
+          <w:rFonts w:ascii="CMBX12" w:hAnsi="CMBX12"/>
           <w:b/>
           <w:bCs/>
           <w:sz w:val="22"/>
@@ -4790,6 +5239,7 @@
         <w:autoSpaceDN w:val="0"/>
         <w:adjustRightInd w:val="0"/>
         <w:rPr>
+          <w:rFonts w:ascii="CMBX12" w:hAnsi="CMBX12"/>
           <w:b/>
           <w:bCs/>
           <w:sz w:val="22"/>
@@ -4804,6 +5254,7 @@
         <w:autoSpaceDN w:val="0"/>
         <w:adjustRightInd w:val="0"/>
         <w:rPr>
+          <w:rFonts w:ascii="CMBX12" w:hAnsi="CMBX12"/>
           <w:b/>
           <w:bCs/>
           <w:sz w:val="22"/>
@@ -4818,6 +5269,7 @@
         <w:autoSpaceDN w:val="0"/>
         <w:adjustRightInd w:val="0"/>
         <w:rPr>
+          <w:rFonts w:ascii="CMBX12" w:hAnsi="CMBX12"/>
           <w:b/>
           <w:bCs/>
           <w:sz w:val="22"/>
@@ -4832,24 +5284,26 @@
         <w:autoSpaceDN w:val="0"/>
         <w:adjustRightInd w:val="0"/>
         <w:rPr>
-          <w:sz w:val="22"/>
-          <w:szCs w:val="22"/>
-          <w:lang w:bidi="ta-IN"/>
-        </w:rPr>
-      </w:pPr>
-      <w:r>
-        <w:rPr>
+          <w:rFonts w:ascii="CMBX12" w:hAnsi="CMBX12"/>
+          <w:sz w:val="22"/>
+          <w:szCs w:val="22"/>
+          <w:lang w:bidi="ta-IN"/>
+        </w:rPr>
+      </w:pPr>
+      <w:r>
+        <w:rPr>
+          <w:rFonts w:ascii="CMBX12" w:hAnsi="CMBX12"/>
           <w:b/>
           <w:bCs/>
           <w:sz w:val="22"/>
           <w:szCs w:val="22"/>
           <w:lang w:bidi="ta-IN"/>
         </w:rPr>
-        <w:lastRenderedPageBreak/>
         <w:t>Resource requirements for project</w:t>
       </w:r>
       <w:r>
         <w:rPr>
+          <w:rFonts w:ascii="CMBX12" w:hAnsi="CMBX12"/>
           <w:sz w:val="22"/>
           <w:szCs w:val="22"/>
           <w:lang w:bidi="ta-IN"/>
@@ -4859,6 +5313,7 @@
       <w:proofErr w:type="gramStart"/>
       <w:r>
         <w:rPr>
+          <w:rFonts w:ascii="CMBX12" w:hAnsi="CMBX12"/>
           <w:sz w:val="22"/>
           <w:szCs w:val="22"/>
           <w:lang w:bidi="ta-IN"/>
@@ -4868,6 +5323,7 @@
       <w:proofErr w:type="gramEnd"/>
       <w:r>
         <w:rPr>
+          <w:rFonts w:ascii="CMBX12" w:hAnsi="CMBX12"/>
           <w:sz w:val="22"/>
           <w:szCs w:val="22"/>
           <w:lang w:bidi="ta-IN"/>
@@ -4881,6 +5337,7 @@
         <w:autoSpaceDN w:val="0"/>
         <w:adjustRightInd w:val="0"/>
         <w:rPr>
+          <w:rFonts w:ascii="CMBX12" w:hAnsi="CMBX12"/>
           <w:sz w:val="22"/>
           <w:szCs w:val="22"/>
           <w:lang w:bidi="ta-IN"/>
@@ -4914,6 +5371,7 @@
               <w:adjustRightInd w:val="0"/>
               <w:jc w:val="center"/>
               <w:rPr>
+                <w:rFonts w:ascii="CMBX12" w:hAnsi="CMBX12"/>
                 <w:b/>
                 <w:bCs/>
                 <w:sz w:val="22"/>
@@ -4934,6 +5392,7 @@
               <w:adjustRightInd w:val="0"/>
               <w:jc w:val="center"/>
               <w:rPr>
+                <w:rFonts w:ascii="CMBX12" w:hAnsi="CMBX12"/>
                 <w:b/>
                 <w:bCs/>
                 <w:sz w:val="22"/>
@@ -4942,6 +5401,7 @@
             </w:pPr>
             <w:r>
               <w:rPr>
+                <w:rFonts w:ascii="CMBX12" w:hAnsi="CMBX12"/>
                 <w:b/>
                 <w:bCs/>
                 <w:sz w:val="22"/>
@@ -4963,6 +5423,7 @@
               <w:adjustRightInd w:val="0"/>
               <w:jc w:val="center"/>
               <w:rPr>
+                <w:rFonts w:ascii="CMBX12" w:hAnsi="CMBX12"/>
                 <w:b/>
                 <w:bCs/>
                 <w:sz w:val="22"/>
@@ -4971,6 +5432,7 @@
             </w:pPr>
             <w:r>
               <w:rPr>
+                <w:rFonts w:ascii="CMBX12" w:hAnsi="CMBX12"/>
                 <w:b/>
                 <w:bCs/>
                 <w:sz w:val="22"/>
@@ -4993,6 +5455,7 @@
               <w:autoSpaceDN w:val="0"/>
               <w:adjustRightInd w:val="0"/>
               <w:rPr>
+                <w:rFonts w:ascii="CMBX12" w:hAnsi="CMBX12"/>
                 <w:b/>
                 <w:bCs/>
                 <w:sz w:val="22"/>
@@ -5001,6 +5464,7 @@
             </w:pPr>
             <w:r>
               <w:rPr>
+                <w:rFonts w:ascii="CMBX12" w:hAnsi="CMBX12"/>
                 <w:b/>
                 <w:bCs/>
                 <w:sz w:val="22"/>
@@ -5027,12 +5491,14 @@
               <w:spacing w:line="360" w:lineRule="auto"/>
               <w:ind w:left="175" w:hanging="175"/>
               <w:rPr>
+                <w:rFonts w:ascii="CMBX12" w:hAnsi="CMBX12"/>
                 <w:sz w:val="22"/>
                 <w:szCs w:val="22"/>
               </w:rPr>
             </w:pPr>
             <w:r>
               <w:rPr>
+                <w:rFonts w:ascii="CMBX12" w:hAnsi="CMBX12"/>
                 <w:sz w:val="22"/>
                 <w:szCs w:val="22"/>
               </w:rPr>
@@ -5052,12 +5518,14 @@
               <w:spacing w:line="360" w:lineRule="auto"/>
               <w:ind w:left="175" w:hanging="175"/>
               <w:rPr>
+                <w:rFonts w:ascii="CMBX12" w:hAnsi="CMBX12"/>
                 <w:sz w:val="22"/>
                 <w:szCs w:val="22"/>
               </w:rPr>
             </w:pPr>
             <w:r>
               <w:rPr>
+                <w:rFonts w:ascii="CMBX12" w:hAnsi="CMBX12"/>
                 <w:sz w:val="22"/>
                 <w:szCs w:val="22"/>
               </w:rPr>
@@ -5077,12 +5545,14 @@
               <w:spacing w:line="360" w:lineRule="auto"/>
               <w:ind w:left="175" w:hanging="175"/>
               <w:rPr>
+                <w:rFonts w:ascii="CMBX12" w:hAnsi="CMBX12"/>
                 <w:sz w:val="22"/>
                 <w:szCs w:val="22"/>
               </w:rPr>
             </w:pPr>
             <w:r>
               <w:rPr>
+                <w:rFonts w:ascii="CMBX12" w:hAnsi="CMBX12"/>
                 <w:sz w:val="22"/>
                 <w:szCs w:val="22"/>
               </w:rPr>
@@ -5107,12 +5577,14 @@
               <w:spacing w:line="360" w:lineRule="auto"/>
               <w:ind w:left="317" w:hanging="283"/>
               <w:rPr>
+                <w:rFonts w:ascii="CMBX12" w:hAnsi="CMBX12"/>
                 <w:sz w:val="22"/>
                 <w:szCs w:val="22"/>
               </w:rPr>
             </w:pPr>
             <w:r>
               <w:rPr>
+                <w:rFonts w:ascii="CMBX12" w:hAnsi="CMBX12"/>
                 <w:sz w:val="22"/>
                 <w:szCs w:val="22"/>
               </w:rPr>
@@ -5120,6 +5592,7 @@
             </w:r>
             <w:r>
               <w:rPr>
+                <w:rFonts w:ascii="CMBX12" w:hAnsi="CMBX12"/>
                 <w:sz w:val="22"/>
                 <w:szCs w:val="22"/>
               </w:rPr>
@@ -5127,6 +5600,7 @@
             </w:r>
             <w:r>
               <w:rPr>
+                <w:rFonts w:ascii="CMBX12" w:hAnsi="CMBX12"/>
                 <w:sz w:val="22"/>
                 <w:szCs w:val="22"/>
               </w:rPr>
@@ -5134,6 +5608,7 @@
             </w:r>
             <w:r>
               <w:rPr>
+                <w:rFonts w:ascii="CMBX12" w:hAnsi="CMBX12"/>
                 <w:sz w:val="22"/>
                 <w:szCs w:val="22"/>
               </w:rPr>
@@ -5141,6 +5616,7 @@
             </w:r>
             <w:r>
               <w:rPr>
+                <w:rFonts w:ascii="CMBX12" w:hAnsi="CMBX12"/>
                 <w:sz w:val="22"/>
                 <w:szCs w:val="22"/>
               </w:rPr>
@@ -5148,6 +5624,7 @@
             </w:r>
             <w:r>
               <w:rPr>
+                <w:rFonts w:ascii="CMBX12" w:hAnsi="CMBX12"/>
                 <w:sz w:val="22"/>
                 <w:szCs w:val="22"/>
               </w:rPr>
@@ -5155,6 +5632,7 @@
             </w:r>
             <w:r>
               <w:rPr>
+                <w:rFonts w:ascii="CMBX12" w:hAnsi="CMBX12"/>
                 <w:sz w:val="22"/>
                 <w:szCs w:val="22"/>
               </w:rPr>
@@ -5170,12 +5648,14 @@
               <w:spacing w:line="360" w:lineRule="auto"/>
               <w:ind w:left="884" w:hanging="141"/>
               <w:rPr>
+                <w:rFonts w:ascii="CMBX12" w:hAnsi="CMBX12"/>
                 <w:sz w:val="22"/>
                 <w:szCs w:val="22"/>
               </w:rPr>
             </w:pPr>
             <w:r>
               <w:rPr>
+                <w:rFonts w:ascii="CMBX12" w:hAnsi="CMBX12"/>
                 <w:sz w:val="22"/>
                 <w:szCs w:val="22"/>
               </w:rPr>
@@ -5191,12 +5671,14 @@
               <w:spacing w:line="360" w:lineRule="auto"/>
               <w:ind w:left="884" w:hanging="141"/>
               <w:rPr>
+                <w:rFonts w:ascii="CMBX12" w:hAnsi="CMBX12"/>
                 <w:sz w:val="22"/>
                 <w:szCs w:val="22"/>
               </w:rPr>
             </w:pPr>
             <w:r>
               <w:rPr>
+                <w:rFonts w:ascii="CMBX12" w:hAnsi="CMBX12"/>
                 <w:sz w:val="22"/>
                 <w:szCs w:val="22"/>
               </w:rPr>
@@ -5216,12 +5698,14 @@
               <w:spacing w:line="360" w:lineRule="auto"/>
               <w:ind w:left="317" w:hanging="283"/>
               <w:rPr>
+                <w:rFonts w:ascii="CMBX12" w:hAnsi="CMBX12"/>
                 <w:sz w:val="22"/>
                 <w:szCs w:val="22"/>
               </w:rPr>
             </w:pPr>
             <w:r>
               <w:rPr>
+                <w:rFonts w:ascii="CMBX12" w:hAnsi="CMBX12"/>
                 <w:sz w:val="22"/>
                 <w:szCs w:val="22"/>
               </w:rPr>
@@ -5229,6 +5713,7 @@
             </w:r>
             <w:r>
               <w:rPr>
+                <w:rFonts w:ascii="CMBX12" w:hAnsi="CMBX12"/>
                 <w:sz w:val="22"/>
                 <w:szCs w:val="22"/>
               </w:rPr>
@@ -5248,12 +5733,14 @@
               <w:spacing w:line="360" w:lineRule="auto"/>
               <w:ind w:left="317" w:hanging="283"/>
               <w:rPr>
+                <w:rFonts w:ascii="CMBX12" w:hAnsi="CMBX12"/>
                 <w:sz w:val="22"/>
                 <w:szCs w:val="22"/>
               </w:rPr>
             </w:pPr>
             <w:r>
               <w:rPr>
+                <w:rFonts w:ascii="CMBX12" w:hAnsi="CMBX12"/>
                 <w:sz w:val="22"/>
                 <w:szCs w:val="22"/>
               </w:rPr>
@@ -5261,6 +5748,7 @@
             </w:r>
             <w:r>
               <w:rPr>
+                <w:rFonts w:ascii="CMBX12" w:hAnsi="CMBX12"/>
                 <w:sz w:val="22"/>
                 <w:szCs w:val="22"/>
               </w:rPr>
@@ -5268,6 +5756,7 @@
             </w:r>
             <w:r>
               <w:rPr>
+                <w:rFonts w:ascii="CMBX12" w:hAnsi="CMBX12"/>
                 <w:sz w:val="22"/>
                 <w:szCs w:val="22"/>
               </w:rPr>
@@ -5275,6 +5764,7 @@
             </w:r>
             <w:r>
               <w:rPr>
+                <w:rFonts w:ascii="CMBX12" w:hAnsi="CMBX12"/>
                 <w:sz w:val="22"/>
                 <w:szCs w:val="22"/>
               </w:rPr>
@@ -5282,6 +5772,7 @@
             </w:r>
             <w:r>
               <w:rPr>
+                <w:rFonts w:ascii="CMBX12" w:hAnsi="CMBX12"/>
                 <w:sz w:val="22"/>
                 <w:szCs w:val="22"/>
               </w:rPr>
@@ -5301,12 +5792,14 @@
               <w:spacing w:line="360" w:lineRule="auto"/>
               <w:ind w:left="317" w:hanging="283"/>
               <w:rPr>
+                <w:rFonts w:ascii="CMBX12" w:hAnsi="CMBX12"/>
                 <w:sz w:val="22"/>
                 <w:szCs w:val="22"/>
               </w:rPr>
             </w:pPr>
             <w:r>
               <w:rPr>
+                <w:rFonts w:ascii="CMBX12" w:hAnsi="CMBX12"/>
                 <w:sz w:val="22"/>
                 <w:szCs w:val="22"/>
               </w:rPr>
@@ -5314,6 +5807,7 @@
             </w:r>
             <w:r>
               <w:rPr>
+                <w:rFonts w:ascii="CMBX12" w:hAnsi="CMBX12"/>
                 <w:sz w:val="22"/>
                 <w:szCs w:val="22"/>
               </w:rPr>
@@ -5333,12 +5827,14 @@
               <w:spacing w:line="360" w:lineRule="auto"/>
               <w:ind w:left="317" w:hanging="283"/>
               <w:rPr>
+                <w:rFonts w:ascii="CMBX12" w:hAnsi="CMBX12"/>
                 <w:sz w:val="22"/>
                 <w:szCs w:val="22"/>
               </w:rPr>
             </w:pPr>
             <w:r>
               <w:rPr>
+                <w:rFonts w:ascii="CMBX12" w:hAnsi="CMBX12"/>
                 <w:sz w:val="22"/>
                 <w:szCs w:val="22"/>
               </w:rPr>
@@ -5358,12 +5854,14 @@
               <w:spacing w:line="360" w:lineRule="auto"/>
               <w:ind w:left="317" w:hanging="283"/>
               <w:rPr>
+                <w:rFonts w:ascii="CMBX12" w:hAnsi="CMBX12"/>
                 <w:sz w:val="22"/>
                 <w:szCs w:val="22"/>
               </w:rPr>
             </w:pPr>
             <w:r>
               <w:rPr>
+                <w:rFonts w:ascii="CMBX12" w:hAnsi="CMBX12"/>
                 <w:sz w:val="22"/>
                 <w:szCs w:val="22"/>
               </w:rPr>
@@ -5387,6 +5885,7 @@
               <w:autoSpaceDN w:val="0"/>
               <w:adjustRightInd w:val="0"/>
               <w:rPr>
+                <w:rFonts w:ascii="CMBX12" w:hAnsi="CMBX12"/>
                 <w:b/>
                 <w:bCs/>
                 <w:sz w:val="22"/>
@@ -5414,12 +5913,14 @@
               <w:spacing w:line="360" w:lineRule="auto"/>
               <w:ind w:left="317" w:hanging="283"/>
               <w:rPr>
+                <w:rFonts w:ascii="CMBX12" w:hAnsi="CMBX12"/>
                 <w:sz w:val="22"/>
                 <w:szCs w:val="22"/>
               </w:rPr>
             </w:pPr>
             <w:r>
               <w:rPr>
+                <w:rFonts w:ascii="CMBX12" w:hAnsi="CMBX12"/>
                 <w:sz w:val="22"/>
                 <w:szCs w:val="22"/>
               </w:rPr>
@@ -5427,6 +5928,7 @@
             </w:r>
             <w:r>
               <w:rPr>
+                <w:rFonts w:ascii="CMBX12" w:hAnsi="CMBX12"/>
                 <w:sz w:val="22"/>
                 <w:szCs w:val="22"/>
               </w:rPr>
@@ -5434,6 +5936,7 @@
             </w:r>
             <w:r>
               <w:rPr>
+                <w:rFonts w:ascii="CMBX12" w:hAnsi="CMBX12"/>
                 <w:sz w:val="22"/>
                 <w:szCs w:val="22"/>
               </w:rPr>
@@ -5453,6 +5956,7 @@
               <w:autoSpaceDN w:val="0"/>
               <w:adjustRightInd w:val="0"/>
               <w:rPr>
+                <w:rFonts w:ascii="CMBX12" w:hAnsi="CMBX12"/>
                 <w:b/>
                 <w:bCs/>
                 <w:sz w:val="22"/>
@@ -5461,6 +5965,7 @@
             </w:pPr>
             <w:r>
               <w:rPr>
+                <w:rFonts w:ascii="CMBX12" w:hAnsi="CMBX12"/>
                 <w:b/>
                 <w:bCs/>
                 <w:sz w:val="22"/>
@@ -5487,12 +5992,14 @@
               <w:spacing w:line="360" w:lineRule="auto"/>
               <w:ind w:left="317" w:hanging="284"/>
               <w:rPr>
+                <w:rFonts w:ascii="CMBX12" w:hAnsi="CMBX12"/>
                 <w:sz w:val="22"/>
                 <w:szCs w:val="22"/>
               </w:rPr>
             </w:pPr>
             <w:r>
               <w:rPr>
+                <w:rFonts w:ascii="CMBX12" w:hAnsi="CMBX12"/>
                 <w:sz w:val="22"/>
                 <w:szCs w:val="22"/>
               </w:rPr>
@@ -5501,6 +6008,7 @@
             <w:proofErr w:type="gramStart"/>
             <w:r>
               <w:rPr>
+                <w:rFonts w:ascii="CMBX12" w:hAnsi="CMBX12"/>
                 <w:sz w:val="22"/>
                 <w:szCs w:val="22"/>
               </w:rPr>
@@ -5521,12 +6029,14 @@
               <w:spacing w:line="360" w:lineRule="auto"/>
               <w:ind w:left="317" w:hanging="284"/>
               <w:rPr>
+                <w:rFonts w:ascii="CMBX12" w:hAnsi="CMBX12"/>
                 <w:sz w:val="22"/>
                 <w:szCs w:val="22"/>
               </w:rPr>
             </w:pPr>
             <w:r>
               <w:rPr>
+                <w:rFonts w:ascii="CMBX12" w:hAnsi="CMBX12"/>
                 <w:sz w:val="22"/>
                 <w:szCs w:val="22"/>
               </w:rPr>
@@ -5546,12 +6056,14 @@
               <w:spacing w:line="360" w:lineRule="auto"/>
               <w:ind w:left="317" w:hanging="284"/>
               <w:rPr>
+                <w:rFonts w:ascii="CMBX12" w:hAnsi="CMBX12"/>
                 <w:sz w:val="22"/>
                 <w:szCs w:val="22"/>
               </w:rPr>
             </w:pPr>
             <w:r>
               <w:rPr>
+                <w:rFonts w:ascii="CMBX12" w:hAnsi="CMBX12"/>
                 <w:sz w:val="22"/>
                 <w:szCs w:val="22"/>
               </w:rPr>
@@ -5571,12 +6083,14 @@
               <w:spacing w:line="360" w:lineRule="auto"/>
               <w:ind w:left="317" w:hanging="284"/>
               <w:rPr>
+                <w:rFonts w:ascii="CMBX12" w:hAnsi="CMBX12"/>
                 <w:sz w:val="22"/>
                 <w:szCs w:val="22"/>
               </w:rPr>
             </w:pPr>
             <w:r>
               <w:rPr>
+                <w:rFonts w:ascii="CMBX12" w:hAnsi="CMBX12"/>
                 <w:sz w:val="22"/>
                 <w:szCs w:val="22"/>
               </w:rPr>
@@ -5601,12 +6115,14 @@
               <w:spacing w:line="360" w:lineRule="auto"/>
               <w:ind w:left="317" w:hanging="283"/>
               <w:rPr>
+                <w:rFonts w:ascii="CMBX12" w:hAnsi="CMBX12"/>
                 <w:sz w:val="22"/>
                 <w:szCs w:val="22"/>
               </w:rPr>
             </w:pPr>
             <w:r>
               <w:rPr>
+                <w:rFonts w:ascii="CMBX12" w:hAnsi="CMBX12"/>
                 <w:sz w:val="22"/>
                 <w:szCs w:val="22"/>
               </w:rPr>
@@ -5626,12 +6142,14 @@
               <w:spacing w:line="360" w:lineRule="auto"/>
               <w:ind w:left="317" w:hanging="283"/>
               <w:rPr>
+                <w:rFonts w:ascii="CMBX12" w:hAnsi="CMBX12"/>
                 <w:sz w:val="22"/>
                 <w:szCs w:val="22"/>
               </w:rPr>
             </w:pPr>
             <w:r>
               <w:rPr>
+                <w:rFonts w:ascii="CMBX12" w:hAnsi="CMBX12"/>
                 <w:sz w:val="22"/>
                 <w:szCs w:val="22"/>
               </w:rPr>
@@ -5639,6 +6157,7 @@
             </w:r>
             <w:r>
               <w:rPr>
+                <w:rFonts w:ascii="CMBX12" w:hAnsi="CMBX12"/>
                 <w:sz w:val="22"/>
                 <w:szCs w:val="22"/>
               </w:rPr>
@@ -5658,12 +6177,14 @@
               <w:spacing w:line="360" w:lineRule="auto"/>
               <w:ind w:left="317" w:hanging="283"/>
               <w:rPr>
+                <w:rFonts w:ascii="CMBX12" w:hAnsi="CMBX12"/>
                 <w:sz w:val="22"/>
                 <w:szCs w:val="22"/>
               </w:rPr>
             </w:pPr>
             <w:r>
               <w:rPr>
+                <w:rFonts w:ascii="CMBX12" w:hAnsi="CMBX12"/>
                 <w:sz w:val="22"/>
                 <w:szCs w:val="22"/>
               </w:rPr>
@@ -5683,12 +6204,14 @@
               <w:spacing w:line="360" w:lineRule="auto"/>
               <w:ind w:left="317" w:hanging="283"/>
               <w:rPr>
+                <w:rFonts w:ascii="CMBX12" w:hAnsi="CMBX12"/>
                 <w:sz w:val="22"/>
                 <w:szCs w:val="22"/>
               </w:rPr>
             </w:pPr>
             <w:r>
               <w:rPr>
+                <w:rFonts w:ascii="CMBX12" w:hAnsi="CMBX12"/>
                 <w:sz w:val="22"/>
                 <w:szCs w:val="22"/>
               </w:rPr>
@@ -5704,18 +6227,20 @@
         <w:autoSpaceDN w:val="0"/>
         <w:adjustRightInd w:val="0"/>
         <w:rPr>
-          <w:sz w:val="22"/>
-          <w:szCs w:val="22"/>
-          <w:lang w:bidi="ta-IN"/>
-        </w:rPr>
-      </w:pPr>
-    </w:p>
-    <w:p>
-      <w:pPr>
-        <w:autoSpaceDE w:val="0"/>
-        <w:autoSpaceDN w:val="0"/>
-        <w:adjustRightInd w:val="0"/>
-        <w:rPr>
+          <w:rFonts w:ascii="CMBX12" w:hAnsi="CMBX12"/>
+          <w:sz w:val="22"/>
+          <w:szCs w:val="22"/>
+          <w:lang w:bidi="ta-IN"/>
+        </w:rPr>
+      </w:pPr>
+    </w:p>
+    <w:p>
+      <w:pPr>
+        <w:autoSpaceDE w:val="0"/>
+        <w:autoSpaceDN w:val="0"/>
+        <w:adjustRightInd w:val="0"/>
+        <w:rPr>
+          <w:rFonts w:ascii="CMBX12" w:hAnsi="CMBX12"/>
           <w:b/>
           <w:bCs/>
           <w:sz w:val="22"/>
@@ -5725,6 +6250,7 @@
       </w:pPr>
       <w:r>
         <w:rPr>
+          <w:rFonts w:ascii="CMBX12" w:hAnsi="CMBX12"/>
           <w:b/>
           <w:bCs/>
           <w:sz w:val="22"/>
@@ -5740,6 +6266,7 @@
         <w:autoSpaceDN w:val="0"/>
         <w:adjustRightInd w:val="0"/>
         <w:rPr>
+          <w:rFonts w:ascii="CMBX12" w:hAnsi="CMBX12"/>
           <w:sz w:val="22"/>
           <w:szCs w:val="22"/>
           <w:lang w:bidi="ta-IN"/>
@@ -5757,12 +6284,13 @@
         </w:tabs>
         <w:spacing w:line="360" w:lineRule="auto"/>
         <w:rPr>
-          <w:rFonts w:eastAsia="Symbol"/>
-          <w:sz w:val="22"/>
-        </w:rPr>
-      </w:pPr>
-      <w:r>
-        <w:rPr>
+          <w:rFonts w:ascii="CMBX12" w:eastAsia="Symbol" w:hAnsi="CMBX12"/>
+          <w:sz w:val="22"/>
+        </w:rPr>
+      </w:pPr>
+      <w:r>
+        <w:rPr>
+          <w:rFonts w:ascii="CMBX12" w:hAnsi="CMBX12"/>
           <w:sz w:val="22"/>
         </w:rPr>
         <w:t>Unit testing of each stage of the source code.</w:t>
@@ -5779,12 +6307,13 @@
         </w:tabs>
         <w:spacing w:line="360" w:lineRule="auto"/>
         <w:rPr>
-          <w:rFonts w:eastAsia="Symbol"/>
-          <w:sz w:val="22"/>
-        </w:rPr>
-      </w:pPr>
-      <w:r>
-        <w:rPr>
+          <w:rFonts w:ascii="CMBX12" w:eastAsia="Symbol" w:hAnsi="CMBX12"/>
+          <w:sz w:val="22"/>
+        </w:rPr>
+      </w:pPr>
+      <w:r>
+        <w:rPr>
+          <w:rFonts w:ascii="CMBX12" w:hAnsi="CMBX12"/>
           <w:sz w:val="22"/>
         </w:rPr>
         <w:t>Test the software and its operational behavior with test data.</w:t>
@@ -5798,14 +6327,26 @@
           <w:numId w:val="7"/>
         </w:numPr>
         <w:spacing w:line="360" w:lineRule="auto"/>
-      </w:pPr>
-      <w:r>
+        <w:rPr>
+          <w:rFonts w:ascii="CMBX12" w:hAnsi="CMBX12"/>
+        </w:rPr>
+      </w:pPr>
+      <w:r>
+        <w:rPr>
+          <w:rFonts w:ascii="CMBX12" w:hAnsi="CMBX12"/>
+        </w:rPr>
         <w:t xml:space="preserve">Make sure all the customer requirements </w:t>
       </w:r>
       <w:r>
+        <w:rPr>
+          <w:rFonts w:ascii="CMBX12" w:hAnsi="CMBX12"/>
+        </w:rPr>
         <w:t xml:space="preserve">are </w:t>
       </w:r>
       <w:r>
+        <w:rPr>
+          <w:rFonts w:ascii="CMBX12" w:hAnsi="CMBX12"/>
+        </w:rPr>
         <w:t xml:space="preserve">captured and within UCSC scope  </w:t>
       </w:r>
     </w:p>
@@ -5817,8 +6358,14 @@
           <w:numId w:val="7"/>
         </w:numPr>
         <w:spacing w:line="360" w:lineRule="auto"/>
-      </w:pPr>
-      <w:r>
+        <w:rPr>
+          <w:rFonts w:ascii="CMBX12" w:hAnsi="CMBX12"/>
+        </w:rPr>
+      </w:pPr>
+      <w:r>
+        <w:rPr>
+          <w:rFonts w:ascii="CMBX12" w:hAnsi="CMBX12"/>
+        </w:rPr>
         <w:t xml:space="preserve">Implement final working system on client environments and make sure which covers all the existing manual work  </w:t>
       </w:r>
     </w:p>
@@ -5830,15 +6377,27 @@
           <w:numId w:val="7"/>
         </w:numPr>
         <w:spacing w:line="360" w:lineRule="auto"/>
-      </w:pPr>
-      <w:r>
+        <w:rPr>
+          <w:rFonts w:ascii="CMBX12" w:hAnsi="CMBX12"/>
+        </w:rPr>
+      </w:pPr>
+      <w:r>
+        <w:rPr>
+          <w:rFonts w:ascii="CMBX12" w:hAnsi="CMBX12"/>
+        </w:rPr>
         <w:t>User Acceptance Testing</w:t>
       </w:r>
     </w:p>
-    <w:p/>
+    <w:p>
+      <w:pPr>
+        <w:rPr>
+          <w:rFonts w:ascii="CMBX12" w:hAnsi="CMBX12"/>
+        </w:rPr>
+      </w:pPr>
+    </w:p>
     <w:sectPr>
-      <w:footerReference w:type="even" r:id="rId8"/>
-      <w:footerReference w:type="default" r:id="rId9"/>
+      <w:footerReference w:type="even" r:id="rId12"/>
+      <w:footerReference w:type="default" r:id="rId13"/>
       <w:pgSz w:w="12240" w:h="15840" w:code="1"/>
       <w:pgMar w:top="1800" w:right="1800" w:bottom="1440" w:left="1680" w:header="720" w:footer="720" w:gutter="0"/>
       <w:cols w:space="720"/>
@@ -7662,6 +8221,14 @@
 </w:styles>
 </file>
 
+<file path=word/activeX/activeX1.xml><?xml version="1.0" encoding="utf-8"?>
+<ax:ocx xmlns:ax="http://schemas.microsoft.com/office/2006/activeX" xmlns:r="http://schemas.openxmlformats.org/officeDocument/2006/relationships" ax:classid="{8BD21D50-EC42-11CE-9E0D-00AA006002F3}" ax:persistence="persistStorage" r:id="rId1"/>
+</file>
+
+<file path=word/activeX/activeX2.xml><?xml version="1.0" encoding="utf-8"?>
+<ax:ocx xmlns:ax="http://schemas.microsoft.com/office/2006/activeX" xmlns:r="http://schemas.openxmlformats.org/officeDocument/2006/relationships" ax:classid="{8BD21D50-EC42-11CE-9E0D-00AA006002F3}" ax:persistence="persistStorage" r:id="rId1"/>
+</file>
+
 <file path=word/theme/theme1.xml><?xml version="1.0" encoding="utf-8"?>
 <a:theme xmlns:a="http://schemas.openxmlformats.org/drawingml/2006/main" name="Office Theme">
   <a:themeElements>

--- a/douments/Project Proposal.docx
+++ b/douments/Project Proposal.docx
@@ -2009,7 +2009,7 @@
                 <w:lang w:bidi="ta-IN"/>
               </w:rPr>
             </w:pPr>
-            <w:hyperlink r:id="rId7" w:history="1">
+            <w:hyperlink r:id="rId8" w:history="1">
               <w:r>
                 <w:rPr>
                   <w:rStyle w:val="Hyperlink"/>
@@ -2472,10 +2472,10 @@
             <v:path o:extrusionok="f" gradientshapeok="t" o:connecttype="rect"/>
             <o:lock v:ext="edit" aspectratio="t"/>
           </v:shapetype>
-          <v:shape id="_x0000_i1030" type="#_x0000_t75" style="width:140.25pt;height:20.25pt" o:ole="">
-            <v:imagedata r:id="rId8" o:title=""/>
+          <v:shape id="_x0000_i1029" type="#_x0000_t75" style="width:140.45pt;height:20.45pt" o:ole="">
+            <v:imagedata r:id="rId9" o:title=""/>
           </v:shape>
-          <w:control r:id="rId9" w:name="OptionButton1" w:shapeid="_x0000_i1030"/>
+          <w:control r:id="rId10" w:name="OptionButton1" w:shapeid="_x0000_i1029"/>
         </w:object>
       </w:r>
       <w:r>
@@ -2535,10 +2535,10 @@
           <w:szCs w:val="16"/>
         </w:rPr>
         <w:object w:dxaOrig="225" w:dyaOrig="225" w14:anchorId="37E6EFED">
-          <v:shape id="_x0000_i1029" type="#_x0000_t75" style="width:108pt;height:18pt" o:ole="">
-            <v:imagedata r:id="rId10" o:title=""/>
+          <v:shape id="_x0000_i1031" type="#_x0000_t75" style="width:108pt;height:18pt" o:ole="">
+            <v:imagedata r:id="rId11" o:title=""/>
           </v:shape>
-          <w:control r:id="rId11" w:name="OptionButton2" w:shapeid="_x0000_i1029"/>
+          <w:control r:id="rId12" w:name="OptionButton2" w:shapeid="_x0000_i1031"/>
         </w:object>
       </w:r>
     </w:p>
@@ -3066,205 +3066,20 @@
         <w:autoSpaceDN w:val="0"/>
         <w:adjustRightInd w:val="0"/>
         <w:rPr>
-          <w:rFonts w:ascii="CMBX12" w:hAnsi="CMBX12"/>
-          <w:sz w:val="22"/>
-          <w:szCs w:val="22"/>
-          <w:lang w:bidi="ta-IN"/>
-        </w:rPr>
-      </w:pPr>
-    </w:p>
-    <w:p>
-      <w:pPr>
-        <w:autoSpaceDE w:val="0"/>
-        <w:autoSpaceDN w:val="0"/>
-        <w:adjustRightInd w:val="0"/>
-        <w:rPr>
-          <w:rFonts w:ascii="CMBX12" w:hAnsi="CMBX12"/>
-          <w:sz w:val="22"/>
-          <w:szCs w:val="22"/>
-          <w:lang w:bidi="ta-IN"/>
-        </w:rPr>
-      </w:pPr>
-    </w:p>
-    <w:p>
-      <w:pPr>
-        <w:autoSpaceDE w:val="0"/>
-        <w:autoSpaceDN w:val="0"/>
-        <w:adjustRightInd w:val="0"/>
-        <w:rPr>
-          <w:rFonts w:ascii="CMBX12" w:hAnsi="CMBX12"/>
-          <w:sz w:val="22"/>
-          <w:szCs w:val="22"/>
-          <w:lang w:bidi="ta-IN"/>
-        </w:rPr>
-      </w:pPr>
-    </w:p>
-    <w:p>
-      <w:pPr>
-        <w:autoSpaceDE w:val="0"/>
-        <w:autoSpaceDN w:val="0"/>
-        <w:adjustRightInd w:val="0"/>
-        <w:rPr>
-          <w:rFonts w:ascii="CMBX12" w:hAnsi="CMBX12"/>
-          <w:sz w:val="22"/>
-          <w:szCs w:val="22"/>
-          <w:lang w:bidi="ta-IN"/>
-        </w:rPr>
-      </w:pPr>
-    </w:p>
-    <w:p>
-      <w:pPr>
-        <w:autoSpaceDE w:val="0"/>
-        <w:autoSpaceDN w:val="0"/>
-        <w:adjustRightInd w:val="0"/>
-        <w:rPr>
-          <w:rFonts w:ascii="CMBX12" w:hAnsi="CMBX12"/>
-          <w:sz w:val="22"/>
-          <w:szCs w:val="22"/>
-          <w:lang w:bidi="ta-IN"/>
-        </w:rPr>
-      </w:pPr>
-    </w:p>
-    <w:p>
-      <w:pPr>
-        <w:autoSpaceDE w:val="0"/>
-        <w:autoSpaceDN w:val="0"/>
-        <w:adjustRightInd w:val="0"/>
-        <w:rPr>
-          <w:rFonts w:ascii="CMBX12" w:hAnsi="CMBX12"/>
-          <w:sz w:val="22"/>
-          <w:szCs w:val="22"/>
-          <w:lang w:bidi="ta-IN"/>
-        </w:rPr>
-      </w:pPr>
-    </w:p>
-    <w:p>
-      <w:pPr>
-        <w:autoSpaceDE w:val="0"/>
-        <w:autoSpaceDN w:val="0"/>
-        <w:adjustRightInd w:val="0"/>
-        <w:rPr>
-          <w:rFonts w:ascii="CMBX12" w:hAnsi="CMBX12"/>
-          <w:sz w:val="22"/>
-          <w:szCs w:val="22"/>
-          <w:lang w:bidi="ta-IN"/>
-        </w:rPr>
-      </w:pPr>
-    </w:p>
-    <w:p>
-      <w:pPr>
-        <w:autoSpaceDE w:val="0"/>
-        <w:autoSpaceDN w:val="0"/>
-        <w:adjustRightInd w:val="0"/>
-        <w:rPr>
-          <w:rFonts w:ascii="CMBX12" w:hAnsi="CMBX12"/>
-          <w:sz w:val="22"/>
-          <w:szCs w:val="22"/>
-          <w:lang w:bidi="ta-IN"/>
-        </w:rPr>
-      </w:pPr>
-    </w:p>
-    <w:p>
-      <w:pPr>
-        <w:autoSpaceDE w:val="0"/>
-        <w:autoSpaceDN w:val="0"/>
-        <w:adjustRightInd w:val="0"/>
-        <w:rPr>
-          <w:rFonts w:ascii="CMBX12" w:hAnsi="CMBX12"/>
-          <w:sz w:val="22"/>
-          <w:szCs w:val="22"/>
-          <w:lang w:bidi="ta-IN"/>
-        </w:rPr>
-      </w:pPr>
-    </w:p>
-    <w:p>
-      <w:pPr>
-        <w:autoSpaceDE w:val="0"/>
-        <w:autoSpaceDN w:val="0"/>
-        <w:adjustRightInd w:val="0"/>
-        <w:rPr>
-          <w:rFonts w:ascii="CMBX12" w:hAnsi="CMBX12"/>
-          <w:sz w:val="22"/>
-          <w:szCs w:val="22"/>
-          <w:lang w:bidi="ta-IN"/>
-        </w:rPr>
-      </w:pPr>
-    </w:p>
-    <w:p>
-      <w:pPr>
-        <w:autoSpaceDE w:val="0"/>
-        <w:autoSpaceDN w:val="0"/>
-        <w:adjustRightInd w:val="0"/>
-        <w:rPr>
-          <w:rFonts w:ascii="CMBX12" w:hAnsi="CMBX12"/>
-          <w:sz w:val="22"/>
-          <w:szCs w:val="22"/>
-          <w:lang w:bidi="ta-IN"/>
-        </w:rPr>
-      </w:pPr>
-    </w:p>
-    <w:p>
-      <w:pPr>
-        <w:autoSpaceDE w:val="0"/>
-        <w:autoSpaceDN w:val="0"/>
-        <w:adjustRightInd w:val="0"/>
-        <w:rPr>
-          <w:rFonts w:ascii="CMBX12" w:hAnsi="CMBX12"/>
-          <w:sz w:val="22"/>
-          <w:szCs w:val="22"/>
-          <w:lang w:bidi="ta-IN"/>
-        </w:rPr>
-      </w:pPr>
-    </w:p>
-    <w:p>
-      <w:pPr>
-        <w:autoSpaceDE w:val="0"/>
-        <w:autoSpaceDN w:val="0"/>
-        <w:adjustRightInd w:val="0"/>
-        <w:rPr>
-          <w:rFonts w:ascii="CMBX12" w:hAnsi="CMBX12"/>
-          <w:sz w:val="22"/>
-          <w:szCs w:val="22"/>
-          <w:lang w:bidi="ta-IN"/>
-        </w:rPr>
-      </w:pPr>
-    </w:p>
-    <w:p>
-      <w:pPr>
-        <w:autoSpaceDE w:val="0"/>
-        <w:autoSpaceDN w:val="0"/>
-        <w:adjustRightInd w:val="0"/>
-        <w:rPr>
-          <w:rFonts w:ascii="CMBX12" w:hAnsi="CMBX12"/>
-          <w:sz w:val="22"/>
-          <w:szCs w:val="22"/>
-          <w:lang w:bidi="ta-IN"/>
-        </w:rPr>
-      </w:pPr>
-    </w:p>
-    <w:p>
-      <w:pPr>
-        <w:autoSpaceDE w:val="0"/>
-        <w:autoSpaceDN w:val="0"/>
-        <w:adjustRightInd w:val="0"/>
-        <w:rPr>
-          <w:rFonts w:ascii="CMBX12" w:hAnsi="CMBX12"/>
-          <w:b/>
-          <w:bCs/>
-          <w:sz w:val="22"/>
-          <w:szCs w:val="22"/>
-          <w:lang w:bidi="ta-IN"/>
-        </w:rPr>
-      </w:pPr>
-      <w:r>
-        <w:rPr>
-          <w:rFonts w:ascii="CMBX12" w:hAnsi="CMBX12"/>
-          <w:b/>
-          <w:bCs/>
-          <w:sz w:val="22"/>
-          <w:szCs w:val="22"/>
-          <w:lang w:bidi="ta-IN"/>
-        </w:rPr>
+          <w:rFonts w:ascii="CMR10" w:hAnsi="CMR10"/>
+          <w:sz w:val="22"/>
+          <w:szCs w:val="22"/>
+          <w:lang w:bidi="ta-IN"/>
+        </w:rPr>
+      </w:pPr>
+      <w:r>
+        <w:rPr>
+          <w:rFonts w:ascii="CMR10" w:hAnsi="CMR10"/>
+          <w:sz w:val="22"/>
+          <w:szCs w:val="22"/>
+          <w:lang w:bidi="ta-IN"/>
+        </w:rPr>
+        <w:lastRenderedPageBreak/>
         <w:t>Objectives and scope of proposed project:</w:t>
       </w:r>
     </w:p>
@@ -3274,7 +3089,7 @@
         <w:autoSpaceDN w:val="0"/>
         <w:adjustRightInd w:val="0"/>
         <w:rPr>
-          <w:rFonts w:ascii="CMBX12" w:hAnsi="CMBX12"/>
+          <w:rFonts w:ascii="CMR10" w:hAnsi="CMR10"/>
           <w:b/>
           <w:bCs/>
           <w:sz w:val="22"/>
@@ -3293,19 +3108,15 @@
         <w:adjustRightInd w:val="0"/>
         <w:jc w:val="both"/>
         <w:rPr>
-          <w:rFonts w:ascii="CMBX12" w:hAnsi="CMBX12"/>
-          <w:b/>
-          <w:bCs/>
-          <w:sz w:val="22"/>
-          <w:szCs w:val="22"/>
-          <w:lang w:bidi="ta-IN"/>
-        </w:rPr>
-      </w:pPr>
-      <w:r>
-        <w:rPr>
-          <w:rFonts w:ascii="CMBX12" w:hAnsi="CMBX12"/>
-          <w:b/>
-          <w:bCs/>
+          <w:rFonts w:ascii="CMR10" w:hAnsi="CMR10"/>
+          <w:sz w:val="22"/>
+          <w:szCs w:val="22"/>
+          <w:lang w:bidi="ta-IN"/>
+        </w:rPr>
+      </w:pPr>
+      <w:r>
+        <w:rPr>
+          <w:rFonts w:ascii="CMR10" w:hAnsi="CMR10"/>
           <w:sz w:val="22"/>
           <w:szCs w:val="22"/>
           <w:lang w:bidi="ta-IN"/>
@@ -3319,7 +3130,7 @@
         <w:autoSpaceDN w:val="0"/>
         <w:adjustRightInd w:val="0"/>
         <w:rPr>
-          <w:rFonts w:ascii="CMBX12" w:hAnsi="CMBX12"/>
+          <w:rFonts w:ascii="CMR10" w:hAnsi="CMR10"/>
           <w:sz w:val="22"/>
           <w:szCs w:val="22"/>
           <w:lang w:bidi="ta-IN"/>
@@ -3339,15 +3150,15 @@
         <w:spacing w:line="360" w:lineRule="auto"/>
         <w:jc w:val="both"/>
         <w:rPr>
-          <w:rFonts w:ascii="CMBX12" w:hAnsi="CMBX12"/>
-          <w:sz w:val="22"/>
-          <w:szCs w:val="22"/>
-          <w:lang w:bidi="ta-IN"/>
-        </w:rPr>
-      </w:pPr>
-      <w:r>
-        <w:rPr>
-          <w:rFonts w:ascii="CMBX12" w:hAnsi="CMBX12"/>
+          <w:rFonts w:ascii="CMR10" w:hAnsi="CMR10"/>
+          <w:sz w:val="22"/>
+          <w:szCs w:val="22"/>
+          <w:lang w:bidi="ta-IN"/>
+        </w:rPr>
+      </w:pPr>
+      <w:r>
+        <w:rPr>
+          <w:rFonts w:ascii="CMR10" w:hAnsi="CMR10"/>
           <w:sz w:val="22"/>
           <w:szCs w:val="22"/>
           <w:lang w:bidi="ta-IN"/>
@@ -3371,29 +3182,78 @@
         <w:ind w:right="660"/>
         <w:jc w:val="both"/>
         <w:rPr>
-          <w:rFonts w:ascii="CMBX12" w:hAnsi="CMBX12"/>
-          <w:sz w:val="22"/>
-          <w:szCs w:val="22"/>
-          <w:lang w:bidi="ta-IN"/>
-        </w:rPr>
-      </w:pPr>
-      <w:r>
-        <w:rPr>
-          <w:rFonts w:ascii="CMBX12" w:hAnsi="CMBX12"/>
-          <w:sz w:val="22"/>
-          <w:szCs w:val="22"/>
-          <w:lang w:bidi="ta-IN"/>
-        </w:rPr>
-        <w:t xml:space="preserve">Maintaining serial numbers </w:t>
-      </w:r>
-      <w:r>
-        <w:rPr>
-          <w:rFonts w:ascii="CMBX12" w:hAnsi="CMBX12"/>
-          <w:sz w:val="22"/>
-          <w:szCs w:val="22"/>
-          <w:lang w:bidi="ta-IN"/>
-        </w:rPr>
-        <w:t>to manage warranty for individual items</w:t>
+          <w:rFonts w:ascii="CMR10" w:hAnsi="CMR10"/>
+          <w:sz w:val="22"/>
+          <w:szCs w:val="22"/>
+          <w:lang w:bidi="ta-IN"/>
+        </w:rPr>
+      </w:pPr>
+      <w:r>
+        <w:rPr>
+          <w:rFonts w:ascii="CMR10" w:hAnsi="CMR10"/>
+          <w:sz w:val="22"/>
+          <w:szCs w:val="22"/>
+          <w:lang w:bidi="ta-IN"/>
+        </w:rPr>
+        <w:t xml:space="preserve">Providing PC </w:t>
+      </w:r>
+      <w:proofErr w:type="spellStart"/>
+      <w:r>
+        <w:rPr>
+          <w:rFonts w:ascii="CMR10" w:hAnsi="CMR10"/>
+          <w:sz w:val="22"/>
+          <w:szCs w:val="22"/>
+          <w:lang w:bidi="ta-IN"/>
+        </w:rPr>
+        <w:t>Bulider</w:t>
+      </w:r>
+      <w:proofErr w:type="spellEnd"/>
+      <w:r>
+        <w:rPr>
+          <w:rFonts w:ascii="CMR10" w:hAnsi="CMR10"/>
+          <w:sz w:val="22"/>
+          <w:szCs w:val="22"/>
+          <w:lang w:bidi="ta-IN"/>
+        </w:rPr>
+        <w:t xml:space="preserve"> assistant for easily build custom pc when</w:t>
+      </w:r>
+      <w:r>
+        <w:rPr>
+          <w:rFonts w:ascii="CMR10" w:hAnsi="CMR10"/>
+          <w:sz w:val="22"/>
+          <w:szCs w:val="22"/>
+          <w:lang w:bidi="ta-IN"/>
+        </w:rPr>
+        <w:t xml:space="preserve"> customer</w:t>
+      </w:r>
+      <w:r>
+        <w:rPr>
+          <w:rFonts w:ascii="CMR10" w:hAnsi="CMR10"/>
+          <w:sz w:val="22"/>
+          <w:szCs w:val="22"/>
+          <w:lang w:bidi="ta-IN"/>
+        </w:rPr>
+        <w:t xml:space="preserve"> have lack of </w:t>
+      </w:r>
+      <w:proofErr w:type="spellStart"/>
+      <w:r>
+        <w:rPr>
+          <w:rFonts w:ascii="CMR10" w:hAnsi="CMR10"/>
+          <w:sz w:val="22"/>
+          <w:szCs w:val="22"/>
+          <w:lang w:bidi="ta-IN"/>
+        </w:rPr>
+        <w:t>knowlade</w:t>
+      </w:r>
+      <w:proofErr w:type="spellEnd"/>
+      <w:r>
+        <w:rPr>
+          <w:rFonts w:ascii="CMR10" w:hAnsi="CMR10"/>
+          <w:sz w:val="22"/>
+          <w:szCs w:val="22"/>
+          <w:lang w:bidi="ta-IN"/>
+        </w:rPr>
+        <w:t xml:space="preserve"> of computer hardware.</w:t>
       </w:r>
     </w:p>
     <w:p>
@@ -3412,278 +3272,71 @@
         <w:ind w:right="660"/>
         <w:jc w:val="both"/>
         <w:rPr>
-          <w:rFonts w:ascii="CMBX12" w:hAnsi="CMBX12"/>
-          <w:sz w:val="22"/>
-          <w:szCs w:val="22"/>
-          <w:lang w:bidi="ta-IN"/>
-        </w:rPr>
-      </w:pPr>
-      <w:r>
-        <w:rPr>
-          <w:rFonts w:ascii="CMBX12" w:hAnsi="CMBX12"/>
-          <w:sz w:val="22"/>
-          <w:szCs w:val="22"/>
-          <w:lang w:bidi="ta-IN"/>
-        </w:rPr>
-        <w:t xml:space="preserve">Providing </w:t>
-      </w:r>
-      <w:r>
-        <w:rPr>
-          <w:rFonts w:ascii="CMBX12" w:hAnsi="CMBX12"/>
-          <w:sz w:val="22"/>
-          <w:szCs w:val="22"/>
-          <w:lang w:bidi="ta-IN"/>
-        </w:rPr>
-        <w:t xml:space="preserve">item </w:t>
-      </w:r>
-      <w:r>
-        <w:rPr>
-          <w:rFonts w:ascii="CMBX12" w:hAnsi="CMBX12"/>
-          <w:sz w:val="22"/>
-          <w:szCs w:val="22"/>
-          <w:lang w:bidi="ta-IN"/>
-        </w:rPr>
-        <w:t>deliver</w:t>
-      </w:r>
-      <w:r>
-        <w:rPr>
-          <w:rFonts w:ascii="CMBX12" w:hAnsi="CMBX12"/>
-          <w:sz w:val="22"/>
-          <w:szCs w:val="22"/>
-          <w:lang w:bidi="ta-IN"/>
-        </w:rPr>
-        <w:t>y</w:t>
-      </w:r>
-      <w:r>
-        <w:rPr>
-          <w:rFonts w:ascii="CMBX12" w:hAnsi="CMBX12"/>
-          <w:sz w:val="22"/>
-          <w:szCs w:val="22"/>
-          <w:lang w:bidi="ta-IN"/>
-        </w:rPr>
-        <w:t xml:space="preserve"> tracking method.</w:t>
-      </w:r>
-    </w:p>
-    <w:p>
-      <w:pPr>
-        <w:pStyle w:val="ListParagraph"/>
-        <w:numPr>
-          <w:ilvl w:val="0"/>
-          <w:numId w:val="1"/>
-        </w:numPr>
-        <w:autoSpaceDE w:val="0"/>
-        <w:autoSpaceDN w:val="0"/>
-        <w:adjustRightInd w:val="0"/>
-        <w:spacing w:line="360" w:lineRule="auto"/>
-        <w:jc w:val="both"/>
-        <w:rPr>
-          <w:rFonts w:ascii="CMBX12" w:hAnsi="CMBX12"/>
-          <w:sz w:val="22"/>
-          <w:szCs w:val="22"/>
-          <w:lang w:bidi="ta-IN"/>
-        </w:rPr>
-      </w:pPr>
-      <w:r>
-        <w:rPr>
-          <w:rFonts w:ascii="CMBX12" w:hAnsi="CMBX12"/>
-          <w:sz w:val="22"/>
-          <w:szCs w:val="22"/>
-          <w:lang w:bidi="ta-IN"/>
-        </w:rPr>
-        <w:t>Provide a user</w:t>
-      </w:r>
-      <w:r>
-        <w:rPr>
-          <w:rFonts w:ascii="CMBX12" w:hAnsi="CMBX12"/>
-          <w:sz w:val="22"/>
-          <w:szCs w:val="22"/>
-          <w:lang w:bidi="ta-IN"/>
-        </w:rPr>
-        <w:t>-</w:t>
-      </w:r>
-      <w:r>
-        <w:rPr>
-          <w:rFonts w:ascii="CMBX12" w:hAnsi="CMBX12"/>
-          <w:sz w:val="22"/>
-          <w:szCs w:val="22"/>
-          <w:lang w:bidi="ta-IN"/>
-        </w:rPr>
-        <w:t>friendly and secure method of recording</w:t>
-      </w:r>
-      <w:r>
-        <w:rPr>
-          <w:rFonts w:ascii="CMBX12" w:hAnsi="CMBX12"/>
-          <w:sz w:val="22"/>
-          <w:szCs w:val="22"/>
-          <w:lang w:bidi="ta-IN"/>
-        </w:rPr>
-        <w:t xml:space="preserve"> </w:t>
-      </w:r>
-      <w:r>
-        <w:rPr>
-          <w:rFonts w:ascii="CMBX12" w:hAnsi="CMBX12"/>
-          <w:sz w:val="22"/>
-          <w:szCs w:val="22"/>
-          <w:lang w:bidi="ta-IN"/>
-        </w:rPr>
-        <w:t>customer orders and confidential data.</w:t>
-      </w:r>
-    </w:p>
-    <w:p>
-      <w:pPr>
-        <w:pStyle w:val="ListParagraph"/>
-        <w:numPr>
-          <w:ilvl w:val="0"/>
-          <w:numId w:val="1"/>
-        </w:numPr>
-        <w:autoSpaceDE w:val="0"/>
-        <w:autoSpaceDN w:val="0"/>
-        <w:adjustRightInd w:val="0"/>
-        <w:spacing w:line="360" w:lineRule="auto"/>
-        <w:jc w:val="both"/>
-        <w:rPr>
-          <w:rFonts w:ascii="CMBX12" w:hAnsi="CMBX12"/>
-          <w:sz w:val="22"/>
-          <w:szCs w:val="22"/>
-          <w:lang w:bidi="ta-IN"/>
-        </w:rPr>
-      </w:pPr>
-      <w:r>
-        <w:rPr>
-          <w:rFonts w:ascii="CMBX12" w:hAnsi="CMBX12"/>
-          <w:sz w:val="22"/>
-          <w:szCs w:val="22"/>
-          <w:lang w:bidi="ta-IN"/>
-        </w:rPr>
-        <w:t>To keep and manipulate client information</w:t>
-      </w:r>
-      <w:r>
-        <w:rPr>
-          <w:rFonts w:ascii="CMBX12" w:hAnsi="CMBX12"/>
+          <w:rFonts w:ascii="CMR10" w:hAnsi="CMR10"/>
+          <w:sz w:val="22"/>
+          <w:szCs w:val="22"/>
+          <w:lang w:bidi="ta-IN"/>
+        </w:rPr>
+      </w:pPr>
+      <w:proofErr w:type="spellStart"/>
+      <w:r>
+        <w:rPr>
+          <w:rFonts w:ascii="CMR10" w:hAnsi="CMR10"/>
+          <w:sz w:val="22"/>
+          <w:szCs w:val="22"/>
+          <w:lang w:bidi="ta-IN"/>
+        </w:rPr>
+        <w:t>Assting</w:t>
+      </w:r>
+      <w:proofErr w:type="spellEnd"/>
+      <w:r>
+        <w:rPr>
+          <w:rFonts w:ascii="CMR10" w:hAnsi="CMR10"/>
+          <w:sz w:val="22"/>
+          <w:szCs w:val="22"/>
+          <w:lang w:bidi="ta-IN"/>
+        </w:rPr>
+        <w:t xml:space="preserve"> with </w:t>
+      </w:r>
+      <w:proofErr w:type="spellStart"/>
+      <w:r>
+        <w:rPr>
+          <w:rFonts w:ascii="CMR10" w:hAnsi="CMR10"/>
+          <w:sz w:val="22"/>
+          <w:szCs w:val="22"/>
+          <w:lang w:bidi="ta-IN"/>
+        </w:rPr>
+        <w:t>trouboolshoot</w:t>
+      </w:r>
+      <w:proofErr w:type="spellEnd"/>
+      <w:r>
+        <w:rPr>
+          <w:rFonts w:ascii="CMR10" w:hAnsi="CMR10"/>
+          <w:sz w:val="22"/>
+          <w:szCs w:val="22"/>
+          <w:lang w:bidi="ta-IN"/>
+        </w:rPr>
+        <w:t xml:space="preserve"> for pc parts online and suggest required part and make bookings for technical </w:t>
+      </w:r>
+      <w:proofErr w:type="spellStart"/>
+      <w:r>
+        <w:rPr>
+          <w:rFonts w:ascii="CMR10" w:hAnsi="CMR10"/>
+          <w:sz w:val="22"/>
+          <w:szCs w:val="22"/>
+          <w:lang w:bidi="ta-IN"/>
+        </w:rPr>
+        <w:t>assitentes</w:t>
+      </w:r>
+      <w:proofErr w:type="spellEnd"/>
+      <w:r>
+        <w:rPr>
+          <w:rFonts w:ascii="CMR10" w:hAnsi="CMR10"/>
           <w:sz w:val="22"/>
           <w:szCs w:val="22"/>
           <w:lang w:bidi="ta-IN"/>
         </w:rPr>
         <w:t>.</w:t>
-      </w:r>
-    </w:p>
-    <w:p>
-      <w:pPr>
-        <w:pStyle w:val="ListParagraph"/>
-        <w:numPr>
-          <w:ilvl w:val="0"/>
-          <w:numId w:val="1"/>
-        </w:numPr>
-        <w:autoSpaceDE w:val="0"/>
-        <w:autoSpaceDN w:val="0"/>
-        <w:adjustRightInd w:val="0"/>
-        <w:spacing w:line="360" w:lineRule="auto"/>
-        <w:jc w:val="both"/>
-        <w:rPr>
-          <w:rFonts w:ascii="CMBX12" w:hAnsi="CMBX12"/>
-          <w:sz w:val="22"/>
-          <w:szCs w:val="22"/>
-          <w:lang w:bidi="ta-IN"/>
-        </w:rPr>
-      </w:pPr>
-      <w:r>
-        <w:rPr>
-          <w:rFonts w:ascii="CMBX12" w:hAnsi="CMBX12"/>
-          <w:sz w:val="22"/>
-          <w:szCs w:val="22"/>
-          <w:lang w:bidi="ta-IN"/>
-        </w:rPr>
-        <w:t>To keep and manipulate supplier</w:t>
-      </w:r>
-      <w:r>
-        <w:rPr>
-          <w:rFonts w:ascii="CMBX12" w:hAnsi="CMBX12"/>
-          <w:sz w:val="22"/>
-          <w:szCs w:val="22"/>
-          <w:lang w:bidi="ta-IN"/>
-        </w:rPr>
-        <w:t>'</w:t>
-      </w:r>
-      <w:r>
-        <w:rPr>
-          <w:rFonts w:ascii="CMBX12" w:hAnsi="CMBX12"/>
-          <w:sz w:val="22"/>
-          <w:szCs w:val="22"/>
-          <w:lang w:bidi="ta-IN"/>
-        </w:rPr>
-        <w:t>s information</w:t>
-      </w:r>
-      <w:r>
-        <w:rPr>
-          <w:rFonts w:ascii="CMBX12" w:hAnsi="CMBX12"/>
-          <w:sz w:val="22"/>
-          <w:szCs w:val="22"/>
-          <w:lang w:bidi="ta-IN"/>
-        </w:rPr>
-        <w:t>.</w:t>
-      </w:r>
-    </w:p>
-    <w:p>
-      <w:pPr>
-        <w:pStyle w:val="ListParagraph"/>
-        <w:numPr>
-          <w:ilvl w:val="0"/>
-          <w:numId w:val="1"/>
-        </w:numPr>
-        <w:autoSpaceDE w:val="0"/>
-        <w:autoSpaceDN w:val="0"/>
-        <w:adjustRightInd w:val="0"/>
-        <w:spacing w:line="360" w:lineRule="auto"/>
-        <w:jc w:val="both"/>
-        <w:rPr>
-          <w:rFonts w:ascii="CMBX12" w:hAnsi="CMBX12"/>
-          <w:sz w:val="22"/>
-          <w:szCs w:val="22"/>
-          <w:lang w:bidi="ta-IN"/>
-        </w:rPr>
-      </w:pPr>
-      <w:r>
-        <w:rPr>
-          <w:rFonts w:ascii="CMBX12" w:hAnsi="CMBX12"/>
-          <w:sz w:val="22"/>
-          <w:szCs w:val="22"/>
-          <w:lang w:bidi="ta-IN"/>
-        </w:rPr>
-        <w:t>To maintain the purchase and stock</w:t>
-      </w:r>
-      <w:r>
-        <w:rPr>
-          <w:rFonts w:ascii="CMBX12" w:hAnsi="CMBX12"/>
-          <w:sz w:val="22"/>
-          <w:szCs w:val="22"/>
-          <w:lang w:bidi="ta-IN"/>
-        </w:rPr>
-        <w:t>.</w:t>
-      </w:r>
-    </w:p>
-    <w:p>
-      <w:pPr>
-        <w:numPr>
-          <w:ilvl w:val="0"/>
-          <w:numId w:val="1"/>
-        </w:numPr>
-        <w:shd w:val="clear" w:color="auto" w:fill="FFFFFF"/>
-        <w:spacing w:after="125"/>
-        <w:rPr>
-          <w:rFonts w:ascii="CMBX12" w:hAnsi="CMBX12"/>
-          <w:sz w:val="22"/>
-          <w:szCs w:val="22"/>
-          <w:lang w:bidi="ta-IN"/>
-        </w:rPr>
-      </w:pPr>
-      <w:r>
-        <w:rPr>
-          <w:rFonts w:ascii="CMBX12" w:hAnsi="CMBX12"/>
-          <w:sz w:val="22"/>
-          <w:szCs w:val="22"/>
-          <w:lang w:bidi="ta-IN"/>
-        </w:rPr>
-        <w:t>Generating invoices to keep tracking sales and orders.</w:t>
       </w:r>
     </w:p>
     <w:p>
@@ -3702,56 +3355,91 @@
         <w:ind w:right="660"/>
         <w:jc w:val="both"/>
         <w:rPr>
-          <w:rFonts w:ascii="CMBX12" w:hAnsi="CMBX12"/>
-          <w:sz w:val="22"/>
-          <w:szCs w:val="22"/>
-          <w:lang w:bidi="ta-IN"/>
-        </w:rPr>
-      </w:pPr>
-      <w:r>
-        <w:rPr>
-          <w:rFonts w:ascii="CMBX12" w:hAnsi="CMBX12"/>
-          <w:sz w:val="22"/>
-          <w:szCs w:val="22"/>
-          <w:lang w:bidi="ta-IN"/>
-        </w:rPr>
-        <w:t xml:space="preserve">To utilize </w:t>
-      </w:r>
-      <w:r>
-        <w:rPr>
-          <w:rFonts w:ascii="CMBX12" w:hAnsi="CMBX12"/>
-          <w:sz w:val="22"/>
-          <w:szCs w:val="22"/>
-          <w:lang w:bidi="ta-IN"/>
-        </w:rPr>
-        <w:t xml:space="preserve">the </w:t>
-      </w:r>
-      <w:r>
-        <w:rPr>
-          <w:rFonts w:ascii="CMBX12" w:hAnsi="CMBX12"/>
-          <w:sz w:val="22"/>
-          <w:szCs w:val="22"/>
-          <w:lang w:bidi="ta-IN"/>
-        </w:rPr>
-        <w:t xml:space="preserve">resource of the workshop </w:t>
-      </w:r>
-      <w:r>
-        <w:rPr>
-          <w:rFonts w:ascii="CMBX12" w:hAnsi="CMBX12"/>
-          <w:sz w:val="22"/>
-          <w:szCs w:val="22"/>
-          <w:lang w:bidi="ta-IN"/>
-        </w:rPr>
-        <w:t>efficiently</w:t>
-      </w:r>
-      <w:r>
-        <w:rPr>
-          <w:rFonts w:ascii="CMBX12" w:hAnsi="CMBX12"/>
-          <w:sz w:val="22"/>
-          <w:szCs w:val="22"/>
-          <w:lang w:bidi="ta-IN"/>
-        </w:rPr>
-        <w:t xml:space="preserve"> by increasing their productivity through automation</w:t>
+          <w:rFonts w:ascii="CMR10" w:hAnsi="CMR10"/>
+          <w:sz w:val="22"/>
+          <w:szCs w:val="22"/>
+          <w:lang w:bidi="ta-IN"/>
+        </w:rPr>
+      </w:pPr>
+      <w:proofErr w:type="spellStart"/>
+      <w:r>
+        <w:rPr>
+          <w:rFonts w:ascii="CMR10" w:hAnsi="CMR10"/>
+          <w:sz w:val="22"/>
+          <w:szCs w:val="22"/>
+          <w:lang w:bidi="ta-IN"/>
+        </w:rPr>
+        <w:t>Warraty</w:t>
+      </w:r>
+      <w:proofErr w:type="spellEnd"/>
+      <w:r>
+        <w:rPr>
+          <w:rFonts w:ascii="CMR10" w:hAnsi="CMR10"/>
+          <w:sz w:val="22"/>
+          <w:szCs w:val="22"/>
+          <w:lang w:bidi="ta-IN"/>
+        </w:rPr>
+        <w:t xml:space="preserve"> </w:t>
+      </w:r>
+      <w:proofErr w:type="spellStart"/>
+      <w:r>
+        <w:rPr>
+          <w:rFonts w:ascii="CMR10" w:hAnsi="CMR10"/>
+          <w:sz w:val="22"/>
+          <w:szCs w:val="22"/>
+          <w:lang w:bidi="ta-IN"/>
+        </w:rPr>
+        <w:t>magement</w:t>
+      </w:r>
+      <w:proofErr w:type="spellEnd"/>
+      <w:r>
+        <w:rPr>
+          <w:rFonts w:ascii="CMR10" w:hAnsi="CMR10"/>
+          <w:sz w:val="22"/>
+          <w:szCs w:val="22"/>
+          <w:lang w:bidi="ta-IN"/>
+        </w:rPr>
+        <w:t xml:space="preserve"> for </w:t>
+      </w:r>
+      <w:proofErr w:type="spellStart"/>
+      <w:r>
+        <w:rPr>
+          <w:rFonts w:ascii="CMR10" w:hAnsi="CMR10"/>
+          <w:sz w:val="22"/>
+          <w:szCs w:val="22"/>
+          <w:lang w:bidi="ta-IN"/>
+        </w:rPr>
+        <w:t>exchanage</w:t>
+      </w:r>
+      <w:proofErr w:type="spellEnd"/>
+      <w:r>
+        <w:rPr>
+          <w:rFonts w:ascii="CMR10" w:hAnsi="CMR10"/>
+          <w:sz w:val="22"/>
+          <w:szCs w:val="22"/>
+          <w:lang w:bidi="ta-IN"/>
+        </w:rPr>
+        <w:t xml:space="preserve"> items for warranty or update </w:t>
+      </w:r>
+      <w:proofErr w:type="spellStart"/>
+      <w:r>
+        <w:rPr>
+          <w:rFonts w:ascii="CMR10" w:hAnsi="CMR10"/>
+          <w:sz w:val="22"/>
+          <w:szCs w:val="22"/>
+          <w:lang w:bidi="ta-IN"/>
+        </w:rPr>
+        <w:t>itmes</w:t>
+      </w:r>
+      <w:proofErr w:type="spellEnd"/>
+      <w:r>
+        <w:rPr>
+          <w:rFonts w:ascii="CMR10" w:hAnsi="CMR10"/>
+          <w:sz w:val="22"/>
+          <w:szCs w:val="22"/>
+          <w:lang w:bidi="ta-IN"/>
+        </w:rPr>
+        <w:t xml:space="preserve"> warranty. </w:t>
       </w:r>
     </w:p>
     <w:p>
@@ -3767,20 +3455,56 @@
         <w:spacing w:line="360" w:lineRule="auto"/>
         <w:jc w:val="both"/>
         <w:rPr>
-          <w:rFonts w:ascii="CMBX12" w:hAnsi="CMBX12"/>
-          <w:sz w:val="22"/>
-          <w:szCs w:val="22"/>
-          <w:lang w:bidi="ta-IN"/>
-        </w:rPr>
-      </w:pPr>
-      <w:r>
-        <w:rPr>
-          <w:rFonts w:ascii="CMBX12" w:hAnsi="CMBX12"/>
-          <w:sz w:val="22"/>
-          <w:szCs w:val="22"/>
-          <w:lang w:bidi="ta-IN"/>
-        </w:rPr>
-        <w:t>To assist the staff in capturing the effort spent on their respective work area</w:t>
+          <w:rFonts w:ascii="CMR10" w:hAnsi="CMR10"/>
+          <w:sz w:val="22"/>
+          <w:szCs w:val="22"/>
+          <w:lang w:bidi="ta-IN"/>
+        </w:rPr>
+      </w:pPr>
+      <w:r>
+        <w:rPr>
+          <w:rFonts w:ascii="CMR10" w:hAnsi="CMR10"/>
+          <w:sz w:val="22"/>
+          <w:szCs w:val="22"/>
+          <w:lang w:bidi="ta-IN"/>
+        </w:rPr>
+        <w:t>Provide a user</w:t>
+      </w:r>
+      <w:r>
+        <w:rPr>
+          <w:rFonts w:ascii="CMR10" w:hAnsi="CMR10"/>
+          <w:sz w:val="22"/>
+          <w:szCs w:val="22"/>
+          <w:lang w:bidi="ta-IN"/>
+        </w:rPr>
+        <w:t>-</w:t>
+      </w:r>
+      <w:r>
+        <w:rPr>
+          <w:rFonts w:ascii="CMR10" w:hAnsi="CMR10"/>
+          <w:sz w:val="22"/>
+          <w:szCs w:val="22"/>
+          <w:lang w:bidi="ta-IN"/>
+        </w:rPr>
+        <w:t>friendly and secure method of recording</w:t>
+      </w:r>
+      <w:r>
+        <w:rPr>
+          <w:rFonts w:ascii="CMR10" w:hAnsi="CMR10"/>
+          <w:sz w:val="22"/>
+          <w:szCs w:val="22"/>
+          <w:lang w:bidi="ta-IN"/>
+        </w:rPr>
+        <w:t xml:space="preserve"> </w:t>
+      </w:r>
+      <w:r>
+        <w:rPr>
+          <w:rFonts w:ascii="CMR10" w:hAnsi="CMR10"/>
+          <w:sz w:val="22"/>
+          <w:szCs w:val="22"/>
+          <w:lang w:bidi="ta-IN"/>
+        </w:rPr>
+        <w:t>customer orders and confidential data.</w:t>
       </w:r>
     </w:p>
     <w:p>
@@ -3796,29 +3520,29 @@
         <w:spacing w:line="360" w:lineRule="auto"/>
         <w:jc w:val="both"/>
         <w:rPr>
-          <w:rFonts w:ascii="CMBX12" w:hAnsi="CMBX12"/>
-          <w:sz w:val="22"/>
-          <w:szCs w:val="22"/>
-          <w:lang w:bidi="ta-IN"/>
-        </w:rPr>
-      </w:pPr>
-      <w:r>
-        <w:rPr>
-          <w:rFonts w:ascii="CMBX12" w:hAnsi="CMBX12"/>
-          <w:sz w:val="22"/>
-          <w:szCs w:val="22"/>
-          <w:lang w:bidi="ta-IN"/>
-        </w:rPr>
-        <w:t>Reduce the manual and repetitive work</w:t>
-      </w:r>
-      <w:r>
-        <w:rPr>
-          <w:rFonts w:ascii="CMBX12" w:hAnsi="CMBX12"/>
-          <w:sz w:val="22"/>
-          <w:szCs w:val="22"/>
-          <w:lang w:bidi="ta-IN"/>
-        </w:rPr>
-        <w:t xml:space="preserve"> when purchasing orders online.</w:t>
+          <w:rFonts w:ascii="CMR10" w:hAnsi="CMR10"/>
+          <w:sz w:val="22"/>
+          <w:szCs w:val="22"/>
+          <w:lang w:bidi="ta-IN"/>
+        </w:rPr>
+      </w:pPr>
+      <w:r>
+        <w:rPr>
+          <w:rFonts w:ascii="CMR10" w:hAnsi="CMR10"/>
+          <w:sz w:val="22"/>
+          <w:szCs w:val="22"/>
+          <w:lang w:bidi="ta-IN"/>
+        </w:rPr>
+        <w:t>To keep and manipulate client information</w:t>
+      </w:r>
+      <w:r>
+        <w:rPr>
+          <w:rFonts w:ascii="CMR10" w:hAnsi="CMR10"/>
+          <w:sz w:val="22"/>
+          <w:szCs w:val="22"/>
+          <w:lang w:bidi="ta-IN"/>
+        </w:rPr>
+        <w:t>.</w:t>
       </w:r>
     </w:p>
     <w:p>
@@ -3834,58 +3558,131 @@
         <w:spacing w:line="360" w:lineRule="auto"/>
         <w:jc w:val="both"/>
         <w:rPr>
-          <w:rFonts w:ascii="CMBX12" w:hAnsi="CMBX12"/>
-          <w:sz w:val="22"/>
-          <w:szCs w:val="22"/>
-          <w:lang w:bidi="ta-IN"/>
-        </w:rPr>
-      </w:pPr>
-      <w:r>
-        <w:rPr>
-          <w:rFonts w:ascii="CMBX12" w:hAnsi="CMBX12"/>
-          <w:sz w:val="22"/>
-          <w:szCs w:val="22"/>
-          <w:lang w:bidi="ta-IN"/>
-        </w:rPr>
-        <w:t>Produce accurate and</w:t>
-      </w:r>
-      <w:r>
-        <w:rPr>
-          <w:rFonts w:ascii="CMBX12" w:hAnsi="CMBX12"/>
-          <w:sz w:val="22"/>
-          <w:szCs w:val="22"/>
-          <w:lang w:bidi="ta-IN"/>
-        </w:rPr>
-        <w:t xml:space="preserve"> well-</w:t>
-      </w:r>
-      <w:r>
-        <w:rPr>
-          <w:rFonts w:ascii="CMBX12" w:hAnsi="CMBX12"/>
-          <w:sz w:val="22"/>
-          <w:szCs w:val="22"/>
-          <w:lang w:bidi="ta-IN"/>
-        </w:rPr>
-        <w:t xml:space="preserve">documented reports, which will improve the comprehensibility and </w:t>
-      </w:r>
-      <w:proofErr w:type="gramStart"/>
-      <w:r>
-        <w:rPr>
-          <w:rFonts w:ascii="CMBX12" w:hAnsi="CMBX12"/>
-          <w:sz w:val="22"/>
-          <w:szCs w:val="22"/>
-          <w:lang w:bidi="ta-IN"/>
-        </w:rPr>
-        <w:t>decision making</w:t>
-      </w:r>
-      <w:proofErr w:type="gramEnd"/>
-      <w:r>
-        <w:rPr>
-          <w:rFonts w:ascii="CMBX12" w:hAnsi="CMBX12"/>
-          <w:sz w:val="22"/>
-          <w:szCs w:val="22"/>
-          <w:lang w:bidi="ta-IN"/>
-        </w:rPr>
-        <w:t xml:space="preserve"> power</w:t>
+          <w:rFonts w:ascii="CMR10" w:hAnsi="CMR10"/>
+          <w:sz w:val="22"/>
+          <w:szCs w:val="22"/>
+          <w:lang w:bidi="ta-IN"/>
+        </w:rPr>
+      </w:pPr>
+      <w:r>
+        <w:rPr>
+          <w:rFonts w:ascii="CMR10" w:hAnsi="CMR10"/>
+          <w:sz w:val="22"/>
+          <w:szCs w:val="22"/>
+          <w:lang w:bidi="ta-IN"/>
+        </w:rPr>
+        <w:t>To maintain the purchase and stock</w:t>
+      </w:r>
+      <w:r>
+        <w:rPr>
+          <w:rFonts w:ascii="CMR10" w:hAnsi="CMR10"/>
+          <w:sz w:val="22"/>
+          <w:szCs w:val="22"/>
+          <w:lang w:bidi="ta-IN"/>
+        </w:rPr>
+        <w:t>.</w:t>
+      </w:r>
+    </w:p>
+    <w:p>
+      <w:pPr>
+        <w:numPr>
+          <w:ilvl w:val="0"/>
+          <w:numId w:val="1"/>
+        </w:numPr>
+        <w:shd w:val="clear" w:color="auto" w:fill="FFFFFF"/>
+        <w:spacing w:after="125"/>
+        <w:rPr>
+          <w:rFonts w:ascii="CMR10" w:hAnsi="CMR10"/>
+          <w:sz w:val="22"/>
+          <w:szCs w:val="22"/>
+          <w:lang w:bidi="ta-IN"/>
+        </w:rPr>
+      </w:pPr>
+      <w:r>
+        <w:rPr>
+          <w:rFonts w:ascii="CMR10" w:hAnsi="CMR10"/>
+          <w:sz w:val="22"/>
+          <w:szCs w:val="22"/>
+          <w:lang w:bidi="ta-IN"/>
+        </w:rPr>
+        <w:t>Generating invoices to keep tracking sales and orders.</w:t>
+      </w:r>
+    </w:p>
+    <w:p>
+      <w:pPr>
+        <w:numPr>
+          <w:ilvl w:val="0"/>
+          <w:numId w:val="1"/>
+        </w:numPr>
+        <w:tabs>
+          <w:tab w:val="left" w:pos="960"/>
+        </w:tabs>
+        <w:autoSpaceDE w:val="0"/>
+        <w:autoSpaceDN w:val="0"/>
+        <w:adjustRightInd w:val="0"/>
+        <w:spacing w:line="360" w:lineRule="auto"/>
+        <w:ind w:right="660"/>
+        <w:jc w:val="both"/>
+        <w:rPr>
+          <w:rFonts w:ascii="CMR10" w:hAnsi="CMR10"/>
+          <w:sz w:val="22"/>
+          <w:szCs w:val="22"/>
+          <w:lang w:bidi="ta-IN"/>
+        </w:rPr>
+      </w:pPr>
+      <w:r>
+        <w:rPr>
+          <w:rFonts w:ascii="CMR10" w:hAnsi="CMR10"/>
+          <w:sz w:val="22"/>
+          <w:szCs w:val="22"/>
+          <w:lang w:bidi="ta-IN"/>
+        </w:rPr>
+        <w:t xml:space="preserve">To utilize </w:t>
+      </w:r>
+      <w:r>
+        <w:rPr>
+          <w:rFonts w:ascii="CMR10" w:hAnsi="CMR10"/>
+          <w:sz w:val="22"/>
+          <w:szCs w:val="22"/>
+          <w:lang w:bidi="ta-IN"/>
+        </w:rPr>
+        <w:t xml:space="preserve">the </w:t>
+      </w:r>
+      <w:r>
+        <w:rPr>
+          <w:rFonts w:ascii="CMR10" w:hAnsi="CMR10"/>
+          <w:sz w:val="22"/>
+          <w:szCs w:val="22"/>
+          <w:lang w:bidi="ta-IN"/>
+        </w:rPr>
+        <w:t xml:space="preserve">resource of the shop </w:t>
+      </w:r>
+      <w:r>
+        <w:rPr>
+          <w:rFonts w:ascii="CMR10" w:hAnsi="CMR10"/>
+          <w:sz w:val="22"/>
+          <w:szCs w:val="22"/>
+          <w:lang w:bidi="ta-IN"/>
+        </w:rPr>
+        <w:t>efficiently</w:t>
+      </w:r>
+      <w:r>
+        <w:rPr>
+          <w:rFonts w:ascii="CMR10" w:hAnsi="CMR10"/>
+          <w:sz w:val="22"/>
+          <w:szCs w:val="22"/>
+          <w:lang w:bidi="ta-IN"/>
+        </w:rPr>
+        <w:t xml:space="preserve"> by increasing their productivity through automation</w:t>
+      </w:r>
+      <w:r>
+        <w:rPr>
+          <w:rFonts w:ascii="CMR10" w:hAnsi="CMR10"/>
+          <w:sz w:val="22"/>
+          <w:szCs w:val="22"/>
+          <w:lang w:bidi="ta-IN"/>
+        </w:rPr>
+        <w:t>.</w:t>
       </w:r>
     </w:p>
     <w:p>
@@ -3901,38 +3698,20 @@
         <w:spacing w:line="360" w:lineRule="auto"/>
         <w:jc w:val="both"/>
         <w:rPr>
-          <w:rFonts w:ascii="CMBX12" w:hAnsi="CMBX12"/>
-          <w:sz w:val="22"/>
-          <w:szCs w:val="22"/>
-          <w:lang w:bidi="ta-IN"/>
-        </w:rPr>
-      </w:pPr>
-      <w:r>
-        <w:rPr>
-          <w:rFonts w:ascii="CMBX12" w:hAnsi="CMBX12"/>
-          <w:sz w:val="22"/>
-          <w:szCs w:val="22"/>
-          <w:lang w:bidi="ta-IN"/>
-        </w:rPr>
-        <w:t xml:space="preserve">Achieve </w:t>
-      </w:r>
-      <w:r>
-        <w:rPr>
-          <w:rFonts w:ascii="CMBX12" w:hAnsi="CMBX12"/>
-          <w:sz w:val="22"/>
-          <w:szCs w:val="22"/>
-          <w:lang w:bidi="ta-IN"/>
-        </w:rPr>
-        <w:t xml:space="preserve">a </w:t>
-      </w:r>
-      <w:r>
-        <w:rPr>
-          <w:rFonts w:ascii="CMBX12" w:hAnsi="CMBX12"/>
-          <w:sz w:val="22"/>
-          <w:szCs w:val="22"/>
-          <w:lang w:bidi="ta-IN"/>
-        </w:rPr>
-        <w:t>great amount of accuracy and security</w:t>
+          <w:rFonts w:ascii="CMR10" w:hAnsi="CMR10"/>
+          <w:sz w:val="22"/>
+          <w:szCs w:val="22"/>
+          <w:lang w:bidi="ta-IN"/>
+        </w:rPr>
+      </w:pPr>
+      <w:r>
+        <w:rPr>
+          <w:rFonts w:ascii="CMR10" w:hAnsi="CMR10"/>
+          <w:sz w:val="22"/>
+          <w:szCs w:val="22"/>
+          <w:lang w:bidi="ta-IN"/>
+        </w:rPr>
+        <w:t>To assist the staff in capturing the effort spent on their respective work area</w:t>
       </w:r>
     </w:p>
     <w:p>
@@ -3948,49 +3727,199 @@
         <w:spacing w:line="360" w:lineRule="auto"/>
         <w:jc w:val="both"/>
         <w:rPr>
-          <w:rFonts w:ascii="CMBX12" w:hAnsi="CMBX12"/>
-          <w:sz w:val="22"/>
-          <w:szCs w:val="22"/>
-          <w:lang w:bidi="ta-IN"/>
-        </w:rPr>
-      </w:pPr>
-      <w:r>
-        <w:rPr>
-          <w:rFonts w:ascii="CMBX12" w:hAnsi="CMBX12"/>
-          <w:sz w:val="22"/>
-          <w:szCs w:val="22"/>
-          <w:lang w:bidi="ta-IN"/>
-        </w:rPr>
-        <w:t>Provide the facility of backup as per the requirement.</w:t>
+          <w:rFonts w:ascii="CMR10" w:hAnsi="CMR10"/>
+          <w:sz w:val="22"/>
+          <w:szCs w:val="22"/>
+          <w:lang w:bidi="ta-IN"/>
+        </w:rPr>
+      </w:pPr>
+      <w:r>
+        <w:rPr>
+          <w:rFonts w:ascii="CMR10" w:hAnsi="CMR10"/>
+          <w:sz w:val="22"/>
+          <w:szCs w:val="22"/>
+          <w:lang w:bidi="ta-IN"/>
+        </w:rPr>
+        <w:t>Reduce the manual and repetitive work</w:t>
+      </w:r>
+      <w:r>
+        <w:rPr>
+          <w:rFonts w:ascii="CMR10" w:hAnsi="CMR10"/>
+          <w:sz w:val="22"/>
+          <w:szCs w:val="22"/>
+          <w:lang w:bidi="ta-IN"/>
+        </w:rPr>
+        <w:t xml:space="preserve"> when purchasing orders online.</w:t>
       </w:r>
     </w:p>
     <w:p>
       <w:pPr>
         <w:pStyle w:val="ListParagraph"/>
+        <w:numPr>
+          <w:ilvl w:val="0"/>
+          <w:numId w:val="1"/>
+        </w:numPr>
         <w:autoSpaceDE w:val="0"/>
         <w:autoSpaceDN w:val="0"/>
         <w:adjustRightInd w:val="0"/>
         <w:spacing w:line="360" w:lineRule="auto"/>
         <w:jc w:val="both"/>
         <w:rPr>
-          <w:rFonts w:ascii="CMBX12" w:hAnsi="CMBX12"/>
-          <w:sz w:val="22"/>
-          <w:szCs w:val="22"/>
-          <w:lang w:bidi="ta-IN"/>
-        </w:rPr>
-      </w:pPr>
-    </w:p>
-    <w:p>
-      <w:pPr>
+          <w:rFonts w:ascii="CMR10" w:hAnsi="CMR10"/>
+          <w:sz w:val="22"/>
+          <w:szCs w:val="22"/>
+          <w:lang w:bidi="ta-IN"/>
+        </w:rPr>
+      </w:pPr>
+      <w:r>
+        <w:rPr>
+          <w:rFonts w:ascii="CMR10" w:hAnsi="CMR10"/>
+          <w:sz w:val="22"/>
+          <w:szCs w:val="22"/>
+          <w:lang w:bidi="ta-IN"/>
+        </w:rPr>
+        <w:t>Produce accurate and</w:t>
+      </w:r>
+      <w:r>
+        <w:rPr>
+          <w:rFonts w:ascii="CMR10" w:hAnsi="CMR10"/>
+          <w:sz w:val="22"/>
+          <w:szCs w:val="22"/>
+          <w:lang w:bidi="ta-IN"/>
+        </w:rPr>
+        <w:t xml:space="preserve"> well-</w:t>
+      </w:r>
+      <w:r>
+        <w:rPr>
+          <w:rFonts w:ascii="CMR10" w:hAnsi="CMR10"/>
+          <w:sz w:val="22"/>
+          <w:szCs w:val="22"/>
+          <w:lang w:bidi="ta-IN"/>
+        </w:rPr>
+        <w:t xml:space="preserve">documented reports, which will improve the comprehensibility and </w:t>
+      </w:r>
+      <w:proofErr w:type="gramStart"/>
+      <w:r>
+        <w:rPr>
+          <w:rFonts w:ascii="CMR10" w:hAnsi="CMR10"/>
+          <w:sz w:val="22"/>
+          <w:szCs w:val="22"/>
+          <w:lang w:bidi="ta-IN"/>
+        </w:rPr>
+        <w:t>decision making</w:t>
+      </w:r>
+      <w:proofErr w:type="gramEnd"/>
+      <w:r>
+        <w:rPr>
+          <w:rFonts w:ascii="CMR10" w:hAnsi="CMR10"/>
+          <w:sz w:val="22"/>
+          <w:szCs w:val="22"/>
+          <w:lang w:bidi="ta-IN"/>
+        </w:rPr>
+        <w:t xml:space="preserve"> power</w:t>
+      </w:r>
+    </w:p>
+    <w:p>
+      <w:pPr>
+        <w:pStyle w:val="ListParagraph"/>
+        <w:numPr>
+          <w:ilvl w:val="0"/>
+          <w:numId w:val="1"/>
+        </w:numPr>
         <w:autoSpaceDE w:val="0"/>
         <w:autoSpaceDN w:val="0"/>
         <w:adjustRightInd w:val="0"/>
         <w:spacing w:line="360" w:lineRule="auto"/>
         <w:jc w:val="both"/>
         <w:rPr>
-          <w:rFonts w:ascii="CMBX12" w:hAnsi="CMBX12"/>
-          <w:b/>
-          <w:bCs/>
+          <w:rFonts w:ascii="CMR10" w:hAnsi="CMR10"/>
+          <w:sz w:val="22"/>
+          <w:szCs w:val="22"/>
+          <w:lang w:bidi="ta-IN"/>
+        </w:rPr>
+      </w:pPr>
+      <w:r>
+        <w:rPr>
+          <w:rFonts w:ascii="CMR10" w:hAnsi="CMR10"/>
+          <w:sz w:val="22"/>
+          <w:szCs w:val="22"/>
+          <w:lang w:bidi="ta-IN"/>
+        </w:rPr>
+        <w:t xml:space="preserve">Achieve </w:t>
+      </w:r>
+      <w:r>
+        <w:rPr>
+          <w:rFonts w:ascii="CMR10" w:hAnsi="CMR10"/>
+          <w:sz w:val="22"/>
+          <w:szCs w:val="22"/>
+          <w:lang w:bidi="ta-IN"/>
+        </w:rPr>
+        <w:t xml:space="preserve">a </w:t>
+      </w:r>
+      <w:r>
+        <w:rPr>
+          <w:rFonts w:ascii="CMR10" w:hAnsi="CMR10"/>
+          <w:sz w:val="22"/>
+          <w:szCs w:val="22"/>
+          <w:lang w:bidi="ta-IN"/>
+        </w:rPr>
+        <w:t>great amount of accuracy and security</w:t>
+      </w:r>
+    </w:p>
+    <w:p>
+      <w:pPr>
+        <w:pStyle w:val="ListParagraph"/>
+        <w:numPr>
+          <w:ilvl w:val="0"/>
+          <w:numId w:val="1"/>
+        </w:numPr>
+        <w:autoSpaceDE w:val="0"/>
+        <w:autoSpaceDN w:val="0"/>
+        <w:adjustRightInd w:val="0"/>
+        <w:spacing w:line="360" w:lineRule="auto"/>
+        <w:jc w:val="both"/>
+        <w:rPr>
+          <w:rFonts w:ascii="CMR10" w:hAnsi="CMR10"/>
+          <w:sz w:val="22"/>
+          <w:szCs w:val="22"/>
+          <w:lang w:bidi="ta-IN"/>
+        </w:rPr>
+      </w:pPr>
+      <w:r>
+        <w:rPr>
+          <w:rFonts w:ascii="CMR10" w:hAnsi="CMR10"/>
+          <w:sz w:val="22"/>
+          <w:szCs w:val="22"/>
+          <w:lang w:bidi="ta-IN"/>
+        </w:rPr>
+        <w:t>Provide the facility of backup as per the requirement.</w:t>
+      </w:r>
+    </w:p>
+    <w:p>
+      <w:pPr>
+        <w:pStyle w:val="ListParagraph"/>
+        <w:autoSpaceDE w:val="0"/>
+        <w:autoSpaceDN w:val="0"/>
+        <w:adjustRightInd w:val="0"/>
+        <w:spacing w:line="360" w:lineRule="auto"/>
+        <w:jc w:val="both"/>
+        <w:rPr>
+          <w:rFonts w:ascii="CMR10" w:hAnsi="CMR10"/>
+          <w:sz w:val="22"/>
+          <w:szCs w:val="22"/>
+          <w:lang w:bidi="ta-IN"/>
+        </w:rPr>
+      </w:pPr>
+    </w:p>
+    <w:p>
+      <w:pPr>
+        <w:autoSpaceDE w:val="0"/>
+        <w:autoSpaceDN w:val="0"/>
+        <w:adjustRightInd w:val="0"/>
+        <w:spacing w:line="360" w:lineRule="auto"/>
+        <w:jc w:val="both"/>
+        <w:rPr>
+          <w:rFonts w:ascii="CMR10" w:hAnsi="CMR10"/>
           <w:sz w:val="22"/>
           <w:szCs w:val="22"/>
           <w:lang w:bidi="ta-IN"/>
@@ -3999,9 +3928,7 @@
       <w:proofErr w:type="gramStart"/>
       <w:r>
         <w:rPr>
-          <w:rFonts w:ascii="CMBX12" w:hAnsi="CMBX12"/>
-          <w:b/>
-          <w:bCs/>
+          <w:rFonts w:ascii="CMR10" w:hAnsi="CMR10"/>
           <w:sz w:val="22"/>
           <w:szCs w:val="22"/>
           <w:lang w:bidi="ta-IN"/>
@@ -4023,25 +3950,24 @@
         <w:spacing w:line="360" w:lineRule="auto"/>
         <w:jc w:val="both"/>
         <w:rPr>
-          <w:rFonts w:ascii="CMBX12" w:hAnsi="CMBX12"/>
-          <w:sz w:val="22"/>
-          <w:szCs w:val="22"/>
-          <w:lang w:bidi="ta-IN"/>
-        </w:rPr>
-      </w:pPr>
-      <w:r>
-        <w:rPr>
-          <w:rFonts w:ascii="CMBX12" w:hAnsi="CMBX12"/>
-          <w:sz w:val="22"/>
-          <w:szCs w:val="22"/>
-          <w:lang w:bidi="ta-IN"/>
-        </w:rPr>
-        <w:lastRenderedPageBreak/>
+          <w:rFonts w:ascii="CMR10" w:hAnsi="CMR10"/>
+          <w:sz w:val="22"/>
+          <w:szCs w:val="22"/>
+          <w:lang w:bidi="ta-IN"/>
+        </w:rPr>
+      </w:pPr>
+      <w:r>
+        <w:rPr>
+          <w:rFonts w:ascii="CMR10" w:hAnsi="CMR10"/>
+          <w:sz w:val="22"/>
+          <w:szCs w:val="22"/>
+          <w:lang w:bidi="ta-IN"/>
+        </w:rPr>
         <w:t xml:space="preserve">Handling </w:t>
       </w:r>
       <w:r>
         <w:rPr>
-          <w:rFonts w:ascii="CMBX12" w:hAnsi="CMBX12"/>
+          <w:rFonts w:ascii="CMR10" w:hAnsi="CMR10"/>
           <w:sz w:val="22"/>
           <w:szCs w:val="22"/>
           <w:lang w:bidi="ta-IN"/>
@@ -4062,20 +3988,60 @@
         <w:spacing w:line="360" w:lineRule="auto"/>
         <w:jc w:val="both"/>
         <w:rPr>
-          <w:rFonts w:ascii="CMBX12" w:hAnsi="CMBX12"/>
-          <w:sz w:val="22"/>
-          <w:szCs w:val="22"/>
-          <w:lang w:bidi="ta-IN"/>
-        </w:rPr>
-      </w:pPr>
-      <w:r>
-        <w:rPr>
-          <w:rFonts w:ascii="CMBX12" w:hAnsi="CMBX12"/>
-          <w:sz w:val="22"/>
-          <w:szCs w:val="22"/>
-          <w:lang w:bidi="ta-IN"/>
-        </w:rPr>
-        <w:t>Customer login. Authentication is provided to registered users only</w:t>
+          <w:rFonts w:ascii="CMR10" w:hAnsi="CMR10"/>
+          <w:sz w:val="22"/>
+          <w:szCs w:val="22"/>
+          <w:lang w:bidi="ta-IN"/>
+        </w:rPr>
+      </w:pPr>
+      <w:r>
+        <w:rPr>
+          <w:rFonts w:ascii="CMR10" w:hAnsi="CMR10"/>
+          <w:sz w:val="22"/>
+          <w:szCs w:val="22"/>
+          <w:lang w:bidi="ta-IN"/>
+        </w:rPr>
+        <w:t xml:space="preserve">PC </w:t>
+      </w:r>
+      <w:proofErr w:type="spellStart"/>
+      <w:r>
+        <w:rPr>
+          <w:rFonts w:ascii="CMR10" w:hAnsi="CMR10"/>
+          <w:sz w:val="22"/>
+          <w:szCs w:val="22"/>
+          <w:lang w:bidi="ta-IN"/>
+        </w:rPr>
+        <w:t>Bulider</w:t>
+      </w:r>
+      <w:proofErr w:type="spellEnd"/>
+      <w:r>
+        <w:rPr>
+          <w:rFonts w:ascii="CMR10" w:hAnsi="CMR10"/>
+          <w:sz w:val="22"/>
+          <w:szCs w:val="22"/>
+          <w:lang w:bidi="ta-IN"/>
+        </w:rPr>
+        <w:t xml:space="preserve"> Assistant for build </w:t>
+      </w:r>
+      <w:proofErr w:type="spellStart"/>
+      <w:r>
+        <w:rPr>
+          <w:rFonts w:ascii="CMR10" w:hAnsi="CMR10"/>
+          <w:sz w:val="22"/>
+          <w:szCs w:val="22"/>
+          <w:lang w:bidi="ta-IN"/>
+        </w:rPr>
+        <w:t>coustom</w:t>
+      </w:r>
+      <w:proofErr w:type="spellEnd"/>
+      <w:r>
+        <w:rPr>
+          <w:rFonts w:ascii="CMR10" w:hAnsi="CMR10"/>
+          <w:sz w:val="22"/>
+          <w:szCs w:val="22"/>
+          <w:lang w:bidi="ta-IN"/>
+        </w:rPr>
+        <w:t xml:space="preserve"> pc</w:t>
       </w:r>
     </w:p>
     <w:p>
@@ -4091,56 +4057,40 @@
         <w:spacing w:line="360" w:lineRule="auto"/>
         <w:jc w:val="both"/>
         <w:rPr>
-          <w:rFonts w:ascii="CMBX12" w:hAnsi="CMBX12"/>
-          <w:sz w:val="22"/>
-          <w:szCs w:val="22"/>
-          <w:lang w:bidi="ta-IN"/>
-        </w:rPr>
-      </w:pPr>
-      <w:r>
-        <w:rPr>
-          <w:rFonts w:ascii="CMBX12" w:hAnsi="CMBX12"/>
-          <w:sz w:val="22"/>
-          <w:szCs w:val="22"/>
-          <w:lang w:bidi="ta-IN"/>
-        </w:rPr>
-        <w:t xml:space="preserve">Report generation feature provided to generate </w:t>
-      </w:r>
-      <w:r>
-        <w:rPr>
-          <w:rFonts w:ascii="CMBX12" w:hAnsi="CMBX12"/>
-          <w:sz w:val="22"/>
-          <w:szCs w:val="22"/>
-          <w:lang w:bidi="ta-IN"/>
-        </w:rPr>
-        <w:t xml:space="preserve">a </w:t>
-      </w:r>
-      <w:r>
-        <w:rPr>
-          <w:rFonts w:ascii="CMBX12" w:hAnsi="CMBX12"/>
-          <w:sz w:val="22"/>
-          <w:szCs w:val="22"/>
-          <w:lang w:bidi="ta-IN"/>
-        </w:rPr>
-        <w:t>different kind</w:t>
-      </w:r>
-      <w:r>
-        <w:rPr>
-          <w:rFonts w:ascii="CMBX12" w:hAnsi="CMBX12"/>
-          <w:sz w:val="22"/>
-          <w:szCs w:val="22"/>
-          <w:lang w:bidi="ta-IN"/>
-        </w:rPr>
-        <w:t>s</w:t>
-      </w:r>
-      <w:r>
-        <w:rPr>
-          <w:rFonts w:ascii="CMBX12" w:hAnsi="CMBX12"/>
-          <w:sz w:val="22"/>
-          <w:szCs w:val="22"/>
-          <w:lang w:bidi="ta-IN"/>
-        </w:rPr>
-        <w:t xml:space="preserve"> of reports</w:t>
+          <w:rFonts w:ascii="CMR10" w:hAnsi="CMR10"/>
+          <w:sz w:val="22"/>
+          <w:szCs w:val="22"/>
+          <w:lang w:bidi="ta-IN"/>
+        </w:rPr>
+      </w:pPr>
+      <w:r>
+        <w:rPr>
+          <w:rFonts w:ascii="CMR10" w:hAnsi="CMR10"/>
+          <w:sz w:val="22"/>
+          <w:szCs w:val="22"/>
+          <w:lang w:bidi="ta-IN"/>
+        </w:rPr>
+        <w:t xml:space="preserve">Troubleshoot supporter for troubleshoot customer pc </w:t>
+      </w:r>
+      <w:proofErr w:type="spellStart"/>
+      <w:r>
+        <w:rPr>
+          <w:rFonts w:ascii="CMR10" w:hAnsi="CMR10"/>
+          <w:sz w:val="22"/>
+          <w:szCs w:val="22"/>
+          <w:lang w:bidi="ta-IN"/>
+        </w:rPr>
+        <w:t>faliers</w:t>
+      </w:r>
+      <w:proofErr w:type="spellEnd"/>
+      <w:r>
+        <w:rPr>
+          <w:rFonts w:ascii="CMR10" w:hAnsi="CMR10"/>
+          <w:sz w:val="22"/>
+          <w:szCs w:val="22"/>
+          <w:lang w:bidi="ta-IN"/>
+        </w:rPr>
+        <w:t>.</w:t>
       </w:r>
     </w:p>
     <w:p>
@@ -4156,20 +4106,20 @@
         <w:spacing w:line="360" w:lineRule="auto"/>
         <w:jc w:val="both"/>
         <w:rPr>
-          <w:rFonts w:ascii="CMBX12" w:hAnsi="CMBX12"/>
-          <w:sz w:val="22"/>
-          <w:szCs w:val="22"/>
-          <w:lang w:bidi="ta-IN"/>
-        </w:rPr>
-      </w:pPr>
-      <w:r>
-        <w:rPr>
-          <w:rFonts w:ascii="CMBX12" w:hAnsi="CMBX12"/>
-          <w:sz w:val="22"/>
-          <w:szCs w:val="22"/>
-          <w:lang w:bidi="ta-IN"/>
-        </w:rPr>
-        <w:t>Customer invoice handling</w:t>
+          <w:rFonts w:ascii="CMR10" w:hAnsi="CMR10"/>
+          <w:sz w:val="22"/>
+          <w:szCs w:val="22"/>
+          <w:lang w:bidi="ta-IN"/>
+        </w:rPr>
+      </w:pPr>
+      <w:r>
+        <w:rPr>
+          <w:rFonts w:ascii="CMR10" w:hAnsi="CMR10"/>
+          <w:sz w:val="22"/>
+          <w:szCs w:val="22"/>
+          <w:lang w:bidi="ta-IN"/>
+        </w:rPr>
+        <w:t>Booking system for technical support.</w:t>
       </w:r>
     </w:p>
     <w:p>
@@ -4185,20 +4135,20 @@
         <w:spacing w:line="360" w:lineRule="auto"/>
         <w:jc w:val="both"/>
         <w:rPr>
-          <w:rFonts w:ascii="CMBX12" w:hAnsi="CMBX12"/>
-          <w:sz w:val="22"/>
-          <w:szCs w:val="22"/>
-          <w:lang w:bidi="ta-IN"/>
-        </w:rPr>
-      </w:pPr>
-      <w:r>
-        <w:rPr>
-          <w:rFonts w:ascii="CMBX12" w:hAnsi="CMBX12"/>
-          <w:sz w:val="22"/>
-          <w:szCs w:val="22"/>
-          <w:lang w:bidi="ta-IN"/>
-        </w:rPr>
-        <w:t>Manage inventory for items</w:t>
+          <w:rFonts w:ascii="CMR10" w:hAnsi="CMR10"/>
+          <w:sz w:val="22"/>
+          <w:szCs w:val="22"/>
+          <w:lang w:bidi="ta-IN"/>
+        </w:rPr>
+      </w:pPr>
+      <w:r>
+        <w:rPr>
+          <w:rFonts w:ascii="CMR10" w:hAnsi="CMR10"/>
+          <w:sz w:val="22"/>
+          <w:szCs w:val="22"/>
+          <w:lang w:bidi="ta-IN"/>
+        </w:rPr>
+        <w:t>Customer login. Authentication is provided to registered users only</w:t>
       </w:r>
     </w:p>
     <w:p>
@@ -4214,47 +4164,56 @@
         <w:spacing w:line="360" w:lineRule="auto"/>
         <w:jc w:val="both"/>
         <w:rPr>
-          <w:rFonts w:ascii="CMBX12" w:hAnsi="CMBX12"/>
-          <w:sz w:val="22"/>
-          <w:szCs w:val="22"/>
-          <w:lang w:bidi="ta-IN"/>
-        </w:rPr>
-      </w:pPr>
-      <w:r>
-        <w:rPr>
-          <w:rFonts w:ascii="CMBX12" w:hAnsi="CMBX12"/>
-          <w:sz w:val="22"/>
-          <w:szCs w:val="22"/>
-          <w:lang w:bidi="ta-IN"/>
-        </w:rPr>
-        <w:t>A c</w:t>
-      </w:r>
-      <w:r>
-        <w:rPr>
-          <w:rFonts w:ascii="CMBX12" w:hAnsi="CMBX12"/>
-          <w:sz w:val="22"/>
-          <w:szCs w:val="22"/>
-          <w:lang w:bidi="ta-IN"/>
-        </w:rPr>
-        <w:t xml:space="preserve">entralized </w:t>
-      </w:r>
-      <w:r>
-        <w:rPr>
-          <w:rFonts w:ascii="CMBX12" w:hAnsi="CMBX12"/>
-          <w:sz w:val="22"/>
-          <w:szCs w:val="22"/>
-          <w:lang w:bidi="ta-IN"/>
-        </w:rPr>
-        <w:t>d</w:t>
-      </w:r>
-      <w:r>
-        <w:rPr>
-          <w:rFonts w:ascii="CMBX12" w:hAnsi="CMBX12"/>
-          <w:sz w:val="22"/>
-          <w:szCs w:val="22"/>
-          <w:lang w:bidi="ta-IN"/>
-        </w:rPr>
-        <w:t>atabase will be regularly updated</w:t>
+          <w:rFonts w:ascii="CMR10" w:hAnsi="CMR10"/>
+          <w:sz w:val="22"/>
+          <w:szCs w:val="22"/>
+          <w:lang w:bidi="ta-IN"/>
+        </w:rPr>
+      </w:pPr>
+      <w:r>
+        <w:rPr>
+          <w:rFonts w:ascii="CMR10" w:hAnsi="CMR10"/>
+          <w:sz w:val="22"/>
+          <w:szCs w:val="22"/>
+          <w:lang w:bidi="ta-IN"/>
+        </w:rPr>
+        <w:t xml:space="preserve">Report generation feature provided to generate </w:t>
+      </w:r>
+      <w:r>
+        <w:rPr>
+          <w:rFonts w:ascii="CMR10" w:hAnsi="CMR10"/>
+          <w:sz w:val="22"/>
+          <w:szCs w:val="22"/>
+          <w:lang w:bidi="ta-IN"/>
+        </w:rPr>
+        <w:t xml:space="preserve">a </w:t>
+      </w:r>
+      <w:r>
+        <w:rPr>
+          <w:rFonts w:ascii="CMR10" w:hAnsi="CMR10"/>
+          <w:sz w:val="22"/>
+          <w:szCs w:val="22"/>
+          <w:lang w:bidi="ta-IN"/>
+        </w:rPr>
+        <w:t>different kind</w:t>
+      </w:r>
+      <w:r>
+        <w:rPr>
+          <w:rFonts w:ascii="CMR10" w:hAnsi="CMR10"/>
+          <w:sz w:val="22"/>
+          <w:szCs w:val="22"/>
+          <w:lang w:bidi="ta-IN"/>
+        </w:rPr>
+        <w:t>s</w:t>
+      </w:r>
+      <w:r>
+        <w:rPr>
+          <w:rFonts w:ascii="CMR10" w:hAnsi="CMR10"/>
+          <w:sz w:val="22"/>
+          <w:szCs w:val="22"/>
+          <w:lang w:bidi="ta-IN"/>
+        </w:rPr>
+        <w:t xml:space="preserve"> of reports</w:t>
       </w:r>
     </w:p>
     <w:p>
@@ -4270,47 +4229,20 @@
         <w:spacing w:line="360" w:lineRule="auto"/>
         <w:jc w:val="both"/>
         <w:rPr>
-          <w:rFonts w:ascii="CMBX12" w:hAnsi="CMBX12"/>
-          <w:sz w:val="22"/>
-          <w:szCs w:val="22"/>
-          <w:lang w:bidi="ta-IN"/>
-        </w:rPr>
-      </w:pPr>
-      <w:r>
-        <w:rPr>
-          <w:rFonts w:ascii="CMBX12" w:hAnsi="CMBX12"/>
-          <w:sz w:val="22"/>
-          <w:szCs w:val="22"/>
-          <w:lang w:bidi="ta-IN"/>
-        </w:rPr>
-        <w:t>Automated system generated emails, n</w:t>
-      </w:r>
-      <w:r>
-        <w:rPr>
-          <w:rFonts w:ascii="CMBX12" w:hAnsi="CMBX12"/>
-          <w:sz w:val="22"/>
-          <w:szCs w:val="22"/>
-          <w:lang w:bidi="ta-IN"/>
-        </w:rPr>
-        <w:t>otification</w:t>
-      </w:r>
-      <w:r>
-        <w:rPr>
-          <w:rFonts w:ascii="CMBX12" w:hAnsi="CMBX12"/>
-          <w:sz w:val="22"/>
-          <w:szCs w:val="22"/>
-          <w:lang w:bidi="ta-IN"/>
-        </w:rPr>
-        <w:t>s,</w:t>
-      </w:r>
-      <w:r>
-        <w:rPr>
-          <w:rFonts w:ascii="CMBX12" w:hAnsi="CMBX12"/>
-          <w:sz w:val="22"/>
-          <w:szCs w:val="22"/>
-          <w:lang w:bidi="ta-IN"/>
-        </w:rPr>
-        <w:t xml:space="preserve"> and alerts</w:t>
+          <w:rFonts w:ascii="CMR10" w:hAnsi="CMR10"/>
+          <w:sz w:val="22"/>
+          <w:szCs w:val="22"/>
+          <w:lang w:bidi="ta-IN"/>
+        </w:rPr>
+      </w:pPr>
+      <w:r>
+        <w:rPr>
+          <w:rFonts w:ascii="CMR10" w:hAnsi="CMR10"/>
+          <w:sz w:val="22"/>
+          <w:szCs w:val="22"/>
+          <w:lang w:bidi="ta-IN"/>
+        </w:rPr>
+        <w:t>Customer invoice handling</w:t>
       </w:r>
     </w:p>
     <w:p>
@@ -4326,20 +4258,133 @@
         <w:spacing w:line="360" w:lineRule="auto"/>
         <w:jc w:val="both"/>
         <w:rPr>
-          <w:rFonts w:ascii="CMBX12" w:hAnsi="CMBX12"/>
-          <w:sz w:val="22"/>
-          <w:szCs w:val="22"/>
-          <w:lang w:bidi="ta-IN"/>
-        </w:rPr>
-      </w:pPr>
-      <w:r>
-        <w:rPr>
-          <w:rFonts w:ascii="CMBX12" w:hAnsi="CMBX12"/>
-          <w:sz w:val="22"/>
-          <w:szCs w:val="22"/>
-          <w:lang w:bidi="ta-IN"/>
-        </w:rPr>
-        <w:t>A supplier can log in and submit their invoices</w:t>
+          <w:rFonts w:ascii="CMR10" w:hAnsi="CMR10"/>
+          <w:sz w:val="22"/>
+          <w:szCs w:val="22"/>
+          <w:lang w:bidi="ta-IN"/>
+        </w:rPr>
+      </w:pPr>
+      <w:r>
+        <w:rPr>
+          <w:rFonts w:ascii="CMR10" w:hAnsi="CMR10"/>
+          <w:sz w:val="22"/>
+          <w:szCs w:val="22"/>
+          <w:lang w:bidi="ta-IN"/>
+        </w:rPr>
+        <w:t>Manage inventory for items</w:t>
+      </w:r>
+    </w:p>
+    <w:p>
+      <w:pPr>
+        <w:pStyle w:val="ListParagraph"/>
+        <w:numPr>
+          <w:ilvl w:val="0"/>
+          <w:numId w:val="2"/>
+        </w:numPr>
+        <w:autoSpaceDE w:val="0"/>
+        <w:autoSpaceDN w:val="0"/>
+        <w:adjustRightInd w:val="0"/>
+        <w:spacing w:line="360" w:lineRule="auto"/>
+        <w:jc w:val="both"/>
+        <w:rPr>
+          <w:rFonts w:ascii="CMR10" w:hAnsi="CMR10"/>
+          <w:sz w:val="22"/>
+          <w:szCs w:val="22"/>
+          <w:lang w:bidi="ta-IN"/>
+        </w:rPr>
+      </w:pPr>
+      <w:r>
+        <w:rPr>
+          <w:rFonts w:ascii="CMR10" w:hAnsi="CMR10"/>
+          <w:sz w:val="22"/>
+          <w:szCs w:val="22"/>
+          <w:lang w:bidi="ta-IN"/>
+        </w:rPr>
+        <w:lastRenderedPageBreak/>
+        <w:t>A c</w:t>
+      </w:r>
+      <w:r>
+        <w:rPr>
+          <w:rFonts w:ascii="CMR10" w:hAnsi="CMR10"/>
+          <w:sz w:val="22"/>
+          <w:szCs w:val="22"/>
+          <w:lang w:bidi="ta-IN"/>
+        </w:rPr>
+        <w:t xml:space="preserve">entralized </w:t>
+      </w:r>
+      <w:r>
+        <w:rPr>
+          <w:rFonts w:ascii="CMR10" w:hAnsi="CMR10"/>
+          <w:sz w:val="22"/>
+          <w:szCs w:val="22"/>
+          <w:lang w:bidi="ta-IN"/>
+        </w:rPr>
+        <w:t>d</w:t>
+      </w:r>
+      <w:r>
+        <w:rPr>
+          <w:rFonts w:ascii="CMR10" w:hAnsi="CMR10"/>
+          <w:sz w:val="22"/>
+          <w:szCs w:val="22"/>
+          <w:lang w:bidi="ta-IN"/>
+        </w:rPr>
+        <w:t>atabase will be regularly updated</w:t>
+      </w:r>
+    </w:p>
+    <w:p>
+      <w:pPr>
+        <w:pStyle w:val="ListParagraph"/>
+        <w:numPr>
+          <w:ilvl w:val="0"/>
+          <w:numId w:val="2"/>
+        </w:numPr>
+        <w:autoSpaceDE w:val="0"/>
+        <w:autoSpaceDN w:val="0"/>
+        <w:adjustRightInd w:val="0"/>
+        <w:spacing w:line="360" w:lineRule="auto"/>
+        <w:jc w:val="both"/>
+        <w:rPr>
+          <w:rFonts w:ascii="CMR10" w:hAnsi="CMR10"/>
+          <w:sz w:val="22"/>
+          <w:szCs w:val="22"/>
+          <w:lang w:bidi="ta-IN"/>
+        </w:rPr>
+      </w:pPr>
+      <w:r>
+        <w:rPr>
+          <w:rFonts w:ascii="CMR10" w:hAnsi="CMR10"/>
+          <w:sz w:val="22"/>
+          <w:szCs w:val="22"/>
+          <w:lang w:bidi="ta-IN"/>
+        </w:rPr>
+        <w:t>Automated system generated emails, n</w:t>
+      </w:r>
+      <w:r>
+        <w:rPr>
+          <w:rFonts w:ascii="CMR10" w:hAnsi="CMR10"/>
+          <w:sz w:val="22"/>
+          <w:szCs w:val="22"/>
+          <w:lang w:bidi="ta-IN"/>
+        </w:rPr>
+        <w:t>otification</w:t>
+      </w:r>
+      <w:r>
+        <w:rPr>
+          <w:rFonts w:ascii="CMR10" w:hAnsi="CMR10"/>
+          <w:sz w:val="22"/>
+          <w:szCs w:val="22"/>
+          <w:lang w:bidi="ta-IN"/>
+        </w:rPr>
+        <w:t>s,</w:t>
+      </w:r>
+      <w:r>
+        <w:rPr>
+          <w:rFonts w:ascii="CMR10" w:hAnsi="CMR10"/>
+          <w:sz w:val="22"/>
+          <w:szCs w:val="22"/>
+          <w:lang w:bidi="ta-IN"/>
+        </w:rPr>
+        <w:t xml:space="preserve"> and alerts</w:t>
       </w:r>
     </w:p>
     <w:p>
@@ -4378,34 +4423,15 @@
         <w:autoSpaceDN w:val="0"/>
         <w:adjustRightInd w:val="0"/>
         <w:rPr>
-          <w:rFonts w:ascii="CMBX12" w:hAnsi="CMBX12"/>
-          <w:b/>
-          <w:bCs/>
-          <w:sz w:val="22"/>
-          <w:szCs w:val="22"/>
-          <w:lang w:bidi="ta-IN"/>
-        </w:rPr>
-      </w:pPr>
-    </w:p>
-    <w:p>
-      <w:pPr>
-        <w:autoSpaceDE w:val="0"/>
-        <w:autoSpaceDN w:val="0"/>
-        <w:adjustRightInd w:val="0"/>
-        <w:rPr>
-          <w:rFonts w:ascii="CMBX12" w:hAnsi="CMBX12"/>
-          <w:b/>
-          <w:bCs/>
-          <w:sz w:val="22"/>
-          <w:szCs w:val="22"/>
-          <w:lang w:bidi="ta-IN"/>
-        </w:rPr>
-      </w:pPr>
-      <w:r>
-        <w:rPr>
-          <w:rFonts w:ascii="CMBX12" w:hAnsi="CMBX12"/>
-          <w:b/>
-          <w:bCs/>
+          <w:rFonts w:ascii="CMR10" w:hAnsi="CMR10"/>
+          <w:sz w:val="22"/>
+          <w:szCs w:val="22"/>
+          <w:lang w:bidi="ta-IN"/>
+        </w:rPr>
+      </w:pPr>
+      <w:r>
+        <w:rPr>
+          <w:rFonts w:ascii="CMR10" w:hAnsi="CMR10"/>
           <w:sz w:val="22"/>
           <w:szCs w:val="22"/>
           <w:lang w:bidi="ta-IN"/>
@@ -4419,7 +4445,7 @@
         <w:autoSpaceDN w:val="0"/>
         <w:adjustRightInd w:val="0"/>
         <w:rPr>
-          <w:rFonts w:ascii="CMBX12" w:hAnsi="CMBX12"/>
+          <w:rFonts w:ascii="CMR10" w:hAnsi="CMR10"/>
           <w:sz w:val="22"/>
           <w:szCs w:val="22"/>
           <w:lang w:bidi="ta-IN"/>
@@ -4439,15 +4465,15 @@
         <w:spacing w:line="360" w:lineRule="auto"/>
         <w:jc w:val="both"/>
         <w:rPr>
-          <w:rFonts w:ascii="CMBX12" w:hAnsi="CMBX12"/>
-          <w:sz w:val="22"/>
-          <w:szCs w:val="22"/>
-          <w:lang w:bidi="ta-IN"/>
-        </w:rPr>
-      </w:pPr>
-      <w:r>
-        <w:rPr>
-          <w:rFonts w:ascii="CMBX12" w:hAnsi="CMBX12"/>
+          <w:rFonts w:ascii="CMR10" w:hAnsi="CMR10"/>
+          <w:sz w:val="22"/>
+          <w:szCs w:val="22"/>
+          <w:lang w:bidi="ta-IN"/>
+        </w:rPr>
+      </w:pPr>
+      <w:r>
+        <w:rPr>
+          <w:rFonts w:ascii="CMR10" w:hAnsi="CMR10"/>
           <w:sz w:val="22"/>
           <w:szCs w:val="22"/>
           <w:lang w:bidi="ta-IN"/>
@@ -4468,15 +4494,15 @@
         <w:spacing w:line="360" w:lineRule="auto"/>
         <w:jc w:val="both"/>
         <w:rPr>
-          <w:rFonts w:ascii="CMBX12" w:hAnsi="CMBX12"/>
-          <w:sz w:val="22"/>
-          <w:szCs w:val="22"/>
-          <w:lang w:bidi="ta-IN"/>
-        </w:rPr>
-      </w:pPr>
-      <w:r>
-        <w:rPr>
-          <w:rFonts w:ascii="CMBX12" w:hAnsi="CMBX12"/>
+          <w:rFonts w:ascii="CMR10" w:hAnsi="CMR10"/>
+          <w:sz w:val="22"/>
+          <w:szCs w:val="22"/>
+          <w:lang w:bidi="ta-IN"/>
+        </w:rPr>
+      </w:pPr>
+      <w:r>
+        <w:rPr>
+          <w:rFonts w:ascii="CMR10" w:hAnsi="CMR10"/>
           <w:sz w:val="22"/>
           <w:szCs w:val="22"/>
           <w:lang w:bidi="ta-IN"/>
@@ -4485,7 +4511,7 @@
       </w:r>
       <w:r>
         <w:rPr>
-          <w:rFonts w:ascii="CMBX12" w:hAnsi="CMBX12"/>
+          <w:rFonts w:ascii="CMR10" w:hAnsi="CMR10"/>
           <w:sz w:val="22"/>
           <w:szCs w:val="22"/>
           <w:lang w:bidi="ta-IN"/>
@@ -4506,20 +4532,20 @@
         <w:spacing w:line="360" w:lineRule="auto"/>
         <w:jc w:val="both"/>
         <w:rPr>
-          <w:rFonts w:ascii="CMBX12" w:hAnsi="CMBX12"/>
-          <w:sz w:val="22"/>
-          <w:szCs w:val="22"/>
-          <w:lang w:bidi="ta-IN"/>
-        </w:rPr>
-      </w:pPr>
-      <w:r>
-        <w:rPr>
-          <w:rFonts w:ascii="CMBX12" w:hAnsi="CMBX12"/>
-          <w:sz w:val="22"/>
-          <w:szCs w:val="22"/>
-          <w:lang w:bidi="ta-IN"/>
-        </w:rPr>
-        <w:t>Manage suppliers</w:t>
+          <w:rFonts w:ascii="CMR10" w:hAnsi="CMR10"/>
+          <w:sz w:val="22"/>
+          <w:szCs w:val="22"/>
+          <w:lang w:bidi="ta-IN"/>
+        </w:rPr>
+      </w:pPr>
+      <w:r>
+        <w:rPr>
+          <w:rFonts w:ascii="CMR10" w:hAnsi="CMR10"/>
+          <w:sz w:val="22"/>
+          <w:szCs w:val="22"/>
+          <w:lang w:bidi="ta-IN"/>
+        </w:rPr>
+        <w:t>PC Builder Assistant</w:t>
       </w:r>
     </w:p>
     <w:p>
@@ -4535,20 +4561,20 @@
         <w:spacing w:line="360" w:lineRule="auto"/>
         <w:jc w:val="both"/>
         <w:rPr>
-          <w:rFonts w:ascii="CMBX12" w:hAnsi="CMBX12"/>
-          <w:sz w:val="22"/>
-          <w:szCs w:val="22"/>
-          <w:lang w:bidi="ta-IN"/>
-        </w:rPr>
-      </w:pPr>
-      <w:r>
-        <w:rPr>
-          <w:rFonts w:ascii="CMBX12" w:hAnsi="CMBX12"/>
-          <w:sz w:val="22"/>
-          <w:szCs w:val="22"/>
-          <w:lang w:bidi="ta-IN"/>
-        </w:rPr>
-        <w:t>Stock controlling</w:t>
+          <w:rFonts w:ascii="CMR10" w:hAnsi="CMR10"/>
+          <w:sz w:val="22"/>
+          <w:szCs w:val="22"/>
+          <w:lang w:bidi="ta-IN"/>
+        </w:rPr>
+      </w:pPr>
+      <w:r>
+        <w:rPr>
+          <w:rFonts w:ascii="CMR10" w:hAnsi="CMR10"/>
+          <w:sz w:val="22"/>
+          <w:szCs w:val="22"/>
+          <w:lang w:bidi="ta-IN"/>
+        </w:rPr>
+        <w:t>Troubleshoot Manager for individual items</w:t>
       </w:r>
     </w:p>
     <w:p>
@@ -4564,20 +4590,20 @@
         <w:spacing w:line="360" w:lineRule="auto"/>
         <w:jc w:val="both"/>
         <w:rPr>
-          <w:rFonts w:ascii="CMBX12" w:hAnsi="CMBX12"/>
-          <w:sz w:val="22"/>
-          <w:szCs w:val="22"/>
-          <w:lang w:bidi="ta-IN"/>
-        </w:rPr>
-      </w:pPr>
-      <w:r>
-        <w:rPr>
-          <w:rFonts w:ascii="CMBX12" w:hAnsi="CMBX12"/>
-          <w:sz w:val="22"/>
-          <w:szCs w:val="22"/>
-          <w:lang w:bidi="ta-IN"/>
-        </w:rPr>
-        <w:t>Manage warranty for Items</w:t>
+          <w:rFonts w:ascii="CMR10" w:hAnsi="CMR10"/>
+          <w:sz w:val="22"/>
+          <w:szCs w:val="22"/>
+          <w:lang w:bidi="ta-IN"/>
+        </w:rPr>
+      </w:pPr>
+      <w:r>
+        <w:rPr>
+          <w:rFonts w:ascii="CMR10" w:hAnsi="CMR10"/>
+          <w:sz w:val="22"/>
+          <w:szCs w:val="22"/>
+          <w:lang w:bidi="ta-IN"/>
+        </w:rPr>
+        <w:t>Manage suppliers</w:t>
       </w:r>
     </w:p>
     <w:p>
@@ -4593,20 +4619,20 @@
         <w:spacing w:line="360" w:lineRule="auto"/>
         <w:jc w:val="both"/>
         <w:rPr>
-          <w:rFonts w:ascii="CMBX12" w:hAnsi="CMBX12"/>
-          <w:sz w:val="22"/>
-          <w:szCs w:val="22"/>
-          <w:lang w:bidi="ta-IN"/>
-        </w:rPr>
-      </w:pPr>
-      <w:r>
-        <w:rPr>
-          <w:rFonts w:ascii="CMBX12" w:hAnsi="CMBX12"/>
-          <w:sz w:val="22"/>
-          <w:szCs w:val="22"/>
-          <w:lang w:bidi="ta-IN"/>
-        </w:rPr>
-        <w:t>Manage item delivery system for customers</w:t>
+          <w:rFonts w:ascii="CMR10" w:hAnsi="CMR10"/>
+          <w:sz w:val="22"/>
+          <w:szCs w:val="22"/>
+          <w:lang w:bidi="ta-IN"/>
+        </w:rPr>
+      </w:pPr>
+      <w:r>
+        <w:rPr>
+          <w:rFonts w:ascii="CMR10" w:hAnsi="CMR10"/>
+          <w:sz w:val="22"/>
+          <w:szCs w:val="22"/>
+          <w:lang w:bidi="ta-IN"/>
+        </w:rPr>
+        <w:t>Stock controlling</w:t>
       </w:r>
     </w:p>
     <w:p>
@@ -4622,15 +4648,73 @@
         <w:spacing w:line="360" w:lineRule="auto"/>
         <w:jc w:val="both"/>
         <w:rPr>
-          <w:rFonts w:ascii="CMBX12" w:hAnsi="CMBX12"/>
-          <w:sz w:val="22"/>
-          <w:szCs w:val="22"/>
-          <w:lang w:bidi="ta-IN"/>
-        </w:rPr>
-      </w:pPr>
-      <w:r>
-        <w:rPr>
-          <w:rFonts w:ascii="CMBX12" w:hAnsi="CMBX12"/>
+          <w:rFonts w:ascii="CMR10" w:hAnsi="CMR10"/>
+          <w:sz w:val="22"/>
+          <w:szCs w:val="22"/>
+          <w:lang w:bidi="ta-IN"/>
+        </w:rPr>
+      </w:pPr>
+      <w:r>
+        <w:rPr>
+          <w:rFonts w:ascii="CMR10" w:hAnsi="CMR10"/>
+          <w:sz w:val="22"/>
+          <w:szCs w:val="22"/>
+          <w:lang w:bidi="ta-IN"/>
+        </w:rPr>
+        <w:t>Manage warranty for Items</w:t>
+      </w:r>
+    </w:p>
+    <w:p>
+      <w:pPr>
+        <w:pStyle w:val="ListParagraph"/>
+        <w:numPr>
+          <w:ilvl w:val="0"/>
+          <w:numId w:val="3"/>
+        </w:numPr>
+        <w:autoSpaceDE w:val="0"/>
+        <w:autoSpaceDN w:val="0"/>
+        <w:adjustRightInd w:val="0"/>
+        <w:spacing w:line="360" w:lineRule="auto"/>
+        <w:jc w:val="both"/>
+        <w:rPr>
+          <w:rFonts w:ascii="CMR10" w:hAnsi="CMR10"/>
+          <w:sz w:val="22"/>
+          <w:szCs w:val="22"/>
+          <w:lang w:bidi="ta-IN"/>
+        </w:rPr>
+      </w:pPr>
+      <w:r>
+        <w:rPr>
+          <w:rFonts w:ascii="CMR10" w:hAnsi="CMR10"/>
+          <w:sz w:val="22"/>
+          <w:szCs w:val="22"/>
+          <w:lang w:bidi="ta-IN"/>
+        </w:rPr>
+        <w:t>Manage item delivery system for customers</w:t>
+      </w:r>
+    </w:p>
+    <w:p>
+      <w:pPr>
+        <w:pStyle w:val="ListParagraph"/>
+        <w:numPr>
+          <w:ilvl w:val="0"/>
+          <w:numId w:val="3"/>
+        </w:numPr>
+        <w:autoSpaceDE w:val="0"/>
+        <w:autoSpaceDN w:val="0"/>
+        <w:adjustRightInd w:val="0"/>
+        <w:spacing w:line="360" w:lineRule="auto"/>
+        <w:jc w:val="both"/>
+        <w:rPr>
+          <w:rFonts w:ascii="CMR10" w:hAnsi="CMR10"/>
+          <w:sz w:val="22"/>
+          <w:szCs w:val="22"/>
+          <w:lang w:bidi="ta-IN"/>
+        </w:rPr>
+      </w:pPr>
+      <w:r>
+        <w:rPr>
+          <w:rFonts w:ascii="CMR10" w:hAnsi="CMR10"/>
           <w:sz w:val="22"/>
           <w:szCs w:val="22"/>
           <w:lang w:bidi="ta-IN"/>
@@ -4639,7 +4723,7 @@
       </w:r>
       <w:r>
         <w:rPr>
-          <w:rFonts w:ascii="CMBX12" w:hAnsi="CMBX12"/>
+          <w:rFonts w:ascii="CMR10" w:hAnsi="CMR10"/>
           <w:sz w:val="22"/>
           <w:szCs w:val="22"/>
           <w:lang w:bidi="ta-IN"/>
@@ -4648,7 +4732,7 @@
       </w:r>
       <w:r>
         <w:rPr>
-          <w:rFonts w:ascii="CMBX12" w:hAnsi="CMBX12"/>
+          <w:rFonts w:ascii="CMR10" w:hAnsi="CMR10"/>
           <w:sz w:val="22"/>
           <w:szCs w:val="22"/>
           <w:lang w:bidi="ta-IN"/>
@@ -4657,7 +4741,7 @@
       </w:r>
       <w:r>
         <w:rPr>
-          <w:rFonts w:ascii="CMBX12" w:hAnsi="CMBX12"/>
+          <w:rFonts w:ascii="CMR10" w:hAnsi="CMR10"/>
           <w:sz w:val="22"/>
           <w:szCs w:val="22"/>
           <w:lang w:bidi="ta-IN"/>
@@ -4666,7 +4750,7 @@
       </w:r>
       <w:r>
         <w:rPr>
-          <w:rFonts w:ascii="CMBX12" w:hAnsi="CMBX12"/>
+          <w:rFonts w:ascii="CMR10" w:hAnsi="CMR10"/>
           <w:sz w:val="22"/>
           <w:szCs w:val="22"/>
           <w:lang w:bidi="ta-IN"/>
@@ -4680,32 +4764,28 @@
         <w:autoSpaceDN w:val="0"/>
         <w:adjustRightInd w:val="0"/>
         <w:rPr>
-          <w:rFonts w:ascii="CMBX12" w:hAnsi="CMBX12"/>
-          <w:sz w:val="22"/>
-          <w:szCs w:val="22"/>
-          <w:lang w:bidi="ta-IN"/>
-        </w:rPr>
-      </w:pPr>
-    </w:p>
-    <w:p>
-      <w:pPr>
-        <w:autoSpaceDE w:val="0"/>
-        <w:autoSpaceDN w:val="0"/>
-        <w:adjustRightInd w:val="0"/>
-        <w:rPr>
-          <w:rFonts w:ascii="CMBX12" w:hAnsi="CMBX12"/>
-          <w:b/>
-          <w:bCs/>
-          <w:sz w:val="22"/>
-          <w:szCs w:val="22"/>
-          <w:lang w:bidi="ta-IN"/>
-        </w:rPr>
-      </w:pPr>
-      <w:r>
-        <w:rPr>
-          <w:rFonts w:ascii="CMBX12" w:hAnsi="CMBX12"/>
-          <w:b/>
-          <w:bCs/>
+          <w:rFonts w:ascii="CMR10" w:hAnsi="CMR10"/>
+          <w:sz w:val="22"/>
+          <w:szCs w:val="22"/>
+          <w:lang w:bidi="ta-IN"/>
+        </w:rPr>
+      </w:pPr>
+    </w:p>
+    <w:p>
+      <w:pPr>
+        <w:autoSpaceDE w:val="0"/>
+        <w:autoSpaceDN w:val="0"/>
+        <w:adjustRightInd w:val="0"/>
+        <w:rPr>
+          <w:rFonts w:ascii="CMR10" w:hAnsi="CMR10"/>
+          <w:sz w:val="22"/>
+          <w:szCs w:val="22"/>
+          <w:lang w:bidi="ta-IN"/>
+        </w:rPr>
+      </w:pPr>
+      <w:r>
+        <w:rPr>
+          <w:rFonts w:ascii="CMR10" w:hAnsi="CMR10"/>
           <w:sz w:val="22"/>
           <w:szCs w:val="22"/>
           <w:lang w:bidi="ta-IN"/>
@@ -4719,7 +4799,7 @@
         <w:autoSpaceDN w:val="0"/>
         <w:adjustRightInd w:val="0"/>
         <w:rPr>
-          <w:rFonts w:ascii="CMBX12" w:hAnsi="CMBX12"/>
+          <w:rFonts w:ascii="CMR10" w:hAnsi="CMR10"/>
           <w:sz w:val="22"/>
           <w:szCs w:val="22"/>
           <w:lang w:bidi="ta-IN"/>
@@ -4739,15 +4819,15 @@
         <w:spacing w:line="360" w:lineRule="auto"/>
         <w:jc w:val="both"/>
         <w:rPr>
-          <w:rFonts w:ascii="CMBX12" w:hAnsi="CMBX12"/>
-          <w:sz w:val="22"/>
-          <w:szCs w:val="22"/>
-          <w:lang w:bidi="ta-IN"/>
-        </w:rPr>
-      </w:pPr>
-      <w:r>
-        <w:rPr>
-          <w:rFonts w:ascii="CMBX12" w:hAnsi="CMBX12"/>
+          <w:rFonts w:ascii="CMR10" w:hAnsi="CMR10"/>
+          <w:sz w:val="22"/>
+          <w:szCs w:val="22"/>
+          <w:lang w:bidi="ta-IN"/>
+        </w:rPr>
+      </w:pPr>
+      <w:r>
+        <w:rPr>
+          <w:rFonts w:ascii="CMR10" w:hAnsi="CMR10"/>
           <w:sz w:val="22"/>
           <w:szCs w:val="22"/>
           <w:lang w:bidi="ta-IN"/>
@@ -4768,15 +4848,15 @@
         <w:spacing w:line="360" w:lineRule="auto"/>
         <w:jc w:val="both"/>
         <w:rPr>
-          <w:rFonts w:ascii="CMBX12" w:hAnsi="CMBX12"/>
-          <w:sz w:val="22"/>
-          <w:szCs w:val="22"/>
-          <w:lang w:bidi="ta-IN"/>
-        </w:rPr>
-      </w:pPr>
-      <w:r>
-        <w:rPr>
-          <w:rFonts w:ascii="CMBX12" w:hAnsi="CMBX12"/>
+          <w:rFonts w:ascii="CMR10" w:hAnsi="CMR10"/>
+          <w:sz w:val="22"/>
+          <w:szCs w:val="22"/>
+          <w:lang w:bidi="ta-IN"/>
+        </w:rPr>
+      </w:pPr>
+      <w:r>
+        <w:rPr>
+          <w:rFonts w:ascii="CMR10" w:hAnsi="CMR10"/>
           <w:sz w:val="22"/>
           <w:szCs w:val="22"/>
           <w:lang w:bidi="ta-IN"/>
@@ -4797,15 +4877,15 @@
         <w:spacing w:line="360" w:lineRule="auto"/>
         <w:jc w:val="both"/>
         <w:rPr>
-          <w:rFonts w:ascii="CMBX12" w:hAnsi="CMBX12"/>
-          <w:sz w:val="22"/>
-          <w:szCs w:val="22"/>
-          <w:lang w:bidi="ta-IN"/>
-        </w:rPr>
-      </w:pPr>
-      <w:r>
-        <w:rPr>
-          <w:rFonts w:ascii="CMBX12" w:hAnsi="CMBX12"/>
+          <w:rFonts w:ascii="CMR10" w:hAnsi="CMR10"/>
+          <w:sz w:val="22"/>
+          <w:szCs w:val="22"/>
+          <w:lang w:bidi="ta-IN"/>
+        </w:rPr>
+      </w:pPr>
+      <w:r>
+        <w:rPr>
+          <w:rFonts w:ascii="CMR10" w:hAnsi="CMR10"/>
           <w:sz w:val="22"/>
           <w:szCs w:val="22"/>
           <w:lang w:bidi="ta-IN"/>
@@ -4826,15 +4906,15 @@
         <w:spacing w:line="360" w:lineRule="auto"/>
         <w:jc w:val="both"/>
         <w:rPr>
-          <w:rFonts w:ascii="CMBX12" w:hAnsi="CMBX12"/>
-          <w:sz w:val="22"/>
-          <w:szCs w:val="22"/>
-          <w:lang w:bidi="ta-IN"/>
-        </w:rPr>
-      </w:pPr>
-      <w:r>
-        <w:rPr>
-          <w:rFonts w:ascii="CMBX12" w:hAnsi="CMBX12"/>
+          <w:rFonts w:ascii="CMR10" w:hAnsi="CMR10"/>
+          <w:sz w:val="22"/>
+          <w:szCs w:val="22"/>
+          <w:lang w:bidi="ta-IN"/>
+        </w:rPr>
+      </w:pPr>
+      <w:r>
+        <w:rPr>
+          <w:rFonts w:ascii="CMR10" w:hAnsi="CMR10"/>
           <w:sz w:val="22"/>
           <w:szCs w:val="22"/>
           <w:lang w:bidi="ta-IN"/>
@@ -4855,13 +4935,13 @@
         <w:spacing w:line="360" w:lineRule="auto"/>
         <w:jc w:val="both"/>
         <w:rPr>
-          <w:rFonts w:ascii="CMBX12" w:eastAsia="Symbol" w:hAnsi="CMBX12"/>
-          <w:sz w:val="22"/>
-        </w:rPr>
-      </w:pPr>
-      <w:r>
-        <w:rPr>
-          <w:rFonts w:ascii="CMBX12" w:hAnsi="CMBX12"/>
+          <w:rFonts w:ascii="CMR10" w:eastAsia="Symbol" w:hAnsi="CMR10"/>
+          <w:sz w:val="22"/>
+        </w:rPr>
+      </w:pPr>
+      <w:r>
+        <w:rPr>
+          <w:rFonts w:ascii="CMR10" w:hAnsi="CMR10"/>
           <w:sz w:val="22"/>
           <w:szCs w:val="22"/>
           <w:lang w:bidi="ta-IN"/>
@@ -4872,6 +4952,69 @@
     <w:p>
       <w:pPr>
         <w:spacing w:after="200" w:line="276" w:lineRule="auto"/>
+        <w:rPr>
+          <w:rFonts w:ascii="CMR10" w:hAnsi="CMR10"/>
+          <w:b/>
+          <w:bCs/>
+          <w:sz w:val="22"/>
+          <w:szCs w:val="22"/>
+          <w:lang w:bidi="ta-IN"/>
+        </w:rPr>
+      </w:pPr>
+    </w:p>
+    <w:p>
+      <w:pPr>
+        <w:autoSpaceDE w:val="0"/>
+        <w:autoSpaceDN w:val="0"/>
+        <w:adjustRightInd w:val="0"/>
+        <w:rPr>
+          <w:rFonts w:ascii="CMR10" w:hAnsi="CMR10"/>
+          <w:sz w:val="22"/>
+          <w:szCs w:val="22"/>
+          <w:lang w:bidi="ta-IN"/>
+        </w:rPr>
+      </w:pPr>
+      <w:r>
+        <w:rPr>
+          <w:rFonts w:ascii="CMR10" w:hAnsi="CMR10"/>
+          <w:b/>
+          <w:bCs/>
+          <w:sz w:val="22"/>
+          <w:szCs w:val="22"/>
+          <w:lang w:bidi="ta-IN"/>
+        </w:rPr>
+        <w:t>A project plan using Gantt chart</w:t>
+      </w:r>
+      <w:r>
+        <w:rPr>
+          <w:rFonts w:ascii="CMR10" w:hAnsi="CMR10"/>
+          <w:sz w:val="22"/>
+          <w:szCs w:val="22"/>
+          <w:lang w:bidi="ta-IN"/>
+        </w:rPr>
+        <w:t xml:space="preserve"> (include the work involved in system development as well as writing the dissertation):</w:t>
+      </w:r>
+    </w:p>
+    <w:p>
+      <w:pPr>
+        <w:autoSpaceDE w:val="0"/>
+        <w:autoSpaceDN w:val="0"/>
+        <w:adjustRightInd w:val="0"/>
+        <w:rPr>
+          <w:rFonts w:ascii="CMR10" w:hAnsi="CMR10"/>
+          <w:b/>
+          <w:bCs/>
+          <w:sz w:val="22"/>
+          <w:szCs w:val="22"/>
+          <w:lang w:bidi="ta-IN"/>
+        </w:rPr>
+      </w:pPr>
+    </w:p>
+    <w:p>
+      <w:pPr>
+        <w:autoSpaceDE w:val="0"/>
+        <w:autoSpaceDN w:val="0"/>
+        <w:adjustRightInd w:val="0"/>
         <w:rPr>
           <w:rFonts w:ascii="CMBX12" w:hAnsi="CMBX12"/>
           <w:b/>
@@ -4881,19 +5024,6 @@
           <w:lang w:bidi="ta-IN"/>
         </w:rPr>
       </w:pPr>
-    </w:p>
-    <w:p>
-      <w:pPr>
-        <w:autoSpaceDE w:val="0"/>
-        <w:autoSpaceDN w:val="0"/>
-        <w:adjustRightInd w:val="0"/>
-        <w:rPr>
-          <w:rFonts w:ascii="CMBX12" w:hAnsi="CMBX12"/>
-          <w:sz w:val="22"/>
-          <w:szCs w:val="22"/>
-          <w:lang w:bidi="ta-IN"/>
-        </w:rPr>
-      </w:pPr>
       <w:r>
         <w:rPr>
           <w:rFonts w:ascii="CMBX12" w:hAnsi="CMBX12"/>
@@ -4903,23 +5033,9 @@
           <w:szCs w:val="22"/>
           <w:lang w:bidi="ta-IN"/>
         </w:rPr>
-        <w:t>A project plan using Gantt chart</w:t>
-      </w:r>
-      <w:r>
-        <w:rPr>
-          <w:rFonts w:ascii="CMBX12" w:hAnsi="CMBX12"/>
-          <w:sz w:val="22"/>
-          <w:szCs w:val="22"/>
-          <w:lang w:bidi="ta-IN"/>
-        </w:rPr>
-        <w:t xml:space="preserve"> (include the work involved in system development as well as writing the dissertation):</w:t>
-      </w:r>
-    </w:p>
-    <w:p>
-      <w:pPr>
-        <w:autoSpaceDE w:val="0"/>
-        <w:autoSpaceDN w:val="0"/>
-        <w:adjustRightInd w:val="0"/>
+        <w:t>C</w:t>
+      </w:r>
+      <w:r>
         <w:rPr>
           <w:rFonts w:ascii="CMBX12" w:hAnsi="CMBX12"/>
           <w:b/>
@@ -4928,13 +5044,9 @@
           <w:szCs w:val="22"/>
           <w:lang w:bidi="ta-IN"/>
         </w:rPr>
-      </w:pPr>
-    </w:p>
-    <w:p>
-      <w:pPr>
-        <w:autoSpaceDE w:val="0"/>
-        <w:autoSpaceDN w:val="0"/>
-        <w:adjustRightInd w:val="0"/>
+        <w:t>hart</w:t>
+      </w:r>
+      <w:r>
         <w:rPr>
           <w:rFonts w:ascii="CMBX12" w:hAnsi="CMBX12"/>
           <w:b/>
@@ -4943,8 +5055,14 @@
           <w:szCs w:val="22"/>
           <w:lang w:bidi="ta-IN"/>
         </w:rPr>
-      </w:pPr>
-      <w:r>
+        <w:t xml:space="preserve"> here</w:t>
+      </w:r>
+    </w:p>
+    <w:p>
+      <w:pPr>
+        <w:autoSpaceDE w:val="0"/>
+        <w:autoSpaceDN w:val="0"/>
+        <w:adjustRightInd w:val="0"/>
         <w:rPr>
           <w:rFonts w:ascii="CMBX12" w:hAnsi="CMBX12"/>
           <w:b/>
@@ -4953,9 +5071,13 @@
           <w:szCs w:val="22"/>
           <w:lang w:bidi="ta-IN"/>
         </w:rPr>
-        <w:t>C</w:t>
-      </w:r>
-      <w:r>
+      </w:pPr>
+    </w:p>
+    <w:p>
+      <w:pPr>
+        <w:autoSpaceDE w:val="0"/>
+        <w:autoSpaceDN w:val="0"/>
+        <w:adjustRightInd w:val="0"/>
         <w:rPr>
           <w:rFonts w:ascii="CMBX12" w:hAnsi="CMBX12"/>
           <w:b/>
@@ -4964,9 +5086,13 @@
           <w:szCs w:val="22"/>
           <w:lang w:bidi="ta-IN"/>
         </w:rPr>
-        <w:t>hart</w:t>
-      </w:r>
-      <w:r>
+      </w:pPr>
+    </w:p>
+    <w:p>
+      <w:pPr>
+        <w:autoSpaceDE w:val="0"/>
+        <w:autoSpaceDN w:val="0"/>
+        <w:adjustRightInd w:val="0"/>
         <w:rPr>
           <w:rFonts w:ascii="CMBX12" w:hAnsi="CMBX12"/>
           <w:b/>
@@ -4975,8 +5101,7 @@
           <w:szCs w:val="22"/>
           <w:lang w:bidi="ta-IN"/>
         </w:rPr>
-        <w:t xml:space="preserve"> here</w:t>
-      </w:r>
+      </w:pPr>
     </w:p>
     <w:p>
       <w:pPr>
@@ -5089,231 +5214,39 @@
         <w:autoSpaceDN w:val="0"/>
         <w:adjustRightInd w:val="0"/>
         <w:rPr>
-          <w:rFonts w:ascii="CMBX12" w:hAnsi="CMBX12"/>
-          <w:b/>
-          <w:bCs/>
-          <w:sz w:val="22"/>
-          <w:szCs w:val="22"/>
-          <w:lang w:bidi="ta-IN"/>
-        </w:rPr>
-      </w:pPr>
-    </w:p>
-    <w:p>
-      <w:pPr>
-        <w:autoSpaceDE w:val="0"/>
-        <w:autoSpaceDN w:val="0"/>
-        <w:adjustRightInd w:val="0"/>
-        <w:rPr>
-          <w:rFonts w:ascii="CMBX12" w:hAnsi="CMBX12"/>
-          <w:b/>
-          <w:bCs/>
-          <w:sz w:val="22"/>
-          <w:szCs w:val="22"/>
-          <w:lang w:bidi="ta-IN"/>
-        </w:rPr>
-      </w:pPr>
-    </w:p>
-    <w:p>
-      <w:pPr>
-        <w:autoSpaceDE w:val="0"/>
-        <w:autoSpaceDN w:val="0"/>
-        <w:adjustRightInd w:val="0"/>
-        <w:rPr>
-          <w:rFonts w:ascii="CMBX12" w:hAnsi="CMBX12"/>
-          <w:b/>
-          <w:bCs/>
-          <w:sz w:val="22"/>
-          <w:szCs w:val="22"/>
-          <w:lang w:bidi="ta-IN"/>
-        </w:rPr>
-      </w:pPr>
-    </w:p>
-    <w:p>
-      <w:pPr>
-        <w:autoSpaceDE w:val="0"/>
-        <w:autoSpaceDN w:val="0"/>
-        <w:adjustRightInd w:val="0"/>
-        <w:rPr>
-          <w:rFonts w:ascii="CMBX12" w:hAnsi="CMBX12"/>
-          <w:b/>
-          <w:bCs/>
-          <w:sz w:val="22"/>
-          <w:szCs w:val="22"/>
-          <w:lang w:bidi="ta-IN"/>
-        </w:rPr>
-      </w:pPr>
-    </w:p>
-    <w:p>
-      <w:pPr>
-        <w:autoSpaceDE w:val="0"/>
-        <w:autoSpaceDN w:val="0"/>
-        <w:adjustRightInd w:val="0"/>
-        <w:rPr>
-          <w:rFonts w:ascii="CMBX12" w:hAnsi="CMBX12"/>
-          <w:b/>
-          <w:bCs/>
-          <w:sz w:val="22"/>
-          <w:szCs w:val="22"/>
-          <w:lang w:bidi="ta-IN"/>
-        </w:rPr>
-      </w:pPr>
-    </w:p>
-    <w:p>
-      <w:pPr>
-        <w:autoSpaceDE w:val="0"/>
-        <w:autoSpaceDN w:val="0"/>
-        <w:adjustRightInd w:val="0"/>
-        <w:rPr>
-          <w:rFonts w:ascii="CMBX12" w:hAnsi="CMBX12"/>
-          <w:b/>
-          <w:bCs/>
-          <w:sz w:val="22"/>
-          <w:szCs w:val="22"/>
-          <w:lang w:bidi="ta-IN"/>
-        </w:rPr>
-      </w:pPr>
-    </w:p>
-    <w:p>
-      <w:pPr>
-        <w:autoSpaceDE w:val="0"/>
-        <w:autoSpaceDN w:val="0"/>
-        <w:adjustRightInd w:val="0"/>
-        <w:rPr>
-          <w:rFonts w:ascii="CMBX12" w:hAnsi="CMBX12"/>
-          <w:b/>
-          <w:bCs/>
-          <w:sz w:val="22"/>
-          <w:szCs w:val="22"/>
-          <w:lang w:bidi="ta-IN"/>
-        </w:rPr>
-      </w:pPr>
-    </w:p>
-    <w:p>
-      <w:pPr>
-        <w:autoSpaceDE w:val="0"/>
-        <w:autoSpaceDN w:val="0"/>
-        <w:adjustRightInd w:val="0"/>
-        <w:rPr>
-          <w:rFonts w:ascii="CMBX12" w:hAnsi="CMBX12"/>
-          <w:b/>
-          <w:bCs/>
-          <w:sz w:val="22"/>
-          <w:szCs w:val="22"/>
-          <w:lang w:bidi="ta-IN"/>
-        </w:rPr>
-      </w:pPr>
-    </w:p>
-    <w:p>
-      <w:pPr>
-        <w:autoSpaceDE w:val="0"/>
-        <w:autoSpaceDN w:val="0"/>
-        <w:adjustRightInd w:val="0"/>
-        <w:rPr>
-          <w:rFonts w:ascii="CMBX12" w:hAnsi="CMBX12"/>
-          <w:b/>
-          <w:bCs/>
-          <w:sz w:val="22"/>
-          <w:szCs w:val="22"/>
-          <w:lang w:bidi="ta-IN"/>
-        </w:rPr>
-      </w:pPr>
-    </w:p>
-    <w:p>
-      <w:pPr>
-        <w:autoSpaceDE w:val="0"/>
-        <w:autoSpaceDN w:val="0"/>
-        <w:adjustRightInd w:val="0"/>
-        <w:rPr>
-          <w:rFonts w:ascii="CMBX12" w:hAnsi="CMBX12"/>
-          <w:b/>
-          <w:bCs/>
-          <w:sz w:val="22"/>
-          <w:szCs w:val="22"/>
-          <w:lang w:bidi="ta-IN"/>
-        </w:rPr>
-      </w:pPr>
-    </w:p>
-    <w:p>
-      <w:pPr>
-        <w:autoSpaceDE w:val="0"/>
-        <w:autoSpaceDN w:val="0"/>
-        <w:adjustRightInd w:val="0"/>
-        <w:rPr>
-          <w:rFonts w:ascii="CMBX12" w:hAnsi="CMBX12"/>
-          <w:b/>
-          <w:bCs/>
-          <w:sz w:val="22"/>
-          <w:szCs w:val="22"/>
-          <w:lang w:bidi="ta-IN"/>
-        </w:rPr>
-      </w:pPr>
-    </w:p>
-    <w:p>
-      <w:pPr>
-        <w:autoSpaceDE w:val="0"/>
-        <w:autoSpaceDN w:val="0"/>
-        <w:adjustRightInd w:val="0"/>
-        <w:rPr>
-          <w:rFonts w:ascii="CMBX12" w:hAnsi="CMBX12"/>
-          <w:b/>
-          <w:bCs/>
-          <w:sz w:val="22"/>
-          <w:szCs w:val="22"/>
-          <w:lang w:bidi="ta-IN"/>
-        </w:rPr>
-      </w:pPr>
-    </w:p>
-    <w:p>
-      <w:pPr>
-        <w:autoSpaceDE w:val="0"/>
-        <w:autoSpaceDN w:val="0"/>
-        <w:adjustRightInd w:val="0"/>
-        <w:rPr>
-          <w:rFonts w:ascii="CMBX12" w:hAnsi="CMBX12"/>
-          <w:b/>
-          <w:bCs/>
-          <w:sz w:val="22"/>
-          <w:szCs w:val="22"/>
-          <w:lang w:bidi="ta-IN"/>
-        </w:rPr>
-      </w:pPr>
-    </w:p>
-    <w:p>
-      <w:pPr>
-        <w:autoSpaceDE w:val="0"/>
-        <w:autoSpaceDN w:val="0"/>
-        <w:adjustRightInd w:val="0"/>
-        <w:rPr>
-          <w:rFonts w:ascii="CMBX12" w:hAnsi="CMBX12"/>
-          <w:sz w:val="22"/>
-          <w:szCs w:val="22"/>
-          <w:lang w:bidi="ta-IN"/>
-        </w:rPr>
-      </w:pPr>
-      <w:r>
-        <w:rPr>
-          <w:rFonts w:ascii="CMBX12" w:hAnsi="CMBX12"/>
-          <w:b/>
-          <w:bCs/>
-          <w:sz w:val="22"/>
-          <w:szCs w:val="22"/>
-          <w:lang w:bidi="ta-IN"/>
-        </w:rPr>
-        <w:t>Resource requirements for project</w:t>
-      </w:r>
-      <w:r>
-        <w:rPr>
-          <w:rFonts w:ascii="CMBX12" w:hAnsi="CMBX12"/>
-          <w:sz w:val="22"/>
-          <w:szCs w:val="22"/>
-          <w:lang w:bidi="ta-IN"/>
-        </w:rPr>
-        <w:t xml:space="preserve"> (e.g., hardware, </w:t>
+          <w:rFonts w:ascii="CMR10" w:hAnsi="CMR10"/>
+          <w:sz w:val="22"/>
+          <w:szCs w:val="22"/>
+          <w:lang w:bidi="ta-IN"/>
+        </w:rPr>
+      </w:pPr>
+    </w:p>
+    <w:p>
+      <w:pPr>
+        <w:autoSpaceDE w:val="0"/>
+        <w:autoSpaceDN w:val="0"/>
+        <w:adjustRightInd w:val="0"/>
+        <w:rPr>
+          <w:rFonts w:ascii="CMR10" w:hAnsi="CMR10"/>
+          <w:sz w:val="22"/>
+          <w:szCs w:val="22"/>
+          <w:lang w:bidi="ta-IN"/>
+        </w:rPr>
+      </w:pPr>
+      <w:r>
+        <w:rPr>
+          <w:rFonts w:ascii="CMR10" w:hAnsi="CMR10"/>
+          <w:sz w:val="22"/>
+          <w:szCs w:val="22"/>
+          <w:lang w:bidi="ta-IN"/>
+        </w:rPr>
+        <w:lastRenderedPageBreak/>
+        <w:t xml:space="preserve">Resource requirements for project (e.g., hardware, </w:t>
       </w:r>
       <w:proofErr w:type="gramStart"/>
       <w:r>
         <w:rPr>
-          <w:rFonts w:ascii="CMBX12" w:hAnsi="CMBX12"/>
+          <w:rFonts w:ascii="CMR10" w:hAnsi="CMR10"/>
           <w:sz w:val="22"/>
           <w:szCs w:val="22"/>
           <w:lang w:bidi="ta-IN"/>
@@ -5323,7 +5256,7 @@
       <w:proofErr w:type="gramEnd"/>
       <w:r>
         <w:rPr>
-          <w:rFonts w:ascii="CMBX12" w:hAnsi="CMBX12"/>
+          <w:rFonts w:ascii="CMR10" w:hAnsi="CMR10"/>
           <w:sz w:val="22"/>
           <w:szCs w:val="22"/>
           <w:lang w:bidi="ta-IN"/>
@@ -5371,9 +5304,7 @@
               <w:adjustRightInd w:val="0"/>
               <w:jc w:val="center"/>
               <w:rPr>
-                <w:rFonts w:ascii="CMBX12" w:hAnsi="CMBX12"/>
-                <w:b/>
-                <w:bCs/>
+                <w:rFonts w:ascii="CMR10" w:hAnsi="CMR10"/>
                 <w:sz w:val="22"/>
                 <w:szCs w:val="22"/>
               </w:rPr>
@@ -5392,18 +5323,14 @@
               <w:adjustRightInd w:val="0"/>
               <w:jc w:val="center"/>
               <w:rPr>
-                <w:rFonts w:ascii="CMBX12" w:hAnsi="CMBX12"/>
-                <w:b/>
-                <w:bCs/>
+                <w:rFonts w:ascii="CMR10" w:hAnsi="CMR10"/>
                 <w:sz w:val="22"/>
                 <w:szCs w:val="22"/>
               </w:rPr>
             </w:pPr>
             <w:r>
               <w:rPr>
-                <w:rFonts w:ascii="CMBX12" w:hAnsi="CMBX12"/>
-                <w:b/>
-                <w:bCs/>
+                <w:rFonts w:ascii="CMR10" w:hAnsi="CMR10"/>
                 <w:sz w:val="22"/>
                 <w:szCs w:val="22"/>
               </w:rPr>
@@ -5423,18 +5350,14 @@
               <w:adjustRightInd w:val="0"/>
               <w:jc w:val="center"/>
               <w:rPr>
-                <w:rFonts w:ascii="CMBX12" w:hAnsi="CMBX12"/>
-                <w:b/>
-                <w:bCs/>
+                <w:rFonts w:ascii="CMR10" w:hAnsi="CMR10"/>
                 <w:sz w:val="22"/>
                 <w:szCs w:val="22"/>
               </w:rPr>
             </w:pPr>
             <w:r>
               <w:rPr>
-                <w:rFonts w:ascii="CMBX12" w:hAnsi="CMBX12"/>
-                <w:b/>
-                <w:bCs/>
+                <w:rFonts w:ascii="CMR10" w:hAnsi="CMR10"/>
                 <w:sz w:val="22"/>
                 <w:szCs w:val="22"/>
               </w:rPr>
@@ -5455,18 +5378,14 @@
               <w:autoSpaceDN w:val="0"/>
               <w:adjustRightInd w:val="0"/>
               <w:rPr>
-                <w:rFonts w:ascii="CMBX12" w:hAnsi="CMBX12"/>
-                <w:b/>
-                <w:bCs/>
+                <w:rFonts w:ascii="CMR10" w:hAnsi="CMR10"/>
                 <w:sz w:val="22"/>
                 <w:szCs w:val="22"/>
               </w:rPr>
             </w:pPr>
             <w:r>
               <w:rPr>
-                <w:rFonts w:ascii="CMBX12" w:hAnsi="CMBX12"/>
-                <w:b/>
-                <w:bCs/>
+                <w:rFonts w:ascii="CMR10" w:hAnsi="CMR10"/>
                 <w:sz w:val="22"/>
                 <w:szCs w:val="22"/>
               </w:rPr>
@@ -5491,18 +5410,50 @@
               <w:spacing w:line="360" w:lineRule="auto"/>
               <w:ind w:left="175" w:hanging="175"/>
               <w:rPr>
-                <w:rFonts w:ascii="CMBX12" w:hAnsi="CMBX12"/>
+                <w:rFonts w:ascii="CMR10" w:hAnsi="CMR10"/>
                 <w:sz w:val="22"/>
                 <w:szCs w:val="22"/>
               </w:rPr>
             </w:pPr>
             <w:r>
               <w:rPr>
-                <w:rFonts w:ascii="CMBX12" w:hAnsi="CMBX12"/>
-                <w:sz w:val="22"/>
-                <w:szCs w:val="22"/>
-              </w:rPr>
-              <w:t>Intel ® core TM 2 Duo 2.20 GHz processor</w:t>
+                <w:rFonts w:ascii="CMR10" w:hAnsi="CMR10"/>
+                <w:sz w:val="22"/>
+                <w:szCs w:val="22"/>
+              </w:rPr>
+              <w:t xml:space="preserve">Intel ® </w:t>
+            </w:r>
+            <w:r>
+              <w:rPr>
+                <w:rFonts w:ascii="CMR10" w:hAnsi="CMR10"/>
+                <w:sz w:val="22"/>
+                <w:szCs w:val="22"/>
+              </w:rPr>
+              <w:t>C</w:t>
+            </w:r>
+            <w:r>
+              <w:rPr>
+                <w:rFonts w:ascii="CMR10" w:hAnsi="CMR10"/>
+                <w:sz w:val="22"/>
+                <w:szCs w:val="22"/>
+              </w:rPr>
+              <w:t xml:space="preserve">ore </w:t>
+            </w:r>
+            <w:r>
+              <w:rPr>
+                <w:rFonts w:ascii="CMR10" w:hAnsi="CMR10"/>
+                <w:sz w:val="22"/>
+                <w:szCs w:val="22"/>
+              </w:rPr>
+              <w:t>i3 P</w:t>
+            </w:r>
+            <w:r>
+              <w:rPr>
+                <w:rFonts w:ascii="CMR10" w:hAnsi="CMR10"/>
+                <w:sz w:val="22"/>
+                <w:szCs w:val="22"/>
+              </w:rPr>
+              <w:t>rocessor</w:t>
             </w:r>
           </w:p>
           <w:p>
@@ -5518,18 +5469,26 @@
               <w:spacing w:line="360" w:lineRule="auto"/>
               <w:ind w:left="175" w:hanging="175"/>
               <w:rPr>
-                <w:rFonts w:ascii="CMBX12" w:hAnsi="CMBX12"/>
+                <w:rFonts w:ascii="CMR10" w:hAnsi="CMR10"/>
                 <w:sz w:val="22"/>
                 <w:szCs w:val="22"/>
               </w:rPr>
             </w:pPr>
             <w:r>
               <w:rPr>
-                <w:rFonts w:ascii="CMBX12" w:hAnsi="CMBX12"/>
-                <w:sz w:val="22"/>
-                <w:szCs w:val="22"/>
-              </w:rPr>
-              <w:t>2.00 RAM</w:t>
+                <w:rFonts w:ascii="CMR10" w:hAnsi="CMR10"/>
+                <w:sz w:val="22"/>
+                <w:szCs w:val="22"/>
+              </w:rPr>
+              <w:t>4</w:t>
+            </w:r>
+            <w:r>
+              <w:rPr>
+                <w:rFonts w:ascii="CMR10" w:hAnsi="CMR10"/>
+                <w:sz w:val="22"/>
+                <w:szCs w:val="22"/>
+              </w:rPr>
+              <w:t>.00 RAM</w:t>
             </w:r>
           </w:p>
           <w:p>
@@ -5545,18 +5504,34 @@
               <w:spacing w:line="360" w:lineRule="auto"/>
               <w:ind w:left="175" w:hanging="175"/>
               <w:rPr>
-                <w:rFonts w:ascii="CMBX12" w:hAnsi="CMBX12"/>
+                <w:rFonts w:ascii="CMR10" w:hAnsi="CMR10"/>
                 <w:sz w:val="22"/>
                 <w:szCs w:val="22"/>
               </w:rPr>
             </w:pPr>
             <w:r>
               <w:rPr>
-                <w:rFonts w:ascii="CMBX12" w:hAnsi="CMBX12"/>
-                <w:sz w:val="22"/>
-                <w:szCs w:val="22"/>
-              </w:rPr>
-              <w:t>250GB Hard Disk with 80GB free space</w:t>
+                <w:rFonts w:ascii="CMR10" w:hAnsi="CMR10"/>
+                <w:sz w:val="22"/>
+                <w:szCs w:val="22"/>
+              </w:rPr>
+              <w:t xml:space="preserve">250GB Hard Disk with </w:t>
+            </w:r>
+            <w:r>
+              <w:rPr>
+                <w:rFonts w:ascii="CMR10" w:hAnsi="CMR10"/>
+                <w:sz w:val="22"/>
+                <w:szCs w:val="22"/>
+              </w:rPr>
+              <w:t>1</w:t>
+            </w:r>
+            <w:r>
+              <w:rPr>
+                <w:rFonts w:ascii="CMR10" w:hAnsi="CMR10"/>
+                <w:sz w:val="22"/>
+                <w:szCs w:val="22"/>
+              </w:rPr>
+              <w:t>0GB free space</w:t>
             </w:r>
           </w:p>
         </w:tc>
@@ -5577,14 +5552,14 @@
               <w:spacing w:line="360" w:lineRule="auto"/>
               <w:ind w:left="317" w:hanging="283"/>
               <w:rPr>
-                <w:rFonts w:ascii="CMBX12" w:hAnsi="CMBX12"/>
+                <w:rFonts w:ascii="CMR10" w:hAnsi="CMR10"/>
                 <w:sz w:val="22"/>
                 <w:szCs w:val="22"/>
               </w:rPr>
             </w:pPr>
             <w:r>
               <w:rPr>
-                <w:rFonts w:ascii="CMBX12" w:hAnsi="CMBX12"/>
+                <w:rFonts w:ascii="CMR10" w:hAnsi="CMR10"/>
                 <w:sz w:val="22"/>
                 <w:szCs w:val="22"/>
               </w:rPr>
@@ -5592,7 +5567,7 @@
             </w:r>
             <w:r>
               <w:rPr>
-                <w:rFonts w:ascii="CMBX12" w:hAnsi="CMBX12"/>
+                <w:rFonts w:ascii="CMR10" w:hAnsi="CMR10"/>
                 <w:sz w:val="22"/>
                 <w:szCs w:val="22"/>
               </w:rPr>
@@ -5600,7 +5575,7 @@
             </w:r>
             <w:r>
               <w:rPr>
-                <w:rFonts w:ascii="CMBX12" w:hAnsi="CMBX12"/>
+                <w:rFonts w:ascii="CMR10" w:hAnsi="CMR10"/>
                 <w:sz w:val="22"/>
                 <w:szCs w:val="22"/>
               </w:rPr>
@@ -5608,7 +5583,7 @@
             </w:r>
             <w:r>
               <w:rPr>
-                <w:rFonts w:ascii="CMBX12" w:hAnsi="CMBX12"/>
+                <w:rFonts w:ascii="CMR10" w:hAnsi="CMR10"/>
                 <w:sz w:val="22"/>
                 <w:szCs w:val="22"/>
               </w:rPr>
@@ -5616,7 +5591,7 @@
             </w:r>
             <w:r>
               <w:rPr>
-                <w:rFonts w:ascii="CMBX12" w:hAnsi="CMBX12"/>
+                <w:rFonts w:ascii="CMR10" w:hAnsi="CMR10"/>
                 <w:sz w:val="22"/>
                 <w:szCs w:val="22"/>
               </w:rPr>
@@ -5624,7 +5599,7 @@
             </w:r>
             <w:r>
               <w:rPr>
-                <w:rFonts w:ascii="CMBX12" w:hAnsi="CMBX12"/>
+                <w:rFonts w:ascii="CMR10" w:hAnsi="CMR10"/>
                 <w:sz w:val="22"/>
                 <w:szCs w:val="22"/>
               </w:rPr>
@@ -5632,7 +5607,7 @@
             </w:r>
             <w:r>
               <w:rPr>
-                <w:rFonts w:ascii="CMBX12" w:hAnsi="CMBX12"/>
+                <w:rFonts w:ascii="CMR10" w:hAnsi="CMR10"/>
                 <w:sz w:val="22"/>
                 <w:szCs w:val="22"/>
               </w:rPr>
@@ -5648,14 +5623,14 @@
               <w:spacing w:line="360" w:lineRule="auto"/>
               <w:ind w:left="884" w:hanging="141"/>
               <w:rPr>
-                <w:rFonts w:ascii="CMBX12" w:hAnsi="CMBX12"/>
+                <w:rFonts w:ascii="CMR10" w:hAnsi="CMR10"/>
                 <w:sz w:val="22"/>
                 <w:szCs w:val="22"/>
               </w:rPr>
             </w:pPr>
             <w:r>
               <w:rPr>
-                <w:rFonts w:ascii="CMBX12" w:hAnsi="CMBX12"/>
+                <w:rFonts w:ascii="CMR10" w:hAnsi="CMR10"/>
                 <w:sz w:val="22"/>
                 <w:szCs w:val="22"/>
               </w:rPr>
@@ -5671,14 +5646,14 @@
               <w:spacing w:line="360" w:lineRule="auto"/>
               <w:ind w:left="884" w:hanging="141"/>
               <w:rPr>
-                <w:rFonts w:ascii="CMBX12" w:hAnsi="CMBX12"/>
+                <w:rFonts w:ascii="CMR10" w:hAnsi="CMR10"/>
                 <w:sz w:val="22"/>
                 <w:szCs w:val="22"/>
               </w:rPr>
             </w:pPr>
             <w:r>
               <w:rPr>
-                <w:rFonts w:ascii="CMBX12" w:hAnsi="CMBX12"/>
+                <w:rFonts w:ascii="CMR10" w:hAnsi="CMR10"/>
                 <w:sz w:val="22"/>
                 <w:szCs w:val="22"/>
               </w:rPr>
@@ -5698,14 +5673,14 @@
               <w:spacing w:line="360" w:lineRule="auto"/>
               <w:ind w:left="317" w:hanging="283"/>
               <w:rPr>
-                <w:rFonts w:ascii="CMBX12" w:hAnsi="CMBX12"/>
+                <w:rFonts w:ascii="CMR10" w:hAnsi="CMR10"/>
                 <w:sz w:val="22"/>
                 <w:szCs w:val="22"/>
               </w:rPr>
             </w:pPr>
             <w:r>
               <w:rPr>
-                <w:rFonts w:ascii="CMBX12" w:hAnsi="CMBX12"/>
+                <w:rFonts w:ascii="CMR10" w:hAnsi="CMR10"/>
                 <w:sz w:val="22"/>
                 <w:szCs w:val="22"/>
               </w:rPr>
@@ -5713,7 +5688,7 @@
             </w:r>
             <w:r>
               <w:rPr>
-                <w:rFonts w:ascii="CMBX12" w:hAnsi="CMBX12"/>
+                <w:rFonts w:ascii="CMR10" w:hAnsi="CMR10"/>
                 <w:sz w:val="22"/>
                 <w:szCs w:val="22"/>
               </w:rPr>
@@ -5733,14 +5708,14 @@
               <w:spacing w:line="360" w:lineRule="auto"/>
               <w:ind w:left="317" w:hanging="283"/>
               <w:rPr>
-                <w:rFonts w:ascii="CMBX12" w:hAnsi="CMBX12"/>
+                <w:rFonts w:ascii="CMR10" w:hAnsi="CMR10"/>
                 <w:sz w:val="22"/>
                 <w:szCs w:val="22"/>
               </w:rPr>
             </w:pPr>
             <w:r>
               <w:rPr>
-                <w:rFonts w:ascii="CMBX12" w:hAnsi="CMBX12"/>
+                <w:rFonts w:ascii="CMR10" w:hAnsi="CMR10"/>
                 <w:sz w:val="22"/>
                 <w:szCs w:val="22"/>
               </w:rPr>
@@ -5748,7 +5723,7 @@
             </w:r>
             <w:r>
               <w:rPr>
-                <w:rFonts w:ascii="CMBX12" w:hAnsi="CMBX12"/>
+                <w:rFonts w:ascii="CMR10" w:hAnsi="CMR10"/>
                 <w:sz w:val="22"/>
                 <w:szCs w:val="22"/>
               </w:rPr>
@@ -5756,7 +5731,7 @@
             </w:r>
             <w:r>
               <w:rPr>
-                <w:rFonts w:ascii="CMBX12" w:hAnsi="CMBX12"/>
+                <w:rFonts w:ascii="CMR10" w:hAnsi="CMR10"/>
                 <w:sz w:val="22"/>
                 <w:szCs w:val="22"/>
               </w:rPr>
@@ -5764,7 +5739,7 @@
             </w:r>
             <w:r>
               <w:rPr>
-                <w:rFonts w:ascii="CMBX12" w:hAnsi="CMBX12"/>
+                <w:rFonts w:ascii="CMR10" w:hAnsi="CMR10"/>
                 <w:sz w:val="22"/>
                 <w:szCs w:val="22"/>
               </w:rPr>
@@ -5772,7 +5747,7 @@
             </w:r>
             <w:r>
               <w:rPr>
-                <w:rFonts w:ascii="CMBX12" w:hAnsi="CMBX12"/>
+                <w:rFonts w:ascii="CMR10" w:hAnsi="CMR10"/>
                 <w:sz w:val="22"/>
                 <w:szCs w:val="22"/>
               </w:rPr>
@@ -5792,14 +5767,14 @@
               <w:spacing w:line="360" w:lineRule="auto"/>
               <w:ind w:left="317" w:hanging="283"/>
               <w:rPr>
-                <w:rFonts w:ascii="CMBX12" w:hAnsi="CMBX12"/>
+                <w:rFonts w:ascii="CMR10" w:hAnsi="CMR10"/>
                 <w:sz w:val="22"/>
                 <w:szCs w:val="22"/>
               </w:rPr>
             </w:pPr>
             <w:r>
               <w:rPr>
-                <w:rFonts w:ascii="CMBX12" w:hAnsi="CMBX12"/>
+                <w:rFonts w:ascii="CMR10" w:hAnsi="CMR10"/>
                 <w:sz w:val="22"/>
                 <w:szCs w:val="22"/>
               </w:rPr>
@@ -5807,7 +5782,7 @@
             </w:r>
             <w:r>
               <w:rPr>
-                <w:rFonts w:ascii="CMBX12" w:hAnsi="CMBX12"/>
+                <w:rFonts w:ascii="CMR10" w:hAnsi="CMR10"/>
                 <w:sz w:val="22"/>
                 <w:szCs w:val="22"/>
               </w:rPr>
@@ -5827,14 +5802,14 @@
               <w:spacing w:line="360" w:lineRule="auto"/>
               <w:ind w:left="317" w:hanging="283"/>
               <w:rPr>
-                <w:rFonts w:ascii="CMBX12" w:hAnsi="CMBX12"/>
+                <w:rFonts w:ascii="CMR10" w:hAnsi="CMR10"/>
                 <w:sz w:val="22"/>
                 <w:szCs w:val="22"/>
               </w:rPr>
             </w:pPr>
             <w:r>
               <w:rPr>
-                <w:rFonts w:ascii="CMBX12" w:hAnsi="CMBX12"/>
+                <w:rFonts w:ascii="CMR10" w:hAnsi="CMR10"/>
                 <w:sz w:val="22"/>
                 <w:szCs w:val="22"/>
               </w:rPr>
@@ -5854,14 +5829,14 @@
               <w:spacing w:line="360" w:lineRule="auto"/>
               <w:ind w:left="317" w:hanging="283"/>
               <w:rPr>
-                <w:rFonts w:ascii="CMBX12" w:hAnsi="CMBX12"/>
+                <w:rFonts w:ascii="CMR10" w:hAnsi="CMR10"/>
                 <w:sz w:val="22"/>
                 <w:szCs w:val="22"/>
               </w:rPr>
             </w:pPr>
             <w:r>
               <w:rPr>
-                <w:rFonts w:ascii="CMBX12" w:hAnsi="CMBX12"/>
+                <w:rFonts w:ascii="CMR10" w:hAnsi="CMR10"/>
                 <w:sz w:val="22"/>
                 <w:szCs w:val="22"/>
               </w:rPr>
@@ -5885,9 +5860,7 @@
               <w:autoSpaceDN w:val="0"/>
               <w:adjustRightInd w:val="0"/>
               <w:rPr>
-                <w:rFonts w:ascii="CMBX12" w:hAnsi="CMBX12"/>
-                <w:b/>
-                <w:bCs/>
+                <w:rFonts w:ascii="CMR10" w:hAnsi="CMR10"/>
                 <w:sz w:val="22"/>
                 <w:szCs w:val="22"/>
               </w:rPr>
@@ -5913,14 +5886,14 @@
               <w:spacing w:line="360" w:lineRule="auto"/>
               <w:ind w:left="317" w:hanging="283"/>
               <w:rPr>
-                <w:rFonts w:ascii="CMBX12" w:hAnsi="CMBX12"/>
+                <w:rFonts w:ascii="CMR10" w:hAnsi="CMR10"/>
                 <w:sz w:val="22"/>
                 <w:szCs w:val="22"/>
               </w:rPr>
             </w:pPr>
             <w:r>
               <w:rPr>
-                <w:rFonts w:ascii="CMBX12" w:hAnsi="CMBX12"/>
+                <w:rFonts w:ascii="CMR10" w:hAnsi="CMR10"/>
                 <w:sz w:val="22"/>
                 <w:szCs w:val="22"/>
               </w:rPr>
@@ -5928,7 +5901,7 @@
             </w:r>
             <w:r>
               <w:rPr>
-                <w:rFonts w:ascii="CMBX12" w:hAnsi="CMBX12"/>
+                <w:rFonts w:ascii="CMR10" w:hAnsi="CMR10"/>
                 <w:sz w:val="22"/>
                 <w:szCs w:val="22"/>
               </w:rPr>
@@ -5936,7 +5909,7 @@
             </w:r>
             <w:r>
               <w:rPr>
-                <w:rFonts w:ascii="CMBX12" w:hAnsi="CMBX12"/>
+                <w:rFonts w:ascii="CMR10" w:hAnsi="CMR10"/>
                 <w:sz w:val="22"/>
                 <w:szCs w:val="22"/>
               </w:rPr>
@@ -5956,18 +5929,14 @@
               <w:autoSpaceDN w:val="0"/>
               <w:adjustRightInd w:val="0"/>
               <w:rPr>
-                <w:rFonts w:ascii="CMBX12" w:hAnsi="CMBX12"/>
-                <w:b/>
-                <w:bCs/>
+                <w:rFonts w:ascii="CMR10" w:hAnsi="CMR10"/>
                 <w:sz w:val="22"/>
                 <w:szCs w:val="22"/>
               </w:rPr>
             </w:pPr>
             <w:r>
               <w:rPr>
-                <w:rFonts w:ascii="CMBX12" w:hAnsi="CMBX12"/>
-                <w:b/>
-                <w:bCs/>
+                <w:rFonts w:ascii="CMR10" w:hAnsi="CMR10"/>
                 <w:sz w:val="22"/>
                 <w:szCs w:val="22"/>
               </w:rPr>
@@ -5992,29 +5961,35 @@
               <w:spacing w:line="360" w:lineRule="auto"/>
               <w:ind w:left="317" w:hanging="284"/>
               <w:rPr>
-                <w:rFonts w:ascii="CMBX12" w:hAnsi="CMBX12"/>
+                <w:rFonts w:ascii="CMR10" w:hAnsi="CMR10"/>
                 <w:sz w:val="22"/>
                 <w:szCs w:val="22"/>
               </w:rPr>
             </w:pPr>
             <w:r>
               <w:rPr>
-                <w:rFonts w:ascii="CMBX12" w:hAnsi="CMBX12"/>
-                <w:sz w:val="22"/>
-                <w:szCs w:val="22"/>
-              </w:rPr>
-              <w:t xml:space="preserve">Intel Pentium </w:t>
-            </w:r>
-            <w:proofErr w:type="gramStart"/>
-            <w:r>
-              <w:rPr>
-                <w:rFonts w:ascii="CMBX12" w:hAnsi="CMBX12"/>
-                <w:sz w:val="22"/>
-                <w:szCs w:val="22"/>
-              </w:rPr>
-              <w:t>Core  Processor</w:t>
-            </w:r>
-            <w:proofErr w:type="gramEnd"/>
+                <w:rFonts w:ascii="CMR10" w:hAnsi="CMR10"/>
+                <w:sz w:val="22"/>
+                <w:szCs w:val="22"/>
+              </w:rPr>
+              <w:t xml:space="preserve">Intel Core </w:t>
+            </w:r>
+            <w:r>
+              <w:rPr>
+                <w:rFonts w:ascii="CMR10" w:hAnsi="CMR10"/>
+                <w:sz w:val="22"/>
+                <w:szCs w:val="22"/>
+              </w:rPr>
+              <w:t>i7</w:t>
+            </w:r>
+            <w:r>
+              <w:rPr>
+                <w:rFonts w:ascii="CMR10" w:hAnsi="CMR10"/>
+                <w:sz w:val="22"/>
+                <w:szCs w:val="22"/>
+              </w:rPr>
+              <w:t xml:space="preserve"> Processor</w:t>
+            </w:r>
           </w:p>
           <w:p>
             <w:pPr>
@@ -6029,18 +6004,26 @@
               <w:spacing w:line="360" w:lineRule="auto"/>
               <w:ind w:left="317" w:hanging="284"/>
               <w:rPr>
-                <w:rFonts w:ascii="CMBX12" w:hAnsi="CMBX12"/>
+                <w:rFonts w:ascii="CMR10" w:hAnsi="CMR10"/>
                 <w:sz w:val="22"/>
                 <w:szCs w:val="22"/>
               </w:rPr>
             </w:pPr>
             <w:r>
               <w:rPr>
-                <w:rFonts w:ascii="CMBX12" w:hAnsi="CMBX12"/>
-                <w:sz w:val="22"/>
-                <w:szCs w:val="22"/>
-              </w:rPr>
-              <w:t>4.00 GB RAM</w:t>
+                <w:rFonts w:ascii="CMR10" w:hAnsi="CMR10"/>
+                <w:sz w:val="22"/>
+                <w:szCs w:val="22"/>
+              </w:rPr>
+              <w:t>8</w:t>
+            </w:r>
+            <w:r>
+              <w:rPr>
+                <w:rFonts w:ascii="CMR10" w:hAnsi="CMR10"/>
+                <w:sz w:val="22"/>
+                <w:szCs w:val="22"/>
+              </w:rPr>
+              <w:t>.00 GB RAM</w:t>
             </w:r>
           </w:p>
           <w:p>
@@ -6056,14 +6039,14 @@
               <w:spacing w:line="360" w:lineRule="auto"/>
               <w:ind w:left="317" w:hanging="284"/>
               <w:rPr>
-                <w:rFonts w:ascii="CMBX12" w:hAnsi="CMBX12"/>
+                <w:rFonts w:ascii="CMR10" w:hAnsi="CMR10"/>
                 <w:sz w:val="22"/>
                 <w:szCs w:val="22"/>
               </w:rPr>
             </w:pPr>
             <w:r>
               <w:rPr>
-                <w:rFonts w:ascii="CMBX12" w:hAnsi="CMBX12"/>
+                <w:rFonts w:ascii="CMR10" w:hAnsi="CMR10"/>
                 <w:sz w:val="22"/>
                 <w:szCs w:val="22"/>
               </w:rPr>
@@ -6083,14 +6066,14 @@
               <w:spacing w:line="360" w:lineRule="auto"/>
               <w:ind w:left="317" w:hanging="284"/>
               <w:rPr>
-                <w:rFonts w:ascii="CMBX12" w:hAnsi="CMBX12"/>
+                <w:rFonts w:ascii="CMR10" w:hAnsi="CMR10"/>
                 <w:sz w:val="22"/>
                 <w:szCs w:val="22"/>
               </w:rPr>
             </w:pPr>
             <w:r>
               <w:rPr>
-                <w:rFonts w:ascii="CMBX12" w:hAnsi="CMBX12"/>
+                <w:rFonts w:ascii="CMR10" w:hAnsi="CMR10"/>
                 <w:sz w:val="22"/>
                 <w:szCs w:val="22"/>
               </w:rPr>
@@ -6115,14 +6098,14 @@
               <w:spacing w:line="360" w:lineRule="auto"/>
               <w:ind w:left="317" w:hanging="283"/>
               <w:rPr>
-                <w:rFonts w:ascii="CMBX12" w:hAnsi="CMBX12"/>
+                <w:rFonts w:ascii="CMR10" w:hAnsi="CMR10"/>
                 <w:sz w:val="22"/>
                 <w:szCs w:val="22"/>
               </w:rPr>
             </w:pPr>
             <w:r>
               <w:rPr>
-                <w:rFonts w:ascii="CMBX12" w:hAnsi="CMBX12"/>
+                <w:rFonts w:ascii="CMR10" w:hAnsi="CMR10"/>
                 <w:sz w:val="22"/>
                 <w:szCs w:val="22"/>
               </w:rPr>
@@ -6142,14 +6125,14 @@
               <w:spacing w:line="360" w:lineRule="auto"/>
               <w:ind w:left="317" w:hanging="283"/>
               <w:rPr>
-                <w:rFonts w:ascii="CMBX12" w:hAnsi="CMBX12"/>
+                <w:rFonts w:ascii="CMR10" w:hAnsi="CMR10"/>
                 <w:sz w:val="22"/>
                 <w:szCs w:val="22"/>
               </w:rPr>
             </w:pPr>
             <w:r>
               <w:rPr>
-                <w:rFonts w:ascii="CMBX12" w:hAnsi="CMBX12"/>
+                <w:rFonts w:ascii="CMR10" w:hAnsi="CMR10"/>
                 <w:sz w:val="22"/>
                 <w:szCs w:val="22"/>
               </w:rPr>
@@ -6157,7 +6140,7 @@
             </w:r>
             <w:r>
               <w:rPr>
-                <w:rFonts w:ascii="CMBX12" w:hAnsi="CMBX12"/>
+                <w:rFonts w:ascii="CMR10" w:hAnsi="CMR10"/>
                 <w:sz w:val="22"/>
                 <w:szCs w:val="22"/>
               </w:rPr>
@@ -6177,14 +6160,14 @@
               <w:spacing w:line="360" w:lineRule="auto"/>
               <w:ind w:left="317" w:hanging="283"/>
               <w:rPr>
-                <w:rFonts w:ascii="CMBX12" w:hAnsi="CMBX12"/>
+                <w:rFonts w:ascii="CMR10" w:hAnsi="CMR10"/>
                 <w:sz w:val="22"/>
                 <w:szCs w:val="22"/>
               </w:rPr>
             </w:pPr>
             <w:r>
               <w:rPr>
-                <w:rFonts w:ascii="CMBX12" w:hAnsi="CMBX12"/>
+                <w:rFonts w:ascii="CMR10" w:hAnsi="CMR10"/>
                 <w:sz w:val="22"/>
                 <w:szCs w:val="22"/>
               </w:rPr>
@@ -6204,14 +6187,14 @@
               <w:spacing w:line="360" w:lineRule="auto"/>
               <w:ind w:left="317" w:hanging="283"/>
               <w:rPr>
-                <w:rFonts w:ascii="CMBX12" w:hAnsi="CMBX12"/>
+                <w:rFonts w:ascii="CMR10" w:hAnsi="CMR10"/>
                 <w:sz w:val="22"/>
                 <w:szCs w:val="22"/>
               </w:rPr>
             </w:pPr>
             <w:r>
               <w:rPr>
-                <w:rFonts w:ascii="CMBX12" w:hAnsi="CMBX12"/>
+                <w:rFonts w:ascii="CMR10" w:hAnsi="CMR10"/>
                 <w:sz w:val="22"/>
                 <w:szCs w:val="22"/>
               </w:rPr>
@@ -6240,19 +6223,15 @@
         <w:autoSpaceDN w:val="0"/>
         <w:adjustRightInd w:val="0"/>
         <w:rPr>
-          <w:rFonts w:ascii="CMBX12" w:hAnsi="CMBX12"/>
-          <w:b/>
-          <w:bCs/>
-          <w:sz w:val="22"/>
-          <w:szCs w:val="22"/>
-          <w:lang w:bidi="ta-IN"/>
-        </w:rPr>
-      </w:pPr>
-      <w:r>
-        <w:rPr>
-          <w:rFonts w:ascii="CMBX12" w:hAnsi="CMBX12"/>
-          <w:b/>
-          <w:bCs/>
+          <w:rFonts w:ascii="CMR10" w:hAnsi="CMR10"/>
+          <w:sz w:val="22"/>
+          <w:szCs w:val="22"/>
+          <w:lang w:bidi="ta-IN"/>
+        </w:rPr>
+      </w:pPr>
+      <w:r>
+        <w:rPr>
+          <w:rFonts w:ascii="CMR10" w:hAnsi="CMR10"/>
           <w:sz w:val="22"/>
           <w:szCs w:val="22"/>
           <w:lang w:bidi="ta-IN"/>
@@ -6266,7 +6245,7 @@
         <w:autoSpaceDN w:val="0"/>
         <w:adjustRightInd w:val="0"/>
         <w:rPr>
-          <w:rFonts w:ascii="CMBX12" w:hAnsi="CMBX12"/>
+          <w:rFonts w:ascii="CMR10" w:hAnsi="CMR10"/>
           <w:sz w:val="22"/>
           <w:szCs w:val="22"/>
           <w:lang w:bidi="ta-IN"/>
@@ -6284,14 +6263,16 @@
         </w:tabs>
         <w:spacing w:line="360" w:lineRule="auto"/>
         <w:rPr>
-          <w:rFonts w:ascii="CMBX12" w:eastAsia="Symbol" w:hAnsi="CMBX12"/>
-          <w:sz w:val="22"/>
-        </w:rPr>
-      </w:pPr>
-      <w:r>
-        <w:rPr>
-          <w:rFonts w:ascii="CMBX12" w:hAnsi="CMBX12"/>
-          <w:sz w:val="22"/>
+          <w:rFonts w:ascii="CMR10" w:eastAsia="Symbol" w:hAnsi="CMR10"/>
+          <w:sz w:val="22"/>
+          <w:szCs w:val="22"/>
+        </w:rPr>
+      </w:pPr>
+      <w:r>
+        <w:rPr>
+          <w:rFonts w:ascii="CMR10" w:hAnsi="CMR10"/>
+          <w:sz w:val="22"/>
+          <w:szCs w:val="22"/>
         </w:rPr>
         <w:t>Unit testing of each stage of the source code.</w:t>
       </w:r>
@@ -6307,14 +6288,16 @@
         </w:tabs>
         <w:spacing w:line="360" w:lineRule="auto"/>
         <w:rPr>
-          <w:rFonts w:ascii="CMBX12" w:eastAsia="Symbol" w:hAnsi="CMBX12"/>
-          <w:sz w:val="22"/>
-        </w:rPr>
-      </w:pPr>
-      <w:r>
-        <w:rPr>
-          <w:rFonts w:ascii="CMBX12" w:hAnsi="CMBX12"/>
-          <w:sz w:val="22"/>
+          <w:rFonts w:ascii="CMR10" w:eastAsia="Symbol" w:hAnsi="CMR10"/>
+          <w:sz w:val="22"/>
+          <w:szCs w:val="22"/>
+        </w:rPr>
+      </w:pPr>
+      <w:r>
+        <w:rPr>
+          <w:rFonts w:ascii="CMR10" w:hAnsi="CMR10"/>
+          <w:sz w:val="22"/>
+          <w:szCs w:val="22"/>
         </w:rPr>
         <w:t>Test the software and its operational behavior with test data.</w:t>
       </w:r>
@@ -6328,24 +6311,32 @@
         </w:numPr>
         <w:spacing w:line="360" w:lineRule="auto"/>
         <w:rPr>
-          <w:rFonts w:ascii="CMBX12" w:hAnsi="CMBX12"/>
-        </w:rPr>
-      </w:pPr>
-      <w:r>
-        <w:rPr>
-          <w:rFonts w:ascii="CMBX12" w:hAnsi="CMBX12"/>
+          <w:rFonts w:ascii="CMR10" w:hAnsi="CMR10"/>
+          <w:sz w:val="22"/>
+          <w:szCs w:val="22"/>
+        </w:rPr>
+      </w:pPr>
+      <w:r>
+        <w:rPr>
+          <w:rFonts w:ascii="CMR10" w:hAnsi="CMR10"/>
+          <w:sz w:val="22"/>
+          <w:szCs w:val="22"/>
         </w:rPr>
         <w:t xml:space="preserve">Make sure all the customer requirements </w:t>
       </w:r>
       <w:r>
         <w:rPr>
-          <w:rFonts w:ascii="CMBX12" w:hAnsi="CMBX12"/>
+          <w:rFonts w:ascii="CMR10" w:hAnsi="CMR10"/>
+          <w:sz w:val="22"/>
+          <w:szCs w:val="22"/>
         </w:rPr>
         <w:t xml:space="preserve">are </w:t>
       </w:r>
       <w:r>
         <w:rPr>
-          <w:rFonts w:ascii="CMBX12" w:hAnsi="CMBX12"/>
+          <w:rFonts w:ascii="CMR10" w:hAnsi="CMR10"/>
+          <w:sz w:val="22"/>
+          <w:szCs w:val="22"/>
         </w:rPr>
         <w:t xml:space="preserve">captured and within UCSC scope  </w:t>
       </w:r>
@@ -6359,12 +6350,16 @@
         </w:numPr>
         <w:spacing w:line="360" w:lineRule="auto"/>
         <w:rPr>
-          <w:rFonts w:ascii="CMBX12" w:hAnsi="CMBX12"/>
-        </w:rPr>
-      </w:pPr>
-      <w:r>
-        <w:rPr>
-          <w:rFonts w:ascii="CMBX12" w:hAnsi="CMBX12"/>
+          <w:rFonts w:ascii="CMR10" w:hAnsi="CMR10"/>
+          <w:sz w:val="22"/>
+          <w:szCs w:val="22"/>
+        </w:rPr>
+      </w:pPr>
+      <w:r>
+        <w:rPr>
+          <w:rFonts w:ascii="CMR10" w:hAnsi="CMR10"/>
+          <w:sz w:val="22"/>
+          <w:szCs w:val="22"/>
         </w:rPr>
         <w:t xml:space="preserve">Implement final working system on client environments and make sure which covers all the existing manual work  </w:t>
       </w:r>
@@ -6378,26 +6373,23 @@
         </w:numPr>
         <w:spacing w:line="360" w:lineRule="auto"/>
         <w:rPr>
-          <w:rFonts w:ascii="CMBX12" w:hAnsi="CMBX12"/>
-        </w:rPr>
-      </w:pPr>
-      <w:r>
-        <w:rPr>
-          <w:rFonts w:ascii="CMBX12" w:hAnsi="CMBX12"/>
+          <w:rFonts w:ascii="CMR10" w:hAnsi="CMR10"/>
+          <w:sz w:val="22"/>
+          <w:szCs w:val="22"/>
+        </w:rPr>
+      </w:pPr>
+      <w:r>
+        <w:rPr>
+          <w:rFonts w:ascii="CMR10" w:hAnsi="CMR10"/>
+          <w:sz w:val="22"/>
+          <w:szCs w:val="22"/>
         </w:rPr>
         <w:t>User Acceptance Testing</w:t>
       </w:r>
     </w:p>
-    <w:p>
-      <w:pPr>
-        <w:rPr>
-          <w:rFonts w:ascii="CMBX12" w:hAnsi="CMBX12"/>
-        </w:rPr>
-      </w:pPr>
-    </w:p>
     <w:sectPr>
-      <w:footerReference w:type="even" r:id="rId12"/>
-      <w:footerReference w:type="default" r:id="rId13"/>
+      <w:footerReference w:type="even" r:id="rId13"/>
+      <w:footerReference w:type="default" r:id="rId14"/>
       <w:pgSz w:w="12240" w:h="15840" w:code="1"/>
       <w:pgMar w:top="1800" w:right="1800" w:bottom="1440" w:left="1680" w:header="720" w:footer="720" w:gutter="0"/>
       <w:cols w:space="720"/>
@@ -8522,4 +8514,16 @@
     </a:ext>
   </a:extLst>
 </a:theme>
+</file>
+
+<file path=customXml/item1.xml><?xml version="1.0" encoding="utf-8"?>
+<b:Sources xmlns:b="http://schemas.openxmlformats.org/officeDocument/2006/bibliography" xmlns="http://schemas.openxmlformats.org/officeDocument/2006/bibliography" SelectedStyle="\APASixthEditionOfficeOnline.xsl" StyleName="APA" Version="6"/>
+</file>
+
+<file path=customXml/itemProps1.xml><?xml version="1.0" encoding="utf-8"?>
+<ds:datastoreItem xmlns:ds="http://schemas.openxmlformats.org/officeDocument/2006/customXml" ds:itemID="{8B8BE872-C2C8-4591-981C-408DADFDFF50}">
+  <ds:schemaRefs>
+    <ds:schemaRef ds:uri="http://schemas.openxmlformats.org/officeDocument/2006/bibliography"/>
+  </ds:schemaRefs>
+</ds:datastoreItem>
 </file>
--- a/douments/Project Proposal.docx
+++ b/douments/Project Proposal.docx
@@ -2926,7 +2926,7 @@
           <w:szCs w:val="22"/>
           <w:lang w:bidi="ta-IN"/>
         </w:rPr>
-        <w:t xml:space="preserve"> pc builder assistant, general support for computer troubleshoot</w:t>
+        <w:t xml:space="preserve"> pc builder assistant</w:t>
       </w:r>
       <w:r>
         <w:rPr>
@@ -2937,6 +2937,51 @@
         </w:rPr>
         <w:t xml:space="preserve"> </w:t>
       </w:r>
+      <w:r>
+        <w:rPr>
+          <w:rFonts w:ascii="CMR10" w:hAnsi="CMR10"/>
+          <w:sz w:val="22"/>
+          <w:szCs w:val="22"/>
+          <w:lang w:bidi="ta-IN"/>
+        </w:rPr>
+        <w:t xml:space="preserve">general </w:t>
+      </w:r>
+      <w:r>
+        <w:rPr>
+          <w:rFonts w:ascii="CMR10" w:hAnsi="CMR10"/>
+          <w:sz w:val="22"/>
+          <w:szCs w:val="22"/>
+          <w:lang w:bidi="ta-IN"/>
+        </w:rPr>
+        <w:t>computer support</w:t>
+      </w:r>
+      <w:r>
+        <w:rPr>
+          <w:rFonts w:ascii="CMR10" w:hAnsi="CMR10"/>
+          <w:sz w:val="22"/>
+          <w:szCs w:val="22"/>
+          <w:lang w:bidi="ta-IN"/>
+        </w:rPr>
+        <w:t xml:space="preserve"> troubleshoot</w:t>
+      </w:r>
+      <w:r>
+        <w:rPr>
+          <w:rFonts w:ascii="CMR10" w:hAnsi="CMR10"/>
+          <w:sz w:val="22"/>
+          <w:szCs w:val="22"/>
+          <w:lang w:bidi="ta-IN"/>
+        </w:rPr>
+        <w:t>,</w:t>
+      </w:r>
+      <w:r>
+        <w:rPr>
+          <w:rFonts w:ascii="CMR10" w:hAnsi="CMR10"/>
+          <w:sz w:val="22"/>
+          <w:szCs w:val="22"/>
+          <w:lang w:bidi="ta-IN"/>
+        </w:rPr>
+        <w:t xml:space="preserve"> </w:t>
+      </w:r>
       <w:proofErr w:type="gramStart"/>
       <w:r>
         <w:rPr>
@@ -2955,7 +3000,43 @@
           <w:szCs w:val="22"/>
           <w:lang w:bidi="ta-IN"/>
         </w:rPr>
-        <w:t xml:space="preserve"> include a local delivery method for local customers.</w:t>
+        <w:t xml:space="preserve"> include a local delivery </w:t>
+      </w:r>
+      <w:r>
+        <w:rPr>
+          <w:rFonts w:ascii="CMR10" w:hAnsi="CMR10"/>
+          <w:sz w:val="22"/>
+          <w:szCs w:val="22"/>
+          <w:lang w:bidi="ta-IN"/>
+        </w:rPr>
+        <w:t>assist</w:t>
+      </w:r>
+      <w:r>
+        <w:rPr>
+          <w:rFonts w:ascii="CMR10" w:hAnsi="CMR10"/>
+          <w:sz w:val="22"/>
+          <w:szCs w:val="22"/>
+          <w:lang w:bidi="ta-IN"/>
+        </w:rPr>
+        <w:t xml:space="preserve"> for customers</w:t>
+      </w:r>
+      <w:r>
+        <w:rPr>
+          <w:rFonts w:ascii="CMR10" w:hAnsi="CMR10"/>
+          <w:sz w:val="22"/>
+          <w:szCs w:val="22"/>
+          <w:lang w:bidi="ta-IN"/>
+        </w:rPr>
+        <w:t xml:space="preserve"> who purchase items in the online store</w:t>
+      </w:r>
+      <w:r>
+        <w:rPr>
+          <w:rFonts w:ascii="CMR10" w:hAnsi="CMR10"/>
+          <w:sz w:val="22"/>
+          <w:szCs w:val="22"/>
+          <w:lang w:bidi="ta-IN"/>
+        </w:rPr>
+        <w:t>.</w:t>
       </w:r>
     </w:p>
     <w:p>
@@ -3195,65 +3276,97 @@
           <w:szCs w:val="22"/>
           <w:lang w:bidi="ta-IN"/>
         </w:rPr>
-        <w:t xml:space="preserve">Providing PC </w:t>
-      </w:r>
-      <w:proofErr w:type="spellStart"/>
-      <w:r>
-        <w:rPr>
-          <w:rFonts w:ascii="CMR10" w:hAnsi="CMR10"/>
-          <w:sz w:val="22"/>
-          <w:szCs w:val="22"/>
-          <w:lang w:bidi="ta-IN"/>
-        </w:rPr>
-        <w:t>Bulider</w:t>
-      </w:r>
-      <w:proofErr w:type="spellEnd"/>
-      <w:r>
-        <w:rPr>
-          <w:rFonts w:ascii="CMR10" w:hAnsi="CMR10"/>
-          <w:sz w:val="22"/>
-          <w:szCs w:val="22"/>
-          <w:lang w:bidi="ta-IN"/>
-        </w:rPr>
-        <w:t xml:space="preserve"> assistant for easily build custom pc when</w:t>
-      </w:r>
-      <w:r>
-        <w:rPr>
-          <w:rFonts w:ascii="CMR10" w:hAnsi="CMR10"/>
-          <w:sz w:val="22"/>
-          <w:szCs w:val="22"/>
-          <w:lang w:bidi="ta-IN"/>
-        </w:rPr>
-        <w:t xml:space="preserve"> customer</w:t>
-      </w:r>
-      <w:r>
-        <w:rPr>
-          <w:rFonts w:ascii="CMR10" w:hAnsi="CMR10"/>
-          <w:sz w:val="22"/>
-          <w:szCs w:val="22"/>
-          <w:lang w:bidi="ta-IN"/>
-        </w:rPr>
-        <w:t xml:space="preserve"> have lack of </w:t>
-      </w:r>
-      <w:proofErr w:type="spellStart"/>
-      <w:r>
-        <w:rPr>
-          <w:rFonts w:ascii="CMR10" w:hAnsi="CMR10"/>
-          <w:sz w:val="22"/>
-          <w:szCs w:val="22"/>
-          <w:lang w:bidi="ta-IN"/>
-        </w:rPr>
-        <w:t>knowlade</w:t>
-      </w:r>
-      <w:proofErr w:type="spellEnd"/>
-      <w:r>
-        <w:rPr>
-          <w:rFonts w:ascii="CMR10" w:hAnsi="CMR10"/>
-          <w:sz w:val="22"/>
-          <w:szCs w:val="22"/>
-          <w:lang w:bidi="ta-IN"/>
-        </w:rPr>
-        <w:t xml:space="preserve"> of computer hardware.</w:t>
+        <w:t>Providing PC Bu</w:t>
+      </w:r>
+      <w:r>
+        <w:rPr>
+          <w:rFonts w:ascii="CMR10" w:hAnsi="CMR10"/>
+          <w:sz w:val="22"/>
+          <w:szCs w:val="22"/>
+          <w:lang w:bidi="ta-IN"/>
+        </w:rPr>
+        <w:t>il</w:t>
+      </w:r>
+      <w:r>
+        <w:rPr>
+          <w:rFonts w:ascii="CMR10" w:hAnsi="CMR10"/>
+          <w:sz w:val="22"/>
+          <w:szCs w:val="22"/>
+          <w:lang w:bidi="ta-IN"/>
+        </w:rPr>
+        <w:t>der assistant for easily build custom pc when</w:t>
+      </w:r>
+      <w:r>
+        <w:rPr>
+          <w:rFonts w:ascii="CMR10" w:hAnsi="CMR10"/>
+          <w:sz w:val="22"/>
+          <w:szCs w:val="22"/>
+          <w:lang w:bidi="ta-IN"/>
+        </w:rPr>
+        <w:t xml:space="preserve"> </w:t>
+      </w:r>
+      <w:r>
+        <w:rPr>
+          <w:rFonts w:ascii="CMR10" w:hAnsi="CMR10"/>
+          <w:sz w:val="22"/>
+          <w:szCs w:val="22"/>
+          <w:lang w:bidi="ta-IN"/>
+        </w:rPr>
+        <w:t xml:space="preserve">the </w:t>
+      </w:r>
+      <w:r>
+        <w:rPr>
+          <w:rFonts w:ascii="CMR10" w:hAnsi="CMR10"/>
+          <w:sz w:val="22"/>
+          <w:szCs w:val="22"/>
+          <w:lang w:bidi="ta-IN"/>
+        </w:rPr>
+        <w:t>customer</w:t>
+      </w:r>
+      <w:r>
+        <w:rPr>
+          <w:rFonts w:ascii="CMR10" w:hAnsi="CMR10"/>
+          <w:sz w:val="22"/>
+          <w:szCs w:val="22"/>
+          <w:lang w:bidi="ta-IN"/>
+        </w:rPr>
+        <w:t xml:space="preserve"> ha</w:t>
+      </w:r>
+      <w:r>
+        <w:rPr>
+          <w:rFonts w:ascii="CMR10" w:hAnsi="CMR10"/>
+          <w:sz w:val="22"/>
+          <w:szCs w:val="22"/>
+          <w:lang w:bidi="ta-IN"/>
+        </w:rPr>
+        <w:t>s</w:t>
+      </w:r>
+      <w:r>
+        <w:rPr>
+          <w:rFonts w:ascii="CMR10" w:hAnsi="CMR10"/>
+          <w:sz w:val="22"/>
+          <w:szCs w:val="22"/>
+          <w:lang w:bidi="ta-IN"/>
+        </w:rPr>
+        <w:t xml:space="preserve"> lack of knowl</w:t>
+      </w:r>
+      <w:r>
+        <w:rPr>
+          <w:rFonts w:ascii="CMR10" w:hAnsi="CMR10"/>
+          <w:sz w:val="22"/>
+          <w:szCs w:val="22"/>
+          <w:lang w:bidi="ta-IN"/>
+        </w:rPr>
+        <w:t>edg</w:t>
+      </w:r>
+      <w:r>
+        <w:rPr>
+          <w:rFonts w:ascii="CMR10" w:hAnsi="CMR10"/>
+          <w:sz w:val="22"/>
+          <w:szCs w:val="22"/>
+          <w:lang w:bidi="ta-IN"/>
+        </w:rPr>
+        <w:t>e of computer hardware.</w:t>
       </w:r>
     </w:p>
     <w:p>
@@ -3278,65 +3391,104 @@
           <w:lang w:bidi="ta-IN"/>
         </w:rPr>
       </w:pPr>
-      <w:proofErr w:type="spellStart"/>
-      <w:r>
-        <w:rPr>
-          <w:rFonts w:ascii="CMR10" w:hAnsi="CMR10"/>
-          <w:sz w:val="22"/>
-          <w:szCs w:val="22"/>
-          <w:lang w:bidi="ta-IN"/>
-        </w:rPr>
-        <w:t>Assting</w:t>
-      </w:r>
-      <w:proofErr w:type="spellEnd"/>
-      <w:r>
-        <w:rPr>
-          <w:rFonts w:ascii="CMR10" w:hAnsi="CMR10"/>
-          <w:sz w:val="22"/>
-          <w:szCs w:val="22"/>
-          <w:lang w:bidi="ta-IN"/>
-        </w:rPr>
-        <w:t xml:space="preserve"> with </w:t>
-      </w:r>
-      <w:proofErr w:type="spellStart"/>
-      <w:r>
-        <w:rPr>
-          <w:rFonts w:ascii="CMR10" w:hAnsi="CMR10"/>
-          <w:sz w:val="22"/>
-          <w:szCs w:val="22"/>
-          <w:lang w:bidi="ta-IN"/>
-        </w:rPr>
-        <w:t>trouboolshoot</w:t>
-      </w:r>
-      <w:proofErr w:type="spellEnd"/>
-      <w:r>
-        <w:rPr>
-          <w:rFonts w:ascii="CMR10" w:hAnsi="CMR10"/>
-          <w:sz w:val="22"/>
-          <w:szCs w:val="22"/>
-          <w:lang w:bidi="ta-IN"/>
-        </w:rPr>
-        <w:t xml:space="preserve"> for pc parts online and suggest required part and make bookings for technical </w:t>
-      </w:r>
-      <w:proofErr w:type="spellStart"/>
-      <w:r>
-        <w:rPr>
-          <w:rFonts w:ascii="CMR10" w:hAnsi="CMR10"/>
-          <w:sz w:val="22"/>
-          <w:szCs w:val="22"/>
-          <w:lang w:bidi="ta-IN"/>
-        </w:rPr>
-        <w:t>assitentes</w:t>
-      </w:r>
-      <w:proofErr w:type="spellEnd"/>
-      <w:r>
-        <w:rPr>
-          <w:rFonts w:ascii="CMR10" w:hAnsi="CMR10"/>
-          <w:sz w:val="22"/>
-          <w:szCs w:val="22"/>
-          <w:lang w:bidi="ta-IN"/>
-        </w:rPr>
-        <w:t>.</w:t>
+      <w:r>
+        <w:rPr>
+          <w:rFonts w:ascii="CMR10" w:hAnsi="CMR10"/>
+          <w:sz w:val="22"/>
+          <w:szCs w:val="22"/>
+          <w:lang w:bidi="ta-IN"/>
+        </w:rPr>
+        <w:t>As</w:t>
+      </w:r>
+      <w:r>
+        <w:rPr>
+          <w:rFonts w:ascii="CMR10" w:hAnsi="CMR10"/>
+          <w:sz w:val="22"/>
+          <w:szCs w:val="22"/>
+          <w:lang w:bidi="ta-IN"/>
+        </w:rPr>
+        <w:t>si</w:t>
+      </w:r>
+      <w:r>
+        <w:rPr>
+          <w:rFonts w:ascii="CMR10" w:hAnsi="CMR10"/>
+          <w:sz w:val="22"/>
+          <w:szCs w:val="22"/>
+          <w:lang w:bidi="ta-IN"/>
+        </w:rPr>
+        <w:t>sting with troub</w:t>
+      </w:r>
+      <w:r>
+        <w:rPr>
+          <w:rFonts w:ascii="CMR10" w:hAnsi="CMR10"/>
+          <w:sz w:val="22"/>
+          <w:szCs w:val="22"/>
+          <w:lang w:bidi="ta-IN"/>
+        </w:rPr>
+        <w:t>le</w:t>
+      </w:r>
+      <w:r>
+        <w:rPr>
+          <w:rFonts w:ascii="CMR10" w:hAnsi="CMR10"/>
+          <w:sz w:val="22"/>
+          <w:szCs w:val="22"/>
+          <w:lang w:bidi="ta-IN"/>
+        </w:rPr>
+        <w:t>shoot</w:t>
+      </w:r>
+      <w:r>
+        <w:rPr>
+          <w:rFonts w:ascii="CMR10" w:hAnsi="CMR10"/>
+          <w:sz w:val="22"/>
+          <w:szCs w:val="22"/>
+          <w:lang w:bidi="ta-IN"/>
+        </w:rPr>
+        <w:t>ing</w:t>
+      </w:r>
+      <w:r>
+        <w:rPr>
+          <w:rFonts w:ascii="CMR10" w:hAnsi="CMR10"/>
+          <w:sz w:val="22"/>
+          <w:szCs w:val="22"/>
+          <w:lang w:bidi="ta-IN"/>
+        </w:rPr>
+        <w:t xml:space="preserve"> for pc parts online and suggest required part</w:t>
+      </w:r>
+      <w:r>
+        <w:rPr>
+          <w:rFonts w:ascii="CMR10" w:hAnsi="CMR10"/>
+          <w:sz w:val="22"/>
+          <w:szCs w:val="22"/>
+          <w:lang w:bidi="ta-IN"/>
+        </w:rPr>
+        <w:t>s</w:t>
+      </w:r>
+      <w:r>
+        <w:rPr>
+          <w:rFonts w:ascii="CMR10" w:hAnsi="CMR10"/>
+          <w:sz w:val="22"/>
+          <w:szCs w:val="22"/>
+          <w:lang w:bidi="ta-IN"/>
+        </w:rPr>
+        <w:t xml:space="preserve"> and make bookings for technical assi</w:t>
+      </w:r>
+      <w:r>
+        <w:rPr>
+          <w:rFonts w:ascii="CMR10" w:hAnsi="CMR10"/>
+          <w:sz w:val="22"/>
+          <w:szCs w:val="22"/>
+          <w:lang w:bidi="ta-IN"/>
+        </w:rPr>
+        <w:t>stanc</w:t>
+      </w:r>
+      <w:r>
+        <w:rPr>
+          <w:rFonts w:ascii="CMR10" w:hAnsi="CMR10"/>
+          <w:sz w:val="22"/>
+          <w:szCs w:val="22"/>
+          <w:lang w:bidi="ta-IN"/>
+        </w:rPr>
+        <w:t>e.</w:t>
       </w:r>
     </w:p>
     <w:p>
@@ -3361,85 +3513,68 @@
           <w:lang w:bidi="ta-IN"/>
         </w:rPr>
       </w:pPr>
-      <w:proofErr w:type="spellStart"/>
-      <w:r>
-        <w:rPr>
-          <w:rFonts w:ascii="CMR10" w:hAnsi="CMR10"/>
-          <w:sz w:val="22"/>
-          <w:szCs w:val="22"/>
-          <w:lang w:bidi="ta-IN"/>
-        </w:rPr>
-        <w:t>Warraty</w:t>
-      </w:r>
-      <w:proofErr w:type="spellEnd"/>
-      <w:r>
-        <w:rPr>
-          <w:rFonts w:ascii="CMR10" w:hAnsi="CMR10"/>
-          <w:sz w:val="22"/>
-          <w:szCs w:val="22"/>
-          <w:lang w:bidi="ta-IN"/>
-        </w:rPr>
-        <w:t xml:space="preserve"> </w:t>
-      </w:r>
-      <w:proofErr w:type="spellStart"/>
-      <w:r>
-        <w:rPr>
-          <w:rFonts w:ascii="CMR10" w:hAnsi="CMR10"/>
-          <w:sz w:val="22"/>
-          <w:szCs w:val="22"/>
-          <w:lang w:bidi="ta-IN"/>
-        </w:rPr>
-        <w:t>magement</w:t>
-      </w:r>
-      <w:proofErr w:type="spellEnd"/>
-      <w:r>
-        <w:rPr>
-          <w:rFonts w:ascii="CMR10" w:hAnsi="CMR10"/>
-          <w:sz w:val="22"/>
-          <w:szCs w:val="22"/>
-          <w:lang w:bidi="ta-IN"/>
-        </w:rPr>
-        <w:t xml:space="preserve"> for </w:t>
-      </w:r>
-      <w:proofErr w:type="spellStart"/>
-      <w:r>
-        <w:rPr>
-          <w:rFonts w:ascii="CMR10" w:hAnsi="CMR10"/>
-          <w:sz w:val="22"/>
-          <w:szCs w:val="22"/>
-          <w:lang w:bidi="ta-IN"/>
-        </w:rPr>
-        <w:t>exchanage</w:t>
-      </w:r>
-      <w:proofErr w:type="spellEnd"/>
-      <w:r>
-        <w:rPr>
-          <w:rFonts w:ascii="CMR10" w:hAnsi="CMR10"/>
-          <w:sz w:val="22"/>
-          <w:szCs w:val="22"/>
-          <w:lang w:bidi="ta-IN"/>
-        </w:rPr>
-        <w:t xml:space="preserve"> items for warranty or update </w:t>
-      </w:r>
-      <w:proofErr w:type="spellStart"/>
-      <w:r>
-        <w:rPr>
-          <w:rFonts w:ascii="CMR10" w:hAnsi="CMR10"/>
-          <w:sz w:val="22"/>
-          <w:szCs w:val="22"/>
-          <w:lang w:bidi="ta-IN"/>
-        </w:rPr>
-        <w:t>itmes</w:t>
-      </w:r>
-      <w:proofErr w:type="spellEnd"/>
-      <w:r>
-        <w:rPr>
-          <w:rFonts w:ascii="CMR10" w:hAnsi="CMR10"/>
-          <w:sz w:val="22"/>
-          <w:szCs w:val="22"/>
-          <w:lang w:bidi="ta-IN"/>
-        </w:rPr>
-        <w:t xml:space="preserve"> warranty. </w:t>
+      <w:r>
+        <w:rPr>
+          <w:rFonts w:ascii="CMR10" w:hAnsi="CMR10"/>
+          <w:sz w:val="22"/>
+          <w:szCs w:val="22"/>
+          <w:lang w:bidi="ta-IN"/>
+        </w:rPr>
+        <w:t>Warra</w:t>
+      </w:r>
+      <w:r>
+        <w:rPr>
+          <w:rFonts w:ascii="CMR10" w:hAnsi="CMR10"/>
+          <w:sz w:val="22"/>
+          <w:szCs w:val="22"/>
+          <w:lang w:bidi="ta-IN"/>
+        </w:rPr>
+        <w:t>n</w:t>
+      </w:r>
+      <w:r>
+        <w:rPr>
+          <w:rFonts w:ascii="CMR10" w:hAnsi="CMR10"/>
+          <w:sz w:val="22"/>
+          <w:szCs w:val="22"/>
+          <w:lang w:bidi="ta-IN"/>
+        </w:rPr>
+        <w:t>ty m</w:t>
+      </w:r>
+      <w:r>
+        <w:rPr>
+          <w:rFonts w:ascii="CMR10" w:hAnsi="CMR10"/>
+          <w:sz w:val="22"/>
+          <w:szCs w:val="22"/>
+          <w:lang w:bidi="ta-IN"/>
+        </w:rPr>
+        <w:t>an</w:t>
+      </w:r>
+      <w:r>
+        <w:rPr>
+          <w:rFonts w:ascii="CMR10" w:hAnsi="CMR10"/>
+          <w:sz w:val="22"/>
+          <w:szCs w:val="22"/>
+          <w:lang w:bidi="ta-IN"/>
+        </w:rPr>
+        <w:t>agement for exchange items for warranty or update it</w:t>
+      </w:r>
+      <w:r>
+        <w:rPr>
+          <w:rFonts w:ascii="CMR10" w:hAnsi="CMR10"/>
+          <w:sz w:val="22"/>
+          <w:szCs w:val="22"/>
+          <w:lang w:bidi="ta-IN"/>
+        </w:rPr>
+        <w:t>em</w:t>
+      </w:r>
+      <w:r>
+        <w:rPr>
+          <w:rFonts w:ascii="CMR10" w:hAnsi="CMR10"/>
+          <w:sz w:val="22"/>
+          <w:szCs w:val="22"/>
+          <w:lang w:bidi="ta-IN"/>
+        </w:rPr>
+        <w:t xml:space="preserve">s warranty. </w:t>
       </w:r>
     </w:p>
     <w:p>
@@ -4001,47 +4136,25 @@
           <w:szCs w:val="22"/>
           <w:lang w:bidi="ta-IN"/>
         </w:rPr>
-        <w:t xml:space="preserve">PC </w:t>
-      </w:r>
-      <w:proofErr w:type="spellStart"/>
-      <w:r>
-        <w:rPr>
-          <w:rFonts w:ascii="CMR10" w:hAnsi="CMR10"/>
-          <w:sz w:val="22"/>
-          <w:szCs w:val="22"/>
-          <w:lang w:bidi="ta-IN"/>
-        </w:rPr>
-        <w:t>Bulider</w:t>
-      </w:r>
-      <w:proofErr w:type="spellEnd"/>
-      <w:r>
-        <w:rPr>
-          <w:rFonts w:ascii="CMR10" w:hAnsi="CMR10"/>
-          <w:sz w:val="22"/>
-          <w:szCs w:val="22"/>
-          <w:lang w:bidi="ta-IN"/>
-        </w:rPr>
-        <w:t xml:space="preserve"> Assistant for build </w:t>
-      </w:r>
-      <w:proofErr w:type="spellStart"/>
-      <w:r>
-        <w:rPr>
-          <w:rFonts w:ascii="CMR10" w:hAnsi="CMR10"/>
-          <w:sz w:val="22"/>
-          <w:szCs w:val="22"/>
-          <w:lang w:bidi="ta-IN"/>
-        </w:rPr>
-        <w:t>coustom</w:t>
-      </w:r>
-      <w:proofErr w:type="spellEnd"/>
-      <w:r>
-        <w:rPr>
-          <w:rFonts w:ascii="CMR10" w:hAnsi="CMR10"/>
-          <w:sz w:val="22"/>
-          <w:szCs w:val="22"/>
-          <w:lang w:bidi="ta-IN"/>
-        </w:rPr>
-        <w:t xml:space="preserve"> pc</w:t>
+        <w:t>PC Bu</w:t>
+      </w:r>
+      <w:r>
+        <w:rPr>
+          <w:rFonts w:ascii="CMR10" w:hAnsi="CMR10"/>
+          <w:sz w:val="22"/>
+          <w:szCs w:val="22"/>
+          <w:lang w:bidi="ta-IN"/>
+        </w:rPr>
+        <w:t>il</w:t>
+      </w:r>
+      <w:r>
+        <w:rPr>
+          <w:rFonts w:ascii="CMR10" w:hAnsi="CMR10"/>
+          <w:sz w:val="22"/>
+          <w:szCs w:val="22"/>
+          <w:lang w:bidi="ta-IN"/>
+        </w:rPr>
+        <w:t>der Assistant for build custom pc</w:t>
       </w:r>
     </w:p>
     <w:p>
@@ -4070,19 +4183,35 @@
           <w:szCs w:val="22"/>
           <w:lang w:bidi="ta-IN"/>
         </w:rPr>
-        <w:t xml:space="preserve">Troubleshoot supporter for troubleshoot customer pc </w:t>
-      </w:r>
-      <w:proofErr w:type="spellStart"/>
-      <w:r>
-        <w:rPr>
-          <w:rFonts w:ascii="CMR10" w:hAnsi="CMR10"/>
-          <w:sz w:val="22"/>
-          <w:szCs w:val="22"/>
-          <w:lang w:bidi="ta-IN"/>
-        </w:rPr>
-        <w:t>faliers</w:t>
-      </w:r>
-      <w:proofErr w:type="spellEnd"/>
+        <w:t>Troubleshoot supporter for troubleshoot</w:t>
+      </w:r>
+      <w:r>
+        <w:rPr>
+          <w:rFonts w:ascii="CMR10" w:hAnsi="CMR10"/>
+          <w:sz w:val="22"/>
+          <w:szCs w:val="22"/>
+          <w:lang w:bidi="ta-IN"/>
+        </w:rPr>
+        <w:t>ing</w:t>
+      </w:r>
+      <w:r>
+        <w:rPr>
+          <w:rFonts w:ascii="CMR10" w:hAnsi="CMR10"/>
+          <w:sz w:val="22"/>
+          <w:szCs w:val="22"/>
+          <w:lang w:bidi="ta-IN"/>
+        </w:rPr>
+        <w:t xml:space="preserve"> customer pc </w:t>
+      </w:r>
+      <w:r>
+        <w:rPr>
+          <w:rFonts w:ascii="CMR10" w:hAnsi="CMR10"/>
+          <w:sz w:val="22"/>
+          <w:szCs w:val="22"/>
+          <w:lang w:bidi="ta-IN"/>
+        </w:rPr>
+        <w:t>failure</w:t>
+      </w:r>
       <w:r>
         <w:rPr>
           <w:rFonts w:ascii="CMR10" w:hAnsi="CMR10"/>
@@ -4195,25 +4324,7 @@
           <w:szCs w:val="22"/>
           <w:lang w:bidi="ta-IN"/>
         </w:rPr>
-        <w:t>different kind</w:t>
-      </w:r>
-      <w:r>
-        <w:rPr>
-          <w:rFonts w:ascii="CMR10" w:hAnsi="CMR10"/>
-          <w:sz w:val="22"/>
-          <w:szCs w:val="22"/>
-          <w:lang w:bidi="ta-IN"/>
-        </w:rPr>
-        <w:t>s</w:t>
-      </w:r>
-      <w:r>
-        <w:rPr>
-          <w:rFonts w:ascii="CMR10" w:hAnsi="CMR10"/>
-          <w:sz w:val="22"/>
-          <w:szCs w:val="22"/>
-          <w:lang w:bidi="ta-IN"/>
-        </w:rPr>
-        <w:t xml:space="preserve"> of reports</w:t>
+        <w:t>different kind of reports</w:t>
       </w:r>
     </w:p>
     <w:p>

--- a/douments/Project Proposal.docx
+++ b/douments/Project Proposal.docx
@@ -2472,7 +2472,7 @@
             <v:path o:extrusionok="f" gradientshapeok="t" o:connecttype="rect"/>
             <o:lock v:ext="edit" aspectratio="t"/>
           </v:shapetype>
-          <v:shape id="_x0000_i1029" type="#_x0000_t75" style="width:140.45pt;height:20.45pt" o:ole="">
+          <v:shape id="_x0000_i1029" type="#_x0000_t75" style="width:140.4pt;height:20.4pt" o:ole="">
             <v:imagedata r:id="rId9" o:title=""/>
           </v:shape>
           <w:control r:id="rId10" w:name="OptionButton1" w:shapeid="_x0000_i1029"/>
@@ -3160,7 +3160,6 @@
           <w:szCs w:val="22"/>
           <w:lang w:bidi="ta-IN"/>
         </w:rPr>
-        <w:lastRenderedPageBreak/>
         <w:t>Objectives and scope of proposed project:</w:t>
       </w:r>
     </w:p>
@@ -3668,7 +3667,25 @@
           <w:szCs w:val="22"/>
           <w:lang w:bidi="ta-IN"/>
         </w:rPr>
-        <w:t>To keep and manipulate client information</w:t>
+        <w:t xml:space="preserve">To keep and manipulate </w:t>
+      </w:r>
+      <w:r>
+        <w:rPr>
+          <w:rFonts w:ascii="CMR10" w:hAnsi="CMR10"/>
+          <w:sz w:val="22"/>
+          <w:szCs w:val="22"/>
+          <w:lang w:bidi="ta-IN"/>
+        </w:rPr>
+        <w:t>customer</w:t>
+      </w:r>
+      <w:r>
+        <w:rPr>
+          <w:rFonts w:ascii="CMR10" w:hAnsi="CMR10"/>
+          <w:sz w:val="22"/>
+          <w:szCs w:val="22"/>
+          <w:lang w:bidi="ta-IN"/>
+        </w:rPr>
+        <w:t xml:space="preserve"> information</w:t>
       </w:r>
       <w:r>
         <w:rPr>
@@ -3706,7 +3723,16 @@
           <w:szCs w:val="22"/>
           <w:lang w:bidi="ta-IN"/>
         </w:rPr>
-        <w:t>To maintain the purchase and stock</w:t>
+        <w:t>To maintain the and stock</w:t>
+      </w:r>
+      <w:r>
+        <w:rPr>
+          <w:rFonts w:ascii="CMR10" w:hAnsi="CMR10"/>
+          <w:sz w:val="22"/>
+          <w:szCs w:val="22"/>
+          <w:lang w:bidi="ta-IN"/>
+        </w:rPr>
+        <w:t xml:space="preserve"> and create reorder levels</w:t>
       </w:r>
       <w:r>
         <w:rPr>
@@ -3933,17 +3959,15 @@
         </w:rPr>
         <w:t xml:space="preserve">documented reports, which will improve the comprehensibility and </w:t>
       </w:r>
-      <w:proofErr w:type="gramStart"/>
-      <w:r>
-        <w:rPr>
-          <w:rFonts w:ascii="CMR10" w:hAnsi="CMR10"/>
-          <w:sz w:val="22"/>
-          <w:szCs w:val="22"/>
-          <w:lang w:bidi="ta-IN"/>
-        </w:rPr>
-        <w:t>decision making</w:t>
-      </w:r>
-      <w:proofErr w:type="gramEnd"/>
+      <w:r>
+        <w:rPr>
+          <w:rFonts w:ascii="CMR10" w:hAnsi="CMR10"/>
+          <w:sz w:val="22"/>
+          <w:szCs w:val="22"/>
+          <w:lang w:bidi="ta-IN"/>
+        </w:rPr>
+        <w:t>decision-making</w:t>
+      </w:r>
       <w:r>
         <w:rPr>
           <w:rFonts w:ascii="CMR10" w:hAnsi="CMR10"/>
@@ -4060,17 +4084,15 @@
           <w:lang w:bidi="ta-IN"/>
         </w:rPr>
       </w:pPr>
-      <w:proofErr w:type="gramStart"/>
-      <w:r>
-        <w:rPr>
-          <w:rFonts w:ascii="CMR10" w:hAnsi="CMR10"/>
-          <w:sz w:val="22"/>
-          <w:szCs w:val="22"/>
-          <w:lang w:bidi="ta-IN"/>
-        </w:rPr>
-        <w:t>Scope :</w:t>
-      </w:r>
-      <w:proofErr w:type="gramEnd"/>
+      <w:r>
+        <w:rPr>
+          <w:rFonts w:ascii="CMR10" w:hAnsi="CMR10"/>
+          <w:sz w:val="22"/>
+          <w:szCs w:val="22"/>
+          <w:lang w:bidi="ta-IN"/>
+        </w:rPr>
+        <w:t>Scope:</w:t>
+      </w:r>
     </w:p>
     <w:p>
       <w:pPr>
@@ -4353,6 +4375,7 @@
           <w:szCs w:val="22"/>
           <w:lang w:bidi="ta-IN"/>
         </w:rPr>
+        <w:lastRenderedPageBreak/>
         <w:t>Customer invoice handling</w:t>
       </w:r>
     </w:p>
@@ -4411,7 +4434,6 @@
           <w:szCs w:val="22"/>
           <w:lang w:bidi="ta-IN"/>
         </w:rPr>
-        <w:lastRenderedPageBreak/>
         <w:t>A c</w:t>
       </w:r>
       <w:r>
@@ -4468,7 +4490,7 @@
           <w:szCs w:val="22"/>
           <w:lang w:bidi="ta-IN"/>
         </w:rPr>
-        <w:t>Automated system generated emails, n</w:t>
+        <w:t>Automated system generated n</w:t>
       </w:r>
       <w:r>
         <w:rPr>
@@ -5351,7 +5373,6 @@
           <w:szCs w:val="22"/>
           <w:lang w:bidi="ta-IN"/>
         </w:rPr>
-        <w:lastRenderedPageBreak/>
         <w:t xml:space="preserve">Resource requirements for project (e.g., hardware, </w:t>
       </w:r>
       <w:proofErr w:type="gramStart"/>
